--- a/static/related/da/Plantilla_DA_PowerPlatform_DT_DAQ_V2.2.docx
+++ b/static/related/da/Plantilla_DA_PowerPlatform_DT_DAQ_V2.2.docx
@@ -1,6 +1,6 @@
 
 <file path=word/document.xml><?xml version="1.0" encoding="utf-8"?>
-<w:document xmlns:wpc="http://schemas.microsoft.com/office/word/2010/wordprocessingCanvas" xmlns:cx="http://schemas.microsoft.com/office/drawing/2014/chartex" xmlns:cx1="http://schemas.microsoft.com/office/drawing/2015/9/8/chartex" xmlns:cx2="http://schemas.microsoft.com/office/drawing/2015/10/21/chartex" xmlns:cx3="http://schemas.microsoft.com/office/drawing/2016/5/9/chartex" xmlns:cx4="http://schemas.microsoft.com/office/drawing/2016/5/10/chartex" xmlns:cx5="http://schemas.microsoft.com/office/drawing/2016/5/11/chartex" xmlns:cx6="http://schemas.microsoft.com/office/drawing/2016/5/12/chartex" xmlns:cx7="http://schemas.microsoft.com/office/drawing/2016/5/13/chartex" xmlns:cx8="http://schemas.microsoft.com/office/drawing/2016/5/14/chartex" xmlns:mc="http://schemas.openxmlformats.org/markup-compatibility/2006" xmlns:aink="http://schemas.microsoft.com/office/drawing/2016/ink" xmlns:am3d="http://schemas.microsoft.com/office/drawing/2017/model3d" xmlns:o="urn:schemas-microsoft-com:office:office" xmlns:r="http://schemas.openxmlformats.org/officeDocument/2006/relationships" xmlns:m="http://schemas.openxmlformats.org/officeDocument/2006/math" xmlns:v="urn:schemas-microsoft-com:vml" xmlns:wp14="http://schemas.microsoft.com/office/word/2010/wordprocessingDrawing" xmlns:wp="http://schemas.openxmlformats.org/drawingml/2006/wordprocessingDrawing" xmlns:w10="urn:schemas-microsoft-com:office:word" xmlns:w="http://schemas.openxmlformats.org/wordprocessingml/2006/main" xmlns:w14="http://schemas.microsoft.com/office/word/2010/wordml" xmlns:w15="http://schemas.microsoft.com/office/word/2012/wordml" xmlns:w16cex="http://schemas.microsoft.com/office/word/2018/wordml/cex" xmlns:w16cid="http://schemas.microsoft.com/office/word/2016/wordml/cid" xmlns:w16="http://schemas.microsoft.com/office/word/2018/wordml" xmlns:w16se="http://schemas.microsoft.com/office/word/2015/wordml/symex" xmlns:wpg="http://schemas.microsoft.com/office/word/2010/wordprocessingGroup" xmlns:wpi="http://schemas.microsoft.com/office/word/2010/wordprocessingInk" xmlns:wne="http://schemas.microsoft.com/office/word/2006/wordml" xmlns:wps="http://schemas.microsoft.com/office/word/2010/wordprocessingShape" mc:Ignorable="w14 w15 w16se w16cid w16 w16cex wp14">
+<w:document xmlns:wpc="http://schemas.microsoft.com/office/word/2010/wordprocessingCanvas" xmlns:cx="http://schemas.microsoft.com/office/drawing/2014/chartex" xmlns:cx1="http://schemas.microsoft.com/office/drawing/2015/9/8/chartex" xmlns:cx2="http://schemas.microsoft.com/office/drawing/2015/10/21/chartex" xmlns:cx3="http://schemas.microsoft.com/office/drawing/2016/5/9/chartex" xmlns:cx4="http://schemas.microsoft.com/office/drawing/2016/5/10/chartex" xmlns:cx5="http://schemas.microsoft.com/office/drawing/2016/5/11/chartex" xmlns:cx6="http://schemas.microsoft.com/office/drawing/2016/5/12/chartex" xmlns:cx7="http://schemas.microsoft.com/office/drawing/2016/5/13/chartex" xmlns:cx8="http://schemas.microsoft.com/office/drawing/2016/5/14/chartex" xmlns:mc="http://schemas.openxmlformats.org/markup-compatibility/2006" xmlns:aink="http://schemas.microsoft.com/office/drawing/2016/ink" xmlns:am3d="http://schemas.microsoft.com/office/drawing/2017/model3d" xmlns:o="urn:schemas-microsoft-com:office:office" xmlns:oel="http://schemas.microsoft.com/office/2019/extlst" xmlns:r="http://schemas.openxmlformats.org/officeDocument/2006/relationships" xmlns:m="http://schemas.openxmlformats.org/officeDocument/2006/math" xmlns:v="urn:schemas-microsoft-com:vml" xmlns:wp14="http://schemas.microsoft.com/office/word/2010/wordprocessingDrawing" xmlns:wp="http://schemas.openxmlformats.org/drawingml/2006/wordprocessingDrawing" xmlns:w10="urn:schemas-microsoft-com:office:word" xmlns:w="http://schemas.openxmlformats.org/wordprocessingml/2006/main" xmlns:w14="http://schemas.microsoft.com/office/word/2010/wordml" xmlns:w15="http://schemas.microsoft.com/office/word/2012/wordml" xmlns:w16cex="http://schemas.microsoft.com/office/word/2018/wordml/cex" xmlns:w16cid="http://schemas.microsoft.com/office/word/2016/wordml/cid" xmlns:w16="http://schemas.microsoft.com/office/word/2018/wordml" xmlns:w16sdtdh="http://schemas.microsoft.com/office/word/2020/wordml/sdtdatahash" xmlns:w16se="http://schemas.microsoft.com/office/word/2015/wordml/symex" xmlns:wpg="http://schemas.microsoft.com/office/word/2010/wordprocessingGroup" xmlns:wpi="http://schemas.microsoft.com/office/word/2010/wordprocessingInk" xmlns:wne="http://schemas.microsoft.com/office/word/2006/wordml" xmlns:wps="http://schemas.microsoft.com/office/word/2010/wordprocessingShape" mc:Ignorable="w14 w15 w16se w16cid w16 w16cex w16sdtdh wp14">
   <w:body>
     <w:p>
       <w:pPr>
@@ -1496,6 +1496,162 @@
           </w:p>
         </w:tc>
       </w:tr>
+      <w:tr>
+        <w:trPr>
+          <w:trHeight w:val="241"/>
+        </w:trPr>
+        <w:tc>
+          <w:tcPr>
+            <w:tcW w:w="822" w:type="dxa"/>
+          </w:tcPr>
+          <w:p>
+            <w:pPr>
+              <w:spacing w:before="20" w:after="20"/>
+              <w:jc w:val="center"/>
+              <w:rPr>
+                <w:rFonts w:cs="Arial"/>
+                <w:i/>
+                <w:iCs/>
+                <w:color w:val="0070C0"/>
+              </w:rPr>
+            </w:pPr>
+            <w:r>
+              <w:rPr>
+                <w:rFonts w:cs="Arial"/>
+                <w:i/>
+                <w:iCs/>
+                <w:color w:val="0070C0"/>
+              </w:rPr>
+              <w:t>2.3</w:t>
+            </w:r>
+          </w:p>
+        </w:tc>
+        <w:tc>
+          <w:tcPr>
+            <w:tcW w:w="1370" w:type="dxa"/>
+          </w:tcPr>
+          <w:p>
+            <w:pPr>
+              <w:spacing w:before="20" w:after="20"/>
+              <w:jc w:val="center"/>
+              <w:rPr>
+                <w:rFonts w:cs="Arial"/>
+                <w:i/>
+                <w:iCs/>
+                <w:color w:val="0070C0"/>
+              </w:rPr>
+            </w:pPr>
+            <w:r>
+              <w:rPr>
+                <w:rFonts w:cs="Arial"/>
+                <w:i/>
+                <w:iCs/>
+                <w:color w:val="0070C0"/>
+              </w:rPr>
+              <w:t>2.6</w:t>
+            </w:r>
+            <w:r>
+              <w:rPr>
+                <w:rFonts w:cs="Arial"/>
+                <w:i/>
+                <w:iCs/>
+                <w:color w:val="0070C0"/>
+              </w:rPr>
+              <w:t xml:space="preserve">, 3.2 i </w:t>
+            </w:r>
+            <w:r>
+              <w:rPr>
+                <w:rFonts w:cs="Arial"/>
+                <w:i/>
+                <w:iCs/>
+                <w:color w:val="0070C0"/>
+              </w:rPr>
+              <w:t>4.4</w:t>
+            </w:r>
+          </w:p>
+        </w:tc>
+        <w:tc>
+          <w:tcPr>
+            <w:tcW w:w="1122" w:type="dxa"/>
+          </w:tcPr>
+          <w:p>
+            <w:pPr>
+              <w:spacing w:before="20" w:after="20"/>
+              <w:jc w:val="center"/>
+              <w:rPr>
+                <w:rFonts w:cs="Arial"/>
+                <w:i/>
+                <w:iCs/>
+                <w:color w:val="0070C0"/>
+              </w:rPr>
+            </w:pPr>
+            <w:r>
+              <w:rPr>
+                <w:rFonts w:cs="Arial"/>
+                <w:i/>
+                <w:iCs/>
+                <w:color w:val="0070C0"/>
+              </w:rPr>
+              <w:t>ARQ</w:t>
+            </w:r>
+          </w:p>
+        </w:tc>
+        <w:tc>
+          <w:tcPr>
+            <w:tcW w:w="1165" w:type="dxa"/>
+          </w:tcPr>
+          <w:p>
+            <w:pPr>
+              <w:spacing w:before="20" w:after="20"/>
+              <w:rPr>
+                <w:rFonts w:cs="Arial"/>
+                <w:i/>
+                <w:iCs/>
+                <w:color w:val="0070C0"/>
+              </w:rPr>
+            </w:pPr>
+            <w:r>
+              <w:rPr>
+                <w:rFonts w:cs="Arial"/>
+                <w:i/>
+                <w:iCs/>
+                <w:color w:val="0070C0"/>
+              </w:rPr>
+              <w:t>22/03/2023</w:t>
+            </w:r>
+          </w:p>
+        </w:tc>
+        <w:tc>
+          <w:tcPr>
+            <w:tcW w:w="4693" w:type="dxa"/>
+          </w:tcPr>
+          <w:p>
+            <w:pPr>
+              <w:pStyle w:val="Pargrafdellista"/>
+              <w:numPr>
+                <w:ilvl w:val="0"/>
+                <w:numId w:val="58"/>
+              </w:numPr>
+              <w:spacing w:before="20" w:after="20"/>
+              <w:rPr>
+                <w:rFonts w:cs="Arial"/>
+                <w:i/>
+                <w:iCs/>
+                <w:color w:val="0070C0"/>
+              </w:rPr>
+            </w:pPr>
+            <w:r>
+              <w:rPr>
+                <w:rFonts w:cs="Arial"/>
+                <w:i/>
+                <w:iCs/>
+                <w:color w:val="0070C0"/>
+              </w:rPr>
+              <w:t>Adaptació de la plantilla a novetats e integracions amb Dynamics 365.</w:t>
+            </w:r>
+          </w:p>
+        </w:tc>
+      </w:tr>
     </w:tbl>
     <w:p>
       <w:pPr>
@@ -1928,6 +2084,13 @@
                 <w:szCs w:val="18"/>
               </w:rPr>
             </w:pPr>
+            <w:r>
+              <w:rPr>
+                <w:sz w:val="18"/>
+                <w:szCs w:val="18"/>
+              </w:rPr>
+              <w:t>1.0</w:t>
+            </w:r>
           </w:p>
         </w:tc>
         <w:tc>
@@ -1949,6 +2112,34 @@
                 <w:szCs w:val="18"/>
               </w:rPr>
             </w:pPr>
+            <w:r>
+              <w:rPr>
+                <w:sz w:val="18"/>
+                <w:szCs w:val="18"/>
+              </w:rPr>
+              <w:t xml:space="preserve">Lot </w:t>
+            </w:r>
+            <w:r>
+              <w:rPr>
+                <w:sz w:val="18"/>
+                <w:szCs w:val="18"/>
+              </w:rPr>
+              <w:t>/ P</w:t>
+            </w:r>
+            <w:r>
+              <w:rPr>
+                <w:sz w:val="18"/>
+                <w:szCs w:val="18"/>
+              </w:rPr>
+              <w:t>roveïdor</w:t>
+            </w:r>
+            <w:r>
+              <w:rPr>
+                <w:sz w:val="18"/>
+                <w:szCs w:val="18"/>
+              </w:rPr>
+              <w:t xml:space="preserve"> aplicacions</w:t>
+            </w:r>
           </w:p>
         </w:tc>
         <w:tc>
@@ -2760,27 +2951,6 @@
       <w:r>
         <w:t xml:space="preserve">RESPONSABLE DEL DOCUMENT: </w:t>
       </w:r>
-      <w:r>
-        <w:rPr>
-          <w:sz w:val="18"/>
-          <w:szCs w:val="18"/>
-        </w:rPr>
-        <w:t xml:space="preserve">&lt;Nom Arquitecte </w:t>
-      </w:r>
-      <w:r>
-        <w:rPr>
-          <w:sz w:val="18"/>
-          <w:szCs w:val="18"/>
-        </w:rPr>
-        <w:t xml:space="preserve">i </w:t>
-      </w:r>
-      <w:r>
-        <w:rPr>
-          <w:sz w:val="18"/>
-          <w:szCs w:val="18"/>
-        </w:rPr>
-        <w:t>Empresa&gt;</w:t>
-      </w:r>
     </w:p>
     <w:p/>
     <w:p>
@@ -2795,14 +2965,10 @@
         <w:jc w:val="left"/>
       </w:pPr>
       <w:r>
-        <w:t xml:space="preserve">ARQUITECTE CTTI: </w:t>
-      </w:r>
-      <w:r>
-        <w:rPr>
-          <w:sz w:val="18"/>
-          <w:szCs w:val="18"/>
-        </w:rPr>
-        <w:t>&lt;Nom Arquitecte&gt;</w:t>
+        <w:t>ARQUITECTE CTTI</w:t>
+      </w:r>
+      <w:r>
+        <w:t>:</w:t>
       </w:r>
     </w:p>
     <w:p/>
@@ -2858,7 +3024,7 @@
           <w:color w:val="auto"/>
           <w:sz w:val="22"/>
           <w:szCs w:val="22"/>
-          <w:lang w:val="es-ES"/>
+          <w:lang w:eastAsia="ca-ES"/>
         </w:rPr>
       </w:pPr>
       <w:r>
@@ -2899,7 +3065,7 @@
           <w:color w:val="auto"/>
           <w:sz w:val="22"/>
           <w:szCs w:val="22"/>
-          <w:lang w:val="es-ES"/>
+          <w:lang w:eastAsia="ca-ES"/>
         </w:rPr>
         <w:tab/>
       </w:r>
@@ -2925,7 +3091,7 @@
         <w:rPr>
           <w:noProof/>
         </w:rPr>
-        <w:instrText xml:space="preserve"> PAGEREF _Toc76374085 \h </w:instrText>
+        <w:instrText xml:space="preserve"> PAGEREF _Toc130376695 \h </w:instrText>
       </w:r>
       <w:r>
         <w:rPr>
@@ -2958,7 +3124,7 @@
           <w:rFonts w:asciiTheme="minorHAnsi" w:eastAsiaTheme="minorEastAsia" w:hAnsiTheme="minorHAnsi" w:cstheme="minorBidi"/>
           <w:sz w:val="22"/>
           <w:szCs w:val="22"/>
-          <w:lang w:val="es-ES"/>
+          <w:lang w:eastAsia="ca-ES"/>
         </w:rPr>
       </w:pPr>
       <w:r>
@@ -2973,7 +3139,7 @@
           <w:rFonts w:asciiTheme="minorHAnsi" w:eastAsiaTheme="minorEastAsia" w:hAnsiTheme="minorHAnsi" w:cstheme="minorBidi"/>
           <w:sz w:val="22"/>
           <w:szCs w:val="22"/>
-          <w:lang w:val="es-ES"/>
+          <w:lang w:eastAsia="ca-ES"/>
         </w:rPr>
         <w:tab/>
       </w:r>
@@ -2990,7 +3156,7 @@
         <w:fldChar w:fldCharType="begin"/>
       </w:r>
       <w:r>
-        <w:instrText xml:space="preserve"> PAGEREF _Toc76374086 \h </w:instrText>
+        <w:instrText xml:space="preserve"> PAGEREF _Toc130376696 \h </w:instrText>
       </w:r>
       <w:r>
         <w:fldChar w:fldCharType="separate"/>
@@ -3009,7 +3175,7 @@
           <w:rFonts w:asciiTheme="minorHAnsi" w:eastAsiaTheme="minorEastAsia" w:hAnsiTheme="minorHAnsi" w:cstheme="minorBidi"/>
           <w:sz w:val="22"/>
           <w:szCs w:val="22"/>
-          <w:lang w:val="es-ES"/>
+          <w:lang w:eastAsia="ca-ES"/>
         </w:rPr>
       </w:pPr>
       <w:r>
@@ -3024,7 +3190,7 @@
           <w:rFonts w:asciiTheme="minorHAnsi" w:eastAsiaTheme="minorEastAsia" w:hAnsiTheme="minorHAnsi" w:cstheme="minorBidi"/>
           <w:sz w:val="22"/>
           <w:szCs w:val="22"/>
-          <w:lang w:val="es-ES"/>
+          <w:lang w:eastAsia="ca-ES"/>
         </w:rPr>
         <w:tab/>
       </w:r>
@@ -3041,7 +3207,7 @@
         <w:fldChar w:fldCharType="begin"/>
       </w:r>
       <w:r>
-        <w:instrText xml:space="preserve"> PAGEREF _Toc76374087 \h </w:instrText>
+        <w:instrText xml:space="preserve"> PAGEREF _Toc130376697 \h </w:instrText>
       </w:r>
       <w:r>
         <w:fldChar w:fldCharType="separate"/>
@@ -3065,7 +3231,7 @@
           <w:noProof/>
           <w:sz w:val="22"/>
           <w:szCs w:val="22"/>
-          <w:lang w:val="es-ES"/>
+          <w:lang w:eastAsia="ca-ES"/>
         </w:rPr>
       </w:pPr>
       <w:r>
@@ -3080,7 +3246,7 @@
           <w:noProof/>
           <w:sz w:val="22"/>
           <w:szCs w:val="22"/>
-          <w:lang w:val="es-ES"/>
+          <w:lang w:eastAsia="ca-ES"/>
         </w:rPr>
         <w:tab/>
       </w:r>
@@ -3106,7 +3272,7 @@
         <w:rPr>
           <w:noProof/>
         </w:rPr>
-        <w:instrText xml:space="preserve"> PAGEREF _Toc76374088 \h </w:instrText>
+        <w:instrText xml:space="preserve"> PAGEREF _Toc130376698 \h </w:instrText>
       </w:r>
       <w:r>
         <w:rPr>
@@ -3144,7 +3310,7 @@
           <w:noProof/>
           <w:sz w:val="22"/>
           <w:szCs w:val="22"/>
-          <w:lang w:val="es-ES"/>
+          <w:lang w:eastAsia="ca-ES"/>
         </w:rPr>
       </w:pPr>
       <w:r>
@@ -3159,7 +3325,7 @@
           <w:noProof/>
           <w:sz w:val="22"/>
           <w:szCs w:val="22"/>
-          <w:lang w:val="es-ES"/>
+          <w:lang w:eastAsia="ca-ES"/>
         </w:rPr>
         <w:tab/>
       </w:r>
@@ -3185,7 +3351,7 @@
         <w:rPr>
           <w:noProof/>
         </w:rPr>
-        <w:instrText xml:space="preserve"> PAGEREF _Toc76374089 \h </w:instrText>
+        <w:instrText xml:space="preserve"> PAGEREF _Toc130376699 \h </w:instrText>
       </w:r>
       <w:r>
         <w:rPr>
@@ -3218,7 +3384,7 @@
           <w:rFonts w:asciiTheme="minorHAnsi" w:eastAsiaTheme="minorEastAsia" w:hAnsiTheme="minorHAnsi" w:cstheme="minorBidi"/>
           <w:sz w:val="22"/>
           <w:szCs w:val="22"/>
-          <w:lang w:val="es-ES"/>
+          <w:lang w:eastAsia="ca-ES"/>
         </w:rPr>
       </w:pPr>
       <w:r>
@@ -3232,7 +3398,7 @@
           <w:rFonts w:asciiTheme="minorHAnsi" w:eastAsiaTheme="minorEastAsia" w:hAnsiTheme="minorHAnsi" w:cstheme="minorBidi"/>
           <w:sz w:val="22"/>
           <w:szCs w:val="22"/>
-          <w:lang w:val="es-ES"/>
+          <w:lang w:eastAsia="ca-ES"/>
         </w:rPr>
         <w:tab/>
       </w:r>
@@ -3246,7 +3412,7 @@
         <w:fldChar w:fldCharType="begin"/>
       </w:r>
       <w:r>
-        <w:instrText xml:space="preserve"> PAGEREF _Toc76374090 \h </w:instrText>
+        <w:instrText xml:space="preserve"> PAGEREF _Toc130376700 \h </w:instrText>
       </w:r>
       <w:r>
         <w:fldChar w:fldCharType="separate"/>
@@ -3271,7 +3437,7 @@
           <w:color w:val="auto"/>
           <w:sz w:val="22"/>
           <w:szCs w:val="22"/>
-          <w:lang w:val="es-ES"/>
+          <w:lang w:eastAsia="ca-ES"/>
         </w:rPr>
       </w:pPr>
       <w:r>
@@ -3288,7 +3454,7 @@
           <w:color w:val="auto"/>
           <w:sz w:val="22"/>
           <w:szCs w:val="22"/>
-          <w:lang w:val="es-ES"/>
+          <w:lang w:eastAsia="ca-ES"/>
         </w:rPr>
         <w:tab/>
       </w:r>
@@ -3314,7 +3480,7 @@
         <w:rPr>
           <w:noProof/>
         </w:rPr>
-        <w:instrText xml:space="preserve"> PAGEREF _Toc76374091 \h </w:instrText>
+        <w:instrText xml:space="preserve"> PAGEREF _Toc130376701 \h </w:instrText>
       </w:r>
       <w:r>
         <w:rPr>
@@ -3347,7 +3513,7 @@
           <w:rFonts w:asciiTheme="minorHAnsi" w:eastAsiaTheme="minorEastAsia" w:hAnsiTheme="minorHAnsi" w:cstheme="minorBidi"/>
           <w:sz w:val="22"/>
           <w:szCs w:val="22"/>
-          <w:lang w:val="es-ES"/>
+          <w:lang w:eastAsia="ca-ES"/>
         </w:rPr>
       </w:pPr>
       <w:r>
@@ -3361,7 +3527,7 @@
           <w:rFonts w:asciiTheme="minorHAnsi" w:eastAsiaTheme="minorEastAsia" w:hAnsiTheme="minorHAnsi" w:cstheme="minorBidi"/>
           <w:sz w:val="22"/>
           <w:szCs w:val="22"/>
-          <w:lang w:val="es-ES"/>
+          <w:lang w:eastAsia="ca-ES"/>
         </w:rPr>
         <w:tab/>
       </w:r>
@@ -3375,7 +3541,7 @@
         <w:fldChar w:fldCharType="begin"/>
       </w:r>
       <w:r>
-        <w:instrText xml:space="preserve"> PAGEREF _Toc76374092 \h </w:instrText>
+        <w:instrText xml:space="preserve"> PAGEREF _Toc130376702 \h </w:instrText>
       </w:r>
       <w:r>
         <w:fldChar w:fldCharType="separate"/>
@@ -3394,7 +3560,7 @@
           <w:rFonts w:asciiTheme="minorHAnsi" w:eastAsiaTheme="minorEastAsia" w:hAnsiTheme="minorHAnsi" w:cstheme="minorBidi"/>
           <w:sz w:val="22"/>
           <w:szCs w:val="22"/>
-          <w:lang w:val="es-ES"/>
+          <w:lang w:eastAsia="ca-ES"/>
         </w:rPr>
       </w:pPr>
       <w:r>
@@ -3408,7 +3574,7 @@
           <w:rFonts w:asciiTheme="minorHAnsi" w:eastAsiaTheme="minorEastAsia" w:hAnsiTheme="minorHAnsi" w:cstheme="minorBidi"/>
           <w:sz w:val="22"/>
           <w:szCs w:val="22"/>
-          <w:lang w:val="es-ES"/>
+          <w:lang w:eastAsia="ca-ES"/>
         </w:rPr>
         <w:tab/>
       </w:r>
@@ -3422,7 +3588,7 @@
         <w:fldChar w:fldCharType="begin"/>
       </w:r>
       <w:r>
-        <w:instrText xml:space="preserve"> PAGEREF _Toc76374093 \h </w:instrText>
+        <w:instrText xml:space="preserve"> PAGEREF _Toc130376703 \h </w:instrText>
       </w:r>
       <w:r>
         <w:fldChar w:fldCharType="separate"/>
@@ -3441,7 +3607,7 @@
           <w:rFonts w:asciiTheme="minorHAnsi" w:eastAsiaTheme="minorEastAsia" w:hAnsiTheme="minorHAnsi" w:cstheme="minorBidi"/>
           <w:sz w:val="22"/>
           <w:szCs w:val="22"/>
-          <w:lang w:val="es-ES"/>
+          <w:lang w:eastAsia="ca-ES"/>
         </w:rPr>
       </w:pPr>
       <w:r>
@@ -3455,7 +3621,7 @@
           <w:rFonts w:asciiTheme="minorHAnsi" w:eastAsiaTheme="minorEastAsia" w:hAnsiTheme="minorHAnsi" w:cstheme="minorBidi"/>
           <w:sz w:val="22"/>
           <w:szCs w:val="22"/>
-          <w:lang w:val="es-ES"/>
+          <w:lang w:eastAsia="ca-ES"/>
         </w:rPr>
         <w:tab/>
       </w:r>
@@ -3469,7 +3635,7 @@
         <w:fldChar w:fldCharType="begin"/>
       </w:r>
       <w:r>
-        <w:instrText xml:space="preserve"> PAGEREF _Toc76374094 \h </w:instrText>
+        <w:instrText xml:space="preserve"> PAGEREF _Toc130376704 \h </w:instrText>
       </w:r>
       <w:r>
         <w:fldChar w:fldCharType="separate"/>
@@ -3488,7 +3654,7 @@
           <w:rFonts w:asciiTheme="minorHAnsi" w:eastAsiaTheme="minorEastAsia" w:hAnsiTheme="minorHAnsi" w:cstheme="minorBidi"/>
           <w:sz w:val="22"/>
           <w:szCs w:val="22"/>
-          <w:lang w:val="es-ES"/>
+          <w:lang w:eastAsia="ca-ES"/>
         </w:rPr>
       </w:pPr>
       <w:r>
@@ -3502,7 +3668,7 @@
           <w:rFonts w:asciiTheme="minorHAnsi" w:eastAsiaTheme="minorEastAsia" w:hAnsiTheme="minorHAnsi" w:cstheme="minorBidi"/>
           <w:sz w:val="22"/>
           <w:szCs w:val="22"/>
-          <w:lang w:val="es-ES"/>
+          <w:lang w:eastAsia="ca-ES"/>
         </w:rPr>
         <w:tab/>
       </w:r>
@@ -3516,13 +3682,13 @@
         <w:fldChar w:fldCharType="begin"/>
       </w:r>
       <w:r>
-        <w:instrText xml:space="preserve"> PAGEREF _Toc76374095 \h </w:instrText>
+        <w:instrText xml:space="preserve"> PAGEREF _Toc130376705 \h </w:instrText>
       </w:r>
       <w:r>
         <w:fldChar w:fldCharType="separate"/>
       </w:r>
       <w:r>
-        <w:t>8</w:t>
+        <w:t>9</w:t>
       </w:r>
       <w:r>
         <w:fldChar w:fldCharType="end"/>
@@ -3535,7 +3701,7 @@
           <w:rFonts w:asciiTheme="minorHAnsi" w:eastAsiaTheme="minorEastAsia" w:hAnsiTheme="minorHAnsi" w:cstheme="minorBidi"/>
           <w:sz w:val="22"/>
           <w:szCs w:val="22"/>
-          <w:lang w:val="es-ES"/>
+          <w:lang w:eastAsia="ca-ES"/>
         </w:rPr>
       </w:pPr>
       <w:r>
@@ -3549,7 +3715,7 @@
           <w:rFonts w:asciiTheme="minorHAnsi" w:eastAsiaTheme="minorEastAsia" w:hAnsiTheme="minorHAnsi" w:cstheme="minorBidi"/>
           <w:sz w:val="22"/>
           <w:szCs w:val="22"/>
-          <w:lang w:val="es-ES"/>
+          <w:lang w:eastAsia="ca-ES"/>
         </w:rPr>
         <w:tab/>
       </w:r>
@@ -3563,13 +3729,13 @@
         <w:fldChar w:fldCharType="begin"/>
       </w:r>
       <w:r>
-        <w:instrText xml:space="preserve"> PAGEREF _Toc76374096 \h </w:instrText>
+        <w:instrText xml:space="preserve"> PAGEREF _Toc130376706 \h </w:instrText>
       </w:r>
       <w:r>
         <w:fldChar w:fldCharType="separate"/>
       </w:r>
       <w:r>
-        <w:t>9</w:t>
+        <w:t>10</w:t>
       </w:r>
       <w:r>
         <w:fldChar w:fldCharType="end"/>
@@ -3582,7 +3748,7 @@
           <w:rFonts w:asciiTheme="minorHAnsi" w:eastAsiaTheme="minorEastAsia" w:hAnsiTheme="minorHAnsi" w:cstheme="minorBidi"/>
           <w:sz w:val="22"/>
           <w:szCs w:val="22"/>
-          <w:lang w:val="es-ES"/>
+          <w:lang w:eastAsia="ca-ES"/>
         </w:rPr>
       </w:pPr>
       <w:r>
@@ -3596,7 +3762,7 @@
           <w:rFonts w:asciiTheme="minorHAnsi" w:eastAsiaTheme="minorEastAsia" w:hAnsiTheme="minorHAnsi" w:cstheme="minorBidi"/>
           <w:sz w:val="22"/>
           <w:szCs w:val="22"/>
-          <w:lang w:val="es-ES"/>
+          <w:lang w:eastAsia="ca-ES"/>
         </w:rPr>
         <w:tab/>
       </w:r>
@@ -3610,7 +3776,7 @@
         <w:fldChar w:fldCharType="begin"/>
       </w:r>
       <w:r>
-        <w:instrText xml:space="preserve"> PAGEREF _Toc76374097 \h </w:instrText>
+        <w:instrText xml:space="preserve"> PAGEREF _Toc130376707 \h </w:instrText>
       </w:r>
       <w:r>
         <w:fldChar w:fldCharType="separate"/>
@@ -3629,7 +3795,7 @@
           <w:rFonts w:asciiTheme="minorHAnsi" w:eastAsiaTheme="minorEastAsia" w:hAnsiTheme="minorHAnsi" w:cstheme="minorBidi"/>
           <w:sz w:val="22"/>
           <w:szCs w:val="22"/>
-          <w:lang w:val="es-ES"/>
+          <w:lang w:eastAsia="ca-ES"/>
         </w:rPr>
       </w:pPr>
       <w:r>
@@ -3643,7 +3809,7 @@
           <w:rFonts w:asciiTheme="minorHAnsi" w:eastAsiaTheme="minorEastAsia" w:hAnsiTheme="minorHAnsi" w:cstheme="minorBidi"/>
           <w:sz w:val="22"/>
           <w:szCs w:val="22"/>
-          <w:lang w:val="es-ES"/>
+          <w:lang w:eastAsia="ca-ES"/>
         </w:rPr>
         <w:tab/>
       </w:r>
@@ -3657,13 +3823,13 @@
         <w:fldChar w:fldCharType="begin"/>
       </w:r>
       <w:r>
-        <w:instrText xml:space="preserve"> PAGEREF _Toc76374098 \h </w:instrText>
+        <w:instrText xml:space="preserve"> PAGEREF _Toc130376708 \h </w:instrText>
       </w:r>
       <w:r>
         <w:fldChar w:fldCharType="separate"/>
       </w:r>
       <w:r>
-        <w:t>12</w:t>
+        <w:t>13</w:t>
       </w:r>
       <w:r>
         <w:fldChar w:fldCharType="end"/>
@@ -3682,7 +3848,7 @@
           <w:color w:val="auto"/>
           <w:sz w:val="22"/>
           <w:szCs w:val="22"/>
-          <w:lang w:val="es-ES"/>
+          <w:lang w:eastAsia="ca-ES"/>
         </w:rPr>
       </w:pPr>
       <w:r>
@@ -3699,7 +3865,7 @@
           <w:color w:val="auto"/>
           <w:sz w:val="22"/>
           <w:szCs w:val="22"/>
-          <w:lang w:val="es-ES"/>
+          <w:lang w:eastAsia="ca-ES"/>
         </w:rPr>
         <w:tab/>
       </w:r>
@@ -3725,7 +3891,7 @@
         <w:rPr>
           <w:noProof/>
         </w:rPr>
-        <w:instrText xml:space="preserve"> PAGEREF _Toc76374099 \h </w:instrText>
+        <w:instrText xml:space="preserve"> PAGEREF _Toc130376709 \h </w:instrText>
       </w:r>
       <w:r>
         <w:rPr>
@@ -3758,7 +3924,7 @@
           <w:rFonts w:asciiTheme="minorHAnsi" w:eastAsiaTheme="minorEastAsia" w:hAnsiTheme="minorHAnsi" w:cstheme="minorBidi"/>
           <w:sz w:val="22"/>
           <w:szCs w:val="22"/>
-          <w:lang w:val="es-ES"/>
+          <w:lang w:eastAsia="ca-ES"/>
         </w:rPr>
       </w:pPr>
       <w:r>
@@ -3772,7 +3938,7 @@
           <w:rFonts w:asciiTheme="minorHAnsi" w:eastAsiaTheme="minorEastAsia" w:hAnsiTheme="minorHAnsi" w:cstheme="minorBidi"/>
           <w:sz w:val="22"/>
           <w:szCs w:val="22"/>
-          <w:lang w:val="es-ES"/>
+          <w:lang w:eastAsia="ca-ES"/>
         </w:rPr>
         <w:tab/>
       </w:r>
@@ -3786,7 +3952,7 @@
         <w:fldChar w:fldCharType="begin"/>
       </w:r>
       <w:r>
-        <w:instrText xml:space="preserve"> PAGEREF _Toc76374100 \h </w:instrText>
+        <w:instrText xml:space="preserve"> PAGEREF _Toc130376710 \h </w:instrText>
       </w:r>
       <w:r>
         <w:fldChar w:fldCharType="separate"/>
@@ -3805,7 +3971,7 @@
           <w:rFonts w:asciiTheme="minorHAnsi" w:eastAsiaTheme="minorEastAsia" w:hAnsiTheme="minorHAnsi" w:cstheme="minorBidi"/>
           <w:sz w:val="22"/>
           <w:szCs w:val="22"/>
-          <w:lang w:val="es-ES"/>
+          <w:lang w:eastAsia="ca-ES"/>
         </w:rPr>
       </w:pPr>
       <w:r>
@@ -3819,7 +3985,7 @@
           <w:rFonts w:asciiTheme="minorHAnsi" w:eastAsiaTheme="minorEastAsia" w:hAnsiTheme="minorHAnsi" w:cstheme="minorBidi"/>
           <w:sz w:val="22"/>
           <w:szCs w:val="22"/>
-          <w:lang w:val="es-ES"/>
+          <w:lang w:eastAsia="ca-ES"/>
         </w:rPr>
         <w:tab/>
       </w:r>
@@ -3833,13 +3999,13 @@
         <w:fldChar w:fldCharType="begin"/>
       </w:r>
       <w:r>
-        <w:instrText xml:space="preserve"> PAGEREF _Toc76374101 \h </w:instrText>
+        <w:instrText xml:space="preserve"> PAGEREF _Toc130376711 \h </w:instrText>
       </w:r>
       <w:r>
         <w:fldChar w:fldCharType="separate"/>
       </w:r>
       <w:r>
-        <w:t>14</w:t>
+        <w:t>15</w:t>
       </w:r>
       <w:r>
         <w:fldChar w:fldCharType="end"/>
@@ -3852,7 +4018,7 @@
           <w:rFonts w:asciiTheme="minorHAnsi" w:eastAsiaTheme="minorEastAsia" w:hAnsiTheme="minorHAnsi" w:cstheme="minorBidi"/>
           <w:sz w:val="22"/>
           <w:szCs w:val="22"/>
-          <w:lang w:val="es-ES"/>
+          <w:lang w:eastAsia="ca-ES"/>
         </w:rPr>
       </w:pPr>
       <w:r>
@@ -3866,7 +4032,7 @@
           <w:rFonts w:asciiTheme="minorHAnsi" w:eastAsiaTheme="minorEastAsia" w:hAnsiTheme="minorHAnsi" w:cstheme="minorBidi"/>
           <w:sz w:val="22"/>
           <w:szCs w:val="22"/>
-          <w:lang w:val="es-ES"/>
+          <w:lang w:eastAsia="ca-ES"/>
         </w:rPr>
         <w:tab/>
       </w:r>
@@ -3880,13 +4046,13 @@
         <w:fldChar w:fldCharType="begin"/>
       </w:r>
       <w:r>
-        <w:instrText xml:space="preserve"> PAGEREF _Toc76374102 \h </w:instrText>
+        <w:instrText xml:space="preserve"> PAGEREF _Toc130376712 \h </w:instrText>
       </w:r>
       <w:r>
         <w:fldChar w:fldCharType="separate"/>
       </w:r>
       <w:r>
-        <w:t>15</w:t>
+        <w:t>16</w:t>
       </w:r>
       <w:r>
         <w:fldChar w:fldCharType="end"/>
@@ -3899,7 +4065,7 @@
           <w:rFonts w:asciiTheme="minorHAnsi" w:eastAsiaTheme="minorEastAsia" w:hAnsiTheme="minorHAnsi" w:cstheme="minorBidi"/>
           <w:sz w:val="22"/>
           <w:szCs w:val="22"/>
-          <w:lang w:val="es-ES"/>
+          <w:lang w:eastAsia="ca-ES"/>
         </w:rPr>
       </w:pPr>
       <w:r>
@@ -3913,7 +4079,7 @@
           <w:rFonts w:asciiTheme="minorHAnsi" w:eastAsiaTheme="minorEastAsia" w:hAnsiTheme="minorHAnsi" w:cstheme="minorBidi"/>
           <w:sz w:val="22"/>
           <w:szCs w:val="22"/>
-          <w:lang w:val="es-ES"/>
+          <w:lang w:eastAsia="ca-ES"/>
         </w:rPr>
         <w:tab/>
       </w:r>
@@ -3927,13 +4093,13 @@
         <w:fldChar w:fldCharType="begin"/>
       </w:r>
       <w:r>
-        <w:instrText xml:space="preserve"> PAGEREF _Toc76374103 \h </w:instrText>
+        <w:instrText xml:space="preserve"> PAGEREF _Toc130376713 \h </w:instrText>
       </w:r>
       <w:r>
         <w:fldChar w:fldCharType="separate"/>
       </w:r>
       <w:r>
-        <w:t>15</w:t>
+        <w:t>17</w:t>
       </w:r>
       <w:r>
         <w:fldChar w:fldCharType="end"/>
@@ -3952,7 +4118,7 @@
           <w:color w:val="auto"/>
           <w:sz w:val="22"/>
           <w:szCs w:val="22"/>
-          <w:lang w:val="es-ES"/>
+          <w:lang w:eastAsia="ca-ES"/>
         </w:rPr>
       </w:pPr>
       <w:r>
@@ -3969,7 +4135,7 @@
           <w:color w:val="auto"/>
           <w:sz w:val="22"/>
           <w:szCs w:val="22"/>
-          <w:lang w:val="es-ES"/>
+          <w:lang w:eastAsia="ca-ES"/>
         </w:rPr>
         <w:tab/>
       </w:r>
@@ -3995,7 +4161,7 @@
         <w:rPr>
           <w:noProof/>
         </w:rPr>
-        <w:instrText xml:space="preserve"> PAGEREF _Toc76374104 \h </w:instrText>
+        <w:instrText xml:space="preserve"> PAGEREF _Toc130376714 \h </w:instrText>
       </w:r>
       <w:r>
         <w:rPr>
@@ -4012,7 +4178,7 @@
         <w:rPr>
           <w:noProof/>
         </w:rPr>
-        <w:t>16</w:t>
+        <w:t>18</w:t>
       </w:r>
       <w:r>
         <w:rPr>
@@ -4028,7 +4194,7 @@
           <w:rFonts w:asciiTheme="minorHAnsi" w:eastAsiaTheme="minorEastAsia" w:hAnsiTheme="minorHAnsi" w:cstheme="minorBidi"/>
           <w:sz w:val="22"/>
           <w:szCs w:val="22"/>
-          <w:lang w:val="es-ES"/>
+          <w:lang w:eastAsia="ca-ES"/>
         </w:rPr>
       </w:pPr>
       <w:r>
@@ -4042,7 +4208,7 @@
           <w:rFonts w:asciiTheme="minorHAnsi" w:eastAsiaTheme="minorEastAsia" w:hAnsiTheme="minorHAnsi" w:cstheme="minorBidi"/>
           <w:sz w:val="22"/>
           <w:szCs w:val="22"/>
-          <w:lang w:val="es-ES"/>
+          <w:lang w:eastAsia="ca-ES"/>
         </w:rPr>
         <w:tab/>
       </w:r>
@@ -4056,13 +4222,13 @@
         <w:fldChar w:fldCharType="begin"/>
       </w:r>
       <w:r>
-        <w:instrText xml:space="preserve"> PAGEREF _Toc76374105 \h </w:instrText>
+        <w:instrText xml:space="preserve"> PAGEREF _Toc130376715 \h </w:instrText>
       </w:r>
       <w:r>
         <w:fldChar w:fldCharType="separate"/>
       </w:r>
       <w:r>
-        <w:t>16</w:t>
+        <w:t>18</w:t>
       </w:r>
       <w:r>
         <w:fldChar w:fldCharType="end"/>
@@ -4075,7 +4241,7 @@
           <w:rFonts w:asciiTheme="minorHAnsi" w:eastAsiaTheme="minorEastAsia" w:hAnsiTheme="minorHAnsi" w:cstheme="minorBidi"/>
           <w:sz w:val="22"/>
           <w:szCs w:val="22"/>
-          <w:lang w:val="es-ES"/>
+          <w:lang w:eastAsia="ca-ES"/>
         </w:rPr>
       </w:pPr>
       <w:r>
@@ -4089,7 +4255,7 @@
           <w:rFonts w:asciiTheme="minorHAnsi" w:eastAsiaTheme="minorEastAsia" w:hAnsiTheme="minorHAnsi" w:cstheme="minorBidi"/>
           <w:sz w:val="22"/>
           <w:szCs w:val="22"/>
-          <w:lang w:val="es-ES"/>
+          <w:lang w:eastAsia="ca-ES"/>
         </w:rPr>
         <w:tab/>
       </w:r>
@@ -4103,13 +4269,13 @@
         <w:fldChar w:fldCharType="begin"/>
       </w:r>
       <w:r>
-        <w:instrText xml:space="preserve"> PAGEREF _Toc76374106 \h </w:instrText>
+        <w:instrText xml:space="preserve"> PAGEREF _Toc130376716 \h </w:instrText>
       </w:r>
       <w:r>
         <w:fldChar w:fldCharType="separate"/>
       </w:r>
       <w:r>
-        <w:t>16</w:t>
+        <w:t>18</w:t>
       </w:r>
       <w:r>
         <w:fldChar w:fldCharType="end"/>
@@ -4122,7 +4288,7 @@
           <w:rFonts w:asciiTheme="minorHAnsi" w:eastAsiaTheme="minorEastAsia" w:hAnsiTheme="minorHAnsi" w:cstheme="minorBidi"/>
           <w:sz w:val="22"/>
           <w:szCs w:val="22"/>
-          <w:lang w:val="es-ES"/>
+          <w:lang w:eastAsia="ca-ES"/>
         </w:rPr>
       </w:pPr>
       <w:r>
@@ -4136,7 +4302,7 @@
           <w:rFonts w:asciiTheme="minorHAnsi" w:eastAsiaTheme="minorEastAsia" w:hAnsiTheme="minorHAnsi" w:cstheme="minorBidi"/>
           <w:sz w:val="22"/>
           <w:szCs w:val="22"/>
-          <w:lang w:val="es-ES"/>
+          <w:lang w:eastAsia="ca-ES"/>
         </w:rPr>
         <w:tab/>
       </w:r>
@@ -4150,13 +4316,13 @@
         <w:fldChar w:fldCharType="begin"/>
       </w:r>
       <w:r>
-        <w:instrText xml:space="preserve"> PAGEREF _Toc76374107 \h </w:instrText>
+        <w:instrText xml:space="preserve"> PAGEREF _Toc130376717 \h </w:instrText>
       </w:r>
       <w:r>
         <w:fldChar w:fldCharType="separate"/>
       </w:r>
       <w:r>
-        <w:t>16</w:t>
+        <w:t>18</w:t>
       </w:r>
       <w:r>
         <w:fldChar w:fldCharType="end"/>
@@ -4169,7 +4335,7 @@
           <w:rFonts w:asciiTheme="minorHAnsi" w:eastAsiaTheme="minorEastAsia" w:hAnsiTheme="minorHAnsi" w:cstheme="minorBidi"/>
           <w:sz w:val="22"/>
           <w:szCs w:val="22"/>
-          <w:lang w:val="es-ES"/>
+          <w:lang w:eastAsia="ca-ES"/>
         </w:rPr>
       </w:pPr>
       <w:r>
@@ -4183,7 +4349,7 @@
           <w:rFonts w:asciiTheme="minorHAnsi" w:eastAsiaTheme="minorEastAsia" w:hAnsiTheme="minorHAnsi" w:cstheme="minorBidi"/>
           <w:sz w:val="22"/>
           <w:szCs w:val="22"/>
-          <w:lang w:val="es-ES"/>
+          <w:lang w:eastAsia="ca-ES"/>
         </w:rPr>
         <w:tab/>
       </w:r>
@@ -4197,13 +4363,13 @@
         <w:fldChar w:fldCharType="begin"/>
       </w:r>
       <w:r>
-        <w:instrText xml:space="preserve"> PAGEREF _Toc76374108 \h </w:instrText>
+        <w:instrText xml:space="preserve"> PAGEREF _Toc130376718 \h </w:instrText>
       </w:r>
       <w:r>
         <w:fldChar w:fldCharType="separate"/>
       </w:r>
       <w:r>
-        <w:t>17</w:t>
+        <w:t>19</w:t>
       </w:r>
       <w:r>
         <w:fldChar w:fldCharType="end"/>
@@ -4216,7 +4382,7 @@
           <w:rFonts w:asciiTheme="minorHAnsi" w:eastAsiaTheme="minorEastAsia" w:hAnsiTheme="minorHAnsi" w:cstheme="minorBidi"/>
           <w:sz w:val="22"/>
           <w:szCs w:val="22"/>
-          <w:lang w:val="es-ES"/>
+          <w:lang w:eastAsia="ca-ES"/>
         </w:rPr>
       </w:pPr>
       <w:r>
@@ -4230,7 +4396,7 @@
           <w:rFonts w:asciiTheme="minorHAnsi" w:eastAsiaTheme="minorEastAsia" w:hAnsiTheme="minorHAnsi" w:cstheme="minorBidi"/>
           <w:sz w:val="22"/>
           <w:szCs w:val="22"/>
-          <w:lang w:val="es-ES"/>
+          <w:lang w:eastAsia="ca-ES"/>
         </w:rPr>
         <w:tab/>
       </w:r>
@@ -4244,13 +4410,13 @@
         <w:fldChar w:fldCharType="begin"/>
       </w:r>
       <w:r>
-        <w:instrText xml:space="preserve"> PAGEREF _Toc76374109 \h </w:instrText>
+        <w:instrText xml:space="preserve"> PAGEREF _Toc130376719 \h </w:instrText>
       </w:r>
       <w:r>
         <w:fldChar w:fldCharType="separate"/>
       </w:r>
       <w:r>
-        <w:t>17</w:t>
+        <w:t>19</w:t>
       </w:r>
       <w:r>
         <w:fldChar w:fldCharType="end"/>
@@ -4285,7 +4451,7 @@
       </w:pPr>
       <w:bookmarkStart w:id="4" w:name="_Ref346115760"/>
       <w:bookmarkStart w:id="5" w:name="_Toc350498879"/>
-      <w:bookmarkStart w:id="6" w:name="_Toc76374085"/>
+      <w:bookmarkStart w:id="6" w:name="_Toc130376695"/>
       <w:r>
         <w:lastRenderedPageBreak/>
         <w:t>Introducció</w:t>
@@ -4303,7 +4469,7 @@
       </w:pPr>
       <w:bookmarkStart w:id="7" w:name="_Ref349746604"/>
       <w:bookmarkStart w:id="8" w:name="_Toc350498881"/>
-      <w:bookmarkStart w:id="9" w:name="_Toc76374086"/>
+      <w:bookmarkStart w:id="9" w:name="_Toc130376696"/>
       <w:r>
         <w:rPr>
           <w:lang w:val="ca-ES" w:eastAsia="ca-ES"/>
@@ -4437,12 +4603,24 @@
     </w:p>
     <w:p>
       <w:pPr>
+        <w:autoSpaceDE w:val="0"/>
+        <w:autoSpaceDN w:val="0"/>
+        <w:adjustRightInd w:val="0"/>
+        <w:jc w:val="left"/>
+        <w:rPr>
+          <w:bCs/>
+          <w:color w:val="0070C0"/>
+        </w:rPr>
+      </w:pPr>
+    </w:p>
+    <w:p>
+      <w:pPr>
         <w:pStyle w:val="Ttol2"/>
         <w:rPr>
           <w:lang w:val="ca-ES" w:eastAsia="ca-ES"/>
         </w:rPr>
       </w:pPr>
-      <w:bookmarkStart w:id="11" w:name="_Toc76374087"/>
+      <w:bookmarkStart w:id="11" w:name="_Toc130376697"/>
       <w:r>
         <w:rPr>
           <w:lang w:val="ca-ES" w:eastAsia="ca-ES"/>
@@ -4586,6 +4764,7 @@
         <w:jc w:val="left"/>
         <w:rPr>
           <w:rFonts w:cs="Arial"/>
+          <w:bCs/>
           <w:i/>
           <w:iCs/>
           <w:color w:val="0070C0"/>
@@ -4600,7 +4779,7 @@
           <w:lang w:val="ca-ES"/>
         </w:rPr>
       </w:pPr>
-      <w:bookmarkStart w:id="12" w:name="_Toc76374088"/>
+      <w:bookmarkStart w:id="12" w:name="_Toc130376698"/>
       <w:r>
         <w:rPr>
           <w:lang w:val="ca-ES"/>
@@ -4787,7 +4966,7 @@
           <w:lang w:val="ca-ES"/>
         </w:rPr>
       </w:pPr>
-      <w:bookmarkStart w:id="15" w:name="_Toc76374089"/>
+      <w:bookmarkStart w:id="15" w:name="_Toc130376699"/>
       <w:r>
         <w:rPr>
           <w:lang w:val="ca-ES"/>
@@ -4815,6 +4994,96 @@
         </w:rPr>
         <w:t>&lt;Requerit&gt; Indicar els requisits que tenen en compte aspectes de la solució fora de la seva funcionalitat i que són importants o rellevants per l’arquitectura</w:t>
       </w:r>
+    </w:p>
+    <w:p>
+      <w:pPr>
+        <w:pStyle w:val="AjudaCar"/>
+        <w:rPr>
+          <w:color w:val="0070C0"/>
+          <w:sz w:val="20"/>
+          <w:szCs w:val="20"/>
+        </w:rPr>
+      </w:pPr>
+    </w:p>
+    <w:p>
+      <w:pPr>
+        <w:pStyle w:val="AjudaCar"/>
+        <w:rPr>
+          <w:color w:val="0070C0"/>
+          <w:sz w:val="20"/>
+          <w:szCs w:val="20"/>
+        </w:rPr>
+      </w:pPr>
+    </w:p>
+    <w:p>
+      <w:pPr>
+        <w:pStyle w:val="AjudaCar"/>
+        <w:rPr>
+          <w:color w:val="0070C0"/>
+          <w:sz w:val="20"/>
+          <w:szCs w:val="20"/>
+        </w:rPr>
+      </w:pPr>
+    </w:p>
+    <w:p>
+      <w:pPr>
+        <w:pStyle w:val="AjudaCar"/>
+        <w:rPr>
+          <w:color w:val="0070C0"/>
+          <w:sz w:val="20"/>
+          <w:szCs w:val="20"/>
+        </w:rPr>
+      </w:pPr>
+    </w:p>
+    <w:p>
+      <w:pPr>
+        <w:pStyle w:val="AjudaCar"/>
+        <w:rPr>
+          <w:color w:val="0070C0"/>
+          <w:sz w:val="20"/>
+          <w:szCs w:val="20"/>
+        </w:rPr>
+      </w:pPr>
+    </w:p>
+    <w:p>
+      <w:pPr>
+        <w:pStyle w:val="AjudaCar"/>
+        <w:rPr>
+          <w:color w:val="0070C0"/>
+          <w:sz w:val="20"/>
+          <w:szCs w:val="20"/>
+        </w:rPr>
+      </w:pPr>
+    </w:p>
+    <w:p>
+      <w:pPr>
+        <w:pStyle w:val="AjudaCar"/>
+        <w:rPr>
+          <w:color w:val="0070C0"/>
+          <w:sz w:val="20"/>
+          <w:szCs w:val="20"/>
+        </w:rPr>
+      </w:pPr>
+    </w:p>
+    <w:p>
+      <w:pPr>
+        <w:pStyle w:val="AjudaCar"/>
+        <w:rPr>
+          <w:color w:val="0070C0"/>
+          <w:sz w:val="20"/>
+          <w:szCs w:val="20"/>
+        </w:rPr>
+      </w:pPr>
+    </w:p>
+    <w:p>
+      <w:pPr>
+        <w:pStyle w:val="AjudaCar"/>
+        <w:rPr>
+          <w:color w:val="0070C0"/>
+          <w:sz w:val="20"/>
+          <w:szCs w:val="20"/>
+        </w:rPr>
+      </w:pPr>
     </w:p>
     <w:p>
       <w:pPr>
@@ -5076,7 +5345,7 @@
       <w:bookmarkStart w:id="256" w:name="_Ref346115394"/>
       <w:bookmarkStart w:id="257" w:name="_Toc350498888"/>
       <w:bookmarkStart w:id="258" w:name="_Toc507426128"/>
-      <w:bookmarkStart w:id="259" w:name="_Toc76374090"/>
+      <w:bookmarkStart w:id="259" w:name="_Toc130376700"/>
       <w:bookmarkEnd w:id="16"/>
       <w:bookmarkEnd w:id="17"/>
       <w:bookmarkEnd w:id="18"/>
@@ -5321,6 +5590,7 @@
         <w:rPr>
           <w:lang w:val="ca-ES"/>
         </w:rPr>
+        <w:lastRenderedPageBreak/>
         <w:t>Parts interessades</w:t>
       </w:r>
       <w:bookmarkEnd w:id="256"/>
@@ -5333,472 +5603,8 @@
         <w:pStyle w:val="AjudaCar"/>
         <w:rPr>
           <w:i w:val="0"/>
-          <w:iCs w:val="0"/>
-          <w:sz w:val="20"/>
-          <w:szCs w:val="20"/>
-        </w:rPr>
-      </w:pPr>
-    </w:p>
-    <w:p>
-      <w:pPr>
-        <w:pStyle w:val="AjudaCar"/>
-        <w:rPr>
-          <w:i w:val="0"/>
-          <w:color w:val="0070C0"/>
-        </w:rPr>
-      </w:pPr>
-      <w:r>
-        <w:rPr>
-          <w:color w:val="0070C0"/>
-          <w:sz w:val="20"/>
-          <w:szCs w:val="20"/>
-        </w:rPr>
-        <w:t>&lt;Requerit&gt; Identificar i descriure</w:t>
-      </w:r>
-      <w:r>
-        <w:rPr>
-          <w:color w:val="0070C0"/>
-          <w:sz w:val="20"/>
-          <w:szCs w:val="20"/>
-        </w:rPr>
-        <w:t xml:space="preserve"> les parts interessades per a l'arquitectura. En una DA Tecnològica</w:t>
-      </w:r>
-      <w:r>
-        <w:rPr>
-          <w:color w:val="0070C0"/>
-          <w:sz w:val="20"/>
-          <w:szCs w:val="20"/>
-        </w:rPr>
-        <w:t xml:space="preserve"> a</w:t>
-      </w:r>
-      <w:r>
-        <w:rPr>
-          <w:color w:val="0070C0"/>
-          <w:sz w:val="20"/>
-          <w:szCs w:val="20"/>
-        </w:rPr>
-        <w:t xml:space="preserve"> </w:t>
-      </w:r>
-      <w:r>
-        <w:rPr>
-          <w:color w:val="0070C0"/>
-          <w:sz w:val="20"/>
-          <w:szCs w:val="20"/>
-        </w:rPr>
-        <w:t>la Generalitat</w:t>
-      </w:r>
-      <w:r>
-        <w:rPr>
-          <w:color w:val="0070C0"/>
-          <w:sz w:val="20"/>
-          <w:szCs w:val="20"/>
-        </w:rPr>
-        <w:t>, les parts interessades típiques són les que s’indiquen a continuació.</w:t>
-      </w:r>
-    </w:p>
-    <w:p>
-      <w:pPr>
-        <w:pStyle w:val="AjudaCar"/>
-        <w:rPr>
-          <w:i w:val="0"/>
-          <w:iCs w:val="0"/>
-          <w:sz w:val="20"/>
-          <w:szCs w:val="20"/>
-        </w:rPr>
-      </w:pPr>
-    </w:p>
-    <w:p>
-      <w:pPr>
-        <w:pStyle w:val="AjudaCar"/>
-        <w:spacing w:after="120"/>
-        <w:rPr>
-          <w:i w:val="0"/>
-          <w:iCs w:val="0"/>
-          <w:sz w:val="20"/>
-          <w:szCs w:val="20"/>
-        </w:rPr>
-      </w:pPr>
-      <w:r>
-        <w:rPr>
-          <w:i w:val="0"/>
-          <w:iCs w:val="0"/>
-          <w:sz w:val="20"/>
-          <w:szCs w:val="20"/>
-        </w:rPr>
-        <w:t>S’han identificat les següents parts interessades en la solució:</w:t>
-      </w:r>
-    </w:p>
-    <w:p>
-      <w:pPr>
-        <w:pStyle w:val="AjudaCar"/>
-        <w:numPr>
-          <w:ilvl w:val="0"/>
-          <w:numId w:val="68"/>
-        </w:numPr>
-        <w:spacing w:line="276" w:lineRule="auto"/>
-        <w:ind w:hanging="357"/>
-        <w:jc w:val="left"/>
-        <w:rPr>
-          <w:sz w:val="20"/>
-          <w:szCs w:val="20"/>
-        </w:rPr>
-      </w:pPr>
-      <w:r>
-        <w:rPr>
-          <w:i w:val="0"/>
-          <w:iCs w:val="0"/>
-          <w:sz w:val="20"/>
-          <w:szCs w:val="20"/>
-        </w:rPr>
-        <w:t xml:space="preserve">Promotor: </w:t>
-      </w:r>
-    </w:p>
-    <w:p>
-      <w:pPr>
-        <w:pStyle w:val="Textdecomentari"/>
-        <w:numPr>
-          <w:ilvl w:val="1"/>
-          <w:numId w:val="68"/>
-        </w:numPr>
-        <w:spacing w:line="276" w:lineRule="auto"/>
-        <w:ind w:hanging="357"/>
-        <w:jc w:val="left"/>
-        <w:rPr>
-          <w:i/>
-          <w:color w:val="0070C0"/>
-        </w:rPr>
-      </w:pPr>
-      <w:r>
-        <w:rPr>
-          <w:i/>
-          <w:color w:val="0070C0"/>
-        </w:rPr>
-        <w:t>&lt;</w:t>
-      </w:r>
-      <w:r>
-        <w:rPr>
-          <w:i/>
-          <w:iCs/>
-          <w:color w:val="0070C0"/>
-        </w:rPr>
-        <w:t>Departament o organisme&gt;</w:t>
-      </w:r>
-    </w:p>
-    <w:p>
-      <w:pPr>
-        <w:pStyle w:val="Textdecomentari"/>
-        <w:numPr>
-          <w:ilvl w:val="1"/>
-          <w:numId w:val="68"/>
-        </w:numPr>
-        <w:spacing w:line="276" w:lineRule="auto"/>
-        <w:ind w:hanging="357"/>
-        <w:jc w:val="left"/>
-      </w:pPr>
-      <w:r>
-        <w:t xml:space="preserve">Gestor / Responsable de la solució: </w:t>
-      </w:r>
-      <w:r>
-        <w:rPr>
-          <w:i/>
-          <w:iCs/>
-          <w:color w:val="0070C0"/>
-        </w:rPr>
-        <w:t>&lt;Nom i dades de contacte de l’Àrea TIC&gt;</w:t>
-      </w:r>
-      <w:r>
-        <w:rPr>
-          <w:iCs/>
-          <w:color w:val="0070C0"/>
-        </w:rPr>
-        <w:t xml:space="preserve"> </w:t>
-      </w:r>
-    </w:p>
-    <w:p>
-      <w:pPr>
-        <w:pStyle w:val="Textdecomentari"/>
-        <w:numPr>
-          <w:ilvl w:val="0"/>
-          <w:numId w:val="68"/>
-        </w:numPr>
-        <w:spacing w:line="276" w:lineRule="auto"/>
-        <w:ind w:hanging="357"/>
-        <w:jc w:val="left"/>
-      </w:pPr>
-      <w:r>
-        <w:t xml:space="preserve">Responsable del projecte: </w:t>
-      </w:r>
-      <w:r>
-        <w:rPr>
-          <w:iCs/>
-          <w:color w:val="0070C0"/>
-        </w:rPr>
-        <w:t>&lt;Nom i dades de</w:t>
-      </w:r>
-      <w:r>
-        <w:rPr>
-          <w:iCs/>
-          <w:color w:val="0070C0"/>
-        </w:rPr>
-        <w:t>l</w:t>
-      </w:r>
-      <w:r>
-        <w:rPr>
-          <w:iCs/>
-          <w:color w:val="0070C0"/>
-        </w:rPr>
-        <w:t xml:space="preserve"> </w:t>
-      </w:r>
-      <w:r>
-        <w:rPr>
-          <w:iCs/>
-          <w:color w:val="0070C0"/>
-        </w:rPr>
-        <w:t>cap de projectes del proveïdor</w:t>
-      </w:r>
-      <w:r>
-        <w:rPr>
-          <w:iCs/>
-          <w:color w:val="0070C0"/>
-        </w:rPr>
-        <w:t>&gt;</w:t>
-      </w:r>
-    </w:p>
-    <w:p>
-      <w:pPr>
-        <w:pStyle w:val="Textdecomentari"/>
-        <w:numPr>
-          <w:ilvl w:val="0"/>
-          <w:numId w:val="68"/>
-        </w:numPr>
-        <w:spacing w:line="276" w:lineRule="auto"/>
-        <w:ind w:hanging="357"/>
-        <w:jc w:val="left"/>
-      </w:pPr>
-      <w:r>
-        <w:lastRenderedPageBreak/>
-        <w:t>Gestor d’Integració de Solucions:</w:t>
-      </w:r>
-      <w:r>
-        <w:rPr>
-          <w:iCs/>
-          <w:color w:val="0070C0"/>
-        </w:rPr>
-        <w:t xml:space="preserve"> &lt;Nom i dades de contacte&gt;</w:t>
-      </w:r>
-    </w:p>
-    <w:p>
-      <w:pPr>
-        <w:pStyle w:val="Textdecomentari"/>
-        <w:numPr>
-          <w:ilvl w:val="0"/>
-          <w:numId w:val="7"/>
-        </w:numPr>
-        <w:spacing w:line="276" w:lineRule="auto"/>
-        <w:ind w:hanging="357"/>
-        <w:jc w:val="left"/>
-      </w:pPr>
-      <w:r>
-        <w:t xml:space="preserve">Equip de desenvolupament: </w:t>
-      </w:r>
-      <w:r>
-        <w:rPr>
-          <w:i/>
-          <w:color w:val="0070C0"/>
-        </w:rPr>
-        <w:t>Lot d’Aplicacions (A1 ... A20 o Departament)</w:t>
-      </w:r>
-    </w:p>
-    <w:p>
-      <w:pPr>
-        <w:pStyle w:val="AjudaCar"/>
-        <w:numPr>
-          <w:ilvl w:val="0"/>
-          <w:numId w:val="68"/>
-        </w:numPr>
-        <w:spacing w:line="276" w:lineRule="auto"/>
-        <w:ind w:hanging="357"/>
-        <w:jc w:val="left"/>
-        <w:rPr>
-          <w:i w:val="0"/>
-          <w:iCs w:val="0"/>
-          <w:sz w:val="20"/>
-          <w:szCs w:val="20"/>
-        </w:rPr>
-      </w:pPr>
-      <w:r>
-        <w:rPr>
-          <w:i w:val="0"/>
-          <w:iCs w:val="0"/>
-          <w:sz w:val="20"/>
-          <w:szCs w:val="20"/>
-        </w:rPr>
-        <w:t xml:space="preserve">Equip de proves: </w:t>
-      </w:r>
-      <w:r>
-        <w:rPr>
-          <w:i w:val="0"/>
-          <w:color w:val="0070C0"/>
-          <w:sz w:val="20"/>
-          <w:szCs w:val="20"/>
-        </w:rPr>
-        <w:t>Lot d’Aplicacions (A1 ... A20 o Departament)</w:t>
-      </w:r>
-    </w:p>
-    <w:p>
-      <w:pPr>
-        <w:pStyle w:val="AjudaCar"/>
-        <w:numPr>
-          <w:ilvl w:val="0"/>
-          <w:numId w:val="68"/>
-        </w:numPr>
-        <w:spacing w:line="276" w:lineRule="auto"/>
-        <w:ind w:hanging="357"/>
-        <w:jc w:val="left"/>
-        <w:rPr>
-          <w:i w:val="0"/>
-          <w:iCs w:val="0"/>
-          <w:sz w:val="20"/>
-          <w:szCs w:val="20"/>
-        </w:rPr>
-      </w:pPr>
-      <w:r>
-        <w:rPr>
-          <w:i w:val="0"/>
-          <w:iCs w:val="0"/>
-          <w:sz w:val="20"/>
-          <w:szCs w:val="20"/>
-        </w:rPr>
-        <w:t>Equip d’administració i explotació de xarxes: Nus</w:t>
-      </w:r>
-    </w:p>
-    <w:p>
-      <w:pPr>
-        <w:pStyle w:val="AjudaCar"/>
-        <w:numPr>
-          <w:ilvl w:val="0"/>
-          <w:numId w:val="68"/>
-        </w:numPr>
-        <w:spacing w:line="276" w:lineRule="auto"/>
-        <w:ind w:hanging="357"/>
-        <w:jc w:val="left"/>
-        <w:rPr>
-          <w:i w:val="0"/>
-          <w:iCs w:val="0"/>
-          <w:sz w:val="20"/>
-          <w:szCs w:val="20"/>
-        </w:rPr>
-      </w:pPr>
-      <w:r>
-        <w:rPr>
-          <w:i w:val="0"/>
-          <w:iCs w:val="0"/>
-          <w:sz w:val="20"/>
-          <w:szCs w:val="20"/>
-        </w:rPr>
-        <w:t xml:space="preserve">Oficina de Seguretat: </w:t>
-      </w:r>
-      <w:r>
-        <w:rPr>
-          <w:i w:val="0"/>
-          <w:iCs w:val="0"/>
-          <w:sz w:val="20"/>
-          <w:szCs w:val="20"/>
-        </w:rPr>
-        <w:t xml:space="preserve">Agència de </w:t>
-      </w:r>
-      <w:proofErr w:type="spellStart"/>
-      <w:r>
-        <w:rPr>
-          <w:i w:val="0"/>
-          <w:iCs w:val="0"/>
-          <w:sz w:val="20"/>
-          <w:szCs w:val="20"/>
-        </w:rPr>
-        <w:t>Ciberseguretat</w:t>
-      </w:r>
-      <w:proofErr w:type="spellEnd"/>
-      <w:r>
-        <w:rPr>
-          <w:i w:val="0"/>
-          <w:iCs w:val="0"/>
-          <w:sz w:val="20"/>
-          <w:szCs w:val="20"/>
-        </w:rPr>
-        <w:t xml:space="preserve"> de Catalunya</w:t>
-      </w:r>
-    </w:p>
-    <w:p>
-      <w:pPr>
-        <w:pStyle w:val="AjudaCar"/>
-        <w:numPr>
-          <w:ilvl w:val="0"/>
-          <w:numId w:val="68"/>
-        </w:numPr>
-        <w:spacing w:line="276" w:lineRule="auto"/>
-        <w:ind w:hanging="357"/>
-        <w:jc w:val="left"/>
-        <w:rPr>
-          <w:i w:val="0"/>
-          <w:iCs w:val="0"/>
-          <w:sz w:val="20"/>
-          <w:szCs w:val="20"/>
-        </w:rPr>
-      </w:pPr>
-      <w:r>
-        <w:rPr>
-          <w:i w:val="0"/>
-          <w:iCs w:val="0"/>
-          <w:sz w:val="20"/>
-          <w:szCs w:val="20"/>
-        </w:rPr>
-        <w:t>Equip de Qualitat: Oficina de Qualitat CTTI</w:t>
-      </w:r>
-    </w:p>
-    <w:p>
-      <w:pPr>
-        <w:pStyle w:val="AjudaCar"/>
-        <w:numPr>
-          <w:ilvl w:val="0"/>
-          <w:numId w:val="68"/>
-        </w:numPr>
-        <w:spacing w:line="276" w:lineRule="auto"/>
-        <w:ind w:hanging="357"/>
-        <w:jc w:val="left"/>
-        <w:rPr>
-          <w:i w:val="0"/>
-          <w:iCs w:val="0"/>
-          <w:sz w:val="20"/>
-          <w:szCs w:val="20"/>
-        </w:rPr>
-      </w:pPr>
-      <w:r>
-        <w:rPr>
-          <w:i w:val="0"/>
-          <w:iCs w:val="0"/>
-          <w:sz w:val="20"/>
-          <w:szCs w:val="20"/>
-        </w:rPr>
-        <w:t xml:space="preserve">Equip d’administració i operacions funcionals: </w:t>
-      </w:r>
-      <w:r>
-        <w:rPr>
-          <w:i w:val="0"/>
-          <w:color w:val="0070C0"/>
-          <w:sz w:val="20"/>
-          <w:szCs w:val="20"/>
-        </w:rPr>
-        <w:t>Lot d’Aplicacions (A1 ... A20 o Departament)</w:t>
-      </w:r>
-    </w:p>
-    <w:p>
-      <w:pPr>
-        <w:pStyle w:val="Textdecomentari"/>
-      </w:pPr>
-    </w:p>
-    <w:p>
-      <w:pPr>
-        <w:pStyle w:val="Ttol1"/>
+          <w:color w:val="0070C0"/>
+        </w:rPr>
       </w:pPr>
       <w:bookmarkStart w:id="260" w:name="_Toc528205"/>
       <w:bookmarkStart w:id="261" w:name="_Toc1555269"/>
@@ -6147,7 +5953,6 @@
       <w:bookmarkStart w:id="604" w:name="_Toc2855219"/>
       <w:bookmarkStart w:id="605" w:name="_Toc4596296"/>
       <w:bookmarkStart w:id="606" w:name="_Toc350498892"/>
-      <w:bookmarkStart w:id="607" w:name="_Toc76374091"/>
       <w:bookmarkEnd w:id="260"/>
       <w:bookmarkEnd w:id="261"/>
       <w:bookmarkEnd w:id="262"/>
@@ -6495,6 +6300,399 @@
       <w:bookmarkEnd w:id="604"/>
       <w:bookmarkEnd w:id="605"/>
       <w:r>
+        <w:rPr>
+          <w:color w:val="0070C0"/>
+          <w:sz w:val="20"/>
+          <w:szCs w:val="20"/>
+        </w:rPr>
+        <w:t>&lt;Requerit&gt; Identificar i descriure les parts interessades per a l'arquitectura. En una DA Tecnològica a la Generalitat, les parts interessades típiques són les que s’indiquen a continuació.</w:t>
+      </w:r>
+    </w:p>
+    <w:p>
+      <w:pPr>
+        <w:pStyle w:val="AjudaCar"/>
+        <w:rPr>
+          <w:i w:val="0"/>
+          <w:iCs w:val="0"/>
+          <w:sz w:val="20"/>
+          <w:szCs w:val="20"/>
+        </w:rPr>
+      </w:pPr>
+    </w:p>
+    <w:p>
+      <w:pPr>
+        <w:pStyle w:val="AjudaCar"/>
+        <w:spacing w:after="120"/>
+        <w:rPr>
+          <w:i w:val="0"/>
+          <w:iCs w:val="0"/>
+          <w:sz w:val="20"/>
+          <w:szCs w:val="20"/>
+        </w:rPr>
+      </w:pPr>
+      <w:r>
+        <w:rPr>
+          <w:i w:val="0"/>
+          <w:iCs w:val="0"/>
+          <w:sz w:val="20"/>
+          <w:szCs w:val="20"/>
+        </w:rPr>
+        <w:t>S’han identificat les següents parts interessades en la solució:</w:t>
+      </w:r>
+    </w:p>
+    <w:p>
+      <w:pPr>
+        <w:pStyle w:val="AjudaCar"/>
+        <w:numPr>
+          <w:ilvl w:val="0"/>
+          <w:numId w:val="68"/>
+        </w:numPr>
+        <w:spacing w:line="276" w:lineRule="auto"/>
+        <w:ind w:hanging="357"/>
+        <w:jc w:val="left"/>
+        <w:rPr>
+          <w:sz w:val="20"/>
+          <w:szCs w:val="20"/>
+        </w:rPr>
+      </w:pPr>
+      <w:r>
+        <w:rPr>
+          <w:i w:val="0"/>
+          <w:iCs w:val="0"/>
+          <w:sz w:val="20"/>
+          <w:szCs w:val="20"/>
+        </w:rPr>
+        <w:t xml:space="preserve">Promotor: </w:t>
+      </w:r>
+    </w:p>
+    <w:p>
+      <w:pPr>
+        <w:pStyle w:val="Textdecomentari"/>
+        <w:numPr>
+          <w:ilvl w:val="1"/>
+          <w:numId w:val="68"/>
+        </w:numPr>
+        <w:spacing w:line="276" w:lineRule="auto"/>
+        <w:ind w:hanging="357"/>
+        <w:jc w:val="left"/>
+        <w:rPr>
+          <w:i/>
+          <w:color w:val="0070C0"/>
+        </w:rPr>
+      </w:pPr>
+      <w:r>
+        <w:rPr>
+          <w:i/>
+          <w:color w:val="0070C0"/>
+        </w:rPr>
+        <w:t>&lt;</w:t>
+      </w:r>
+      <w:r>
+        <w:rPr>
+          <w:i/>
+          <w:iCs/>
+          <w:color w:val="0070C0"/>
+        </w:rPr>
+        <w:t>Departament o organisme&gt;</w:t>
+      </w:r>
+    </w:p>
+    <w:p>
+      <w:pPr>
+        <w:pStyle w:val="Textdecomentari"/>
+        <w:numPr>
+          <w:ilvl w:val="1"/>
+          <w:numId w:val="68"/>
+        </w:numPr>
+        <w:spacing w:line="276" w:lineRule="auto"/>
+        <w:ind w:hanging="357"/>
+        <w:jc w:val="left"/>
+      </w:pPr>
+      <w:r>
+        <w:t xml:space="preserve">Gestor / Responsable de la solució: </w:t>
+      </w:r>
+      <w:r>
+        <w:rPr>
+          <w:i/>
+          <w:iCs/>
+          <w:color w:val="0070C0"/>
+        </w:rPr>
+        <w:t>&lt;Nom i dades de contacte de l’Àrea TIC&gt;</w:t>
+      </w:r>
+      <w:r>
+        <w:rPr>
+          <w:iCs/>
+          <w:color w:val="0070C0"/>
+        </w:rPr>
+        <w:t xml:space="preserve"> </w:t>
+      </w:r>
+    </w:p>
+    <w:p>
+      <w:pPr>
+        <w:pStyle w:val="Textdecomentari"/>
+        <w:numPr>
+          <w:ilvl w:val="0"/>
+          <w:numId w:val="68"/>
+        </w:numPr>
+        <w:spacing w:line="276" w:lineRule="auto"/>
+        <w:ind w:hanging="357"/>
+        <w:jc w:val="left"/>
+      </w:pPr>
+      <w:r>
+        <w:t xml:space="preserve">Responsable del projecte: </w:t>
+      </w:r>
+      <w:r>
+        <w:rPr>
+          <w:iCs/>
+          <w:color w:val="0070C0"/>
+        </w:rPr>
+        <w:t>&lt;Nom i dades de</w:t>
+      </w:r>
+      <w:r>
+        <w:rPr>
+          <w:iCs/>
+          <w:color w:val="0070C0"/>
+        </w:rPr>
+        <w:t>l</w:t>
+      </w:r>
+      <w:r>
+        <w:rPr>
+          <w:iCs/>
+          <w:color w:val="0070C0"/>
+        </w:rPr>
+        <w:t xml:space="preserve"> </w:t>
+      </w:r>
+      <w:r>
+        <w:rPr>
+          <w:iCs/>
+          <w:color w:val="0070C0"/>
+        </w:rPr>
+        <w:t>cap de projectes del proveïdor</w:t>
+      </w:r>
+      <w:r>
+        <w:rPr>
+          <w:iCs/>
+          <w:color w:val="0070C0"/>
+        </w:rPr>
+        <w:t>&gt;</w:t>
+      </w:r>
+    </w:p>
+    <w:p>
+      <w:pPr>
+        <w:pStyle w:val="Textdecomentari"/>
+        <w:numPr>
+          <w:ilvl w:val="0"/>
+          <w:numId w:val="68"/>
+        </w:numPr>
+        <w:spacing w:line="276" w:lineRule="auto"/>
+        <w:ind w:hanging="357"/>
+        <w:jc w:val="left"/>
+      </w:pPr>
+      <w:r>
+        <w:t>Gestor d’Integració de Solucions:</w:t>
+      </w:r>
+      <w:r>
+        <w:rPr>
+          <w:iCs/>
+          <w:color w:val="0070C0"/>
+        </w:rPr>
+        <w:t xml:space="preserve"> &lt;Nom i dades de contacte&gt;</w:t>
+      </w:r>
+    </w:p>
+    <w:p>
+      <w:pPr>
+        <w:pStyle w:val="Textdecomentari"/>
+        <w:numPr>
+          <w:ilvl w:val="0"/>
+          <w:numId w:val="7"/>
+        </w:numPr>
+        <w:spacing w:line="276" w:lineRule="auto"/>
+        <w:ind w:hanging="357"/>
+        <w:jc w:val="left"/>
+      </w:pPr>
+      <w:r>
+        <w:t xml:space="preserve">Equip de desenvolupament: </w:t>
+      </w:r>
+      <w:r>
+        <w:rPr>
+          <w:i/>
+          <w:color w:val="0070C0"/>
+        </w:rPr>
+        <w:t>Lot d’Aplicacions (A1 ... A20 o Departament)</w:t>
+      </w:r>
+    </w:p>
+    <w:p>
+      <w:pPr>
+        <w:pStyle w:val="AjudaCar"/>
+        <w:numPr>
+          <w:ilvl w:val="0"/>
+          <w:numId w:val="68"/>
+        </w:numPr>
+        <w:spacing w:line="276" w:lineRule="auto"/>
+        <w:ind w:hanging="357"/>
+        <w:jc w:val="left"/>
+        <w:rPr>
+          <w:i w:val="0"/>
+          <w:iCs w:val="0"/>
+          <w:sz w:val="20"/>
+          <w:szCs w:val="20"/>
+        </w:rPr>
+      </w:pPr>
+      <w:r>
+        <w:rPr>
+          <w:i w:val="0"/>
+          <w:iCs w:val="0"/>
+          <w:sz w:val="20"/>
+          <w:szCs w:val="20"/>
+        </w:rPr>
+        <w:t xml:space="preserve">Equip de proves: </w:t>
+      </w:r>
+      <w:r>
+        <w:rPr>
+          <w:i w:val="0"/>
+          <w:color w:val="0070C0"/>
+          <w:sz w:val="20"/>
+          <w:szCs w:val="20"/>
+        </w:rPr>
+        <w:t>Lot d’Aplicacions (A1 ... A20 o Departament)</w:t>
+      </w:r>
+    </w:p>
+    <w:p>
+      <w:pPr>
+        <w:pStyle w:val="AjudaCar"/>
+        <w:numPr>
+          <w:ilvl w:val="0"/>
+          <w:numId w:val="68"/>
+        </w:numPr>
+        <w:spacing w:line="276" w:lineRule="auto"/>
+        <w:ind w:hanging="357"/>
+        <w:jc w:val="left"/>
+        <w:rPr>
+          <w:i w:val="0"/>
+          <w:iCs w:val="0"/>
+          <w:sz w:val="20"/>
+          <w:szCs w:val="20"/>
+        </w:rPr>
+      </w:pPr>
+      <w:r>
+        <w:rPr>
+          <w:i w:val="0"/>
+          <w:iCs w:val="0"/>
+          <w:sz w:val="20"/>
+          <w:szCs w:val="20"/>
+        </w:rPr>
+        <w:t>Equip d’administració i explotació de xarxes: Nus</w:t>
+      </w:r>
+    </w:p>
+    <w:p>
+      <w:pPr>
+        <w:pStyle w:val="AjudaCar"/>
+        <w:numPr>
+          <w:ilvl w:val="0"/>
+          <w:numId w:val="68"/>
+        </w:numPr>
+        <w:spacing w:line="276" w:lineRule="auto"/>
+        <w:ind w:hanging="357"/>
+        <w:jc w:val="left"/>
+        <w:rPr>
+          <w:i w:val="0"/>
+          <w:iCs w:val="0"/>
+          <w:sz w:val="20"/>
+          <w:szCs w:val="20"/>
+        </w:rPr>
+      </w:pPr>
+      <w:r>
+        <w:rPr>
+          <w:i w:val="0"/>
+          <w:iCs w:val="0"/>
+          <w:sz w:val="20"/>
+          <w:szCs w:val="20"/>
+        </w:rPr>
+        <w:t xml:space="preserve">Oficina de Seguretat: </w:t>
+      </w:r>
+      <w:r>
+        <w:rPr>
+          <w:i w:val="0"/>
+          <w:iCs w:val="0"/>
+          <w:sz w:val="20"/>
+          <w:szCs w:val="20"/>
+        </w:rPr>
+        <w:t>Agència de Ciberseguretat de Catalunya</w:t>
+      </w:r>
+    </w:p>
+    <w:p>
+      <w:pPr>
+        <w:pStyle w:val="AjudaCar"/>
+        <w:numPr>
+          <w:ilvl w:val="0"/>
+          <w:numId w:val="68"/>
+        </w:numPr>
+        <w:spacing w:line="276" w:lineRule="auto"/>
+        <w:ind w:hanging="357"/>
+        <w:jc w:val="left"/>
+        <w:rPr>
+          <w:i w:val="0"/>
+          <w:iCs w:val="0"/>
+          <w:sz w:val="20"/>
+          <w:szCs w:val="20"/>
+        </w:rPr>
+      </w:pPr>
+      <w:r>
+        <w:rPr>
+          <w:i w:val="0"/>
+          <w:iCs w:val="0"/>
+          <w:sz w:val="20"/>
+          <w:szCs w:val="20"/>
+        </w:rPr>
+        <w:t>Equip de Qualitat: Oficina de Qualitat CTTI</w:t>
+      </w:r>
+    </w:p>
+    <w:p>
+      <w:pPr>
+        <w:pStyle w:val="AjudaCar"/>
+        <w:numPr>
+          <w:ilvl w:val="0"/>
+          <w:numId w:val="68"/>
+        </w:numPr>
+        <w:spacing w:line="276" w:lineRule="auto"/>
+        <w:ind w:hanging="357"/>
+        <w:jc w:val="left"/>
+        <w:rPr>
+          <w:i w:val="0"/>
+          <w:iCs w:val="0"/>
+          <w:sz w:val="20"/>
+          <w:szCs w:val="20"/>
+        </w:rPr>
+      </w:pPr>
+      <w:r>
+        <w:rPr>
+          <w:i w:val="0"/>
+          <w:iCs w:val="0"/>
+          <w:sz w:val="20"/>
+          <w:szCs w:val="20"/>
+        </w:rPr>
+        <w:t xml:space="preserve">Equip d’administració i operacions funcionals: </w:t>
+      </w:r>
+      <w:r>
+        <w:rPr>
+          <w:i w:val="0"/>
+          <w:color w:val="0070C0"/>
+          <w:sz w:val="20"/>
+          <w:szCs w:val="20"/>
+        </w:rPr>
+        <w:t>Lot d’Aplicacions (A1 ... A20 o Departament)</w:t>
+      </w:r>
+    </w:p>
+    <w:p>
+      <w:pPr>
+        <w:pStyle w:val="Textdecomentari"/>
+      </w:pPr>
+    </w:p>
+    <w:p>
+      <w:pPr>
+        <w:pStyle w:val="Ttol1"/>
+      </w:pPr>
+      <w:bookmarkStart w:id="607" w:name="_Toc130376701"/>
+      <w:r>
         <w:lastRenderedPageBreak/>
         <w:t>V</w:t>
       </w:r>
@@ -6511,7 +6709,7 @@
           <w:lang w:val="ca-ES"/>
         </w:rPr>
       </w:pPr>
-      <w:bookmarkStart w:id="608" w:name="_Toc76374092"/>
+      <w:bookmarkStart w:id="608" w:name="_Toc130376702"/>
       <w:r>
         <w:rPr>
           <w:lang w:val="ca-ES"/>
@@ -7038,16 +7236,14 @@
         </w:rPr>
         <w:t xml:space="preserve">Nota: Les regles de </w:t>
       </w:r>
-      <w:proofErr w:type="spellStart"/>
       <w:r>
         <w:rPr>
           <w:i/>
           <w:iCs/>
           <w:color w:val="0070C0"/>
         </w:rPr>
-        <w:t>firewall</w:t>
-      </w:r>
-      <w:proofErr w:type="spellEnd"/>
+        <w:t>Firewall</w:t>
+      </w:r>
       <w:r>
         <w:rPr>
           <w:i/>
@@ -7783,14 +7979,6 @@
                 <w:iCs/>
                 <w:color w:val="0070C0"/>
               </w:rPr>
-              <w:t xml:space="preserve"> </w:t>
-            </w:r>
-            <w:r>
-              <w:rPr>
-                <w:i/>
-                <w:iCs/>
-                <w:color w:val="0070C0"/>
-              </w:rPr>
               <w:t>Detalls addicionals que aportin informació rellevant.</w:t>
             </w:r>
             <w:r>
@@ -8097,7 +8285,23 @@
                 <w:iCs/>
                 <w:color w:val="0070C0"/>
               </w:rPr>
-              <w:t>VÀlid</w:t>
+              <w:t>V</w:t>
+            </w:r>
+            <w:r>
+              <w:rPr>
+                <w:i/>
+                <w:iCs/>
+                <w:color w:val="0070C0"/>
+              </w:rPr>
+              <w:t>ÀL</w:t>
+            </w:r>
+            <w:r>
+              <w:rPr>
+                <w:i/>
+                <w:iCs/>
+                <w:color w:val="0070C0"/>
+              </w:rPr>
+              <w:t>id</w:t>
             </w:r>
             <w:proofErr w:type="spellEnd"/>
             <w:r>
@@ -8142,7 +8346,6 @@
                 <w:iCs/>
                 <w:color w:val="0070C0"/>
               </w:rPr>
-              <w:lastRenderedPageBreak/>
               <w:t>Usuari Intern</w:t>
             </w:r>
           </w:p>
@@ -8265,16 +8468,15 @@
                 <w:color w:val="0070C0"/>
               </w:rPr>
             </w:pPr>
-            <w:proofErr w:type="spellStart"/>
             <w:r>
               <w:rPr>
                 <w:i/>
                 <w:iCs/>
                 <w:color w:val="0070C0"/>
               </w:rPr>
+              <w:lastRenderedPageBreak/>
               <w:t>Admin</w:t>
             </w:r>
-            <w:proofErr w:type="spellEnd"/>
           </w:p>
           <w:p>
             <w:pPr>
@@ -8358,7 +8560,7 @@
         </w:rPr>
       </w:pPr>
       <w:bookmarkStart w:id="609" w:name="_Toc350498895"/>
-      <w:bookmarkStart w:id="610" w:name="_Toc76374093"/>
+      <w:bookmarkStart w:id="610" w:name="_Toc130376703"/>
       <w:r>
         <w:rPr>
           <w:lang w:val="ca-ES"/>
@@ -9031,7 +9233,31 @@
                 <w:iCs/>
                 <w:color w:val="0070C0"/>
               </w:rPr>
-              <w:t>framework</w:t>
+              <w:t>F</w:t>
+            </w:r>
+            <w:r>
+              <w:rPr>
+                <w:i/>
+                <w:iCs/>
+                <w:color w:val="0070C0"/>
+              </w:rPr>
+              <w:t>rame</w:t>
+            </w:r>
+            <w:r>
+              <w:rPr>
+                <w:i/>
+                <w:iCs/>
+                <w:color w:val="0070C0"/>
+              </w:rPr>
+              <w:t>w</w:t>
+            </w:r>
+            <w:r>
+              <w:rPr>
+                <w:i/>
+                <w:iCs/>
+                <w:color w:val="0070C0"/>
+              </w:rPr>
+              <w:t>ork</w:t>
             </w:r>
             <w:proofErr w:type="spellEnd"/>
             <w:r>
@@ -9718,7 +9944,7 @@
       <w:bookmarkStart w:id="648" w:name="_Toc2855225"/>
       <w:bookmarkStart w:id="649" w:name="_Toc4596302"/>
       <w:bookmarkStart w:id="650" w:name="_Toc350498897"/>
-      <w:bookmarkStart w:id="651" w:name="_Toc76374094"/>
+      <w:bookmarkStart w:id="651" w:name="_Toc130376704"/>
       <w:bookmarkEnd w:id="611"/>
       <w:bookmarkEnd w:id="612"/>
       <w:bookmarkEnd w:id="613"/>
@@ -11574,6 +11800,15 @@
           <w:i/>
           <w:iCs/>
           <w:color w:val="0070C0"/>
+        </w:rPr>
+      </w:pPr>
+    </w:p>
+    <w:p>
+      <w:pPr>
+        <w:rPr>
+          <w:b/>
+          <w:iCs/>
+          <w:color w:val="000000" w:themeColor="text1"/>
         </w:rPr>
       </w:pPr>
     </w:p>
@@ -12225,16 +12460,29 @@
     </w:p>
     <w:p>
       <w:pPr>
+        <w:jc w:val="left"/>
+        <w:rPr>
+          <w:b/>
+          <w:color w:val="000080"/>
+        </w:rPr>
+      </w:pPr>
+      <w:r>
+        <w:br w:type="page"/>
+      </w:r>
+    </w:p>
+    <w:p>
+      <w:pPr>
         <w:pStyle w:val="Ttol2"/>
         <w:rPr>
           <w:lang w:val="ca-ES"/>
         </w:rPr>
       </w:pPr>
-      <w:bookmarkStart w:id="653" w:name="_Toc76374095"/>
+      <w:bookmarkStart w:id="653" w:name="_Toc130376705"/>
       <w:r>
         <w:rPr>
           <w:lang w:val="ca-ES"/>
         </w:rPr>
+        <w:lastRenderedPageBreak/>
         <w:t>Vista de Concurrència</w:t>
       </w:r>
       <w:bookmarkEnd w:id="652"/>
@@ -12633,7 +12881,7 @@
         </w:rPr>
       </w:pPr>
       <w:bookmarkStart w:id="654" w:name="_Toc350498899"/>
-      <w:bookmarkStart w:id="655" w:name="_Toc76374096"/>
+      <w:bookmarkStart w:id="655" w:name="_Toc130376706"/>
       <w:r>
         <w:rPr>
           <w:lang w:val="ca-ES"/>
@@ -12783,92 +13031,52 @@
           <w:i/>
           <w:iCs/>
           <w:color w:val="0070C0"/>
-        </w:rPr>
-        <w:t>IMPORTANT:</w:t>
-      </w:r>
-      <w:r>
-        <w:rPr>
-          <w:b/>
-          <w:bCs/>
+          <w:highlight w:val="yellow"/>
+        </w:rPr>
+        <w:t xml:space="preserve">IMPORTANT: </w:t>
+      </w:r>
+      <w:r>
+        <w:rPr>
           <w:i/>
           <w:iCs/>
           <w:color w:val="0070C0"/>
-        </w:rPr>
-        <w:t xml:space="preserve"> </w:t>
+          <w:highlight w:val="yellow"/>
+        </w:rPr>
+        <w:t>En el cas d’Arquitectures Power Platform aquest punt no aplica.</w:t>
       </w:r>
       <w:r>
         <w:rPr>
           <w:i/>
           <w:iCs/>
           <w:color w:val="0070C0"/>
-        </w:rPr>
-        <w:t xml:space="preserve">En el cas d’Arquitectures </w:t>
-      </w:r>
-      <w:proofErr w:type="spellStart"/>
+          <w:highlight w:val="yellow"/>
+        </w:rPr>
+        <w:t xml:space="preserve"> Hem esborrat la taula</w:t>
+      </w:r>
       <w:r>
         <w:rPr>
           <w:i/>
           <w:iCs/>
           <w:color w:val="0070C0"/>
-        </w:rPr>
-        <w:t>Power</w:t>
-      </w:r>
-      <w:proofErr w:type="spellEnd"/>
+          <w:highlight w:val="yellow"/>
+        </w:rPr>
+        <w:t xml:space="preserve"> d’aquest punt però no volem esborrar el punt sencer per mantenir l’estructura del document. Per tant, n</w:t>
+      </w:r>
       <w:r>
         <w:rPr>
           <w:i/>
           <w:iCs/>
           <w:color w:val="0070C0"/>
-        </w:rPr>
-        <w:t xml:space="preserve"> </w:t>
-      </w:r>
-      <w:proofErr w:type="spellStart"/>
+          <w:highlight w:val="yellow"/>
+        </w:rPr>
+        <w:t>o l’esborreu, nom</w:t>
+      </w:r>
       <w:r>
         <w:rPr>
           <w:i/>
           <w:iCs/>
           <w:color w:val="0070C0"/>
-        </w:rPr>
-        <w:t>Platform</w:t>
-      </w:r>
-      <w:proofErr w:type="spellEnd"/>
-      <w:r>
-        <w:rPr>
-          <w:i/>
-          <w:iCs/>
-          <w:color w:val="0070C0"/>
-        </w:rPr>
-        <w:t xml:space="preserve"> aquest punt no aplica.</w:t>
-      </w:r>
-      <w:r>
-        <w:rPr>
-          <w:i/>
-          <w:iCs/>
-          <w:color w:val="0070C0"/>
-        </w:rPr>
-        <w:t xml:space="preserve"> Hem esborrat la taula</w:t>
-      </w:r>
-      <w:r>
-        <w:rPr>
-          <w:i/>
-          <w:iCs/>
-          <w:color w:val="0070C0"/>
-        </w:rPr>
-        <w:t xml:space="preserve"> d’aquest punt però no volem esborrar el punt sencer per mantenir l’estructura del document. Per tant, n</w:t>
-      </w:r>
-      <w:r>
-        <w:rPr>
-          <w:i/>
-          <w:iCs/>
-          <w:color w:val="0070C0"/>
-        </w:rPr>
-        <w:t>o l’esborreu, nom</w:t>
-      </w:r>
-      <w:r>
-        <w:rPr>
-          <w:i/>
-          <w:iCs/>
-          <w:color w:val="0070C0"/>
+          <w:highlight w:val="yellow"/>
         </w:rPr>
         <w:t>és indiqueu “NO APLICA”.</w:t>
       </w:r>
@@ -12905,7 +13113,7 @@
         </w:rPr>
       </w:pPr>
       <w:bookmarkStart w:id="656" w:name="_Toc350498905"/>
-      <w:bookmarkStart w:id="657" w:name="_Toc76374097"/>
+      <w:bookmarkStart w:id="657" w:name="_Toc130376707"/>
       <w:r>
         <w:rPr>
           <w:lang w:val="ca-ES"/>
@@ -13033,32 +13241,6 @@
           <w:color w:val="0070C0"/>
         </w:rPr>
         <w:t xml:space="preserve"> </w:t>
-      </w:r>
-      <w:r>
-        <w:rPr>
-          <w:i/>
-          <w:iCs/>
-          <w:color w:val="0070C0"/>
-        </w:rPr>
-        <w:t xml:space="preserve">Com poden ser de </w:t>
-      </w:r>
-      <w:r>
-        <w:rPr>
-          <w:bCs/>
-          <w:i/>
-          <w:iCs/>
-          <w:color w:val="0070C0"/>
-        </w:rPr>
-        <w:t>plataforma d'execució, Xarxa i localitzacions</w:t>
-      </w:r>
-      <w:r>
-        <w:rPr>
-          <w:bCs/>
-          <w:i/>
-          <w:iCs/>
-          <w:color w:val="0070C0"/>
-        </w:rPr>
-        <w:t>.</w:t>
       </w:r>
     </w:p>
     <w:p>
@@ -13078,6 +13260,14 @@
       <w:tblPr>
         <w:tblpPr w:leftFromText="141" w:rightFromText="141" w:vertAnchor="text"/>
         <w:tblW w:w="9067" w:type="dxa"/>
+        <w:tblBorders>
+          <w:top w:val="single" w:sz="4" w:space="0" w:color="auto"/>
+          <w:left w:val="single" w:sz="4" w:space="0" w:color="auto"/>
+          <w:bottom w:val="single" w:sz="4" w:space="0" w:color="auto"/>
+          <w:right w:val="single" w:sz="4" w:space="0" w:color="auto"/>
+          <w:insideH w:val="single" w:sz="4" w:space="0" w:color="auto"/>
+          <w:insideV w:val="single" w:sz="4" w:space="0" w:color="auto"/>
+        </w:tblBorders>
         <w:tblCellMar>
           <w:left w:w="0" w:type="dxa"/>
           <w:right w:w="0" w:type="dxa"/>
@@ -13095,12 +13285,6 @@
         <w:tc>
           <w:tcPr>
             <w:tcW w:w="2830" w:type="dxa"/>
-            <w:tcBorders>
-              <w:top w:val="single" w:sz="8" w:space="0" w:color="auto"/>
-              <w:left w:val="single" w:sz="8" w:space="0" w:color="auto"/>
-              <w:bottom w:val="single" w:sz="8" w:space="0" w:color="auto"/>
-              <w:right w:val="single" w:sz="8" w:space="0" w:color="auto"/>
-            </w:tcBorders>
             <w:shd w:val="clear" w:color="auto" w:fill="C00000"/>
             <w:tcMar>
               <w:top w:w="0" w:type="dxa"/>
@@ -13136,12 +13320,6 @@
         <w:tc>
           <w:tcPr>
             <w:tcW w:w="6237" w:type="dxa"/>
-            <w:tcBorders>
-              <w:top w:val="single" w:sz="8" w:space="0" w:color="auto"/>
-              <w:left w:val="nil"/>
-              <w:bottom w:val="single" w:sz="8" w:space="0" w:color="auto"/>
-              <w:right w:val="single" w:sz="8" w:space="0" w:color="auto"/>
-            </w:tcBorders>
             <w:shd w:val="clear" w:color="auto" w:fill="C00000"/>
             <w:tcMar>
               <w:top w:w="0" w:type="dxa"/>
@@ -13184,12 +13362,6 @@
         <w:tc>
           <w:tcPr>
             <w:tcW w:w="2830" w:type="dxa"/>
-            <w:tcBorders>
-              <w:top w:val="nil"/>
-              <w:left w:val="single" w:sz="8" w:space="0" w:color="auto"/>
-              <w:bottom w:val="single" w:sz="8" w:space="0" w:color="auto"/>
-              <w:right w:val="single" w:sz="8" w:space="0" w:color="auto"/>
-            </w:tcBorders>
             <w:tcMar>
               <w:top w:w="0" w:type="dxa"/>
               <w:left w:w="108" w:type="dxa"/>
@@ -13214,50 +13386,13 @@
                 <w:color w:val="000000"/>
                 <w:lang w:eastAsia="ca-ES"/>
               </w:rPr>
-              <w:t xml:space="preserve">Tipus de Producte de </w:t>
-            </w:r>
-            <w:proofErr w:type="spellStart"/>
-            <w:r>
-              <w:rPr>
-                <w:b/>
-                <w:bCs/>
-                <w:color w:val="000000"/>
-                <w:lang w:eastAsia="ca-ES"/>
-              </w:rPr>
-              <w:t>Power</w:t>
-            </w:r>
-            <w:proofErr w:type="spellEnd"/>
-            <w:r>
-              <w:rPr>
-                <w:b/>
-                <w:bCs/>
-                <w:color w:val="000000"/>
-                <w:lang w:eastAsia="ca-ES"/>
-              </w:rPr>
-              <w:t xml:space="preserve"> </w:t>
-            </w:r>
-            <w:proofErr w:type="spellStart"/>
-            <w:r>
-              <w:rPr>
-                <w:b/>
-                <w:bCs/>
-                <w:color w:val="000000"/>
-                <w:lang w:eastAsia="ca-ES"/>
-              </w:rPr>
-              <w:t>Platform</w:t>
-            </w:r>
-            <w:proofErr w:type="spellEnd"/>
+              <w:t>Tipus de Producte de Power Platform</w:t>
+            </w:r>
           </w:p>
         </w:tc>
         <w:tc>
           <w:tcPr>
             <w:tcW w:w="6237" w:type="dxa"/>
-            <w:tcBorders>
-              <w:top w:val="nil"/>
-              <w:left w:val="nil"/>
-              <w:bottom w:val="single" w:sz="8" w:space="0" w:color="auto"/>
-              <w:right w:val="single" w:sz="8" w:space="0" w:color="auto"/>
-            </w:tcBorders>
             <w:tcMar>
               <w:top w:w="0" w:type="dxa"/>
               <w:left w:w="108" w:type="dxa"/>
@@ -13278,6 +13413,13 @@
                 <w:lang w:eastAsia="ca-ES"/>
               </w:rPr>
               <w:t>Indicar el tipus de Producte</w:t>
+            </w:r>
+            <w:r>
+              <w:rPr>
+                <w:color w:val="000000"/>
+                <w:lang w:eastAsia="ca-ES"/>
+              </w:rPr>
+              <w:t>:</w:t>
             </w:r>
           </w:p>
           <w:p>
@@ -13317,33 +13459,8 @@
                 <w:color w:val="000000"/>
                 <w:lang w:eastAsia="ca-ES"/>
               </w:rPr>
-              <w:t xml:space="preserve">  </w:t>
-            </w:r>
-            <w:proofErr w:type="spellStart"/>
-            <w:r>
-              <w:rPr>
-                <w:color w:val="000000"/>
-                <w:lang w:eastAsia="ca-ES"/>
-              </w:rPr>
-              <w:t>Power</w:t>
-            </w:r>
-            <w:proofErr w:type="spellEnd"/>
-            <w:r>
-              <w:rPr>
-                <w:color w:val="000000"/>
-                <w:lang w:eastAsia="ca-ES"/>
-              </w:rPr>
-              <w:t xml:space="preserve"> </w:t>
-            </w:r>
-            <w:proofErr w:type="spellStart"/>
-            <w:r>
-              <w:rPr>
-                <w:color w:val="000000"/>
-                <w:lang w:eastAsia="ca-ES"/>
-              </w:rPr>
-              <w:t>Apps</w:t>
-            </w:r>
-            <w:proofErr w:type="spellEnd"/>
+              <w:t>  Power Apps</w:t>
+            </w:r>
           </w:p>
           <w:p>
             <w:pPr>
@@ -13382,23 +13499,7 @@
                 <w:color w:val="000000"/>
                 <w:lang w:eastAsia="ca-ES"/>
               </w:rPr>
-              <w:t xml:space="preserve">  </w:t>
-            </w:r>
-            <w:proofErr w:type="spellStart"/>
-            <w:r>
-              <w:rPr>
-                <w:color w:val="000000"/>
-                <w:lang w:eastAsia="ca-ES"/>
-              </w:rPr>
-              <w:t>Power</w:t>
-            </w:r>
-            <w:proofErr w:type="spellEnd"/>
-            <w:r>
-              <w:rPr>
-                <w:color w:val="000000"/>
-                <w:lang w:eastAsia="ca-ES"/>
-              </w:rPr>
-              <w:t xml:space="preserve"> BI</w:t>
+              <w:t>  Power BI</w:t>
             </w:r>
           </w:p>
           <w:p>
@@ -13438,33 +13539,8 @@
                 <w:color w:val="000000"/>
                 <w:lang w:eastAsia="ca-ES"/>
               </w:rPr>
-              <w:t xml:space="preserve">  </w:t>
-            </w:r>
-            <w:proofErr w:type="spellStart"/>
-            <w:r>
-              <w:rPr>
-                <w:color w:val="000000"/>
-                <w:lang w:eastAsia="ca-ES"/>
-              </w:rPr>
-              <w:t>Power</w:t>
-            </w:r>
-            <w:proofErr w:type="spellEnd"/>
-            <w:r>
-              <w:rPr>
-                <w:color w:val="000000"/>
-                <w:lang w:eastAsia="ca-ES"/>
-              </w:rPr>
-              <w:t xml:space="preserve"> </w:t>
-            </w:r>
-            <w:proofErr w:type="spellStart"/>
-            <w:r>
-              <w:rPr>
-                <w:color w:val="000000"/>
-                <w:lang w:eastAsia="ca-ES"/>
-              </w:rPr>
-              <w:t>Automate</w:t>
-            </w:r>
-            <w:proofErr w:type="spellEnd"/>
+              <w:t>  Power Automate</w:t>
+            </w:r>
           </w:p>
           <w:p>
             <w:pPr>
@@ -13503,23 +13579,7 @@
                 <w:color w:val="000000"/>
                 <w:lang w:eastAsia="ca-ES"/>
               </w:rPr>
-              <w:t xml:space="preserve">  </w:t>
-            </w:r>
-            <w:proofErr w:type="spellStart"/>
-            <w:r>
-              <w:rPr>
-                <w:color w:val="000000"/>
-                <w:lang w:eastAsia="ca-ES"/>
-              </w:rPr>
-              <w:t>Power</w:t>
-            </w:r>
-            <w:proofErr w:type="spellEnd"/>
-            <w:r>
-              <w:rPr>
-                <w:color w:val="000000"/>
-                <w:lang w:eastAsia="ca-ES"/>
-              </w:rPr>
-              <w:t xml:space="preserve"> Virtual Agents</w:t>
+              <w:t>  Power Virtual Agents</w:t>
             </w:r>
           </w:p>
           <w:p>
@@ -13575,12 +13635,6 @@
         <w:tc>
           <w:tcPr>
             <w:tcW w:w="2830" w:type="dxa"/>
-            <w:tcBorders>
-              <w:top w:val="nil"/>
-              <w:left w:val="single" w:sz="8" w:space="0" w:color="auto"/>
-              <w:bottom w:val="single" w:sz="8" w:space="0" w:color="auto"/>
-              <w:right w:val="single" w:sz="8" w:space="0" w:color="auto"/>
-            </w:tcBorders>
             <w:tcMar>
               <w:top w:w="0" w:type="dxa"/>
               <w:left w:w="108" w:type="dxa"/>
@@ -13605,7 +13659,7 @@
                 <w:color w:val="000000"/>
                 <w:lang w:eastAsia="ca-ES"/>
               </w:rPr>
-              <w:t xml:space="preserve">Nom dels entorns (SANDBOX, </w:t>
+              <w:t>Nom dels entorns (</w:t>
             </w:r>
             <w:proofErr w:type="spellStart"/>
             <w:r>
@@ -13615,9 +13669,8 @@
                 <w:color w:val="000000"/>
                 <w:lang w:eastAsia="ca-ES"/>
               </w:rPr>
-              <w:t>Production</w:t>
-            </w:r>
-            <w:proofErr w:type="spellEnd"/>
+              <w:t>S</w:t>
+            </w:r>
             <w:r>
               <w:rPr>
                 <w:b/>
@@ -13625,6 +13678,36 @@
                 <w:color w:val="000000"/>
                 <w:lang w:eastAsia="ca-ES"/>
               </w:rPr>
+              <w:t>andbox</w:t>
+            </w:r>
+            <w:proofErr w:type="spellEnd"/>
+            <w:r>
+              <w:rPr>
+                <w:b/>
+                <w:bCs/>
+                <w:color w:val="000000"/>
+                <w:lang w:eastAsia="ca-ES"/>
+              </w:rPr>
+              <w:t xml:space="preserve">, </w:t>
+            </w:r>
+            <w:proofErr w:type="spellStart"/>
+            <w:r>
+              <w:rPr>
+                <w:b/>
+                <w:bCs/>
+                <w:color w:val="000000"/>
+                <w:lang w:eastAsia="ca-ES"/>
+              </w:rPr>
+              <w:t>Production</w:t>
+            </w:r>
+            <w:proofErr w:type="spellEnd"/>
+            <w:r>
+              <w:rPr>
+                <w:b/>
+                <w:bCs/>
+                <w:color w:val="000000"/>
+                <w:lang w:eastAsia="ca-ES"/>
+              </w:rPr>
               <w:t>, ...) i Grups de Seguretat</w:t>
             </w:r>
           </w:p>
@@ -13632,12 +13715,6 @@
         <w:tc>
           <w:tcPr>
             <w:tcW w:w="6237" w:type="dxa"/>
-            <w:tcBorders>
-              <w:top w:val="nil"/>
-              <w:left w:val="nil"/>
-              <w:bottom w:val="single" w:sz="8" w:space="0" w:color="auto"/>
-              <w:right w:val="single" w:sz="8" w:space="0" w:color="auto"/>
-            </w:tcBorders>
             <w:tcMar>
               <w:top w:w="0" w:type="dxa"/>
               <w:left w:w="108" w:type="dxa"/>
@@ -13689,7 +13766,13 @@
               <w:rPr>
                 <w:lang w:eastAsia="ca-ES"/>
               </w:rPr>
-              <w:t>Nom -&gt;</w:t>
+              <w:t xml:space="preserve">Nom </w:t>
+            </w:r>
+            <w:r>
+              <w:rPr>
+                <w:lang w:eastAsia="ca-ES"/>
+              </w:rPr>
+              <w:sym w:font="Wingdings" w:char="F0E0"/>
             </w:r>
           </w:p>
           <w:p>
@@ -13708,7 +13791,19 @@
               <w:rPr>
                 <w:lang w:eastAsia="ca-ES"/>
               </w:rPr>
-              <w:t>Grup de Seguretat -&gt;  </w:t>
+              <w:t xml:space="preserve">Grup de Seguretat </w:t>
+            </w:r>
+            <w:r>
+              <w:rPr>
+                <w:lang w:eastAsia="ca-ES"/>
+              </w:rPr>
+              <w:sym w:font="Wingdings" w:char="F0E0"/>
+            </w:r>
+            <w:r>
+              <w:rPr>
+                <w:lang w:eastAsia="ca-ES"/>
+              </w:rPr>
+              <w:t xml:space="preserve">  </w:t>
             </w:r>
             <w:proofErr w:type="spellStart"/>
             <w:r>
@@ -13760,7 +13855,13 @@
               <w:rPr>
                 <w:lang w:eastAsia="ca-ES"/>
               </w:rPr>
-              <w:t>Nom -&gt;</w:t>
+              <w:t xml:space="preserve">Nom </w:t>
+            </w:r>
+            <w:r>
+              <w:rPr>
+                <w:lang w:eastAsia="ca-ES"/>
+              </w:rPr>
+              <w:sym w:font="Wingdings" w:char="F0E0"/>
             </w:r>
           </w:p>
           <w:p>
@@ -13779,7 +13880,19 @@
               <w:rPr>
                 <w:lang w:eastAsia="ca-ES"/>
               </w:rPr>
-              <w:t xml:space="preserve">Grup de Seguretat -&gt; </w:t>
+              <w:t xml:space="preserve">Grup de Seguretat </w:t>
+            </w:r>
+            <w:r>
+              <w:rPr>
+                <w:lang w:eastAsia="ca-ES"/>
+              </w:rPr>
+              <w:sym w:font="Wingdings" w:char="F0E0"/>
+            </w:r>
+            <w:r>
+              <w:rPr>
+                <w:lang w:eastAsia="ca-ES"/>
+              </w:rPr>
+              <w:t xml:space="preserve"> </w:t>
             </w:r>
             <w:proofErr w:type="spellStart"/>
             <w:r>
@@ -13843,12 +13956,6 @@
         <w:tc>
           <w:tcPr>
             <w:tcW w:w="2830" w:type="dxa"/>
-            <w:tcBorders>
-              <w:top w:val="nil"/>
-              <w:left w:val="single" w:sz="8" w:space="0" w:color="auto"/>
-              <w:bottom w:val="single" w:sz="8" w:space="0" w:color="auto"/>
-              <w:right w:val="single" w:sz="8" w:space="0" w:color="auto"/>
-            </w:tcBorders>
             <w:tcMar>
               <w:top w:w="0" w:type="dxa"/>
               <w:left w:w="108" w:type="dxa"/>
@@ -13884,9 +13991,8 @@
                 <w:color w:val="000000"/>
                 <w:lang w:eastAsia="ca-ES"/>
               </w:rPr>
-              <w:t>gencat</w:t>
-            </w:r>
-            <w:proofErr w:type="spellEnd"/>
+              <w:t>G</w:t>
+            </w:r>
             <w:r>
               <w:rPr>
                 <w:b/>
@@ -13894,6 +14000,16 @@
                 <w:color w:val="000000"/>
                 <w:lang w:eastAsia="ca-ES"/>
               </w:rPr>
+              <w:t>encat</w:t>
+            </w:r>
+            <w:proofErr w:type="spellEnd"/>
+            <w:r>
+              <w:rPr>
+                <w:b/>
+                <w:bCs/>
+                <w:color w:val="000000"/>
+                <w:lang w:eastAsia="ca-ES"/>
+              </w:rPr>
               <w:t>)</w:t>
             </w:r>
           </w:p>
@@ -13901,12 +14017,6 @@
         <w:tc>
           <w:tcPr>
             <w:tcW w:w="6237" w:type="dxa"/>
-            <w:tcBorders>
-              <w:top w:val="nil"/>
-              <w:left w:val="nil"/>
-              <w:bottom w:val="single" w:sz="8" w:space="0" w:color="auto"/>
-              <w:right w:val="single" w:sz="8" w:space="0" w:color="auto"/>
-            </w:tcBorders>
             <w:tcMar>
               <w:top w:w="0" w:type="dxa"/>
               <w:left w:w="108" w:type="dxa"/>
@@ -13975,12 +14085,6 @@
         <w:tc>
           <w:tcPr>
             <w:tcW w:w="2830" w:type="dxa"/>
-            <w:tcBorders>
-              <w:top w:val="nil"/>
-              <w:left w:val="single" w:sz="8" w:space="0" w:color="auto"/>
-              <w:bottom w:val="single" w:sz="8" w:space="0" w:color="auto"/>
-              <w:right w:val="single" w:sz="8" w:space="0" w:color="auto"/>
-            </w:tcBorders>
             <w:tcMar>
               <w:top w:w="0" w:type="dxa"/>
               <w:left w:w="108" w:type="dxa"/>
@@ -14013,12 +14117,6 @@
         <w:tc>
           <w:tcPr>
             <w:tcW w:w="6237" w:type="dxa"/>
-            <w:tcBorders>
-              <w:top w:val="nil"/>
-              <w:left w:val="nil"/>
-              <w:bottom w:val="single" w:sz="8" w:space="0" w:color="auto"/>
-              <w:right w:val="single" w:sz="8" w:space="0" w:color="auto"/>
-            </w:tcBorders>
             <w:tcMar>
               <w:top w:w="0" w:type="dxa"/>
               <w:left w:w="108" w:type="dxa"/>
@@ -14129,12 +14227,6 @@
         <w:tc>
           <w:tcPr>
             <w:tcW w:w="2830" w:type="dxa"/>
-            <w:tcBorders>
-              <w:top w:val="nil"/>
-              <w:left w:val="single" w:sz="8" w:space="0" w:color="auto"/>
-              <w:bottom w:val="single" w:sz="8" w:space="0" w:color="auto"/>
-              <w:right w:val="single" w:sz="8" w:space="0" w:color="auto"/>
-            </w:tcBorders>
             <w:tcMar>
               <w:top w:w="0" w:type="dxa"/>
               <w:left w:w="108" w:type="dxa"/>
@@ -14165,12 +14257,6 @@
         <w:tc>
           <w:tcPr>
             <w:tcW w:w="6237" w:type="dxa"/>
-            <w:tcBorders>
-              <w:top w:val="nil"/>
-              <w:left w:val="nil"/>
-              <w:bottom w:val="single" w:sz="8" w:space="0" w:color="auto"/>
-              <w:right w:val="single" w:sz="8" w:space="0" w:color="auto"/>
-            </w:tcBorders>
             <w:tcMar>
               <w:top w:w="0" w:type="dxa"/>
               <w:left w:w="108" w:type="dxa"/>
@@ -14201,7 +14287,53 @@
               <w:rPr>
                 <w:lang w:eastAsia="ca-ES"/>
               </w:rPr>
-              <w:t>URL:</w:t>
+              <w:t>URL</w:t>
+            </w:r>
+            <w:r>
+              <w:rPr>
+                <w:lang w:eastAsia="ca-ES"/>
+              </w:rPr>
+              <w:t xml:space="preserve"> </w:t>
+            </w:r>
+            <w:r>
+              <w:rPr>
+                <w:lang w:eastAsia="ca-ES"/>
+              </w:rPr>
+              <w:t xml:space="preserve">(per aplicacions de tipus </w:t>
+            </w:r>
+            <w:proofErr w:type="spellStart"/>
+            <w:r>
+              <w:rPr>
+                <w:lang w:eastAsia="ca-ES"/>
+              </w:rPr>
+              <w:t>Power</w:t>
+            </w:r>
+            <w:proofErr w:type="spellEnd"/>
+            <w:r>
+              <w:rPr>
+                <w:lang w:eastAsia="ca-ES"/>
+              </w:rPr>
+              <w:t xml:space="preserve"> </w:t>
+            </w:r>
+            <w:proofErr w:type="spellStart"/>
+            <w:r>
+              <w:rPr>
+                <w:lang w:eastAsia="ca-ES"/>
+              </w:rPr>
+              <w:t>Pages</w:t>
+            </w:r>
+            <w:proofErr w:type="spellEnd"/>
+            <w:r>
+              <w:rPr>
+                <w:lang w:eastAsia="ca-ES"/>
+              </w:rPr>
+              <w:t xml:space="preserve"> (antic Portals))</w:t>
+            </w:r>
+            <w:r>
+              <w:rPr>
+                <w:lang w:eastAsia="ca-ES"/>
+              </w:rPr>
+              <w:t>:</w:t>
             </w:r>
           </w:p>
           <w:p>
@@ -14287,7 +14419,19 @@
               <w:rPr>
                 <w:lang w:eastAsia="ca-ES"/>
               </w:rPr>
-              <w:t xml:space="preserve"> -&gt; </w:t>
+              <w:t xml:space="preserve"> </w:t>
+            </w:r>
+            <w:r>
+              <w:rPr>
+                <w:lang w:eastAsia="ca-ES"/>
+              </w:rPr>
+              <w:sym w:font="Wingdings" w:char="F0E0"/>
+            </w:r>
+            <w:r>
+              <w:rPr>
+                <w:lang w:eastAsia="ca-ES"/>
+              </w:rPr>
+              <w:t xml:space="preserve"> </w:t>
             </w:r>
           </w:p>
           <w:p>
@@ -14306,7 +14450,19 @@
               <w:rPr>
                 <w:lang w:eastAsia="ca-ES"/>
               </w:rPr>
-              <w:t xml:space="preserve">File -&gt; </w:t>
+              <w:t xml:space="preserve">File </w:t>
+            </w:r>
+            <w:r>
+              <w:rPr>
+                <w:lang w:eastAsia="ca-ES"/>
+              </w:rPr>
+              <w:sym w:font="Wingdings" w:char="F0E0"/>
+            </w:r>
+            <w:r>
+              <w:rPr>
+                <w:lang w:eastAsia="ca-ES"/>
+              </w:rPr>
+              <w:t xml:space="preserve"> </w:t>
             </w:r>
           </w:p>
           <w:p>
@@ -14333,7 +14489,13 @@
               <w:rPr>
                 <w:lang w:eastAsia="ca-ES"/>
               </w:rPr>
-              <w:t xml:space="preserve"> -&gt;</w:t>
+              <w:t xml:space="preserve"> </w:t>
+            </w:r>
+            <w:r>
+              <w:rPr>
+                <w:lang w:eastAsia="ca-ES"/>
+              </w:rPr>
+              <w:sym w:font="Wingdings" w:char="F0E0"/>
             </w:r>
           </w:p>
           <w:p>
@@ -14354,12 +14516,6 @@
         <w:tc>
           <w:tcPr>
             <w:tcW w:w="2830" w:type="dxa"/>
-            <w:tcBorders>
-              <w:top w:val="nil"/>
-              <w:left w:val="single" w:sz="8" w:space="0" w:color="auto"/>
-              <w:bottom w:val="single" w:sz="8" w:space="0" w:color="auto"/>
-              <w:right w:val="single" w:sz="8" w:space="0" w:color="auto"/>
-            </w:tcBorders>
             <w:tcMar>
               <w:top w:w="0" w:type="dxa"/>
               <w:left w:w="108" w:type="dxa"/>
@@ -14384,50 +14540,13 @@
                 <w:color w:val="000000"/>
                 <w:lang w:eastAsia="ca-ES"/>
               </w:rPr>
-              <w:t xml:space="preserve">Tipus d’aplicació de </w:t>
-            </w:r>
-            <w:proofErr w:type="spellStart"/>
-            <w:r>
-              <w:rPr>
-                <w:b/>
-                <w:bCs/>
-                <w:color w:val="000000"/>
-                <w:lang w:eastAsia="ca-ES"/>
-              </w:rPr>
-              <w:t>Power</w:t>
-            </w:r>
-            <w:proofErr w:type="spellEnd"/>
-            <w:r>
-              <w:rPr>
-                <w:b/>
-                <w:bCs/>
-                <w:color w:val="000000"/>
-                <w:lang w:eastAsia="ca-ES"/>
-              </w:rPr>
-              <w:t xml:space="preserve"> </w:t>
-            </w:r>
-            <w:proofErr w:type="spellStart"/>
-            <w:r>
-              <w:rPr>
-                <w:b/>
-                <w:bCs/>
-                <w:color w:val="000000"/>
-                <w:lang w:eastAsia="ca-ES"/>
-              </w:rPr>
-              <w:t>Platform</w:t>
-            </w:r>
-            <w:proofErr w:type="spellEnd"/>
+              <w:t>Tipus d’aplicació de Power Platform</w:t>
+            </w:r>
           </w:p>
         </w:tc>
         <w:tc>
           <w:tcPr>
             <w:tcW w:w="6237" w:type="dxa"/>
-            <w:tcBorders>
-              <w:top w:val="nil"/>
-              <w:left w:val="nil"/>
-              <w:bottom w:val="single" w:sz="8" w:space="0" w:color="auto"/>
-              <w:right w:val="single" w:sz="8" w:space="0" w:color="auto"/>
-            </w:tcBorders>
             <w:tcMar>
               <w:top w:w="0" w:type="dxa"/>
               <w:left w:w="108" w:type="dxa"/>
@@ -14448,6 +14567,13 @@
                 <w:lang w:eastAsia="ca-ES"/>
               </w:rPr>
               <w:t>Indicar el tipus d’aplicació</w:t>
+            </w:r>
+            <w:r>
+              <w:rPr>
+                <w:color w:val="000000"/>
+                <w:lang w:eastAsia="ca-ES"/>
+              </w:rPr>
+              <w:t xml:space="preserve"> de Power Apps:</w:t>
             </w:r>
           </w:p>
           <w:p>
@@ -14585,7 +14711,39 @@
                 <w:color w:val="000000"/>
                 <w:lang w:eastAsia="ca-ES"/>
               </w:rPr>
-              <w:t>  Portals</w:t>
+              <w:t xml:space="preserve">  </w:t>
+            </w:r>
+            <w:proofErr w:type="spellStart"/>
+            <w:r>
+              <w:rPr>
+                <w:color w:val="000000"/>
+                <w:lang w:eastAsia="ca-ES"/>
+              </w:rPr>
+              <w:t>Power</w:t>
+            </w:r>
+            <w:proofErr w:type="spellEnd"/>
+            <w:r>
+              <w:rPr>
+                <w:color w:val="000000"/>
+                <w:lang w:eastAsia="ca-ES"/>
+              </w:rPr>
+              <w:t xml:space="preserve"> </w:t>
+            </w:r>
+            <w:proofErr w:type="spellStart"/>
+            <w:r>
+              <w:rPr>
+                <w:color w:val="000000"/>
+                <w:lang w:eastAsia="ca-ES"/>
+              </w:rPr>
+              <w:t>Pages</w:t>
+            </w:r>
+            <w:proofErr w:type="spellEnd"/>
+            <w:r>
+              <w:rPr>
+                <w:color w:val="000000"/>
+                <w:lang w:eastAsia="ca-ES"/>
+              </w:rPr>
+              <w:t xml:space="preserve"> (antic Portals)</w:t>
             </w:r>
           </w:p>
           <w:p>
@@ -14605,12 +14763,6 @@
         <w:tc>
           <w:tcPr>
             <w:tcW w:w="2830" w:type="dxa"/>
-            <w:tcBorders>
-              <w:top w:val="nil"/>
-              <w:left w:val="single" w:sz="8" w:space="0" w:color="auto"/>
-              <w:bottom w:val="single" w:sz="8" w:space="0" w:color="auto"/>
-              <w:right w:val="single" w:sz="8" w:space="0" w:color="auto"/>
-            </w:tcBorders>
             <w:tcMar>
               <w:top w:w="0" w:type="dxa"/>
               <w:left w:w="108" w:type="dxa"/>
@@ -14641,12 +14793,6 @@
         <w:tc>
           <w:tcPr>
             <w:tcW w:w="6237" w:type="dxa"/>
-            <w:tcBorders>
-              <w:top w:val="nil"/>
-              <w:left w:val="nil"/>
-              <w:bottom w:val="single" w:sz="8" w:space="0" w:color="auto"/>
-              <w:right w:val="single" w:sz="8" w:space="0" w:color="auto"/>
-            </w:tcBorders>
             <w:tcMar>
               <w:top w:w="0" w:type="dxa"/>
               <w:left w:w="108" w:type="dxa"/>
@@ -14730,6 +14876,277 @@
           </w:p>
         </w:tc>
       </w:tr>
+      <w:tr>
+        <w:trPr>
+          <w:trHeight w:val="1160"/>
+        </w:trPr>
+        <w:tc>
+          <w:tcPr>
+            <w:tcW w:w="2830" w:type="dxa"/>
+            <w:tcMar>
+              <w:top w:w="0" w:type="dxa"/>
+              <w:left w:w="108" w:type="dxa"/>
+              <w:bottom w:w="0" w:type="dxa"/>
+              <w:right w:w="108" w:type="dxa"/>
+            </w:tcMar>
+          </w:tcPr>
+          <w:p>
+            <w:pPr>
+              <w:rPr>
+                <w:b/>
+                <w:bCs/>
+                <w:lang w:eastAsia="ca-ES"/>
+              </w:rPr>
+            </w:pPr>
+            <w:r>
+              <w:rPr>
+                <w:b/>
+                <w:bCs/>
+                <w:color w:val="000000"/>
+                <w:lang w:eastAsia="ca-ES"/>
+              </w:rPr>
+              <w:lastRenderedPageBreak/>
+              <w:t>Altres funcionalitats de Dynamics 365</w:t>
+            </w:r>
+          </w:p>
+        </w:tc>
+        <w:tc>
+          <w:tcPr>
+            <w:tcW w:w="6237" w:type="dxa"/>
+            <w:tcMar>
+              <w:top w:w="0" w:type="dxa"/>
+              <w:left w:w="108" w:type="dxa"/>
+              <w:bottom w:w="0" w:type="dxa"/>
+              <w:right w:w="108" w:type="dxa"/>
+            </w:tcMar>
+          </w:tcPr>
+          <w:p>
+            <w:pPr>
+              <w:rPr>
+                <w:color w:val="000000"/>
+                <w:lang w:eastAsia="ca-ES"/>
+              </w:rPr>
+            </w:pPr>
+            <w:r>
+              <w:rPr>
+                <w:color w:val="000000"/>
+                <w:lang w:eastAsia="ca-ES"/>
+              </w:rPr>
+              <w:t>Integració d’aplicaci</w:t>
+            </w:r>
+            <w:r>
+              <w:rPr>
+                <w:color w:val="000000"/>
+                <w:lang w:eastAsia="ca-ES"/>
+              </w:rPr>
+              <w:t>ons</w:t>
+            </w:r>
+            <w:r>
+              <w:rPr>
+                <w:color w:val="000000"/>
+                <w:lang w:eastAsia="ca-ES"/>
+              </w:rPr>
+              <w:t xml:space="preserve"> amb Dynamics 365</w:t>
+            </w:r>
+            <w:r>
+              <w:rPr>
+                <w:color w:val="000000"/>
+                <w:lang w:eastAsia="ca-ES"/>
+              </w:rPr>
+              <w:t>(*)</w:t>
+            </w:r>
+            <w:r>
+              <w:rPr>
+                <w:color w:val="000000"/>
+                <w:lang w:eastAsia="ca-ES"/>
+              </w:rPr>
+              <w:t>:</w:t>
+            </w:r>
+          </w:p>
+          <w:p>
+            <w:pPr>
+              <w:rPr>
+                <w:color w:val="000000"/>
+                <w:lang w:eastAsia="ca-ES"/>
+              </w:rPr>
+            </w:pPr>
+            <w:sdt>
+              <w:sdtPr>
+                <w:rPr>
+                  <w:color w:val="000000"/>
+                  <w:lang w:eastAsia="ca-ES"/>
+                </w:rPr>
+                <w:id w:val="623739289"/>
+                <w14:checkbox>
+                  <w14:checked w14:val="0"/>
+                  <w14:checkedState w14:val="0052" w14:font="Wingdings 2"/>
+                  <w14:uncheckedState w14:val="00A3" w14:font="Wingdings 2"/>
+                </w14:checkbox>
+              </w:sdtPr>
+              <w:sdtEndPr/>
+              <w:sdtContent>
+                <w:r>
+                  <w:rPr>
+                    <w:rFonts w:ascii="Wingdings 2" w:hAnsi="Wingdings 2"/>
+                    <w:color w:val="000000"/>
+                    <w:lang w:eastAsia="ca-ES"/>
+                  </w:rPr>
+                  <w:t>£</w:t>
+                </w:r>
+              </w:sdtContent>
+            </w:sdt>
+            <w:r>
+              <w:rPr>
+                <w:color w:val="000000"/>
+                <w:lang w:eastAsia="ca-ES"/>
+              </w:rPr>
+              <w:t> </w:t>
+            </w:r>
+            <w:r>
+              <w:rPr>
+                <w:color w:val="000000"/>
+                <w:lang w:eastAsia="ca-ES"/>
+              </w:rPr>
+              <w:t>A</w:t>
+            </w:r>
+            <w:r>
+              <w:rPr>
+                <w:color w:val="000000"/>
+                <w:lang w:eastAsia="ca-ES"/>
+              </w:rPr>
+              <w:t xml:space="preserve">mb el correu </w:t>
+            </w:r>
+            <w:r>
+              <w:rPr>
+                <w:color w:val="000000"/>
+                <w:lang w:eastAsia="ca-ES"/>
+              </w:rPr>
+              <w:t>Outlook</w:t>
+            </w:r>
+          </w:p>
+          <w:p>
+            <w:pPr>
+              <w:rPr>
+                <w:color w:val="000000"/>
+                <w:lang w:eastAsia="ca-ES"/>
+              </w:rPr>
+            </w:pPr>
+            <w:sdt>
+              <w:sdtPr>
+                <w:rPr>
+                  <w:color w:val="000000"/>
+                  <w:lang w:eastAsia="ca-ES"/>
+                </w:rPr>
+                <w:id w:val="878212450"/>
+                <w14:checkbox>
+                  <w14:checked w14:val="0"/>
+                  <w14:checkedState w14:val="0052" w14:font="Wingdings 2"/>
+                  <w14:uncheckedState w14:val="00A3" w14:font="Wingdings 2"/>
+                </w14:checkbox>
+              </w:sdtPr>
+              <w:sdtEndPr/>
+              <w:sdtContent>
+                <w:r>
+                  <w:rPr>
+                    <w:rFonts w:ascii="Wingdings 2" w:hAnsi="Wingdings 2"/>
+                    <w:color w:val="000000"/>
+                    <w:lang w:eastAsia="ca-ES"/>
+                  </w:rPr>
+                  <w:t>£</w:t>
+                </w:r>
+              </w:sdtContent>
+            </w:sdt>
+            <w:r>
+              <w:rPr>
+                <w:color w:val="000000"/>
+                <w:lang w:eastAsia="ca-ES"/>
+              </w:rPr>
+              <w:t> </w:t>
+            </w:r>
+            <w:r>
+              <w:rPr>
+                <w:color w:val="000000"/>
+                <w:lang w:eastAsia="ca-ES"/>
+              </w:rPr>
+              <w:t>Amb Teams</w:t>
+            </w:r>
+            <w:r>
+              <w:rPr>
+                <w:color w:val="000000"/>
+                <w:lang w:eastAsia="ca-ES"/>
+              </w:rPr>
+              <w:t xml:space="preserve"> </w:t>
+            </w:r>
+          </w:p>
+          <w:p>
+            <w:pPr>
+              <w:rPr>
+                <w:color w:val="000000"/>
+                <w:lang w:eastAsia="ca-ES"/>
+              </w:rPr>
+            </w:pPr>
+            <w:sdt>
+              <w:sdtPr>
+                <w:rPr>
+                  <w:color w:val="000000"/>
+                  <w:lang w:eastAsia="ca-ES"/>
+                </w:rPr>
+                <w:id w:val="-1935432934"/>
+                <w14:checkbox>
+                  <w14:checked w14:val="0"/>
+                  <w14:checkedState w14:val="0052" w14:font="Wingdings 2"/>
+                  <w14:uncheckedState w14:val="00A3" w14:font="Wingdings 2"/>
+                </w14:checkbox>
+              </w:sdtPr>
+              <w:sdtEndPr/>
+              <w:sdtContent>
+                <w:r>
+                  <w:rPr>
+                    <w:rFonts w:ascii="Wingdings 2" w:hAnsi="Wingdings 2"/>
+                    <w:color w:val="000000"/>
+                    <w:lang w:eastAsia="ca-ES"/>
+                  </w:rPr>
+                  <w:t>£</w:t>
+                </w:r>
+              </w:sdtContent>
+            </w:sdt>
+            <w:r>
+              <w:rPr>
+                <w:color w:val="000000"/>
+                <w:lang w:eastAsia="ca-ES"/>
+              </w:rPr>
+              <w:t> </w:t>
+            </w:r>
+            <w:r>
+              <w:rPr>
+                <w:color w:val="000000"/>
+                <w:lang w:eastAsia="ca-ES"/>
+              </w:rPr>
+              <w:t>Altres (indicar producte): ...</w:t>
+            </w:r>
+          </w:p>
+          <w:p>
+            <w:pPr>
+              <w:rPr>
+                <w:color w:val="000000"/>
+                <w:lang w:eastAsia="ca-ES"/>
+              </w:rPr>
+            </w:pPr>
+          </w:p>
+          <w:p>
+            <w:pPr>
+              <w:pStyle w:val="Pargrafdellista"/>
+              <w:ind w:left="360"/>
+              <w:contextualSpacing w:val="0"/>
+              <w:jc w:val="left"/>
+              <w:rPr>
+                <w:color w:val="000000"/>
+                <w:lang w:eastAsia="ca-ES"/>
+              </w:rPr>
+            </w:pPr>
+          </w:p>
+        </w:tc>
+      </w:tr>
     </w:tbl>
     <w:p>
       <w:pPr>
@@ -14739,13 +15156,110 @@
           <w:color w:val="000000" w:themeColor="text1"/>
         </w:rPr>
       </w:pPr>
-      <w:r>
+    </w:p>
+    <w:p>
+      <w:pPr>
         <w:rPr>
           <w:b/>
           <w:iCs/>
           <w:color w:val="000000" w:themeColor="text1"/>
         </w:rPr>
-        <w:lastRenderedPageBreak/>
+      </w:pPr>
+    </w:p>
+    <w:p>
+      <w:pPr>
+        <w:rPr>
+          <w:bCs/>
+          <w:iCs/>
+          <w:color w:val="000000" w:themeColor="text1"/>
+        </w:rPr>
+      </w:pPr>
+      <w:r>
+        <w:rPr>
+          <w:bCs/>
+          <w:iCs/>
+          <w:color w:val="000000" w:themeColor="text1"/>
+        </w:rPr>
+        <w:t xml:space="preserve">(*) Aquestes funcionalitats requeriran de permisos superiors </w:t>
+      </w:r>
+      <w:r>
+        <w:rPr>
+          <w:bCs/>
+          <w:iCs/>
+          <w:color w:val="000000" w:themeColor="text1"/>
+        </w:rPr>
+        <w:t xml:space="preserve">al </w:t>
+      </w:r>
+      <w:proofErr w:type="spellStart"/>
+      <w:r>
+        <w:rPr>
+          <w:bCs/>
+          <w:iCs/>
+          <w:color w:val="000000" w:themeColor="text1"/>
+        </w:rPr>
+        <w:t>tenant</w:t>
+      </w:r>
+      <w:proofErr w:type="spellEnd"/>
+      <w:r>
+        <w:rPr>
+          <w:bCs/>
+          <w:iCs/>
+          <w:color w:val="000000" w:themeColor="text1"/>
+        </w:rPr>
+        <w:t xml:space="preserve"> de </w:t>
+      </w:r>
+      <w:proofErr w:type="spellStart"/>
+      <w:r>
+        <w:rPr>
+          <w:bCs/>
+          <w:iCs/>
+          <w:color w:val="000000" w:themeColor="text1"/>
+        </w:rPr>
+        <w:t>Gencat</w:t>
+      </w:r>
+      <w:proofErr w:type="spellEnd"/>
+      <w:r>
+        <w:rPr>
+          <w:bCs/>
+          <w:iCs/>
+          <w:color w:val="000000" w:themeColor="text1"/>
+        </w:rPr>
+        <w:t>.</w:t>
+      </w:r>
+    </w:p>
+    <w:p>
+      <w:pPr>
+        <w:rPr>
+          <w:bCs/>
+          <w:iCs/>
+          <w:color w:val="000000" w:themeColor="text1"/>
+        </w:rPr>
+      </w:pPr>
+    </w:p>
+    <w:p>
+      <w:pPr>
+        <w:jc w:val="left"/>
+        <w:rPr>
+          <w:b/>
+          <w:iCs/>
+          <w:color w:val="000000" w:themeColor="text1"/>
+        </w:rPr>
+      </w:pPr>
+    </w:p>
+    <w:p>
+      <w:pPr>
+        <w:rPr>
+          <w:b/>
+          <w:iCs/>
+          <w:color w:val="000000" w:themeColor="text1"/>
+        </w:rPr>
+      </w:pPr>
+      <w:r>
+        <w:rPr>
+          <w:b/>
+          <w:iCs/>
+          <w:color w:val="000000" w:themeColor="text1"/>
+        </w:rPr>
         <w:t xml:space="preserve">Justificacions de les decisions </w:t>
       </w:r>
       <w:r>
@@ -14964,7 +15478,17 @@
                 <w:sz w:val="20"/>
                 <w:szCs w:val="20"/>
               </w:rPr>
-              <w:t xml:space="preserve"> d</w:t>
+              <w:t xml:space="preserve"> </w:t>
+            </w:r>
+            <w:r>
+              <w:rPr>
+                <w:b/>
+                <w:bCs/>
+                <w:color w:val="0070C0"/>
+                <w:sz w:val="20"/>
+                <w:szCs w:val="20"/>
+              </w:rPr>
+              <w:t xml:space="preserve">de tipus </w:t>
             </w:r>
             <w:r>
               <w:rPr>
@@ -14975,8 +15499,9 @@
                 <w:sz w:val="20"/>
                 <w:szCs w:val="20"/>
               </w:rPr>
-              <w:t>’</w:t>
-            </w:r>
+              <w:t xml:space="preserve"> </w:t>
+            </w:r>
+            <w:proofErr w:type="spellStart"/>
             <w:r>
               <w:rPr>
                 <w:b/>
@@ -14986,7 +15511,19 @@
                 <w:sz w:val="20"/>
                 <w:szCs w:val="20"/>
               </w:rPr>
-              <w:t>INT, PRE i PRO</w:t>
+              <w:t>Sandbox</w:t>
+            </w:r>
+            <w:proofErr w:type="spellEnd"/>
+            <w:r>
+              <w:rPr>
+                <w:b/>
+                <w:bCs/>
+                <w:iCs w:val="0"/>
+                <w:color w:val="0070C0"/>
+                <w:sz w:val="20"/>
+                <w:szCs w:val="20"/>
+              </w:rPr>
+              <w:t xml:space="preserve"> i Producció</w:t>
             </w:r>
           </w:p>
         </w:tc>
@@ -15020,7 +15557,128 @@
                 <w:color w:val="0070C0"/>
                 <w:lang w:eastAsia="ca-ES"/>
               </w:rPr>
-              <w:t xml:space="preserve">A part dels entorns obligatoris de PRE i PRO, es disposa d’un entorn d’Integració per </w:t>
+              <w:t xml:space="preserve">A part dels entorns obligatoris de </w:t>
+            </w:r>
+            <w:proofErr w:type="spellStart"/>
+            <w:r>
+              <w:rPr>
+                <w:rFonts w:cs="Arial"/>
+                <w:i/>
+                <w:color w:val="0070C0"/>
+                <w:lang w:eastAsia="ca-ES"/>
+              </w:rPr>
+              <w:t>Sandbox</w:t>
+            </w:r>
+            <w:proofErr w:type="spellEnd"/>
+            <w:r>
+              <w:rPr>
+                <w:rFonts w:cs="Arial"/>
+                <w:i/>
+                <w:color w:val="0070C0"/>
+                <w:lang w:eastAsia="ca-ES"/>
+              </w:rPr>
+              <w:t xml:space="preserve"> </w:t>
+            </w:r>
+            <w:r>
+              <w:rPr>
+                <w:rFonts w:cs="Arial"/>
+                <w:i/>
+                <w:color w:val="0070C0"/>
+                <w:lang w:eastAsia="ca-ES"/>
+              </w:rPr>
+              <w:t>i P</w:t>
+            </w:r>
+            <w:r>
+              <w:rPr>
+                <w:rFonts w:cs="Arial"/>
+                <w:i/>
+                <w:color w:val="0070C0"/>
+                <w:lang w:eastAsia="ca-ES"/>
+              </w:rPr>
+              <w:t>roducció</w:t>
+            </w:r>
+            <w:r>
+              <w:rPr>
+                <w:rFonts w:cs="Arial"/>
+                <w:i/>
+                <w:color w:val="0070C0"/>
+                <w:lang w:eastAsia="ca-ES"/>
+              </w:rPr>
+              <w:t xml:space="preserve">, es </w:t>
+            </w:r>
+            <w:r>
+              <w:rPr>
+                <w:rFonts w:cs="Arial"/>
+                <w:i/>
+                <w:color w:val="0070C0"/>
+                <w:lang w:eastAsia="ca-ES"/>
+              </w:rPr>
+              <w:t xml:space="preserve">pot </w:t>
+            </w:r>
+            <w:r>
+              <w:rPr>
+                <w:rFonts w:cs="Arial"/>
+                <w:i/>
+                <w:color w:val="0070C0"/>
+                <w:lang w:eastAsia="ca-ES"/>
+              </w:rPr>
+              <w:t>disposa</w:t>
+            </w:r>
+            <w:r>
+              <w:rPr>
+                <w:rFonts w:cs="Arial"/>
+                <w:i/>
+                <w:color w:val="0070C0"/>
+                <w:lang w:eastAsia="ca-ES"/>
+              </w:rPr>
+              <w:t>r</w:t>
+            </w:r>
+            <w:r>
+              <w:rPr>
+                <w:rFonts w:cs="Arial"/>
+                <w:i/>
+                <w:color w:val="0070C0"/>
+                <w:lang w:eastAsia="ca-ES"/>
+              </w:rPr>
+              <w:t xml:space="preserve"> d’un entorn</w:t>
+            </w:r>
+            <w:r>
+              <w:rPr>
+                <w:rFonts w:cs="Arial"/>
+                <w:i/>
+                <w:color w:val="0070C0"/>
+                <w:lang w:eastAsia="ca-ES"/>
+              </w:rPr>
+              <w:t xml:space="preserve"> de </w:t>
+            </w:r>
+            <w:proofErr w:type="spellStart"/>
+            <w:r>
+              <w:rPr>
+                <w:rFonts w:cs="Arial"/>
+                <w:i/>
+                <w:color w:val="0070C0"/>
+                <w:lang w:eastAsia="ca-ES"/>
+              </w:rPr>
+              <w:t>Sandbox</w:t>
+            </w:r>
+            <w:proofErr w:type="spellEnd"/>
+            <w:r>
+              <w:rPr>
+                <w:rFonts w:cs="Arial"/>
+                <w:i/>
+                <w:color w:val="0070C0"/>
+                <w:lang w:eastAsia="ca-ES"/>
+              </w:rPr>
+              <w:t xml:space="preserve"> addicional</w:t>
+            </w:r>
+            <w:r>
+              <w:rPr>
+                <w:rFonts w:cs="Arial"/>
+                <w:i/>
+                <w:color w:val="0070C0"/>
+                <w:lang w:eastAsia="ca-ES"/>
+              </w:rPr>
+              <w:t xml:space="preserve"> per </w:t>
             </w:r>
             <w:r>
               <w:rPr>
@@ -15055,7 +15713,6 @@
     </w:tbl>
     <w:p>
       <w:bookmarkStart w:id="658" w:name="_Toc350498909"/>
-      <w:bookmarkStart w:id="659" w:name="_Toc76374098"/>
     </w:p>
     <w:p/>
     <w:p/>
@@ -15093,14 +15750,6 @@
     <w:p/>
     <w:p/>
     <w:p/>
-    <w:p/>
-    <w:p/>
-    <w:p/>
-    <w:p/>
-    <w:p/>
-    <w:p/>
-    <w:p/>
-    <w:p/>
     <w:p>
       <w:pPr>
         <w:pStyle w:val="Ttol2"/>
@@ -15108,6 +15757,7 @@
           <w:lang w:val="ca-ES"/>
         </w:rPr>
       </w:pPr>
+      <w:bookmarkStart w:id="659" w:name="_Toc130376708"/>
       <w:r>
         <w:rPr>
           <w:lang w:val="ca-ES"/>
@@ -15120,6 +15770,7 @@
     </w:p>
     <w:p>
       <w:pPr>
+        <w:jc w:val="left"/>
         <w:rPr>
           <w:b/>
           <w:bCs/>
@@ -15205,76 +15856,34 @@
           <w:i/>
           <w:iCs/>
           <w:color w:val="0070C0"/>
-        </w:rPr>
-        <w:t>IMPORTANT:</w:t>
-      </w:r>
-      <w:r>
-        <w:rPr>
-          <w:b/>
-          <w:bCs/>
+          <w:highlight w:val="yellow"/>
+        </w:rPr>
+        <w:t xml:space="preserve">IMPORTANT: </w:t>
+      </w:r>
+      <w:r>
+        <w:rPr>
           <w:i/>
           <w:iCs/>
           <w:color w:val="0070C0"/>
-        </w:rPr>
-        <w:t xml:space="preserve"> </w:t>
+          <w:highlight w:val="yellow"/>
+        </w:rPr>
+        <w:t>En el cas d’Arquitectures Power Platform aquest punt no aplica. Hem esborrat la taula</w:t>
       </w:r>
       <w:r>
         <w:rPr>
           <w:i/>
           <w:iCs/>
           <w:color w:val="0070C0"/>
-        </w:rPr>
-        <w:t xml:space="preserve">En el cas d’Arquitectures </w:t>
-      </w:r>
-      <w:proofErr w:type="spellStart"/>
+          <w:highlight w:val="yellow"/>
+        </w:rPr>
+        <w:t xml:space="preserve"> o taules</w:t>
+      </w:r>
       <w:r>
         <w:rPr>
           <w:i/>
           <w:iCs/>
           <w:color w:val="0070C0"/>
-        </w:rPr>
-        <w:t>Power</w:t>
-      </w:r>
-      <w:proofErr w:type="spellEnd"/>
-      <w:r>
-        <w:rPr>
-          <w:i/>
-          <w:iCs/>
-          <w:color w:val="0070C0"/>
-        </w:rPr>
-        <w:t xml:space="preserve"> </w:t>
-      </w:r>
-      <w:proofErr w:type="spellStart"/>
-      <w:r>
-        <w:rPr>
-          <w:i/>
-          <w:iCs/>
-          <w:color w:val="0070C0"/>
-        </w:rPr>
-        <w:t>Platform</w:t>
-      </w:r>
-      <w:proofErr w:type="spellEnd"/>
-      <w:r>
-        <w:rPr>
-          <w:i/>
-          <w:iCs/>
-          <w:color w:val="0070C0"/>
-        </w:rPr>
-        <w:t xml:space="preserve"> aquest punt no aplica. Hem esborrat la taula</w:t>
-      </w:r>
-      <w:r>
-        <w:rPr>
-          <w:i/>
-          <w:iCs/>
-          <w:color w:val="0070C0"/>
-        </w:rPr>
-        <w:t xml:space="preserve"> o taules</w:t>
-      </w:r>
-      <w:r>
-        <w:rPr>
-          <w:i/>
-          <w:iCs/>
-          <w:color w:val="0070C0"/>
+          <w:highlight w:val="yellow"/>
         </w:rPr>
         <w:t xml:space="preserve"> d’aquest punt però no volem esborrar el punt sencer per mantenir l’estructura del document. Per tant, no l’esborreu, només indiqueu “NO APLICA”.</w:t>
       </w:r>
@@ -15362,7 +15971,7 @@
         <w:jc w:val="left"/>
       </w:pPr>
       <w:bookmarkStart w:id="660" w:name="_Toc527534455"/>
-      <w:bookmarkStart w:id="661" w:name="_Toc76374099"/>
+      <w:bookmarkStart w:id="661" w:name="_Toc130376709"/>
       <w:bookmarkStart w:id="662" w:name="_Toc350498910"/>
       <w:bookmarkEnd w:id="660"/>
       <w:r>
@@ -15387,7 +15996,7 @@
           <w:lang w:val="ca-ES"/>
         </w:rPr>
       </w:pPr>
-      <w:bookmarkStart w:id="663" w:name="_Toc76374100"/>
+      <w:bookmarkStart w:id="663" w:name="_Toc130376710"/>
       <w:r>
         <w:rPr>
           <w:lang w:val="ca-ES"/>
@@ -15532,16 +16141,22 @@
               </w:rPr>
               <w:t xml:space="preserve">Mesures de seguretat bàsiques de </w:t>
             </w:r>
-            <w:proofErr w:type="spellStart"/>
             <w:r>
               <w:rPr>
                 <w:b/>
                 <w:iCs/>
                 <w:color w:val="000000" w:themeColor="text1"/>
               </w:rPr>
-              <w:t>Cesicat</w:t>
-            </w:r>
-            <w:proofErr w:type="spellEnd"/>
+              <w:t>l’</w:t>
+            </w:r>
+            <w:r>
+              <w:rPr>
+                <w:b/>
+                <w:iCs/>
+                <w:color w:val="000000" w:themeColor="text1"/>
+              </w:rPr>
+              <w:t>Agència de Ciberseguretat</w:t>
+            </w:r>
           </w:p>
         </w:tc>
         <w:tc>
@@ -15825,7 +16440,21 @@
                 <w:iCs/>
                 <w:color w:val="000000" w:themeColor="text1"/>
               </w:rPr>
-              <w:t>VÀLid</w:t>
+              <w:t>V</w:t>
+            </w:r>
+            <w:r>
+              <w:rPr>
+                <w:iCs/>
+                <w:color w:val="000000" w:themeColor="text1"/>
+              </w:rPr>
+              <w:t>ÀL</w:t>
+            </w:r>
+            <w:r>
+              <w:rPr>
+                <w:iCs/>
+                <w:color w:val="000000" w:themeColor="text1"/>
+              </w:rPr>
+              <w:t>id</w:t>
             </w:r>
             <w:proofErr w:type="spellEnd"/>
             <w:r>
@@ -15887,7 +16516,21 @@
                 <w:iCs/>
                 <w:color w:val="000000" w:themeColor="text1"/>
               </w:rPr>
-              <w:t>VÀLid</w:t>
+              <w:t>V</w:t>
+            </w:r>
+            <w:r>
+              <w:rPr>
+                <w:iCs/>
+                <w:color w:val="000000" w:themeColor="text1"/>
+              </w:rPr>
+              <w:t>ÀL</w:t>
+            </w:r>
+            <w:r>
+              <w:rPr>
+                <w:iCs/>
+                <w:color w:val="000000" w:themeColor="text1"/>
+              </w:rPr>
+              <w:t>id</w:t>
             </w:r>
             <w:proofErr w:type="spellEnd"/>
             <w:r>
@@ -16649,7 +17292,7 @@
           <w:lang w:val="ca-ES"/>
         </w:rPr>
       </w:pPr>
-      <w:bookmarkStart w:id="664" w:name="_Toc76374101"/>
+      <w:bookmarkStart w:id="664" w:name="_Toc130376711"/>
       <w:r>
         <w:rPr>
           <w:lang w:val="ca-ES"/>
@@ -17090,7 +17733,7 @@
           <w:lang w:val="ca-ES"/>
         </w:rPr>
       </w:pPr>
-      <w:bookmarkStart w:id="665" w:name="_Toc76374102"/>
+      <w:bookmarkStart w:id="665" w:name="_Toc130376712"/>
       <w:r>
         <w:rPr>
           <w:lang w:val="ca-ES"/>
@@ -17132,16 +17775,14 @@
         </w:rPr>
         <w:t xml:space="preserve"> suportant possibles </w:t>
       </w:r>
-      <w:proofErr w:type="spellStart"/>
       <w:r>
         <w:rPr>
           <w:i/>
           <w:iCs/>
           <w:color w:val="0070C0"/>
         </w:rPr>
-        <w:t>indisponibilitats</w:t>
-      </w:r>
-      <w:proofErr w:type="spellEnd"/>
+        <w:t>indisponiblitats</w:t>
+      </w:r>
       <w:r>
         <w:rPr>
           <w:i/>
@@ -17543,16 +18184,6 @@
                 <w:color w:val="000000" w:themeColor="text1"/>
               </w:rPr>
             </w:pPr>
-          </w:p>
-          <w:p>
-            <w:pPr>
-              <w:jc w:val="left"/>
-              <w:rPr>
-                <w:rFonts w:cs="Arial"/>
-                <w:iCs/>
-                <w:color w:val="000000" w:themeColor="text1"/>
-              </w:rPr>
-            </w:pPr>
             <w:sdt>
               <w:sdtPr>
                 <w:rPr>
@@ -17975,6 +18606,82 @@
     <w:p>
       <w:pPr>
         <w:rPr>
+          <w:i/>
+          <w:iCs/>
+          <w:color w:val="0070C0"/>
+        </w:rPr>
+      </w:pPr>
+    </w:p>
+    <w:p>
+      <w:pPr>
+        <w:rPr>
+          <w:i/>
+          <w:iCs/>
+          <w:color w:val="0070C0"/>
+        </w:rPr>
+      </w:pPr>
+      <w:r>
+        <w:rPr>
+          <w:i/>
+          <w:iCs/>
+          <w:color w:val="0070C0"/>
+        </w:rPr>
+        <w:t xml:space="preserve">NOTA: Per les copies d’entorns de Power Platform, la plataforma realitza </w:t>
+      </w:r>
+      <w:r>
+        <w:rPr>
+          <w:i/>
+          <w:iCs/>
+          <w:color w:val="0070C0"/>
+        </w:rPr>
+        <w:t xml:space="preserve">automàticament </w:t>
+      </w:r>
+      <w:r>
+        <w:rPr>
+          <w:i/>
+          <w:iCs/>
+          <w:color w:val="0070C0"/>
+        </w:rPr>
+        <w:t xml:space="preserve"> copies cada 30min </w:t>
+      </w:r>
+      <w:r>
+        <w:rPr>
+          <w:i/>
+          <w:iCs/>
+          <w:color w:val="0070C0"/>
+        </w:rPr>
+        <w:t xml:space="preserve">amb una retenció de fins </w:t>
+      </w:r>
+      <w:r>
+        <w:rPr>
+          <w:i/>
+          <w:iCs/>
+          <w:color w:val="0070C0"/>
+        </w:rPr>
+        <w:t>a 8 dies.</w:t>
+      </w:r>
+    </w:p>
+    <w:p>
+      <w:pPr>
+        <w:rPr>
+          <w:i/>
+          <w:iCs/>
+          <w:color w:val="0070C0"/>
+        </w:rPr>
+      </w:pPr>
+    </w:p>
+    <w:p>
+      <w:pPr>
+        <w:rPr>
+          <w:i/>
+          <w:iCs/>
+          <w:color w:val="0070C0"/>
+        </w:rPr>
+      </w:pPr>
+    </w:p>
+    <w:p>
+      <w:pPr>
+        <w:rPr>
           <w:b/>
           <w:bCs/>
           <w:iCs/>
@@ -18007,32 +18714,14 @@
         </w:rPr>
         <w:t xml:space="preserve">A la següent taula afegir un registre per cada Sistema Extern i afegir detall de com afecta la </w:t>
       </w:r>
-      <w:proofErr w:type="spellStart"/>
       <w:r>
         <w:rPr>
           <w:i/>
           <w:iCs/>
           <w:color w:val="0070C0"/>
         </w:rPr>
-        <w:t>indisponib</w:t>
-      </w:r>
-      <w:r>
-        <w:rPr>
-          <w:i/>
-          <w:iCs/>
-          <w:color w:val="0070C0"/>
-        </w:rPr>
-        <w:t>i</w:t>
-      </w:r>
-      <w:r>
-        <w:rPr>
-          <w:i/>
-          <w:iCs/>
-          <w:color w:val="0070C0"/>
-        </w:rPr>
-        <w:t>litat</w:t>
-      </w:r>
-      <w:proofErr w:type="spellEnd"/>
+        <w:t>indisponiblitat</w:t>
+      </w:r>
       <w:r>
         <w:rPr>
           <w:i/>
@@ -18190,165 +18879,15 @@
     </w:p>
     <w:p>
       <w:pPr>
-        <w:rPr>
-          <w:i/>
-          <w:iCs/>
-          <w:color w:val="0070C0"/>
-        </w:rPr>
-      </w:pPr>
-    </w:p>
-    <w:p>
-      <w:pPr>
-        <w:rPr>
-          <w:i/>
-          <w:iCs/>
-          <w:color w:val="0070C0"/>
-        </w:rPr>
-      </w:pPr>
-    </w:p>
-    <w:p>
-      <w:pPr>
-        <w:rPr>
-          <w:i/>
-          <w:iCs/>
-          <w:color w:val="0070C0"/>
-        </w:rPr>
-      </w:pPr>
-    </w:p>
-    <w:p>
-      <w:pPr>
-        <w:rPr>
-          <w:i/>
-          <w:iCs/>
-          <w:color w:val="0070C0"/>
-        </w:rPr>
-      </w:pPr>
-    </w:p>
-    <w:p>
-      <w:pPr>
-        <w:rPr>
-          <w:i/>
-          <w:iCs/>
-          <w:color w:val="0070C0"/>
-        </w:rPr>
-      </w:pPr>
-    </w:p>
-    <w:p>
-      <w:pPr>
-        <w:rPr>
-          <w:i/>
-          <w:iCs/>
-          <w:color w:val="0070C0"/>
-        </w:rPr>
-      </w:pPr>
-    </w:p>
-    <w:p>
-      <w:pPr>
-        <w:rPr>
-          <w:i/>
-          <w:iCs/>
-          <w:color w:val="0070C0"/>
-        </w:rPr>
-      </w:pPr>
-    </w:p>
-    <w:p>
-      <w:pPr>
-        <w:rPr>
-          <w:i/>
-          <w:iCs/>
-          <w:color w:val="0070C0"/>
-        </w:rPr>
-      </w:pPr>
-    </w:p>
-    <w:p>
-      <w:pPr>
-        <w:rPr>
-          <w:i/>
-          <w:iCs/>
-          <w:color w:val="0070C0"/>
-        </w:rPr>
-      </w:pPr>
-    </w:p>
-    <w:p>
-      <w:pPr>
-        <w:rPr>
-          <w:i/>
-          <w:iCs/>
-          <w:color w:val="0070C0"/>
-        </w:rPr>
-      </w:pPr>
-    </w:p>
-    <w:p>
-      <w:pPr>
-        <w:rPr>
-          <w:i/>
-          <w:iCs/>
-          <w:color w:val="0070C0"/>
-        </w:rPr>
-      </w:pPr>
-    </w:p>
-    <w:p>
-      <w:pPr>
-        <w:rPr>
-          <w:i/>
-          <w:iCs/>
-          <w:color w:val="0070C0"/>
-        </w:rPr>
-      </w:pPr>
-    </w:p>
-    <w:p>
-      <w:pPr>
-        <w:rPr>
-          <w:i/>
-          <w:iCs/>
-          <w:color w:val="0070C0"/>
-        </w:rPr>
-      </w:pPr>
-    </w:p>
-    <w:p>
-      <w:pPr>
-        <w:rPr>
-          <w:i/>
-          <w:iCs/>
-          <w:color w:val="0070C0"/>
-        </w:rPr>
-      </w:pPr>
-    </w:p>
-    <w:p>
-      <w:pPr>
-        <w:rPr>
-          <w:i/>
-          <w:iCs/>
-          <w:color w:val="0070C0"/>
-        </w:rPr>
-      </w:pPr>
-    </w:p>
-    <w:p>
-      <w:pPr>
-        <w:rPr>
-          <w:i/>
-          <w:iCs/>
-          <w:color w:val="0070C0"/>
-        </w:rPr>
-      </w:pPr>
-    </w:p>
-    <w:p>
-      <w:pPr>
-        <w:rPr>
-          <w:i/>
-          <w:iCs/>
-          <w:color w:val="0070C0"/>
-        </w:rPr>
-      </w:pPr>
-    </w:p>
-    <w:p>
-      <w:pPr>
-        <w:rPr>
-          <w:i/>
-          <w:iCs/>
-          <w:color w:val="0070C0"/>
-        </w:rPr>
-      </w:pPr>
+        <w:jc w:val="left"/>
+        <w:rPr>
+          <w:b/>
+          <w:color w:val="000080"/>
+        </w:rPr>
+      </w:pPr>
+      <w:r>
+        <w:br w:type="page"/>
+      </w:r>
     </w:p>
     <w:p>
       <w:pPr>
@@ -18360,7 +18899,7 @@
           <w:lang w:val="ca-ES"/>
         </w:rPr>
       </w:pPr>
-      <w:bookmarkStart w:id="666" w:name="_Toc76374103"/>
+      <w:bookmarkStart w:id="666" w:name="_Toc130376713"/>
       <w:r>
         <w:rPr>
           <w:lang w:val="ca-ES"/>
@@ -18900,7 +19439,7 @@
           </w:tcPr>
           <w:p>
             <w:pPr>
-              <w:spacing w:before="100" w:beforeAutospacing="1" w:after="100" w:afterAutospacing="1"/>
+              <w:ind w:firstLine="57"/>
               <w:jc w:val="left"/>
               <w:rPr>
                 <w:bCs/>
@@ -18914,7 +19453,7 @@
                   <w:iCs/>
                   <w:color w:val="000000" w:themeColor="text1"/>
                 </w:rPr>
-                <w:id w:val="970947841"/>
+                <w:id w:val="-345796211"/>
                 <w14:checkbox>
                   <w14:checked w14:val="0"/>
                   <w14:checkedState w14:val="0052" w14:font="Wingdings 2"/>
@@ -18950,7 +19489,18 @@
           </w:p>
           <w:p>
             <w:pPr>
-              <w:spacing w:before="100" w:beforeAutospacing="1" w:after="100" w:afterAutospacing="1"/>
+              <w:ind w:firstLine="57"/>
+              <w:jc w:val="left"/>
+              <w:rPr>
+                <w:bCs/>
+                <w:iCs/>
+                <w:color w:val="000000" w:themeColor="text1"/>
+              </w:rPr>
+            </w:pPr>
+          </w:p>
+          <w:p>
+            <w:pPr>
+              <w:ind w:firstLine="57"/>
               <w:jc w:val="left"/>
               <w:rPr>
                 <w:bCs/>
@@ -18964,7 +19514,7 @@
                   <w:iCs/>
                   <w:color w:val="000000" w:themeColor="text1"/>
                 </w:rPr>
-                <w:id w:val="-1012525329"/>
+                <w:id w:val="602387266"/>
                 <w14:checkbox>
                   <w14:checked w14:val="0"/>
                   <w14:checkedState w14:val="0052" w14:font="Wingdings 2"/>
@@ -19000,7 +19550,18 @@
           </w:p>
           <w:p>
             <w:pPr>
-              <w:spacing w:before="100" w:beforeAutospacing="1" w:after="100" w:afterAutospacing="1"/>
+              <w:ind w:firstLine="57"/>
+              <w:jc w:val="left"/>
+              <w:rPr>
+                <w:bCs/>
+                <w:iCs/>
+                <w:color w:val="000000" w:themeColor="text1"/>
+              </w:rPr>
+            </w:pPr>
+          </w:p>
+          <w:p>
+            <w:pPr>
+              <w:ind w:firstLine="57"/>
               <w:jc w:val="left"/>
               <w:rPr>
                 <w:bCs/>
@@ -19014,7 +19575,7 @@
                   <w:iCs/>
                   <w:color w:val="000000" w:themeColor="text1"/>
                 </w:rPr>
-                <w:id w:val="-2098087878"/>
+                <w:id w:val="1500462890"/>
                 <w14:checkbox>
                   <w14:checked w14:val="0"/>
                   <w14:checkedState w14:val="0052" w14:font="Wingdings 2"/>
@@ -19045,8 +19606,30 @@
                 <w:iCs/>
                 <w:color w:val="000000" w:themeColor="text1"/>
               </w:rPr>
-              <w:t xml:space="preserve">Altres: </w:t>
-            </w:r>
+              <w:t>Altres:</w:t>
+            </w:r>
+          </w:p>
+          <w:p>
+            <w:pPr>
+              <w:ind w:firstLine="57"/>
+              <w:jc w:val="left"/>
+              <w:rPr>
+                <w:bCs/>
+                <w:iCs/>
+                <w:color w:val="000000" w:themeColor="text1"/>
+              </w:rPr>
+            </w:pPr>
+          </w:p>
+          <w:p>
+            <w:pPr>
+              <w:spacing w:before="100" w:beforeAutospacing="1" w:after="100" w:afterAutospacing="1"/>
+              <w:jc w:val="left"/>
+              <w:rPr>
+                <w:bCs/>
+                <w:iCs/>
+                <w:color w:val="000000" w:themeColor="text1"/>
+              </w:rPr>
+            </w:pPr>
           </w:p>
         </w:tc>
       </w:tr>
@@ -19055,7 +19638,7 @@
       <w:pPr>
         <w:pStyle w:val="Ttol1"/>
       </w:pPr>
-      <w:bookmarkStart w:id="667" w:name="_Toc76374104"/>
+      <w:bookmarkStart w:id="667" w:name="_Toc130376714"/>
       <w:bookmarkEnd w:id="662"/>
       <w:r>
         <w:lastRenderedPageBreak/>
@@ -19077,6 +19660,7 @@
     </w:p>
     <w:p>
       <w:pPr>
+        <w:jc w:val="left"/>
         <w:rPr>
           <w:i/>
           <w:iCs/>
@@ -19141,7 +19725,7 @@
         </w:rPr>
       </w:pPr>
       <w:bookmarkStart w:id="668" w:name="_Toc8657199"/>
-      <w:bookmarkStart w:id="669" w:name="_Toc76374105"/>
+      <w:bookmarkStart w:id="669" w:name="_Toc130376715"/>
       <w:r>
         <w:rPr>
           <w:lang w:val="ca-ES"/>
@@ -19176,7 +19760,7 @@
         </w:rPr>
       </w:pPr>
       <w:bookmarkStart w:id="670" w:name="_Toc8657200"/>
-      <w:bookmarkStart w:id="671" w:name="_Toc76374106"/>
+      <w:bookmarkStart w:id="671" w:name="_Toc130376716"/>
       <w:r>
         <w:rPr>
           <w:lang w:val="ca-ES"/>
@@ -19497,7 +20081,7 @@
         </w:rPr>
       </w:pPr>
       <w:bookmarkStart w:id="672" w:name="_Toc8657201"/>
-      <w:bookmarkStart w:id="673" w:name="_Toc76374107"/>
+      <w:bookmarkStart w:id="673" w:name="_Toc130376717"/>
       <w:r>
         <w:rPr>
           <w:lang w:val="ca-ES"/>
@@ -19530,7 +20114,6 @@
         <w:t>&lt;Requerit&gt; Afegir les regles de connectivitat que no estiguin donades d’alta.</w:t>
       </w:r>
     </w:p>
-    <w:p/>
     <w:p/>
     <w:tbl>
       <w:tblPr>
@@ -20440,9 +21023,6 @@
     </w:tbl>
     <w:p/>
     <w:p/>
-    <w:p/>
-    <w:p/>
-    <w:p/>
     <w:tbl>
       <w:tblPr>
         <w:tblStyle w:val="Taulaambquadrcula"/>
@@ -20478,7 +21058,6 @@
                 <w:iCs/>
                 <w:color w:val="FFFFFF" w:themeColor="background1"/>
               </w:rPr>
-              <w:lastRenderedPageBreak/>
               <w:t>Dada a proporcionar</w:t>
             </w:r>
           </w:p>
@@ -20601,6 +21180,7 @@
                 <w:iCs/>
                 <w:color w:val="000000" w:themeColor="text1"/>
               </w:rPr>
+              <w:lastRenderedPageBreak/>
               <w:t>Urls</w:t>
             </w:r>
             <w:proofErr w:type="spellEnd"/>
@@ -20663,7 +21243,7 @@
         </w:rPr>
       </w:pPr>
       <w:bookmarkStart w:id="674" w:name="_Toc8657202"/>
-      <w:bookmarkStart w:id="675" w:name="_Toc76374108"/>
+      <w:bookmarkStart w:id="675" w:name="_Toc130376718"/>
       <w:r>
         <w:rPr>
           <w:lang w:val="ca-ES"/>
@@ -20711,37 +21291,49 @@
           <w:iCs/>
           <w:color w:val="0070C0"/>
         </w:rPr>
-        <w:t xml:space="preserve">&lt;Opcional&gt; Omplir només en els següents casos: </w:t>
+        <w:t xml:space="preserve">&lt;Requerit&gt; </w:t>
+      </w:r>
+      <w:r>
+        <w:rPr>
+          <w:i/>
+          <w:iCs/>
+          <w:color w:val="0070C0"/>
+        </w:rPr>
+        <w:t xml:space="preserve">Cal detallar la relació de llicencies que s’han adquirit per poder donar cobertura </w:t>
+      </w:r>
+      <w:r>
+        <w:rPr>
+          <w:i/>
+          <w:iCs/>
+          <w:color w:val="0070C0"/>
+        </w:rPr>
+        <w:t>a les aplicacions que es volen utilitzar.</w:t>
       </w:r>
     </w:p>
     <w:p>
       <w:pPr>
-        <w:pStyle w:val="Pargrafdellista"/>
-        <w:numPr>
-          <w:ilvl w:val="0"/>
-          <w:numId w:val="7"/>
-        </w:numPr>
         <w:rPr>
           <w:i/>
           <w:iCs/>
           <w:color w:val="0070C0"/>
         </w:rPr>
       </w:pPr>
-      <w:r>
+    </w:p>
+    <w:p>
+      <w:pPr>
         <w:rPr>
           <w:i/>
           <w:iCs/>
           <w:color w:val="0070C0"/>
         </w:rPr>
-        <w:t xml:space="preserve">Un nou servei / solució, si es fa </w:t>
-      </w:r>
+      </w:pPr>
       <w:r>
         <w:rPr>
           <w:i/>
           <w:iCs/>
           <w:color w:val="0070C0"/>
         </w:rPr>
-        <w:t>ú</w:t>
+        <w:t xml:space="preserve">NOTA: </w:t>
       </w:r>
       <w:r>
         <w:rPr>
@@ -20749,7 +21341,7 @@
           <w:iCs/>
           <w:color w:val="0070C0"/>
         </w:rPr>
-        <w:t>s d’infraestructura ja existent al departament (servidors frontals transversals, servidor de base de dades compartit, detall d’ampliacions</w:t>
+        <w:t xml:space="preserve">Caldrà informar també de les persones </w:t>
       </w:r>
       <w:r>
         <w:rPr>
@@ -20757,7 +21349,7 @@
           <w:iCs/>
           <w:color w:val="0070C0"/>
         </w:rPr>
-        <w:t xml:space="preserve"> o actualitzacions de versions de programari</w:t>
+        <w:t xml:space="preserve">(comptes GICAR) </w:t>
       </w:r>
       <w:r>
         <w:rPr>
@@ -20765,643 +21357,65 @@
           <w:iCs/>
           <w:color w:val="0070C0"/>
         </w:rPr>
-        <w:t xml:space="preserve"> que s’han de fer a aquests servidors) </w:t>
+        <w:t>que tindran el rol d’administració d’aque</w:t>
+      </w:r>
+      <w:r>
+        <w:rPr>
+          <w:i/>
+          <w:iCs/>
+          <w:color w:val="0070C0"/>
+        </w:rPr>
+        <w:t>st</w:t>
+      </w:r>
+      <w:r>
+        <w:rPr>
+          <w:i/>
+          <w:iCs/>
+          <w:color w:val="0070C0"/>
+        </w:rPr>
+        <w:t xml:space="preserve">/s entorns </w:t>
+      </w:r>
+      <w:r>
+        <w:rPr>
+          <w:i/>
+          <w:iCs/>
+          <w:color w:val="0070C0"/>
+        </w:rPr>
+        <w:t>que s’estan demanant.</w:t>
       </w:r>
     </w:p>
     <w:p>
       <w:pPr>
-        <w:pStyle w:val="Pargrafdellista"/>
-        <w:numPr>
-          <w:ilvl w:val="0"/>
-          <w:numId w:val="7"/>
-        </w:numPr>
-        <w:rPr>
-          <w:i/>
+        <w:ind w:left="360"/>
+        <w:rPr>
           <w:iCs/>
-          <w:color w:val="0070C0"/>
-        </w:rPr>
-      </w:pPr>
-      <w:r>
-        <w:rPr>
-          <w:i/>
-          <w:iCs/>
-          <w:color w:val="0070C0"/>
-        </w:rPr>
-        <w:t>Una evolució d’un sistema preexistent, s’ha d’indicar quins servidors nous s’aprovisionen, quines ampliacions de recursos es fan sobre servidors ja existents o quins canvis de versió de programari s’han de portar a terme pel projecte.</w:t>
-      </w:r>
+        </w:rPr>
+      </w:pPr>
     </w:p>
     <w:p>
       <w:pPr>
-        <w:rPr>
-          <w:i/>
+        <w:ind w:left="360"/>
+        <w:rPr>
           <w:iCs/>
-          <w:color w:val="0070C0"/>
         </w:rPr>
       </w:pPr>
     </w:p>
     <w:p>
       <w:pPr>
-        <w:rPr>
-          <w:i/>
-          <w:iCs/>
-          <w:color w:val="0070C0"/>
-        </w:rPr>
-      </w:pPr>
-    </w:p>
-    <w:p>
-      <w:pPr>
-        <w:ind w:left="360"/>
-        <w:rPr>
-          <w:i/>
-          <w:iCs/>
-          <w:color w:val="0070C0"/>
-        </w:rPr>
-      </w:pPr>
-      <w:r>
-        <w:rPr>
-          <w:i/>
-          <w:iCs/>
-          <w:color w:val="0070C0"/>
-        </w:rPr>
-        <w:t>&lt;ENTORN&gt;</w:t>
-      </w:r>
-      <w:r>
-        <w:rPr>
-          <w:i/>
-          <w:iCs/>
-          <w:color w:val="0070C0"/>
-        </w:rPr>
-        <w:t xml:space="preserve"> Crear una taula per cada entorn a aprovisionar per la solució / servei</w:t>
-      </w:r>
-    </w:p>
-    <w:p>
-      <w:pPr>
-        <w:ind w:left="360"/>
-        <w:rPr>
-          <w:iCs/>
-        </w:rPr>
-      </w:pPr>
-    </w:p>
-    <w:p>
-      <w:pPr>
-        <w:ind w:left="360"/>
-        <w:rPr>
-          <w:i/>
-          <w:iCs/>
-          <w:color w:val="0070C0"/>
-        </w:rPr>
-      </w:pPr>
-      <w:r>
-        <w:rPr>
-          <w:iCs/>
-        </w:rPr>
-        <w:t>ENTORN:</w:t>
-      </w:r>
-      <w:r>
-        <w:rPr>
-          <w:i/>
-          <w:iCs/>
-          <w:color w:val="0070C0"/>
-        </w:rPr>
-        <w:t xml:space="preserve"> &lt;INT/PRE/PRO&gt;</w:t>
-      </w:r>
-    </w:p>
-    <w:p>
-      <w:pPr>
-        <w:rPr>
-          <w:i/>
-          <w:iCs/>
-          <w:color w:val="0070C0"/>
-        </w:rPr>
-      </w:pPr>
-    </w:p>
-    <w:tbl>
-      <w:tblPr>
-        <w:tblStyle w:val="Taulaambquadrcula"/>
-        <w:tblW w:w="9126" w:type="dxa"/>
-        <w:tblInd w:w="279" w:type="dxa"/>
-        <w:tblLook w:val="04A0" w:firstRow="1" w:lastRow="0" w:firstColumn="1" w:lastColumn="0" w:noHBand="0" w:noVBand="1"/>
-      </w:tblPr>
-      <w:tblGrid>
-        <w:gridCol w:w="1417"/>
-        <w:gridCol w:w="1417"/>
-        <w:gridCol w:w="6292"/>
-      </w:tblGrid>
-      <w:tr>
-        <w:tc>
-          <w:tcPr>
-            <w:tcW w:w="1417" w:type="dxa"/>
-            <w:shd w:val="clear" w:color="auto" w:fill="8A002D" w:themeFill="accent6"/>
-          </w:tcPr>
-          <w:p>
-            <w:pPr>
-              <w:rPr>
-                <w:b/>
-                <w:color w:val="FFFFFF" w:themeColor="background1"/>
-              </w:rPr>
-            </w:pPr>
-            <w:bookmarkStart w:id="676" w:name="_Hlk9589565"/>
-            <w:r>
-              <w:rPr>
-                <w:b/>
-                <w:color w:val="FFFFFF" w:themeColor="background1"/>
-              </w:rPr>
-              <w:t>Capa</w:t>
-            </w:r>
-          </w:p>
-        </w:tc>
-        <w:tc>
-          <w:tcPr>
-            <w:tcW w:w="1417" w:type="dxa"/>
-            <w:shd w:val="clear" w:color="auto" w:fill="8A002D" w:themeFill="accent6"/>
-          </w:tcPr>
-          <w:p>
-            <w:pPr>
-              <w:rPr>
-                <w:b/>
-                <w:color w:val="FFFFFF" w:themeColor="background1"/>
-              </w:rPr>
-            </w:pPr>
-            <w:r>
-              <w:rPr>
-                <w:b/>
-                <w:color w:val="FFFFFF" w:themeColor="background1"/>
-              </w:rPr>
-              <w:t>Identificador</w:t>
-            </w:r>
-          </w:p>
-          <w:p>
-            <w:pPr>
-              <w:rPr>
-                <w:i/>
-                <w:iCs/>
-                <w:color w:val="0070C0"/>
-              </w:rPr>
-            </w:pPr>
-            <w:r>
-              <w:rPr>
-                <w:b/>
-                <w:color w:val="FFFFFF" w:themeColor="background1"/>
-              </w:rPr>
-              <w:t>d’instància</w:t>
-            </w:r>
-          </w:p>
-        </w:tc>
-        <w:tc>
-          <w:tcPr>
-            <w:tcW w:w="6292" w:type="dxa"/>
-            <w:shd w:val="clear" w:color="auto" w:fill="8A002D" w:themeFill="accent6"/>
-          </w:tcPr>
-          <w:p>
-            <w:pPr>
-              <w:rPr>
-                <w:b/>
-                <w:color w:val="FFFFFF" w:themeColor="background1"/>
-              </w:rPr>
-            </w:pPr>
-            <w:r>
-              <w:rPr>
-                <w:b/>
-                <w:color w:val="FFFFFF" w:themeColor="background1"/>
-              </w:rPr>
-              <w:t>Explicació</w:t>
-            </w:r>
-          </w:p>
-        </w:tc>
-      </w:tr>
-      <w:tr>
-        <w:tc>
-          <w:tcPr>
-            <w:tcW w:w="1417" w:type="dxa"/>
-          </w:tcPr>
-          <w:p>
-            <w:pPr>
-              <w:rPr>
-                <w:i/>
-                <w:iCs/>
-                <w:color w:val="0070C0"/>
-              </w:rPr>
-            </w:pPr>
-            <w:r>
-              <w:rPr>
-                <w:i/>
-                <w:iCs/>
-                <w:color w:val="0070C0"/>
-              </w:rPr>
-              <w:t>Frontal Internet</w:t>
-            </w:r>
-          </w:p>
-        </w:tc>
-        <w:tc>
-          <w:tcPr>
-            <w:tcW w:w="1417" w:type="dxa"/>
-          </w:tcPr>
-          <w:p>
-            <w:pPr>
-              <w:rPr>
-                <w:i/>
-                <w:iCs/>
-                <w:color w:val="0070C0"/>
-              </w:rPr>
-            </w:pPr>
-            <w:r>
-              <w:rPr>
-                <w:i/>
-                <w:iCs/>
-                <w:color w:val="0070C0"/>
-              </w:rPr>
-              <w:t>1 i 2</w:t>
-            </w:r>
-          </w:p>
-        </w:tc>
-        <w:tc>
-          <w:tcPr>
-            <w:tcW w:w="6292" w:type="dxa"/>
-          </w:tcPr>
-          <w:p>
-            <w:pPr>
-              <w:rPr>
-                <w:i/>
-                <w:iCs/>
-                <w:color w:val="0070C0"/>
-              </w:rPr>
-            </w:pPr>
-            <w:r>
-              <w:rPr>
-                <w:i/>
-                <w:iCs/>
-                <w:color w:val="0070C0"/>
-              </w:rPr>
-              <w:t xml:space="preserve">Es fa </w:t>
-            </w:r>
-            <w:r>
-              <w:rPr>
-                <w:i/>
-                <w:iCs/>
-                <w:color w:val="0070C0"/>
-              </w:rPr>
-              <w:t>ú</w:t>
-            </w:r>
-            <w:r>
-              <w:rPr>
-                <w:i/>
-                <w:iCs/>
-                <w:color w:val="0070C0"/>
-              </w:rPr>
-              <w:t xml:space="preserve">s dels servidors Frontals Internet </w:t>
-            </w:r>
-            <w:proofErr w:type="spellStart"/>
-            <w:r>
-              <w:rPr>
-                <w:i/>
-                <w:iCs/>
-                <w:color w:val="0070C0"/>
-              </w:rPr>
-              <w:t>Apache</w:t>
-            </w:r>
-            <w:proofErr w:type="spellEnd"/>
-            <w:r>
-              <w:rPr>
-                <w:i/>
-                <w:iCs/>
-                <w:color w:val="0070C0"/>
-              </w:rPr>
-              <w:t xml:space="preserve"> Departamentals, no </w:t>
-            </w:r>
-            <w:r>
-              <w:rPr>
-                <w:i/>
-                <w:iCs/>
-                <w:color w:val="0070C0"/>
-              </w:rPr>
-              <w:t>é</w:t>
-            </w:r>
-            <w:r>
-              <w:rPr>
-                <w:i/>
-                <w:iCs/>
-                <w:color w:val="0070C0"/>
-              </w:rPr>
-              <w:t>s necessària ampliació. &lt;Noms de servidors&gt;</w:t>
-            </w:r>
-          </w:p>
-        </w:tc>
-      </w:tr>
-      <w:tr>
-        <w:tc>
-          <w:tcPr>
-            <w:tcW w:w="1417" w:type="dxa"/>
-          </w:tcPr>
-          <w:p>
-            <w:pPr>
-              <w:rPr>
-                <w:i/>
-                <w:iCs/>
-                <w:color w:val="0070C0"/>
-              </w:rPr>
-            </w:pPr>
-            <w:r>
-              <w:rPr>
-                <w:i/>
-                <w:iCs/>
-                <w:color w:val="0070C0"/>
-              </w:rPr>
-              <w:t>Frontal Intranet</w:t>
-            </w:r>
-          </w:p>
-        </w:tc>
-        <w:tc>
-          <w:tcPr>
-            <w:tcW w:w="1417" w:type="dxa"/>
-          </w:tcPr>
-          <w:p>
-            <w:pPr>
-              <w:rPr>
-                <w:i/>
-                <w:iCs/>
-                <w:color w:val="0070C0"/>
-              </w:rPr>
-            </w:pPr>
-            <w:r>
-              <w:rPr>
-                <w:i/>
-                <w:iCs/>
-                <w:color w:val="0070C0"/>
-              </w:rPr>
-              <w:t>3 i 4</w:t>
-            </w:r>
-          </w:p>
-        </w:tc>
-        <w:tc>
-          <w:tcPr>
-            <w:tcW w:w="6292" w:type="dxa"/>
-          </w:tcPr>
-          <w:p>
-            <w:pPr>
-              <w:rPr>
-                <w:i/>
-                <w:iCs/>
-                <w:color w:val="0070C0"/>
-              </w:rPr>
-            </w:pPr>
-            <w:r>
-              <w:rPr>
-                <w:i/>
-                <w:iCs/>
-                <w:color w:val="0070C0"/>
-              </w:rPr>
-              <w:t xml:space="preserve">Es fa </w:t>
-            </w:r>
-            <w:r>
-              <w:rPr>
-                <w:i/>
-                <w:iCs/>
-                <w:color w:val="0070C0"/>
-              </w:rPr>
-              <w:t>ú</w:t>
-            </w:r>
-            <w:r>
-              <w:rPr>
-                <w:i/>
-                <w:iCs/>
-                <w:color w:val="0070C0"/>
-              </w:rPr>
-              <w:t xml:space="preserve">s dels servidors Frontals Intranet </w:t>
-            </w:r>
-            <w:proofErr w:type="spellStart"/>
-            <w:r>
-              <w:rPr>
-                <w:i/>
-                <w:iCs/>
-                <w:color w:val="0070C0"/>
-              </w:rPr>
-              <w:t>Apache</w:t>
-            </w:r>
-            <w:proofErr w:type="spellEnd"/>
-            <w:r>
-              <w:rPr>
-                <w:i/>
-                <w:iCs/>
-                <w:color w:val="0070C0"/>
-              </w:rPr>
-              <w:t xml:space="preserve"> Departamentals, no </w:t>
-            </w:r>
-            <w:r>
-              <w:rPr>
-                <w:i/>
-                <w:iCs/>
-                <w:color w:val="0070C0"/>
-              </w:rPr>
-              <w:t>é</w:t>
-            </w:r>
-            <w:r>
-              <w:rPr>
-                <w:i/>
-                <w:iCs/>
-                <w:color w:val="0070C0"/>
-              </w:rPr>
-              <w:t>s necessària ampliació. &lt;Noms de servidors&gt;</w:t>
-            </w:r>
-          </w:p>
-        </w:tc>
-      </w:tr>
-      <w:tr>
-        <w:tc>
-          <w:tcPr>
-            <w:tcW w:w="1417" w:type="dxa"/>
-          </w:tcPr>
-          <w:p>
-            <w:pPr>
-              <w:rPr>
-                <w:i/>
-                <w:iCs/>
-                <w:color w:val="0070C0"/>
-              </w:rPr>
-            </w:pPr>
-            <w:r>
-              <w:rPr>
-                <w:i/>
-                <w:iCs/>
-                <w:color w:val="0070C0"/>
-              </w:rPr>
-              <w:t>Aplicacions</w:t>
-            </w:r>
-          </w:p>
-        </w:tc>
-        <w:tc>
-          <w:tcPr>
-            <w:tcW w:w="1417" w:type="dxa"/>
-          </w:tcPr>
-          <w:p>
-            <w:pPr>
-              <w:rPr>
-                <w:i/>
-                <w:iCs/>
-                <w:color w:val="0070C0"/>
-              </w:rPr>
-            </w:pPr>
-            <w:r>
-              <w:rPr>
-                <w:i/>
-                <w:iCs/>
-                <w:color w:val="0070C0"/>
-              </w:rPr>
-              <w:t>5</w:t>
-            </w:r>
-          </w:p>
-        </w:tc>
-        <w:tc>
-          <w:tcPr>
-            <w:tcW w:w="6292" w:type="dxa"/>
-          </w:tcPr>
-          <w:p>
-            <w:pPr>
-              <w:rPr>
-                <w:i/>
-                <w:iCs/>
-                <w:color w:val="0070C0"/>
-              </w:rPr>
-            </w:pPr>
-            <w:r>
-              <w:rPr>
-                <w:i/>
-                <w:iCs/>
-                <w:color w:val="0070C0"/>
-              </w:rPr>
-              <w:t>Nou aprovisionament</w:t>
-            </w:r>
-          </w:p>
-        </w:tc>
-      </w:tr>
-      <w:tr>
-        <w:tc>
-          <w:tcPr>
-            <w:tcW w:w="1417" w:type="dxa"/>
-          </w:tcPr>
-          <w:p>
-            <w:pPr>
-              <w:jc w:val="left"/>
-              <w:rPr>
-                <w:i/>
-                <w:iCs/>
-                <w:color w:val="0070C0"/>
-              </w:rPr>
-            </w:pPr>
-            <w:r>
-              <w:rPr>
-                <w:i/>
-                <w:iCs/>
-                <w:color w:val="0070C0"/>
-              </w:rPr>
-              <w:t>Base de dades</w:t>
-            </w:r>
-          </w:p>
-        </w:tc>
-        <w:tc>
-          <w:tcPr>
-            <w:tcW w:w="1417" w:type="dxa"/>
-          </w:tcPr>
-          <w:p>
-            <w:pPr>
-              <w:rPr>
-                <w:i/>
-                <w:iCs/>
-                <w:color w:val="0070C0"/>
-              </w:rPr>
-            </w:pPr>
-            <w:r>
-              <w:rPr>
-                <w:i/>
-                <w:iCs/>
-                <w:color w:val="0070C0"/>
-              </w:rPr>
-              <w:t>6</w:t>
-            </w:r>
-          </w:p>
-        </w:tc>
-        <w:tc>
-          <w:tcPr>
-            <w:tcW w:w="6292" w:type="dxa"/>
-          </w:tcPr>
-          <w:p>
-            <w:pPr>
-              <w:rPr>
-                <w:b/>
-                <w:i/>
-                <w:iCs/>
-                <w:color w:val="0070C0"/>
-              </w:rPr>
-            </w:pPr>
-            <w:r>
-              <w:rPr>
-                <w:i/>
-                <w:iCs/>
-                <w:color w:val="0070C0"/>
-              </w:rPr>
-              <w:t xml:space="preserve">Es fa </w:t>
-            </w:r>
-            <w:r>
-              <w:rPr>
-                <w:i/>
-                <w:iCs/>
-                <w:color w:val="0070C0"/>
-              </w:rPr>
-              <w:t>ú</w:t>
-            </w:r>
-            <w:r>
-              <w:rPr>
-                <w:i/>
-                <w:iCs/>
-                <w:color w:val="0070C0"/>
-              </w:rPr>
-              <w:t xml:space="preserve">s del servidor de base de dades &lt;nom del servidor&gt; ja existent, </w:t>
-            </w:r>
-            <w:r>
-              <w:rPr>
-                <w:i/>
-                <w:iCs/>
-                <w:color w:val="0070C0"/>
-              </w:rPr>
-              <w:t>é</w:t>
-            </w:r>
-            <w:r>
-              <w:rPr>
-                <w:i/>
-                <w:iCs/>
-                <w:color w:val="0070C0"/>
-              </w:rPr>
-              <w:t>s necessària una ampliació d’una virtual CPU.</w:t>
-            </w:r>
-          </w:p>
-        </w:tc>
-      </w:tr>
+        <w:pStyle w:val="Ttol2"/>
+        <w:rPr>
+          <w:lang w:val="ca-ES"/>
+        </w:rPr>
+      </w:pPr>
+      <w:bookmarkStart w:id="676" w:name="_Toc130376719"/>
       <w:bookmarkEnd w:id="0"/>
+      <w:r>
+        <w:rPr>
+          <w:lang w:val="ca-ES"/>
+        </w:rPr>
+        <w:t>Estratègia de migració</w:t>
+      </w:r>
       <w:bookmarkEnd w:id="676"/>
-    </w:tbl>
-    <w:p>
-      <w:pPr>
-        <w:rPr>
-          <w:i/>
-          <w:iCs/>
-          <w:color w:val="0070C0"/>
-        </w:rPr>
-      </w:pPr>
-    </w:p>
-    <w:p>
-      <w:pPr>
-        <w:pStyle w:val="Ttol2"/>
-        <w:rPr>
-          <w:lang w:val="ca-ES"/>
-        </w:rPr>
-      </w:pPr>
-      <w:bookmarkStart w:id="677" w:name="_Toc76374109"/>
-      <w:r>
-        <w:rPr>
-          <w:lang w:val="ca-ES"/>
-        </w:rPr>
-        <w:t>Estratègia de migració</w:t>
-      </w:r>
-      <w:bookmarkEnd w:id="677"/>
     </w:p>
     <w:sectPr>
       <w:headerReference w:type="default" r:id="rId23"/>
@@ -21415,7 +21429,7 @@
 </file>
 
 <file path=word/endnotes.xml><?xml version="1.0" encoding="utf-8"?>
-<w:endnotes xmlns:wpc="http://schemas.microsoft.com/office/word/2010/wordprocessingCanvas" xmlns:cx="http://schemas.microsoft.com/office/drawing/2014/chartex" xmlns:cx1="http://schemas.microsoft.com/office/drawing/2015/9/8/chartex" xmlns:cx2="http://schemas.microsoft.com/office/drawing/2015/10/21/chartex" xmlns:cx3="http://schemas.microsoft.com/office/drawing/2016/5/9/chartex" xmlns:cx4="http://schemas.microsoft.com/office/drawing/2016/5/10/chartex" xmlns:cx5="http://schemas.microsoft.com/office/drawing/2016/5/11/chartex" xmlns:cx6="http://schemas.microsoft.com/office/drawing/2016/5/12/chartex" xmlns:cx7="http://schemas.microsoft.com/office/drawing/2016/5/13/chartex" xmlns:cx8="http://schemas.microsoft.com/office/drawing/2016/5/14/chartex" xmlns:mc="http://schemas.openxmlformats.org/markup-compatibility/2006" xmlns:aink="http://schemas.microsoft.com/office/drawing/2016/ink" xmlns:am3d="http://schemas.microsoft.com/office/drawing/2017/model3d" xmlns:o="urn:schemas-microsoft-com:office:office" xmlns:r="http://schemas.openxmlformats.org/officeDocument/2006/relationships" xmlns:m="http://schemas.openxmlformats.org/officeDocument/2006/math" xmlns:v="urn:schemas-microsoft-com:vml" xmlns:wp14="http://schemas.microsoft.com/office/word/2010/wordprocessingDrawing" xmlns:wp="http://schemas.openxmlformats.org/drawingml/2006/wordprocessingDrawing" xmlns:w10="urn:schemas-microsoft-com:office:word" xmlns:w="http://schemas.openxmlformats.org/wordprocessingml/2006/main" xmlns:w14="http://schemas.microsoft.com/office/word/2010/wordml" xmlns:w15="http://schemas.microsoft.com/office/word/2012/wordml" xmlns:w16cex="http://schemas.microsoft.com/office/word/2018/wordml/cex" xmlns:w16cid="http://schemas.microsoft.com/office/word/2016/wordml/cid" xmlns:w16="http://schemas.microsoft.com/office/word/2018/wordml" xmlns:w16se="http://schemas.microsoft.com/office/word/2015/wordml/symex" xmlns:wpg="http://schemas.microsoft.com/office/word/2010/wordprocessingGroup" xmlns:wpi="http://schemas.microsoft.com/office/word/2010/wordprocessingInk" xmlns:wne="http://schemas.microsoft.com/office/word/2006/wordml" xmlns:wps="http://schemas.microsoft.com/office/word/2010/wordprocessingShape" mc:Ignorable="w14 w15 w16se w16cid w16 w16cex wp14">
+<w:endnotes xmlns:wpc="http://schemas.microsoft.com/office/word/2010/wordprocessingCanvas" xmlns:cx="http://schemas.microsoft.com/office/drawing/2014/chartex" xmlns:cx1="http://schemas.microsoft.com/office/drawing/2015/9/8/chartex" xmlns:cx2="http://schemas.microsoft.com/office/drawing/2015/10/21/chartex" xmlns:cx3="http://schemas.microsoft.com/office/drawing/2016/5/9/chartex" xmlns:cx4="http://schemas.microsoft.com/office/drawing/2016/5/10/chartex" xmlns:cx5="http://schemas.microsoft.com/office/drawing/2016/5/11/chartex" xmlns:cx6="http://schemas.microsoft.com/office/drawing/2016/5/12/chartex" xmlns:cx7="http://schemas.microsoft.com/office/drawing/2016/5/13/chartex" xmlns:cx8="http://schemas.microsoft.com/office/drawing/2016/5/14/chartex" xmlns:mc="http://schemas.openxmlformats.org/markup-compatibility/2006" xmlns:aink="http://schemas.microsoft.com/office/drawing/2016/ink" xmlns:am3d="http://schemas.microsoft.com/office/drawing/2017/model3d" xmlns:o="urn:schemas-microsoft-com:office:office" xmlns:oel="http://schemas.microsoft.com/office/2019/extlst" xmlns:r="http://schemas.openxmlformats.org/officeDocument/2006/relationships" xmlns:m="http://schemas.openxmlformats.org/officeDocument/2006/math" xmlns:v="urn:schemas-microsoft-com:vml" xmlns:wp14="http://schemas.microsoft.com/office/word/2010/wordprocessingDrawing" xmlns:wp="http://schemas.openxmlformats.org/drawingml/2006/wordprocessingDrawing" xmlns:w10="urn:schemas-microsoft-com:office:word" xmlns:w="http://schemas.openxmlformats.org/wordprocessingml/2006/main" xmlns:w14="http://schemas.microsoft.com/office/word/2010/wordml" xmlns:w15="http://schemas.microsoft.com/office/word/2012/wordml" xmlns:w16cex="http://schemas.microsoft.com/office/word/2018/wordml/cex" xmlns:w16cid="http://schemas.microsoft.com/office/word/2016/wordml/cid" xmlns:w16="http://schemas.microsoft.com/office/word/2018/wordml" xmlns:w16sdtdh="http://schemas.microsoft.com/office/word/2020/wordml/sdtdatahash" xmlns:w16se="http://schemas.microsoft.com/office/word/2015/wordml/symex" xmlns:wpg="http://schemas.microsoft.com/office/word/2010/wordprocessingGroup" xmlns:wpi="http://schemas.microsoft.com/office/word/2010/wordprocessingInk" xmlns:wne="http://schemas.microsoft.com/office/word/2006/wordml" xmlns:wps="http://schemas.microsoft.com/office/word/2010/wordprocessingShape" mc:Ignorable="w14 w15 w16se w16cid w16 w16cex w16sdtdh wp14">
   <w:endnote w:type="separator" w:id="-1">
     <w:p>
       <w:r>
@@ -21437,7 +21451,7 @@
 </file>
 
 <file path=word/footer1.xml><?xml version="1.0" encoding="utf-8"?>
-<w:ftr xmlns:wpc="http://schemas.microsoft.com/office/word/2010/wordprocessingCanvas" xmlns:cx="http://schemas.microsoft.com/office/drawing/2014/chartex" xmlns:cx1="http://schemas.microsoft.com/office/drawing/2015/9/8/chartex" xmlns:cx2="http://schemas.microsoft.com/office/drawing/2015/10/21/chartex" xmlns:cx3="http://schemas.microsoft.com/office/drawing/2016/5/9/chartex" xmlns:cx4="http://schemas.microsoft.com/office/drawing/2016/5/10/chartex" xmlns:cx5="http://schemas.microsoft.com/office/drawing/2016/5/11/chartex" xmlns:cx6="http://schemas.microsoft.com/office/drawing/2016/5/12/chartex" xmlns:cx7="http://schemas.microsoft.com/office/drawing/2016/5/13/chartex" xmlns:cx8="http://schemas.microsoft.com/office/drawing/2016/5/14/chartex" xmlns:mc="http://schemas.openxmlformats.org/markup-compatibility/2006" xmlns:aink="http://schemas.microsoft.com/office/drawing/2016/ink" xmlns:am3d="http://schemas.microsoft.com/office/drawing/2017/model3d" xmlns:o="urn:schemas-microsoft-com:office:office" xmlns:r="http://schemas.openxmlformats.org/officeDocument/2006/relationships" xmlns:m="http://schemas.openxmlformats.org/officeDocument/2006/math" xmlns:v="urn:schemas-microsoft-com:vml" xmlns:wp14="http://schemas.microsoft.com/office/word/2010/wordprocessingDrawing" xmlns:wp="http://schemas.openxmlformats.org/drawingml/2006/wordprocessingDrawing" xmlns:w10="urn:schemas-microsoft-com:office:word" xmlns:w="http://schemas.openxmlformats.org/wordprocessingml/2006/main" xmlns:w14="http://schemas.microsoft.com/office/word/2010/wordml" xmlns:w15="http://schemas.microsoft.com/office/word/2012/wordml" xmlns:w16cex="http://schemas.microsoft.com/office/word/2018/wordml/cex" xmlns:w16cid="http://schemas.microsoft.com/office/word/2016/wordml/cid" xmlns:w16="http://schemas.microsoft.com/office/word/2018/wordml" xmlns:w16se="http://schemas.microsoft.com/office/word/2015/wordml/symex" xmlns:wpg="http://schemas.microsoft.com/office/word/2010/wordprocessingGroup" xmlns:wpi="http://schemas.microsoft.com/office/word/2010/wordprocessingInk" xmlns:wne="http://schemas.microsoft.com/office/word/2006/wordml" xmlns:wps="http://schemas.microsoft.com/office/word/2010/wordprocessingShape" mc:Ignorable="w14 w15 w16se w16cid w16 w16cex wp14">
+<w:ftr xmlns:wpc="http://schemas.microsoft.com/office/word/2010/wordprocessingCanvas" xmlns:cx="http://schemas.microsoft.com/office/drawing/2014/chartex" xmlns:cx1="http://schemas.microsoft.com/office/drawing/2015/9/8/chartex" xmlns:cx2="http://schemas.microsoft.com/office/drawing/2015/10/21/chartex" xmlns:cx3="http://schemas.microsoft.com/office/drawing/2016/5/9/chartex" xmlns:cx4="http://schemas.microsoft.com/office/drawing/2016/5/10/chartex" xmlns:cx5="http://schemas.microsoft.com/office/drawing/2016/5/11/chartex" xmlns:cx6="http://schemas.microsoft.com/office/drawing/2016/5/12/chartex" xmlns:cx7="http://schemas.microsoft.com/office/drawing/2016/5/13/chartex" xmlns:cx8="http://schemas.microsoft.com/office/drawing/2016/5/14/chartex" xmlns:mc="http://schemas.openxmlformats.org/markup-compatibility/2006" xmlns:aink="http://schemas.microsoft.com/office/drawing/2016/ink" xmlns:am3d="http://schemas.microsoft.com/office/drawing/2017/model3d" xmlns:o="urn:schemas-microsoft-com:office:office" xmlns:oel="http://schemas.microsoft.com/office/2019/extlst" xmlns:r="http://schemas.openxmlformats.org/officeDocument/2006/relationships" xmlns:m="http://schemas.openxmlformats.org/officeDocument/2006/math" xmlns:v="urn:schemas-microsoft-com:vml" xmlns:wp14="http://schemas.microsoft.com/office/word/2010/wordprocessingDrawing" xmlns:wp="http://schemas.openxmlformats.org/drawingml/2006/wordprocessingDrawing" xmlns:w10="urn:schemas-microsoft-com:office:word" xmlns:w="http://schemas.openxmlformats.org/wordprocessingml/2006/main" xmlns:w14="http://schemas.microsoft.com/office/word/2010/wordml" xmlns:w15="http://schemas.microsoft.com/office/word/2012/wordml" xmlns:w16cex="http://schemas.microsoft.com/office/word/2018/wordml/cex" xmlns:w16cid="http://schemas.microsoft.com/office/word/2016/wordml/cid" xmlns:w16="http://schemas.microsoft.com/office/word/2018/wordml" xmlns:w16sdtdh="http://schemas.microsoft.com/office/word/2020/wordml/sdtdatahash" xmlns:w16se="http://schemas.microsoft.com/office/word/2015/wordml/symex" xmlns:wpg="http://schemas.microsoft.com/office/word/2010/wordprocessingGroup" xmlns:wpi="http://schemas.microsoft.com/office/word/2010/wordprocessingInk" xmlns:wne="http://schemas.microsoft.com/office/word/2006/wordml" xmlns:wps="http://schemas.microsoft.com/office/word/2010/wordprocessingShape" mc:Ignorable="w14 w15 w16se w16cid w16 w16cex w16sdtdh wp14">
   <w:p>
     <w:pPr>
       <w:pStyle w:val="Peu"/>
@@ -21478,7 +21492,7 @@
         <w:sz w:val="12"/>
         <w:szCs w:val="12"/>
       </w:rPr>
-      <w:t>Plantilla_DA_Powerplatform_DT_DAQ_V2.2.Docx</w:t>
+      <w:t>Plantilla_DA_Powerplatform_DT_DAQ_V2.3.Docx</w:t>
     </w:r>
     <w:r>
       <w:rPr>
@@ -21560,7 +21574,7 @@
         <w:sz w:val="12"/>
         <w:szCs w:val="12"/>
       </w:rPr>
-      <w:t>16/11/2021</w:t>
+      <w:t>17/04/2023</w:t>
     </w:r>
     <w:r>
       <w:rPr>
@@ -21576,40 +21590,7 @@
         <w:sz w:val="12"/>
         <w:szCs w:val="12"/>
       </w:rPr>
-      <w:fldChar w:fldCharType="begin"/>
-    </w:r>
-    <w:r>
-      <w:rPr>
-        <w:rStyle w:val="Nmerodepgina"/>
-        <w:sz w:val="12"/>
-        <w:szCs w:val="12"/>
-      </w:rPr>
-      <w:instrText xml:space="preserve"> TIME \@ "HH:mm:ss" </w:instrText>
-    </w:r>
-    <w:r>
-      <w:rPr>
-        <w:rStyle w:val="Nmerodepgina"/>
-        <w:sz w:val="12"/>
-        <w:szCs w:val="12"/>
-      </w:rPr>
-      <w:fldChar w:fldCharType="separate"/>
-    </w:r>
-    <w:r>
-      <w:rPr>
-        <w:rStyle w:val="Nmerodepgina"/>
-        <w:noProof/>
-        <w:sz w:val="12"/>
-        <w:szCs w:val="12"/>
-      </w:rPr>
-      <w:t>18:04:59</w:t>
-    </w:r>
-    <w:r>
-      <w:rPr>
-        <w:rStyle w:val="Nmerodepgina"/>
-        <w:sz w:val="12"/>
-        <w:szCs w:val="12"/>
-      </w:rPr>
-      <w:fldChar w:fldCharType="end"/>
+      <w:t xml:space="preserve">  </w:t>
     </w:r>
     <w:r>
       <w:rPr>
@@ -21631,7 +21612,7 @@
 </file>
 
 <file path=word/footer2.xml><?xml version="1.0" encoding="utf-8"?>
-<w:ftr xmlns:wpc="http://schemas.microsoft.com/office/word/2010/wordprocessingCanvas" xmlns:cx="http://schemas.microsoft.com/office/drawing/2014/chartex" xmlns:cx1="http://schemas.microsoft.com/office/drawing/2015/9/8/chartex" xmlns:cx2="http://schemas.microsoft.com/office/drawing/2015/10/21/chartex" xmlns:cx3="http://schemas.microsoft.com/office/drawing/2016/5/9/chartex" xmlns:cx4="http://schemas.microsoft.com/office/drawing/2016/5/10/chartex" xmlns:cx5="http://schemas.microsoft.com/office/drawing/2016/5/11/chartex" xmlns:cx6="http://schemas.microsoft.com/office/drawing/2016/5/12/chartex" xmlns:cx7="http://schemas.microsoft.com/office/drawing/2016/5/13/chartex" xmlns:cx8="http://schemas.microsoft.com/office/drawing/2016/5/14/chartex" xmlns:mc="http://schemas.openxmlformats.org/markup-compatibility/2006" xmlns:aink="http://schemas.microsoft.com/office/drawing/2016/ink" xmlns:am3d="http://schemas.microsoft.com/office/drawing/2017/model3d" xmlns:o="urn:schemas-microsoft-com:office:office" xmlns:r="http://schemas.openxmlformats.org/officeDocument/2006/relationships" xmlns:m="http://schemas.openxmlformats.org/officeDocument/2006/math" xmlns:v="urn:schemas-microsoft-com:vml" xmlns:wp14="http://schemas.microsoft.com/office/word/2010/wordprocessingDrawing" xmlns:wp="http://schemas.openxmlformats.org/drawingml/2006/wordprocessingDrawing" xmlns:w10="urn:schemas-microsoft-com:office:word" xmlns:w="http://schemas.openxmlformats.org/wordprocessingml/2006/main" xmlns:w14="http://schemas.microsoft.com/office/word/2010/wordml" xmlns:w15="http://schemas.microsoft.com/office/word/2012/wordml" xmlns:w16cex="http://schemas.microsoft.com/office/word/2018/wordml/cex" xmlns:w16cid="http://schemas.microsoft.com/office/word/2016/wordml/cid" xmlns:w16="http://schemas.microsoft.com/office/word/2018/wordml" xmlns:w16se="http://schemas.microsoft.com/office/word/2015/wordml/symex" xmlns:wpg="http://schemas.microsoft.com/office/word/2010/wordprocessingGroup" xmlns:wpi="http://schemas.microsoft.com/office/word/2010/wordprocessingInk" xmlns:wne="http://schemas.microsoft.com/office/word/2006/wordml" xmlns:wps="http://schemas.microsoft.com/office/word/2010/wordprocessingShape" mc:Ignorable="w14 w15 w16se w16cid w16 w16cex wp14">
+<w:ftr xmlns:wpc="http://schemas.microsoft.com/office/word/2010/wordprocessingCanvas" xmlns:cx="http://schemas.microsoft.com/office/drawing/2014/chartex" xmlns:cx1="http://schemas.microsoft.com/office/drawing/2015/9/8/chartex" xmlns:cx2="http://schemas.microsoft.com/office/drawing/2015/10/21/chartex" xmlns:cx3="http://schemas.microsoft.com/office/drawing/2016/5/9/chartex" xmlns:cx4="http://schemas.microsoft.com/office/drawing/2016/5/10/chartex" xmlns:cx5="http://schemas.microsoft.com/office/drawing/2016/5/11/chartex" xmlns:cx6="http://schemas.microsoft.com/office/drawing/2016/5/12/chartex" xmlns:cx7="http://schemas.microsoft.com/office/drawing/2016/5/13/chartex" xmlns:cx8="http://schemas.microsoft.com/office/drawing/2016/5/14/chartex" xmlns:mc="http://schemas.openxmlformats.org/markup-compatibility/2006" xmlns:aink="http://schemas.microsoft.com/office/drawing/2016/ink" xmlns:am3d="http://schemas.microsoft.com/office/drawing/2017/model3d" xmlns:o="urn:schemas-microsoft-com:office:office" xmlns:oel="http://schemas.microsoft.com/office/2019/extlst" xmlns:r="http://schemas.openxmlformats.org/officeDocument/2006/relationships" xmlns:m="http://schemas.openxmlformats.org/officeDocument/2006/math" xmlns:v="urn:schemas-microsoft-com:vml" xmlns:wp14="http://schemas.microsoft.com/office/word/2010/wordprocessingDrawing" xmlns:wp="http://schemas.openxmlformats.org/drawingml/2006/wordprocessingDrawing" xmlns:w10="urn:schemas-microsoft-com:office:word" xmlns:w="http://schemas.openxmlformats.org/wordprocessingml/2006/main" xmlns:w14="http://schemas.microsoft.com/office/word/2010/wordml" xmlns:w15="http://schemas.microsoft.com/office/word/2012/wordml" xmlns:w16cex="http://schemas.microsoft.com/office/word/2018/wordml/cex" xmlns:w16cid="http://schemas.microsoft.com/office/word/2016/wordml/cid" xmlns:w16="http://schemas.microsoft.com/office/word/2018/wordml" xmlns:w16sdtdh="http://schemas.microsoft.com/office/word/2020/wordml/sdtdatahash" xmlns:w16se="http://schemas.microsoft.com/office/word/2015/wordml/symex" xmlns:wpg="http://schemas.microsoft.com/office/word/2010/wordprocessingGroup" xmlns:wpi="http://schemas.microsoft.com/office/word/2010/wordprocessingInk" xmlns:wne="http://schemas.microsoft.com/office/word/2006/wordml" xmlns:wps="http://schemas.microsoft.com/office/word/2010/wordprocessingShape" mc:Ignorable="w14 w15 w16se w16cid w16 w16cex w16sdtdh wp14">
   <w:p>
     <w:pPr>
       <w:pStyle w:val="Peu"/>
@@ -21829,7 +21810,7 @@
         <w:sz w:val="12"/>
         <w:szCs w:val="12"/>
       </w:rPr>
-      <w:t>16/11/2021</w:t>
+      <w:t>17/04/2023</w:t>
     </w:r>
     <w:r>
       <w:fldChar w:fldCharType="end"/>
@@ -21857,7 +21838,7 @@
         <w:sz w:val="12"/>
         <w:szCs w:val="12"/>
       </w:rPr>
-      <w:t>18:04:59</w:t>
+      <w:t>12:10:00</w:t>
     </w:r>
     <w:r>
       <w:fldChar w:fldCharType="end"/>
@@ -21867,7 +21848,7 @@
 </file>
 
 <file path=word/footnotes.xml><?xml version="1.0" encoding="utf-8"?>
-<w:footnotes xmlns:wpc="http://schemas.microsoft.com/office/word/2010/wordprocessingCanvas" xmlns:cx="http://schemas.microsoft.com/office/drawing/2014/chartex" xmlns:cx1="http://schemas.microsoft.com/office/drawing/2015/9/8/chartex" xmlns:cx2="http://schemas.microsoft.com/office/drawing/2015/10/21/chartex" xmlns:cx3="http://schemas.microsoft.com/office/drawing/2016/5/9/chartex" xmlns:cx4="http://schemas.microsoft.com/office/drawing/2016/5/10/chartex" xmlns:cx5="http://schemas.microsoft.com/office/drawing/2016/5/11/chartex" xmlns:cx6="http://schemas.microsoft.com/office/drawing/2016/5/12/chartex" xmlns:cx7="http://schemas.microsoft.com/office/drawing/2016/5/13/chartex" xmlns:cx8="http://schemas.microsoft.com/office/drawing/2016/5/14/chartex" xmlns:mc="http://schemas.openxmlformats.org/markup-compatibility/2006" xmlns:aink="http://schemas.microsoft.com/office/drawing/2016/ink" xmlns:am3d="http://schemas.microsoft.com/office/drawing/2017/model3d" xmlns:o="urn:schemas-microsoft-com:office:office" xmlns:r="http://schemas.openxmlformats.org/officeDocument/2006/relationships" xmlns:m="http://schemas.openxmlformats.org/officeDocument/2006/math" xmlns:v="urn:schemas-microsoft-com:vml" xmlns:wp14="http://schemas.microsoft.com/office/word/2010/wordprocessingDrawing" xmlns:wp="http://schemas.openxmlformats.org/drawingml/2006/wordprocessingDrawing" xmlns:w10="urn:schemas-microsoft-com:office:word" xmlns:w="http://schemas.openxmlformats.org/wordprocessingml/2006/main" xmlns:w14="http://schemas.microsoft.com/office/word/2010/wordml" xmlns:w15="http://schemas.microsoft.com/office/word/2012/wordml" xmlns:w16cex="http://schemas.microsoft.com/office/word/2018/wordml/cex" xmlns:w16cid="http://schemas.microsoft.com/office/word/2016/wordml/cid" xmlns:w16="http://schemas.microsoft.com/office/word/2018/wordml" xmlns:w16se="http://schemas.microsoft.com/office/word/2015/wordml/symex" xmlns:wpg="http://schemas.microsoft.com/office/word/2010/wordprocessingGroup" xmlns:wpi="http://schemas.microsoft.com/office/word/2010/wordprocessingInk" xmlns:wne="http://schemas.microsoft.com/office/word/2006/wordml" xmlns:wps="http://schemas.microsoft.com/office/word/2010/wordprocessingShape" mc:Ignorable="w14 w15 w16se w16cid w16 w16cex wp14">
+<w:footnotes xmlns:wpc="http://schemas.microsoft.com/office/word/2010/wordprocessingCanvas" xmlns:cx="http://schemas.microsoft.com/office/drawing/2014/chartex" xmlns:cx1="http://schemas.microsoft.com/office/drawing/2015/9/8/chartex" xmlns:cx2="http://schemas.microsoft.com/office/drawing/2015/10/21/chartex" xmlns:cx3="http://schemas.microsoft.com/office/drawing/2016/5/9/chartex" xmlns:cx4="http://schemas.microsoft.com/office/drawing/2016/5/10/chartex" xmlns:cx5="http://schemas.microsoft.com/office/drawing/2016/5/11/chartex" xmlns:cx6="http://schemas.microsoft.com/office/drawing/2016/5/12/chartex" xmlns:cx7="http://schemas.microsoft.com/office/drawing/2016/5/13/chartex" xmlns:cx8="http://schemas.microsoft.com/office/drawing/2016/5/14/chartex" xmlns:mc="http://schemas.openxmlformats.org/markup-compatibility/2006" xmlns:aink="http://schemas.microsoft.com/office/drawing/2016/ink" xmlns:am3d="http://schemas.microsoft.com/office/drawing/2017/model3d" xmlns:o="urn:schemas-microsoft-com:office:office" xmlns:oel="http://schemas.microsoft.com/office/2019/extlst" xmlns:r="http://schemas.openxmlformats.org/officeDocument/2006/relationships" xmlns:m="http://schemas.openxmlformats.org/officeDocument/2006/math" xmlns:v="urn:schemas-microsoft-com:vml" xmlns:wp14="http://schemas.microsoft.com/office/word/2010/wordprocessingDrawing" xmlns:wp="http://schemas.openxmlformats.org/drawingml/2006/wordprocessingDrawing" xmlns:w10="urn:schemas-microsoft-com:office:word" xmlns:w="http://schemas.openxmlformats.org/wordprocessingml/2006/main" xmlns:w14="http://schemas.microsoft.com/office/word/2010/wordml" xmlns:w15="http://schemas.microsoft.com/office/word/2012/wordml" xmlns:w16cex="http://schemas.microsoft.com/office/word/2018/wordml/cex" xmlns:w16cid="http://schemas.microsoft.com/office/word/2016/wordml/cid" xmlns:w16="http://schemas.microsoft.com/office/word/2018/wordml" xmlns:w16sdtdh="http://schemas.microsoft.com/office/word/2020/wordml/sdtdatahash" xmlns:w16se="http://schemas.microsoft.com/office/word/2015/wordml/symex" xmlns:wpg="http://schemas.microsoft.com/office/word/2010/wordprocessingGroup" xmlns:wpi="http://schemas.microsoft.com/office/word/2010/wordprocessingInk" xmlns:wne="http://schemas.microsoft.com/office/word/2006/wordml" xmlns:wps="http://schemas.microsoft.com/office/word/2010/wordprocessingShape" mc:Ignorable="w14 w15 w16se w16cid w16 w16cex w16sdtdh wp14">
   <w:footnote w:type="separator" w:id="-1">
     <w:p>
       <w:r>
@@ -21889,7 +21870,7 @@
 </file>
 
 <file path=word/header1.xml><?xml version="1.0" encoding="utf-8"?>
-<w:hdr xmlns:wpc="http://schemas.microsoft.com/office/word/2010/wordprocessingCanvas" xmlns:cx="http://schemas.microsoft.com/office/drawing/2014/chartex" xmlns:cx1="http://schemas.microsoft.com/office/drawing/2015/9/8/chartex" xmlns:cx2="http://schemas.microsoft.com/office/drawing/2015/10/21/chartex" xmlns:cx3="http://schemas.microsoft.com/office/drawing/2016/5/9/chartex" xmlns:cx4="http://schemas.microsoft.com/office/drawing/2016/5/10/chartex" xmlns:cx5="http://schemas.microsoft.com/office/drawing/2016/5/11/chartex" xmlns:cx6="http://schemas.microsoft.com/office/drawing/2016/5/12/chartex" xmlns:cx7="http://schemas.microsoft.com/office/drawing/2016/5/13/chartex" xmlns:cx8="http://schemas.microsoft.com/office/drawing/2016/5/14/chartex" xmlns:mc="http://schemas.openxmlformats.org/markup-compatibility/2006" xmlns:aink="http://schemas.microsoft.com/office/drawing/2016/ink" xmlns:am3d="http://schemas.microsoft.com/office/drawing/2017/model3d" xmlns:o="urn:schemas-microsoft-com:office:office" xmlns:r="http://schemas.openxmlformats.org/officeDocument/2006/relationships" xmlns:m="http://schemas.openxmlformats.org/officeDocument/2006/math" xmlns:v="urn:schemas-microsoft-com:vml" xmlns:wp14="http://schemas.microsoft.com/office/word/2010/wordprocessingDrawing" xmlns:wp="http://schemas.openxmlformats.org/drawingml/2006/wordprocessingDrawing" xmlns:w10="urn:schemas-microsoft-com:office:word" xmlns:w="http://schemas.openxmlformats.org/wordprocessingml/2006/main" xmlns:w14="http://schemas.microsoft.com/office/word/2010/wordml" xmlns:w15="http://schemas.microsoft.com/office/word/2012/wordml" xmlns:w16cex="http://schemas.microsoft.com/office/word/2018/wordml/cex" xmlns:w16cid="http://schemas.microsoft.com/office/word/2016/wordml/cid" xmlns:w16="http://schemas.microsoft.com/office/word/2018/wordml" xmlns:w16se="http://schemas.microsoft.com/office/word/2015/wordml/symex" xmlns:wpg="http://schemas.microsoft.com/office/word/2010/wordprocessingGroup" xmlns:wpi="http://schemas.microsoft.com/office/word/2010/wordprocessingInk" xmlns:wne="http://schemas.microsoft.com/office/word/2006/wordml" xmlns:wps="http://schemas.microsoft.com/office/word/2010/wordprocessingShape" mc:Ignorable="w14 w15 w16se w16cid w16 w16cex wp14">
+<w:hdr xmlns:wpc="http://schemas.microsoft.com/office/word/2010/wordprocessingCanvas" xmlns:cx="http://schemas.microsoft.com/office/drawing/2014/chartex" xmlns:cx1="http://schemas.microsoft.com/office/drawing/2015/9/8/chartex" xmlns:cx2="http://schemas.microsoft.com/office/drawing/2015/10/21/chartex" xmlns:cx3="http://schemas.microsoft.com/office/drawing/2016/5/9/chartex" xmlns:cx4="http://schemas.microsoft.com/office/drawing/2016/5/10/chartex" xmlns:cx5="http://schemas.microsoft.com/office/drawing/2016/5/11/chartex" xmlns:cx6="http://schemas.microsoft.com/office/drawing/2016/5/12/chartex" xmlns:cx7="http://schemas.microsoft.com/office/drawing/2016/5/13/chartex" xmlns:cx8="http://schemas.microsoft.com/office/drawing/2016/5/14/chartex" xmlns:mc="http://schemas.openxmlformats.org/markup-compatibility/2006" xmlns:aink="http://schemas.microsoft.com/office/drawing/2016/ink" xmlns:am3d="http://schemas.microsoft.com/office/drawing/2017/model3d" xmlns:o="urn:schemas-microsoft-com:office:office" xmlns:oel="http://schemas.microsoft.com/office/2019/extlst" xmlns:r="http://schemas.openxmlformats.org/officeDocument/2006/relationships" xmlns:m="http://schemas.openxmlformats.org/officeDocument/2006/math" xmlns:v="urn:schemas-microsoft-com:vml" xmlns:wp14="http://schemas.microsoft.com/office/word/2010/wordprocessingDrawing" xmlns:wp="http://schemas.openxmlformats.org/drawingml/2006/wordprocessingDrawing" xmlns:w10="urn:schemas-microsoft-com:office:word" xmlns:w="http://schemas.openxmlformats.org/wordprocessingml/2006/main" xmlns:w14="http://schemas.microsoft.com/office/word/2010/wordml" xmlns:w15="http://schemas.microsoft.com/office/word/2012/wordml" xmlns:w16cex="http://schemas.microsoft.com/office/word/2018/wordml/cex" xmlns:w16cid="http://schemas.microsoft.com/office/word/2016/wordml/cid" xmlns:w16="http://schemas.microsoft.com/office/word/2018/wordml" xmlns:w16sdtdh="http://schemas.microsoft.com/office/word/2020/wordml/sdtdatahash" xmlns:w16se="http://schemas.microsoft.com/office/word/2015/wordml/symex" xmlns:wpg="http://schemas.microsoft.com/office/word/2010/wordprocessingGroup" xmlns:wpi="http://schemas.microsoft.com/office/word/2010/wordprocessingInk" xmlns:wne="http://schemas.microsoft.com/office/word/2006/wordml" xmlns:wps="http://schemas.microsoft.com/office/word/2010/wordprocessingShape" mc:Ignorable="w14 w15 w16se w16cid w16 w16cex w16sdtdh wp14">
   <w:p>
     <w:pPr>
       <w:pStyle w:val="Capalera"/>
@@ -22498,7 +22479,7 @@
               <v:stroke joinstyle="miter"/>
               <v:path gradientshapeok="t" o:connecttype="rect"/>
             </v:shapetype>
-            <v:shape id="Text Box 1" o:spid="_x0000_s1026" type="#_x0000_t202" style="position:absolute;left:0;text-align:left;margin-left:-63.3pt;margin-top:32.6pt;width:31.5pt;height:610.5pt;z-index:251658240;visibility:visible;mso-wrap-style:square;mso-width-percent:0;mso-height-percent:0;mso-wrap-distance-left:9pt;mso-wrap-distance-top:0;mso-wrap-distance-right:9pt;mso-wrap-distance-bottom:0;mso-position-horizontal:absolute;mso-position-horizontal-relative:text;mso-position-vertical:absolute;mso-position-vertical-relative:text;mso-width-percent:0;mso-height-percent:0;mso-width-relative:page;mso-height-relative:page;v-text-anchor:top" o:gfxdata="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" stroked="f">
+            <v:shape id="Text Box 1" o:spid="_x0000_s1026" type="#_x0000_t202" style="position:absolute;left:0;text-align:left;margin-left:-63.3pt;margin-top:32.6pt;width:31.5pt;height:610.5pt;z-index:251658240;visibility:visible;mso-wrap-style:square;mso-width-percent:0;mso-height-percent:0;mso-wrap-distance-left:9pt;mso-wrap-distance-top:0;mso-wrap-distance-right:9pt;mso-wrap-distance-bottom:0;mso-position-horizontal:absolute;mso-position-horizontal-relative:text;mso-position-vertical:absolute;mso-position-vertical-relative:text;mso-width-percent:0;mso-height-percent:0;mso-width-relative:page;mso-height-relative:page;v-text-anchor:top" o:gfxdata="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" stroked="f">
               <v:textbox style="layout-flow:vertical;mso-layout-flow-alt:bottom-to-top">
                 <w:txbxContent>
                   <w:p>
@@ -22571,7 +22552,7 @@
 </file>
 
 <file path=word/header2.xml><?xml version="1.0" encoding="utf-8"?>
-<w:hdr xmlns:wpc="http://schemas.microsoft.com/office/word/2010/wordprocessingCanvas" xmlns:cx="http://schemas.microsoft.com/office/drawing/2014/chartex" xmlns:cx1="http://schemas.microsoft.com/office/drawing/2015/9/8/chartex" xmlns:cx2="http://schemas.microsoft.com/office/drawing/2015/10/21/chartex" xmlns:cx3="http://schemas.microsoft.com/office/drawing/2016/5/9/chartex" xmlns:cx4="http://schemas.microsoft.com/office/drawing/2016/5/10/chartex" xmlns:cx5="http://schemas.microsoft.com/office/drawing/2016/5/11/chartex" xmlns:cx6="http://schemas.microsoft.com/office/drawing/2016/5/12/chartex" xmlns:cx7="http://schemas.microsoft.com/office/drawing/2016/5/13/chartex" xmlns:cx8="http://schemas.microsoft.com/office/drawing/2016/5/14/chartex" xmlns:mc="http://schemas.openxmlformats.org/markup-compatibility/2006" xmlns:aink="http://schemas.microsoft.com/office/drawing/2016/ink" xmlns:am3d="http://schemas.microsoft.com/office/drawing/2017/model3d" xmlns:o="urn:schemas-microsoft-com:office:office" xmlns:r="http://schemas.openxmlformats.org/officeDocument/2006/relationships" xmlns:m="http://schemas.openxmlformats.org/officeDocument/2006/math" xmlns:v="urn:schemas-microsoft-com:vml" xmlns:wp14="http://schemas.microsoft.com/office/word/2010/wordprocessingDrawing" xmlns:wp="http://schemas.openxmlformats.org/drawingml/2006/wordprocessingDrawing" xmlns:w10="urn:schemas-microsoft-com:office:word" xmlns:w="http://schemas.openxmlformats.org/wordprocessingml/2006/main" xmlns:w14="http://schemas.microsoft.com/office/word/2010/wordml" xmlns:w15="http://schemas.microsoft.com/office/word/2012/wordml" xmlns:w16cex="http://schemas.microsoft.com/office/word/2018/wordml/cex" xmlns:w16cid="http://schemas.microsoft.com/office/word/2016/wordml/cid" xmlns:w16="http://schemas.microsoft.com/office/word/2018/wordml" xmlns:w16se="http://schemas.microsoft.com/office/word/2015/wordml/symex" xmlns:wpg="http://schemas.microsoft.com/office/word/2010/wordprocessingGroup" xmlns:wpi="http://schemas.microsoft.com/office/word/2010/wordprocessingInk" xmlns:wne="http://schemas.microsoft.com/office/word/2006/wordml" xmlns:wps="http://schemas.microsoft.com/office/word/2010/wordprocessingShape" mc:Ignorable="w14 w15 w16se w16cid w16 w16cex wp14">
+<w:hdr xmlns:wpc="http://schemas.microsoft.com/office/word/2010/wordprocessingCanvas" xmlns:cx="http://schemas.microsoft.com/office/drawing/2014/chartex" xmlns:cx1="http://schemas.microsoft.com/office/drawing/2015/9/8/chartex" xmlns:cx2="http://schemas.microsoft.com/office/drawing/2015/10/21/chartex" xmlns:cx3="http://schemas.microsoft.com/office/drawing/2016/5/9/chartex" xmlns:cx4="http://schemas.microsoft.com/office/drawing/2016/5/10/chartex" xmlns:cx5="http://schemas.microsoft.com/office/drawing/2016/5/11/chartex" xmlns:cx6="http://schemas.microsoft.com/office/drawing/2016/5/12/chartex" xmlns:cx7="http://schemas.microsoft.com/office/drawing/2016/5/13/chartex" xmlns:cx8="http://schemas.microsoft.com/office/drawing/2016/5/14/chartex" xmlns:mc="http://schemas.openxmlformats.org/markup-compatibility/2006" xmlns:aink="http://schemas.microsoft.com/office/drawing/2016/ink" xmlns:am3d="http://schemas.microsoft.com/office/drawing/2017/model3d" xmlns:o="urn:schemas-microsoft-com:office:office" xmlns:oel="http://schemas.microsoft.com/office/2019/extlst" xmlns:r="http://schemas.openxmlformats.org/officeDocument/2006/relationships" xmlns:m="http://schemas.openxmlformats.org/officeDocument/2006/math" xmlns:v="urn:schemas-microsoft-com:vml" xmlns:wp14="http://schemas.microsoft.com/office/word/2010/wordprocessingDrawing" xmlns:wp="http://schemas.openxmlformats.org/drawingml/2006/wordprocessingDrawing" xmlns:w10="urn:schemas-microsoft-com:office:word" xmlns:w="http://schemas.openxmlformats.org/wordprocessingml/2006/main" xmlns:w14="http://schemas.microsoft.com/office/word/2010/wordml" xmlns:w15="http://schemas.microsoft.com/office/word/2012/wordml" xmlns:w16cex="http://schemas.microsoft.com/office/word/2018/wordml/cex" xmlns:w16cid="http://schemas.microsoft.com/office/word/2016/wordml/cid" xmlns:w16="http://schemas.microsoft.com/office/word/2018/wordml" xmlns:w16sdtdh="http://schemas.microsoft.com/office/word/2020/wordml/sdtdatahash" xmlns:w16se="http://schemas.microsoft.com/office/word/2015/wordml/symex" xmlns:wpg="http://schemas.microsoft.com/office/word/2010/wordprocessingGroup" xmlns:wpi="http://schemas.microsoft.com/office/word/2010/wordprocessingInk" xmlns:wne="http://schemas.microsoft.com/office/word/2006/wordml" xmlns:wps="http://schemas.microsoft.com/office/word/2010/wordprocessingShape" mc:Ignorable="w14 w15 w16se w16cid w16 w16cex w16sdtdh wp14">
   <w:tbl>
     <w:tblPr>
       <w:tblW w:w="9214" w:type="dxa"/>
@@ -22804,7 +22785,7 @@
               <w:i/>
               <w:color w:val="0000FF"/>
             </w:rPr>
-            <w:t>&lt;Revisió&gt;</w:t>
+            <w:t>1.0</w:t>
           </w:r>
         </w:p>
       </w:tc>
@@ -23043,7 +23024,7 @@
       <mc:AlternateContent>
         <mc:Choice Requires="wps">
           <w:drawing>
-            <wp:anchor distT="0" distB="0" distL="114300" distR="114300" simplePos="0" relativeHeight="251659264" behindDoc="0" locked="0" layoutInCell="1" allowOverlap="1" wp14:anchorId="1731F041" wp14:editId="6E5D1253">
+            <wp:anchor distT="0" distB="0" distL="114300" distR="114300" simplePos="0" relativeHeight="251668480" behindDoc="0" locked="0" layoutInCell="1" allowOverlap="1" wp14:anchorId="1731F041" wp14:editId="6E5D1253">
               <wp:simplePos x="0" y="0"/>
               <wp:positionH relativeFrom="column">
                 <wp:posOffset>-695960</wp:posOffset>
@@ -23199,7 +23180,7 @@
               <v:stroke joinstyle="miter"/>
               <v:path gradientshapeok="t" o:connecttype="rect"/>
             </v:shapetype>
-            <v:shape id="Text Box 2" o:spid="_x0000_s1027" type="#_x0000_t202" style="position:absolute;left:0;text-align:left;margin-left:-54.8pt;margin-top:50.95pt;width:31.5pt;height:368.7pt;z-index:251659264;visibility:visible;mso-wrap-style:square;mso-width-percent:0;mso-height-percent:0;mso-wrap-distance-left:9pt;mso-wrap-distance-top:0;mso-wrap-distance-right:9pt;mso-wrap-distance-bottom:0;mso-position-horizontal:absolute;mso-position-horizontal-relative:text;mso-position-vertical:absolute;mso-position-vertical-relative:text;mso-width-percent:0;mso-height-percent:0;mso-width-relative:page;mso-height-relative:page;v-text-anchor:top" o:gfxdata="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" stroked="f">
+            <v:shape id="Text Box 2" o:spid="_x0000_s1027" type="#_x0000_t202" style="position:absolute;left:0;text-align:left;margin-left:-54.8pt;margin-top:50.95pt;width:31.5pt;height:368.7pt;z-index:251668480;visibility:visible;mso-wrap-style:square;mso-width-percent:0;mso-height-percent:0;mso-wrap-distance-left:9pt;mso-wrap-distance-top:0;mso-wrap-distance-right:9pt;mso-wrap-distance-bottom:0;mso-position-horizontal:absolute;mso-position-horizontal-relative:text;mso-position-vertical:absolute;mso-position-vertical-relative:text;mso-width-percent:0;mso-height-percent:0;mso-width-relative:page;mso-height-relative:page;v-text-anchor:top" o:gfxdata="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" stroked="f">
               <v:textbox style="layout-flow:vertical;mso-layout-flow-alt:bottom-to-top">
                 <w:txbxContent>
                   <w:p>
@@ -23297,7 +23278,7 @@
 </file>
 
 <file path=word/numbering.xml><?xml version="1.0" encoding="utf-8"?>
-<w:numbering xmlns:wpc="http://schemas.microsoft.com/office/word/2010/wordprocessingCanvas" xmlns:cx="http://schemas.microsoft.com/office/drawing/2014/chartex" xmlns:cx1="http://schemas.microsoft.com/office/drawing/2015/9/8/chartex" xmlns:cx2="http://schemas.microsoft.com/office/drawing/2015/10/21/chartex" xmlns:cx3="http://schemas.microsoft.com/office/drawing/2016/5/9/chartex" xmlns:cx4="http://schemas.microsoft.com/office/drawing/2016/5/10/chartex" xmlns:cx5="http://schemas.microsoft.com/office/drawing/2016/5/11/chartex" xmlns:cx6="http://schemas.microsoft.com/office/drawing/2016/5/12/chartex" xmlns:cx7="http://schemas.microsoft.com/office/drawing/2016/5/13/chartex" xmlns:cx8="http://schemas.microsoft.com/office/drawing/2016/5/14/chartex" xmlns:mc="http://schemas.openxmlformats.org/markup-compatibility/2006" xmlns:aink="http://schemas.microsoft.com/office/drawing/2016/ink" xmlns:am3d="http://schemas.microsoft.com/office/drawing/2017/model3d" xmlns:o="urn:schemas-microsoft-com:office:office" xmlns:r="http://schemas.openxmlformats.org/officeDocument/2006/relationships" xmlns:m="http://schemas.openxmlformats.org/officeDocument/2006/math" xmlns:v="urn:schemas-microsoft-com:vml" xmlns:wp14="http://schemas.microsoft.com/office/word/2010/wordprocessingDrawing" xmlns:wp="http://schemas.openxmlformats.org/drawingml/2006/wordprocessingDrawing" xmlns:w10="urn:schemas-microsoft-com:office:word" xmlns:w="http://schemas.openxmlformats.org/wordprocessingml/2006/main" xmlns:w14="http://schemas.microsoft.com/office/word/2010/wordml" xmlns:w15="http://schemas.microsoft.com/office/word/2012/wordml" xmlns:w16cex="http://schemas.microsoft.com/office/word/2018/wordml/cex" xmlns:w16cid="http://schemas.microsoft.com/office/word/2016/wordml/cid" xmlns:w16="http://schemas.microsoft.com/office/word/2018/wordml" xmlns:w16se="http://schemas.microsoft.com/office/word/2015/wordml/symex" xmlns:wpg="http://schemas.microsoft.com/office/word/2010/wordprocessingGroup" xmlns:wpi="http://schemas.microsoft.com/office/word/2010/wordprocessingInk" xmlns:wne="http://schemas.microsoft.com/office/word/2006/wordml" xmlns:wps="http://schemas.microsoft.com/office/word/2010/wordprocessingShape" mc:Ignorable="w14 w15 w16se w16cid w16 w16cex wp14">
+<w:numbering xmlns:wpc="http://schemas.microsoft.com/office/word/2010/wordprocessingCanvas" xmlns:cx="http://schemas.microsoft.com/office/drawing/2014/chartex" xmlns:cx1="http://schemas.microsoft.com/office/drawing/2015/9/8/chartex" xmlns:cx2="http://schemas.microsoft.com/office/drawing/2015/10/21/chartex" xmlns:cx3="http://schemas.microsoft.com/office/drawing/2016/5/9/chartex" xmlns:cx4="http://schemas.microsoft.com/office/drawing/2016/5/10/chartex" xmlns:cx5="http://schemas.microsoft.com/office/drawing/2016/5/11/chartex" xmlns:cx6="http://schemas.microsoft.com/office/drawing/2016/5/12/chartex" xmlns:cx7="http://schemas.microsoft.com/office/drawing/2016/5/13/chartex" xmlns:cx8="http://schemas.microsoft.com/office/drawing/2016/5/14/chartex" xmlns:mc="http://schemas.openxmlformats.org/markup-compatibility/2006" xmlns:aink="http://schemas.microsoft.com/office/drawing/2016/ink" xmlns:am3d="http://schemas.microsoft.com/office/drawing/2017/model3d" xmlns:o="urn:schemas-microsoft-com:office:office" xmlns:oel="http://schemas.microsoft.com/office/2019/extlst" xmlns:r="http://schemas.openxmlformats.org/officeDocument/2006/relationships" xmlns:m="http://schemas.openxmlformats.org/officeDocument/2006/math" xmlns:v="urn:schemas-microsoft-com:vml" xmlns:wp14="http://schemas.microsoft.com/office/word/2010/wordprocessingDrawing" xmlns:wp="http://schemas.openxmlformats.org/drawingml/2006/wordprocessingDrawing" xmlns:w10="urn:schemas-microsoft-com:office:word" xmlns:w="http://schemas.openxmlformats.org/wordprocessingml/2006/main" xmlns:w14="http://schemas.microsoft.com/office/word/2010/wordml" xmlns:w15="http://schemas.microsoft.com/office/word/2012/wordml" xmlns:w16cex="http://schemas.microsoft.com/office/word/2018/wordml/cex" xmlns:w16cid="http://schemas.microsoft.com/office/word/2016/wordml/cid" xmlns:w16="http://schemas.microsoft.com/office/word/2018/wordml" xmlns:w16sdtdh="http://schemas.microsoft.com/office/word/2020/wordml/sdtdatahash" xmlns:w16se="http://schemas.microsoft.com/office/word/2015/wordml/symex" xmlns:wpg="http://schemas.microsoft.com/office/word/2010/wordprocessingGroup" xmlns:wpi="http://schemas.microsoft.com/office/word/2010/wordprocessingInk" xmlns:wne="http://schemas.microsoft.com/office/word/2006/wordml" xmlns:wps="http://schemas.microsoft.com/office/word/2010/wordprocessingShape" mc:Ignorable="w14 w15 w16se w16cid w16 w16cex w16sdtdh wp14">
   <w:abstractNum w:abstractNumId="0" w15:restartNumberingAfterBreak="0">
     <w:nsid w:val="FFFFFF83"/>
     <w:multiLevelType w:val="singleLevel"/>
@@ -24378,7 +24359,7 @@
       <w:lvlText w:val=""/>
       <w:lvlJc w:val="left"/>
       <w:pPr>
-        <w:ind w:left="720" w:hanging="360"/>
+        <w:ind w:left="360" w:hanging="360"/>
       </w:pPr>
       <w:rPr>
         <w:rFonts w:ascii="Wingdings" w:hAnsi="Wingdings" w:hint="default"/>
@@ -24390,7 +24371,7 @@
       <w:lvlText w:val="o"/>
       <w:lvlJc w:val="left"/>
       <w:pPr>
-        <w:ind w:left="1440" w:hanging="360"/>
+        <w:ind w:left="1080" w:hanging="360"/>
       </w:pPr>
       <w:rPr>
         <w:rFonts w:ascii="Courier New" w:hAnsi="Courier New" w:cs="Courier New" w:hint="default"/>
@@ -24402,7 +24383,7 @@
       <w:lvlText w:val=""/>
       <w:lvlJc w:val="left"/>
       <w:pPr>
-        <w:ind w:left="2160" w:hanging="360"/>
+        <w:ind w:left="1800" w:hanging="360"/>
       </w:pPr>
       <w:rPr>
         <w:rFonts w:ascii="Wingdings" w:hAnsi="Wingdings" w:hint="default"/>
@@ -24414,7 +24395,7 @@
       <w:lvlText w:val=""/>
       <w:lvlJc w:val="left"/>
       <w:pPr>
-        <w:ind w:left="2880" w:hanging="360"/>
+        <w:ind w:left="2520" w:hanging="360"/>
       </w:pPr>
       <w:rPr>
         <w:rFonts w:ascii="Symbol" w:hAnsi="Symbol" w:hint="default"/>
@@ -24426,7 +24407,7 @@
       <w:lvlText w:val="o"/>
       <w:lvlJc w:val="left"/>
       <w:pPr>
-        <w:ind w:left="3600" w:hanging="360"/>
+        <w:ind w:left="3240" w:hanging="360"/>
       </w:pPr>
       <w:rPr>
         <w:rFonts w:ascii="Courier New" w:hAnsi="Courier New" w:cs="Courier New" w:hint="default"/>
@@ -24438,7 +24419,7 @@
       <w:lvlText w:val=""/>
       <w:lvlJc w:val="left"/>
       <w:pPr>
-        <w:ind w:left="4320" w:hanging="360"/>
+        <w:ind w:left="3960" w:hanging="360"/>
       </w:pPr>
       <w:rPr>
         <w:rFonts w:ascii="Wingdings" w:hAnsi="Wingdings" w:hint="default"/>
@@ -24450,7 +24431,7 @@
       <w:lvlText w:val=""/>
       <w:lvlJc w:val="left"/>
       <w:pPr>
-        <w:ind w:left="5040" w:hanging="360"/>
+        <w:ind w:left="4680" w:hanging="360"/>
       </w:pPr>
       <w:rPr>
         <w:rFonts w:ascii="Symbol" w:hAnsi="Symbol" w:hint="default"/>
@@ -24462,7 +24443,7 @@
       <w:lvlText w:val="o"/>
       <w:lvlJc w:val="left"/>
       <w:pPr>
-        <w:ind w:left="5760" w:hanging="360"/>
+        <w:ind w:left="5400" w:hanging="360"/>
       </w:pPr>
       <w:rPr>
         <w:rFonts w:ascii="Courier New" w:hAnsi="Courier New" w:cs="Courier New" w:hint="default"/>
@@ -24474,7 +24455,7 @@
       <w:lvlText w:val=""/>
       <w:lvlJc w:val="left"/>
       <w:pPr>
-        <w:ind w:left="6480" w:hanging="360"/>
+        <w:ind w:left="6120" w:hanging="360"/>
       </w:pPr>
       <w:rPr>
         <w:rFonts w:ascii="Wingdings" w:hAnsi="Wingdings" w:hint="default"/>
@@ -29283,166 +29264,166 @@
       </w:pPr>
     </w:lvl>
   </w:abstractNum>
-  <w:num w:numId="1">
+  <w:num w:numId="1" w16cid:durableId="1210801337">
     <w:abstractNumId w:val="5"/>
   </w:num>
-  <w:num w:numId="2">
+  <w:num w:numId="2" w16cid:durableId="1556695371">
     <w:abstractNumId w:val="44"/>
   </w:num>
-  <w:num w:numId="3">
+  <w:num w:numId="3" w16cid:durableId="1040129153">
     <w:abstractNumId w:val="37"/>
   </w:num>
-  <w:num w:numId="4">
+  <w:num w:numId="4" w16cid:durableId="1426145579">
     <w:abstractNumId w:val="0"/>
   </w:num>
-  <w:num w:numId="5">
+  <w:num w:numId="5" w16cid:durableId="768237057">
     <w:abstractNumId w:val="29"/>
   </w:num>
-  <w:num w:numId="6">
+  <w:num w:numId="6" w16cid:durableId="134685327">
     <w:abstractNumId w:val="20"/>
   </w:num>
-  <w:num w:numId="7">
+  <w:num w:numId="7" w16cid:durableId="1494374287">
     <w:abstractNumId w:val="54"/>
   </w:num>
-  <w:num w:numId="8">
+  <w:num w:numId="8" w16cid:durableId="307394202">
     <w:abstractNumId w:val="53"/>
   </w:num>
-  <w:num w:numId="9">
+  <w:num w:numId="9" w16cid:durableId="302085594">
     <w:abstractNumId w:val="17"/>
   </w:num>
-  <w:num w:numId="10">
+  <w:num w:numId="10" w16cid:durableId="1831671653">
     <w:abstractNumId w:val="10"/>
   </w:num>
-  <w:num w:numId="11">
+  <w:num w:numId="11" w16cid:durableId="1152721997">
     <w:abstractNumId w:val="36"/>
   </w:num>
-  <w:num w:numId="12">
+  <w:num w:numId="12" w16cid:durableId="1037970959">
     <w:abstractNumId w:val="13"/>
   </w:num>
-  <w:num w:numId="13">
+  <w:num w:numId="13" w16cid:durableId="170416627">
     <w:abstractNumId w:val="22"/>
   </w:num>
-  <w:num w:numId="14">
+  <w:num w:numId="14" w16cid:durableId="120849055">
     <w:abstractNumId w:val="45"/>
   </w:num>
-  <w:num w:numId="15">
+  <w:num w:numId="15" w16cid:durableId="1351252072">
     <w:abstractNumId w:val="15"/>
   </w:num>
-  <w:num w:numId="16">
+  <w:num w:numId="16" w16cid:durableId="410196234">
     <w:abstractNumId w:val="3"/>
   </w:num>
-  <w:num w:numId="17">
+  <w:num w:numId="17" w16cid:durableId="1187402319">
     <w:abstractNumId w:val="58"/>
   </w:num>
-  <w:num w:numId="18">
+  <w:num w:numId="18" w16cid:durableId="2112432983">
     <w:abstractNumId w:val="46"/>
   </w:num>
-  <w:num w:numId="19">
+  <w:num w:numId="19" w16cid:durableId="1024096546">
     <w:abstractNumId w:val="32"/>
   </w:num>
-  <w:num w:numId="20">
+  <w:num w:numId="20" w16cid:durableId="1549995385">
     <w:abstractNumId w:val="1"/>
   </w:num>
-  <w:num w:numId="21">
+  <w:num w:numId="21" w16cid:durableId="1440104494">
     <w:abstractNumId w:val="28"/>
   </w:num>
-  <w:num w:numId="22">
+  <w:num w:numId="22" w16cid:durableId="1772050607">
     <w:abstractNumId w:val="30"/>
   </w:num>
-  <w:num w:numId="23">
+  <w:num w:numId="23" w16cid:durableId="2002542776">
     <w:abstractNumId w:val="27"/>
   </w:num>
-  <w:num w:numId="24">
+  <w:num w:numId="24" w16cid:durableId="965280473">
     <w:abstractNumId w:val="43"/>
   </w:num>
-  <w:num w:numId="25">
+  <w:num w:numId="25" w16cid:durableId="1366171530">
     <w:abstractNumId w:val="7"/>
   </w:num>
-  <w:num w:numId="26">
+  <w:num w:numId="26" w16cid:durableId="1142043221">
     <w:abstractNumId w:val="16"/>
   </w:num>
-  <w:num w:numId="27">
+  <w:num w:numId="27" w16cid:durableId="1183936947">
     <w:abstractNumId w:val="40"/>
   </w:num>
-  <w:num w:numId="28">
+  <w:num w:numId="28" w16cid:durableId="181937370">
     <w:abstractNumId w:val="34"/>
   </w:num>
-  <w:num w:numId="29">
+  <w:num w:numId="29" w16cid:durableId="1936595402">
     <w:abstractNumId w:val="60"/>
   </w:num>
-  <w:num w:numId="30">
+  <w:num w:numId="30" w16cid:durableId="1144814671">
     <w:abstractNumId w:val="38"/>
   </w:num>
-  <w:num w:numId="31">
+  <w:num w:numId="31" w16cid:durableId="170529994">
     <w:abstractNumId w:val="31"/>
   </w:num>
-  <w:num w:numId="32">
+  <w:num w:numId="32" w16cid:durableId="541215363">
     <w:abstractNumId w:val="42"/>
   </w:num>
-  <w:num w:numId="33">
+  <w:num w:numId="33" w16cid:durableId="722408433">
     <w:abstractNumId w:val="11"/>
   </w:num>
-  <w:num w:numId="34">
+  <w:num w:numId="34" w16cid:durableId="1652101229">
     <w:abstractNumId w:val="35"/>
   </w:num>
-  <w:num w:numId="35">
+  <w:num w:numId="35" w16cid:durableId="851652420">
     <w:abstractNumId w:val="49"/>
   </w:num>
-  <w:num w:numId="36">
+  <w:num w:numId="36" w16cid:durableId="679771022">
     <w:abstractNumId w:val="59"/>
   </w:num>
-  <w:num w:numId="37">
+  <w:num w:numId="37" w16cid:durableId="1467317729">
     <w:abstractNumId w:val="24"/>
   </w:num>
-  <w:num w:numId="38">
+  <w:num w:numId="38" w16cid:durableId="1972324609">
     <w:abstractNumId w:val="57"/>
   </w:num>
-  <w:num w:numId="39">
+  <w:num w:numId="39" w16cid:durableId="1692492238">
     <w:abstractNumId w:val="8"/>
   </w:num>
-  <w:num w:numId="40">
+  <w:num w:numId="40" w16cid:durableId="111174881">
     <w:abstractNumId w:val="33"/>
   </w:num>
-  <w:num w:numId="41">
+  <w:num w:numId="41" w16cid:durableId="1858929393">
     <w:abstractNumId w:val="23"/>
   </w:num>
-  <w:num w:numId="42">
+  <w:num w:numId="42" w16cid:durableId="1341590211">
     <w:abstractNumId w:val="26"/>
   </w:num>
-  <w:num w:numId="43">
+  <w:num w:numId="43" w16cid:durableId="2088843492">
     <w:abstractNumId w:val="50"/>
   </w:num>
-  <w:num w:numId="44">
+  <w:num w:numId="44" w16cid:durableId="1538657550">
     <w:abstractNumId w:val="19"/>
   </w:num>
-  <w:num w:numId="45">
+  <w:num w:numId="45" w16cid:durableId="1924139852">
     <w:abstractNumId w:val="51"/>
   </w:num>
-  <w:num w:numId="46">
+  <w:num w:numId="46" w16cid:durableId="491222318">
     <w:abstractNumId w:val="44"/>
   </w:num>
-  <w:num w:numId="47">
+  <w:num w:numId="47" w16cid:durableId="963315122">
     <w:abstractNumId w:val="44"/>
   </w:num>
-  <w:num w:numId="48">
+  <w:num w:numId="48" w16cid:durableId="1237395410">
     <w:abstractNumId w:val="44"/>
   </w:num>
-  <w:num w:numId="49">
+  <w:num w:numId="49" w16cid:durableId="20206731">
     <w:abstractNumId w:val="44"/>
   </w:num>
-  <w:num w:numId="50">
+  <w:num w:numId="50" w16cid:durableId="350688802">
     <w:abstractNumId w:val="44"/>
   </w:num>
-  <w:num w:numId="51">
+  <w:num w:numId="51" w16cid:durableId="2116511659">
     <w:abstractNumId w:val="44"/>
   </w:num>
-  <w:num w:numId="52">
+  <w:num w:numId="52" w16cid:durableId="681710492">
     <w:abstractNumId w:val="48"/>
   </w:num>
-  <w:num w:numId="53">
+  <w:num w:numId="53" w16cid:durableId="327367348">
     <w:abstractNumId w:val="14"/>
   </w:num>
-  <w:num w:numId="54">
+  <w:num w:numId="54" w16cid:durableId="569853661">
     <w:abstractNumId w:val="44"/>
     <w:lvlOverride w:ilvl="0">
       <w:startOverride w:val="1"/>
@@ -29472,49 +29453,49 @@
       <w:startOverride w:val="1"/>
     </w:lvlOverride>
   </w:num>
-  <w:num w:numId="55">
+  <w:num w:numId="55" w16cid:durableId="900365402">
     <w:abstractNumId w:val="44"/>
   </w:num>
-  <w:num w:numId="56">
+  <w:num w:numId="56" w16cid:durableId="1126267366">
     <w:abstractNumId w:val="47"/>
   </w:num>
-  <w:num w:numId="57">
+  <w:num w:numId="57" w16cid:durableId="1722364507">
     <w:abstractNumId w:val="44"/>
   </w:num>
-  <w:num w:numId="58">
+  <w:num w:numId="58" w16cid:durableId="1832675885">
     <w:abstractNumId w:val="55"/>
   </w:num>
-  <w:num w:numId="59">
+  <w:num w:numId="59" w16cid:durableId="1980105522">
     <w:abstractNumId w:val="56"/>
   </w:num>
-  <w:num w:numId="60">
+  <w:num w:numId="60" w16cid:durableId="1953241328">
     <w:abstractNumId w:val="39"/>
   </w:num>
-  <w:num w:numId="61">
+  <w:num w:numId="61" w16cid:durableId="1426077746">
     <w:abstractNumId w:val="52"/>
   </w:num>
-  <w:num w:numId="62">
+  <w:num w:numId="62" w16cid:durableId="481896320">
     <w:abstractNumId w:val="2"/>
   </w:num>
-  <w:num w:numId="63">
+  <w:num w:numId="63" w16cid:durableId="6979357">
     <w:abstractNumId w:val="21"/>
   </w:num>
-  <w:num w:numId="64">
+  <w:num w:numId="64" w16cid:durableId="1439137727">
     <w:abstractNumId w:val="9"/>
   </w:num>
-  <w:num w:numId="65">
+  <w:num w:numId="65" w16cid:durableId="1669358226">
     <w:abstractNumId w:val="4"/>
   </w:num>
-  <w:num w:numId="66">
+  <w:num w:numId="66" w16cid:durableId="1499880301">
     <w:abstractNumId w:val="25"/>
   </w:num>
-  <w:num w:numId="67">
+  <w:num w:numId="67" w16cid:durableId="939409618">
     <w:abstractNumId w:val="6"/>
   </w:num>
-  <w:num w:numId="68">
+  <w:num w:numId="68" w16cid:durableId="1609266355">
     <w:abstractNumId w:val="41"/>
   </w:num>
-  <w:num w:numId="69">
+  <w:num w:numId="69" w16cid:durableId="399250954">
     <w:abstractNumId w:val="44"/>
     <w:lvlOverride w:ilvl="0">
       <w:startOverride w:val="1"/>
@@ -29544,13 +29525,13 @@
       <w:startOverride w:val="1"/>
     </w:lvlOverride>
   </w:num>
-  <w:num w:numId="70">
+  <w:num w:numId="70" w16cid:durableId="98575035">
     <w:abstractNumId w:val="12"/>
   </w:num>
-  <w:num w:numId="71">
+  <w:num w:numId="71" w16cid:durableId="1218512658">
     <w:abstractNumId w:val="18"/>
   </w:num>
-  <w:num w:numId="72">
+  <w:num w:numId="72" w16cid:durableId="330529381">
     <w:abstractNumId w:val="54"/>
   </w:num>
   <w:numIdMacAtCleanup w:val="66"/>
@@ -29558,7 +29539,7 @@
 </file>
 
 <file path=word/styles.xml><?xml version="1.0" encoding="utf-8"?>
-<w:styles xmlns:mc="http://schemas.openxmlformats.org/markup-compatibility/2006" xmlns:r="http://schemas.openxmlformats.org/officeDocument/2006/relationships" xmlns:w="http://schemas.openxmlformats.org/wordprocessingml/2006/main" xmlns:w14="http://schemas.microsoft.com/office/word/2010/wordml" xmlns:w15="http://schemas.microsoft.com/office/word/2012/wordml" xmlns:w16cex="http://schemas.microsoft.com/office/word/2018/wordml/cex" xmlns:w16cid="http://schemas.microsoft.com/office/word/2016/wordml/cid" xmlns:w16="http://schemas.microsoft.com/office/word/2018/wordml" xmlns:w16se="http://schemas.microsoft.com/office/word/2015/wordml/symex" mc:Ignorable="w14 w15 w16se w16cid w16 w16cex">
+<w:styles xmlns:mc="http://schemas.openxmlformats.org/markup-compatibility/2006" xmlns:r="http://schemas.openxmlformats.org/officeDocument/2006/relationships" xmlns:w="http://schemas.openxmlformats.org/wordprocessingml/2006/main" xmlns:w14="http://schemas.microsoft.com/office/word/2010/wordml" xmlns:w15="http://schemas.microsoft.com/office/word/2012/wordml" xmlns:w16cex="http://schemas.microsoft.com/office/word/2018/wordml/cex" xmlns:w16cid="http://schemas.microsoft.com/office/word/2016/wordml/cid" xmlns:w16="http://schemas.microsoft.com/office/word/2018/wordml" xmlns:w16sdtdh="http://schemas.microsoft.com/office/word/2020/wordml/sdtdatahash" xmlns:w16se="http://schemas.microsoft.com/office/word/2015/wordml/symex" mc:Ignorable="w14 w15 w16se w16cid w16 w16cex w16sdtdh">
   <w:docDefaults>
     <w:rPrDefault>
       <w:rPr>
@@ -32642,293 +32623,168 @@
 </file>
 
 <file path=customXml/item1.xml><?xml version="1.0" encoding="utf-8"?>
-<b:Sources xmlns:b="http://schemas.openxmlformats.org/officeDocument/2006/bibliography" xmlns="http://schemas.openxmlformats.org/officeDocument/2006/bibliography" SelectedStyle="\IEEE2006OfficeOnline.xsl" StyleName="IEEE 2006">
-  <b:Source>
-    <b:Tag>Cle10</b:Tag>
-    <b:SourceType>Book</b:SourceType>
-    <b:Guid>{5F5D41ED-317C-4685-B551-F8AE143AF5F2}</b:Guid>
-    <b:Title>Documenting Software Architectures: views and beyond.</b:Title>
-    <b:Year>2010</b:Year>
-    <b:Publisher>Addison Wesley</b:Publisher>
-    <b:Author>
-      <b:Author>
-        <b:NameList>
-          <b:Person>
-            <b:Last>Clements</b:Last>
-            <b:Middle>C.</b:Middle>
-            <b:First>Paul</b:First>
-          </b:Person>
-          <b:Person>
-            <b:Last>Bachmann</b:Last>
-            <b:First>Felix</b:First>
-          </b:Person>
-          <b:Person>
-            <b:Last>Bass</b:Last>
-            <b:First>Len</b:First>
-          </b:Person>
-          <b:Person>
-            <b:Last>Garlan</b:Last>
-            <b:First>David</b:First>
-          </b:Person>
-          <b:Person>
-            <b:Last>Ivers</b:Last>
-            <b:First>James</b:First>
-          </b:Person>
-          <b:Person>
-            <b:Last>Little</b:Last>
-            <b:First>Reed</b:First>
-          </b:Person>
-          <b:Person>
-            <b:Last>Nord</b:Last>
-            <b:First>Robert</b:First>
-          </b:Person>
-          <b:Person>
-            <b:Last>Stafford</b:Last>
-            <b:First>Judith</b:First>
-          </b:Person>
-        </b:NameList>
-      </b:Author>
-    </b:Author>
-    <b:Edition>2a.</b:Edition>
-    <b:RefOrder>1</b:RefOrder>
-  </b:Source>
-  <b:Source>
-    <b:Tag>ISO42010</b:Tag>
-    <b:SourceType>Report</b:SourceType>
-    <b:Guid>{F53A8E0E-ADE6-44B6-8E9D-4F1AC92C9A98}</b:Guid>
-    <b:Author>
-      <b:Author>
-        <b:Corporate>ISO/IEC/IEEE 42010</b:Corporate>
-      </b:Author>
-    </b:Author>
-    <b:Title>Systems and software engineering - Architecture description</b:Title>
-    <b:Year>2011</b:Year>
-    <b:RefOrder>2</b:RefOrder>
-  </b:Source>
-  <b:Source>
-    <b:Tag>Ran00</b:Tag>
-    <b:SourceType>BookSection</b:SourceType>
-    <b:Guid>{25CFBD85-183A-4A3C-9638-E416695B4FF9}</b:Guid>
-    <b:Title>Ares conceptual framework for software architecture</b:Title>
-    <b:Year>2000</b:Year>
-    <b:Publisher>Addison-Wesley</b:Publisher>
-    <b:BookTitle>Software Architecture for Product Families Principles and Practice</b:BookTitle>
-    <b:Pages>1-29</b:Pages>
-    <b:Author>
-      <b:Author>
-        <b:NameList>
-          <b:Person>
-            <b:Last>Ran</b:Last>
-            <b:First>Alexander</b:First>
-          </b:Person>
-        </b:NameList>
-      </b:Author>
-      <b:Editor>
-        <b:NameList>
-          <b:Person>
-            <b:Last>Jazayeri</b:Last>
-            <b:First>M.</b:First>
-          </b:Person>
-          <b:Person>
-            <b:Last>Ran</b:Last>
-            <b:First>A.</b:First>
-          </b:Person>
-          <b:Person>
-            <b:Last>van der Linden</b:Last>
-            <b:First>F.</b:First>
-          </b:Person>
-        </b:NameList>
-      </b:Editor>
-    </b:Author>
-    <b:RefOrder>3</b:RefOrder>
-  </b:Source>
-  <b:Source>
-    <b:Tag>Roz11</b:Tag>
-    <b:SourceType>Book</b:SourceType>
-    <b:Guid>{FE346052-153E-4C7F-A8B9-864360076455}</b:Guid>
-    <b:Title>Software Systems Architecture: Working With Stakeholders Using Viewpoints and Perspectives</b:Title>
-    <b:Year>2011</b:Year>
-    <b:Publisher>Addison Wesley</b:Publisher>
-    <b:Author>
-      <b:Author>
-        <b:NameList>
-          <b:Person>
-            <b:Last>Rozanski</b:Last>
-            <b:First>Nick</b:First>
-          </b:Person>
-          <b:Person>
-            <b:Last>Woods</b:Last>
-            <b:First>Éoin</b:First>
-          </b:Person>
-        </b:NameList>
-      </b:Author>
-    </b:Author>
-    <b:Edition>2a.</b:Edition>
-    <b:RefOrder>4</b:RefOrder>
-  </b:Source>
-  <b:Source>
-    <b:Tag>van12</b:Tag>
-    <b:SourceType>JournalArticle</b:SourceType>
-    <b:Guid>{053672C7-4771-4F06-9A8F-A49B5150901F}</b:Guid>
-    <b:Title>A documentation framework for architecture decisions</b:Title>
-    <b:Year>2012</b:Year>
-    <b:JournalName>The Journal of Systems and Software</b:JournalName>
-    <b:Pages>795-820</b:Pages>
-    <b:Author>
-      <b:Author>
-        <b:NameList>
-          <b:Person>
-            <b:Last>van Heesch</b:Last>
-            <b:First>Uwe</b:First>
-          </b:Person>
-          <b:Person>
-            <b:Last>Avgeriou</b:Last>
-            <b:First>Paris</b:First>
-          </b:Person>
-          <b:Person>
-            <b:Last>Hilliard</b:Last>
-            <b:First>Rich</b:First>
-          </b:Person>
-        </b:NameList>
-      </b:Author>
-    </b:Author>
-    <b:Month>Abril</b:Month>
-    <b:Volume>85</b:Volume>
-    <b:Issue>4</b:Issue>
-    <b:RefOrder>5</b:RefOrder>
-  </b:Source>
-  <b:Source>
-    <b:Tag>IEE00</b:Tag>
-    <b:SourceType>Report</b:SourceType>
-    <b:Guid>{5E169F08-656B-433B-BB1B-5EFB384278DB}</b:Guid>
-    <b:Title>IEEE Recommended Practice for Architectural Description of Software-Intensive Systems</b:Title>
-    <b:Year>2000</b:Year>
-    <b:Author>
-      <b:Author>
-        <b:Corporate>IEEE Std 1471</b:Corporate>
-      </b:Author>
-    </b:Author>
-    <b:StandardNumber>1471</b:StandardNumber>
-    <b:RefOrder>6</b:RefOrder>
-  </b:Source>
-  <b:Source>
-    <b:Tag>Fin92</b:Tag>
-    <b:SourceType>JournalArticle</b:SourceType>
-    <b:Guid>{AD3FE5B5-6127-4930-81B9-17A8497D809B}</b:Guid>
-    <b:Title>Viewpoints: a framework for integrating multiple perspectives in system development.</b:Title>
-    <b:Year>1992</b:Year>
-    <b:Author>
-      <b:Author>
-        <b:NameList>
-          <b:Person>
-            <b:Last>Finkelstein</b:Last>
-            <b:First>A.</b:First>
-          </b:Person>
-          <b:Person>
-            <b:Last>Kramer</b:Last>
-            <b:First>J.</b:First>
-          </b:Person>
-          <b:Person>
-            <b:Last>Nuseibeh</b:Last>
-            <b:First>B.</b:First>
-          </b:Person>
-          <b:Person>
-            <b:Last>Finkelstein</b:Last>
-            <b:First>L.</b:First>
-          </b:Person>
-          <b:Person>
-            <b:Last>Goedicke</b:Last>
-            <b:First>M.</b:First>
-          </b:Person>
-        </b:NameList>
-      </b:Author>
-    </b:Author>
-    <b:JournalName>International Journal of Software Engineering and Knowledge Engineering</b:JournalName>
-    <b:Pages>31-57</b:Pages>
-    <b:Month>Març</b:Month>
-    <b:Issue>1</b:Issue>
-    <b:Volume>2</b:Volume>
-    <b:RefOrder>7</b:RefOrder>
-  </b:Source>
-  <b:Source>
-    <b:Tag>Hil</b:Tag>
-    <b:SourceType>DocumentFromInternetSite</b:SourceType>
-    <b:Guid>{D6BF6034-CF61-46AB-AF65-9B35A152D760}</b:Guid>
-    <b:Title>Architecture description template for use with ISO/IEC/IEEE 42010:2011</b:Title>
-    <b:URL>http://www.iso-architecture.org/42010/templates/42010-ad-template.pdf</b:URL>
-    <b:Author>
-      <b:Author>
-        <b:NameList>
-          <b:Person>
-            <b:Last>Hilliard</b:Last>
-            <b:First>Rich</b:First>
-          </b:Person>
-        </b:NameList>
-      </b:Author>
-    </b:Author>
-    <b:Version>2.1a</b:Version>
-    <b:Comments>"bare bones" edition</b:Comments>
-    <b:RefOrder>8</b:RefOrder>
-  </b:Source>
-  <b:Source>
-    <b:Tag>CTT08</b:Tag>
-    <b:SourceType>DocumentFromInternetSite</b:SourceType>
-    <b:Guid>{B860EC2C-920F-4F3B-B7BE-C4DC337D44BF}</b:Guid>
-    <b:LCID>ca-ES</b:LCID>
-    <b:Author>
-      <b:Author>
-        <b:Corporate>CTTI</b:Corporate>
-      </b:Author>
-    </b:Author>
-    <b:Title>Llibre normatiu J2EE</b:Title>
-    <b:Year>2008</b:Year>
-    <b:Month>8</b:Month>
-    <b:Day>25</b:Day>
-    <b:YearAccessed>2013</b:YearAccessed>
-    <b:MonthAccessed>2</b:MonthAccessed>
-    <b:DayAccessed>27</b:DayAccessed>
-    <b:URL>http://canigo.ctti.gencat.cat/confluence/download/attachments/708/Llibre_Normatiu_J2EE+2.2.pdf?version=1</b:URL>
-    <b:RefOrder>9</b:RefOrder>
-  </b:Source>
-  <b:Source>
-    <b:Tag>CTT081</b:Tag>
-    <b:SourceType>DocumentFromInternetSite</b:SourceType>
-    <b:Guid>{9E4E0C78-D7CD-4C37-B113-A0CFB6347582}</b:Guid>
-    <b:Author>
-      <b:Author>
-        <b:Corporate>CTTI</b:Corporate>
-      </b:Author>
-    </b:Author>
-    <b:Title>Llibre Blanc J2EE</b:Title>
-    <b:Year>2008</b:Year>
-    <b:Month>8</b:Month>
-    <b:Day>10</b:Day>
-    <b:YearAccessed>2013</b:YearAccessed>
-    <b:MonthAccessed>2</b:MonthAccessed>
-    <b:DayAccessed>27</b:DayAccessed>
-    <b:URL>http://canigo.ctti.gencat.cat/confluence/download/attachments/708/Llibre+blanc+J2EE+2.2.pdf?version=1</b:URL>
-    <b:RefOrder>10</b:RefOrder>
-  </b:Source>
-  <b:Source>
-    <b:Tag>CTT082</b:Tag>
-    <b:SourceType>DocumentFromInternetSite</b:SourceType>
-    <b:Guid>{59031732-6811-4B53-805F-62FA2088664D}</b:Guid>
-    <b:Author>
-      <b:Author>
-        <b:Corporate>CTTI</b:Corporate>
-      </b:Author>
-    </b:Author>
-    <b:Title>Portal Canigó</b:Title>
-    <b:Year>2008</b:Year>
-    <b:Month>08</b:Month>
-    <b:Day>10</b:Day>
-    <b:YearAccessed>2013</b:YearAccessed>
-    <b:MonthAccessed>2</b:MonthAccessed>
-    <b:DayAccessed>27</b:DayAccessed>
-    <b:URL>http://canigo.ctti.gencat.cat/confluence/display/CAN/Centre+de+Suport</b:URL>
-    <b:RefOrder>11</b:RefOrder>
-  </b:Source>
-</b:Sources>
+<ct:contentTypeSchema xmlns:ct="http://schemas.microsoft.com/office/2006/metadata/contentType" xmlns:ma="http://schemas.microsoft.com/office/2006/metadata/properties/metaAttributes" ct:_="" ma:_="" ma:contentTypeName="Document" ma:contentTypeID="0x010100B08AA5EF39E07744851B8E1DC279396D" ma:contentTypeVersion="4" ma:contentTypeDescription="Crea un document nou" ma:contentTypeScope="" ma:versionID="4e8ac0da45a3f46f73eb6f518b2428b1">
+  <xsd:schema xmlns:xsd="http://www.w3.org/2001/XMLSchema" xmlns:xs="http://www.w3.org/2001/XMLSchema" xmlns:p="http://schemas.microsoft.com/office/2006/metadata/properties" xmlns:ns2="28c73d84-863e-4b80-abe7-fc8ad31d09be" xmlns:ns3="e199fa5f-9e00-405c-886d-83937934e920" targetNamespace="http://schemas.microsoft.com/office/2006/metadata/properties" ma:root="true" ma:fieldsID="85c920659ba1680eea81a565db1b7c1f" ns2:_="" ns3:_="">
+    <xsd:import namespace="28c73d84-863e-4b80-abe7-fc8ad31d09be"/>
+    <xsd:import namespace="e199fa5f-9e00-405c-886d-83937934e920"/>
+    <xsd:element name="properties">
+      <xsd:complexType>
+        <xsd:sequence>
+          <xsd:element name="documentManagement">
+            <xsd:complexType>
+              <xsd:all>
+                <xsd:element ref="ns2:MediaServiceMetadata" minOccurs="0"/>
+                <xsd:element ref="ns2:MediaServiceFastMetadata" minOccurs="0"/>
+                <xsd:element ref="ns3:SharedWithUsers" minOccurs="0"/>
+                <xsd:element ref="ns3:SharedWithDetails" minOccurs="0"/>
+              </xsd:all>
+            </xsd:complexType>
+          </xsd:element>
+        </xsd:sequence>
+      </xsd:complexType>
+    </xsd:element>
+  </xsd:schema>
+  <xsd:schema xmlns:xsd="http://www.w3.org/2001/XMLSchema" xmlns:xs="http://www.w3.org/2001/XMLSchema" xmlns:dms="http://schemas.microsoft.com/office/2006/documentManagement/types" xmlns:pc="http://schemas.microsoft.com/office/infopath/2007/PartnerControls" targetNamespace="28c73d84-863e-4b80-abe7-fc8ad31d09be" elementFormDefault="qualified">
+    <xsd:import namespace="http://schemas.microsoft.com/office/2006/documentManagement/types"/>
+    <xsd:import namespace="http://schemas.microsoft.com/office/infopath/2007/PartnerControls"/>
+    <xsd:element name="MediaServiceMetadata" ma:index="8" nillable="true" ma:displayName="MediaServiceMetadata" ma:hidden="true" ma:internalName="MediaServiceMetadata" ma:readOnly="true">
+      <xsd:simpleType>
+        <xsd:restriction base="dms:Note"/>
+      </xsd:simpleType>
+    </xsd:element>
+    <xsd:element name="MediaServiceFastMetadata" ma:index="9" nillable="true" ma:displayName="MediaServiceFastMetadata" ma:hidden="true" ma:internalName="MediaServiceFastMetadata" ma:readOnly="true">
+      <xsd:simpleType>
+        <xsd:restriction base="dms:Note"/>
+      </xsd:simpleType>
+    </xsd:element>
+  </xsd:schema>
+  <xsd:schema xmlns:xsd="http://www.w3.org/2001/XMLSchema" xmlns:xs="http://www.w3.org/2001/XMLSchema" xmlns:dms="http://schemas.microsoft.com/office/2006/documentManagement/types" xmlns:pc="http://schemas.microsoft.com/office/infopath/2007/PartnerControls" targetNamespace="e199fa5f-9e00-405c-886d-83937934e920" elementFormDefault="qualified">
+    <xsd:import namespace="http://schemas.microsoft.com/office/2006/documentManagement/types"/>
+    <xsd:import namespace="http://schemas.microsoft.com/office/infopath/2007/PartnerControls"/>
+    <xsd:element name="SharedWithUsers" ma:index="10" nillable="true" ma:displayName="Compartit amb" ma:internalName="SharedWithUsers" ma:readOnly="true">
+      <xsd:complexType>
+        <xsd:complexContent>
+          <xsd:extension base="dms:UserMulti">
+            <xsd:sequence>
+              <xsd:element name="UserInfo" minOccurs="0" maxOccurs="unbounded">
+                <xsd:complexType>
+                  <xsd:sequence>
+                    <xsd:element name="DisplayName" type="xsd:string" minOccurs="0"/>
+                    <xsd:element name="AccountId" type="dms:UserId" minOccurs="0" nillable="true"/>
+                    <xsd:element name="AccountType" type="xsd:string" minOccurs="0"/>
+                  </xsd:sequence>
+                </xsd:complexType>
+              </xsd:element>
+            </xsd:sequence>
+          </xsd:extension>
+        </xsd:complexContent>
+      </xsd:complexType>
+    </xsd:element>
+    <xsd:element name="SharedWithDetails" ma:index="11" nillable="true" ma:displayName="S'ha compartit amb detalls" ma:internalName="SharedWithDetails" ma:readOnly="true">
+      <xsd:simpleType>
+        <xsd:restriction base="dms:Note">
+          <xsd:maxLength value="255"/>
+        </xsd:restriction>
+      </xsd:simpleType>
+    </xsd:element>
+  </xsd:schema>
+  <xsd:schema xmlns="http://schemas.openxmlformats.org/package/2006/metadata/core-properties" xmlns:xsd="http://www.w3.org/2001/XMLSchema" xmlns:xsi="http://www.w3.org/2001/XMLSchema-instance" xmlns:dc="http://purl.org/dc/elements/1.1/" xmlns:dcterms="http://purl.org/dc/terms/" xmlns:odoc="http://schemas.microsoft.com/internal/obd" targetNamespace="http://schemas.openxmlformats.org/package/2006/metadata/core-properties" elementFormDefault="qualified" attributeFormDefault="unqualified" blockDefault="#all">
+    <xsd:import namespace="http://purl.org/dc/elements/1.1/" schemaLocation="http://dublincore.org/schemas/xmls/qdc/2003/04/02/dc.xsd"/>
+    <xsd:import namespace="http://purl.org/dc/terms/" schemaLocation="http://dublincore.org/schemas/xmls/qdc/2003/04/02/dcterms.xsd"/>
+    <xsd:element name="coreProperties" type="CT_coreProperties"/>
+    <xsd:complexType name="CT_coreProperties">
+      <xsd:all>
+        <xsd:element ref="dc:creator" minOccurs="0" maxOccurs="1"/>
+        <xsd:element ref="dcterms:created" minOccurs="0" maxOccurs="1"/>
+        <xsd:element ref="dc:identifier" minOccurs="0" maxOccurs="1"/>
+        <xsd:element name="contentType" minOccurs="0" maxOccurs="1" type="xsd:string" ma:index="0" ma:displayName="Tipus de contingut"/>
+        <xsd:element ref="dc:title" minOccurs="0" maxOccurs="1" ma:index="4" ma:displayName="Títol"/>
+        <xsd:element ref="dc:subject" minOccurs="0" maxOccurs="1"/>
+        <xsd:element ref="dc:description" minOccurs="0" maxOccurs="1"/>
+        <xsd:element name="keywords" minOccurs="0" maxOccurs="1" type="xsd:string"/>
+        <xsd:element ref="dc:language" minOccurs="0" maxOccurs="1"/>
+        <xsd:element name="category" minOccurs="0" maxOccurs="1" type="xsd:string"/>
+        <xsd:element name="version" minOccurs="0" maxOccurs="1" type="xsd:string"/>
+        <xsd:element name="revision" minOccurs="0" maxOccurs="1" type="xsd:string">
+          <xsd:annotation>
+            <xsd:documentation>
+                        This value indicates the number of saves or revisions. The application is responsible for updating this value after each revision.
+                    </xsd:documentation>
+          </xsd:annotation>
+        </xsd:element>
+        <xsd:element name="lastModifiedBy" minOccurs="0" maxOccurs="1" type="xsd:string"/>
+        <xsd:element ref="dcterms:modified" minOccurs="0" maxOccurs="1"/>
+        <xsd:element name="contentStatus" minOccurs="0" maxOccurs="1" type="xsd:string"/>
+      </xsd:all>
+    </xsd:complexType>
+  </xsd:schema>
+  <xs:schema xmlns:pc="http://schemas.microsoft.com/office/infopath/2007/PartnerControls" xmlns:xs="http://www.w3.org/2001/XMLSchema" targetNamespace="http://schemas.microsoft.com/office/infopath/2007/PartnerControls" elementFormDefault="qualified" attributeFormDefault="unqualified">
+    <xs:element name="Person">
+      <xs:complexType>
+        <xs:sequence>
+          <xs:element ref="pc:DisplayName" minOccurs="0"/>
+          <xs:element ref="pc:AccountId" minOccurs="0"/>
+          <xs:element ref="pc:AccountType" minOccurs="0"/>
+        </xs:sequence>
+      </xs:complexType>
+    </xs:element>
+    <xs:element name="DisplayName" type="xs:string"/>
+    <xs:element name="AccountId" type="xs:string"/>
+    <xs:element name="AccountType" type="xs:string"/>
+    <xs:element name="BDCAssociatedEntity">
+      <xs:complexType>
+        <xs:sequence>
+          <xs:element ref="pc:BDCEntity" minOccurs="0" maxOccurs="unbounded"/>
+        </xs:sequence>
+        <xs:attribute ref="pc:EntityNamespace"/>
+        <xs:attribute ref="pc:EntityName"/>
+        <xs:attribute ref="pc:SystemInstanceName"/>
+        <xs:attribute ref="pc:AssociationName"/>
+      </xs:complexType>
+    </xs:element>
+    <xs:attribute name="EntityNamespace" type="xs:string"/>
+    <xs:attribute name="EntityName" type="xs:string"/>
+    <xs:attribute name="SystemInstanceName" type="xs:string"/>
+    <xs:attribute name="AssociationName" type="xs:string"/>
+    <xs:element name="BDCEntity">
+      <xs:complexType>
+        <xs:sequence>
+          <xs:element ref="pc:EntityDisplayName" minOccurs="0"/>
+          <xs:element ref="pc:EntityInstanceReference" minOccurs="0"/>
+          <xs:element ref="pc:EntityId1" minOccurs="0"/>
+          <xs:element ref="pc:EntityId2" minOccurs="0"/>
+          <xs:element ref="pc:EntityId3" minOccurs="0"/>
+          <xs:element ref="pc:EntityId4" minOccurs="0"/>
+          <xs:element ref="pc:EntityId5" minOccurs="0"/>
+        </xs:sequence>
+      </xs:complexType>
+    </xs:element>
+    <xs:element name="EntityDisplayName" type="xs:string"/>
+    <xs:element name="EntityInstanceReference" type="xs:string"/>
+    <xs:element name="EntityId1" type="xs:string"/>
+    <xs:element name="EntityId2" type="xs:string"/>
+    <xs:element name="EntityId3" type="xs:string"/>
+    <xs:element name="EntityId4" type="xs:string"/>
+    <xs:element name="EntityId5" type="xs:string"/>
+    <xs:element name="Terms">
+      <xs:complexType>
+        <xs:sequence>
+          <xs:element ref="pc:TermInfo" minOccurs="0" maxOccurs="unbounded"/>
+        </xs:sequence>
+      </xs:complexType>
+    </xs:element>
+    <xs:element name="TermInfo">
+      <xs:complexType>
+        <xs:sequence>
+          <xs:element ref="pc:TermName" minOccurs="0"/>
+          <xs:element ref="pc:TermId" minOccurs="0"/>
+        </xs:sequence>
+      </xs:complexType>
+    </xs:element>
+    <xs:element name="TermName" type="xs:string"/>
+    <xs:element name="TermId" type="xs:string"/>
+  </xs:schema>
+</ct:contentTypeSchema>
 </file>
 
 <file path=customXml/item2.xml><?xml version="1.0" encoding="utf-8"?>
@@ -33222,171 +33078,302 @@
 </file>
 
 <file path=customXml/item3.xml><?xml version="1.0" encoding="utf-8"?>
-<ct:contentTypeSchema xmlns:ct="http://schemas.microsoft.com/office/2006/metadata/contentType" xmlns:ma="http://schemas.microsoft.com/office/2006/metadata/properties/metaAttributes" ct:_="" ma:_="" ma:contentTypeName="Document" ma:contentTypeID="0x010100B08AA5EF39E07744851B8E1DC279396D" ma:contentTypeVersion="4" ma:contentTypeDescription="Crea un document nou" ma:contentTypeScope="" ma:versionID="4e8ac0da45a3f46f73eb6f518b2428b1">
-  <xsd:schema xmlns:xsd="http://www.w3.org/2001/XMLSchema" xmlns:xs="http://www.w3.org/2001/XMLSchema" xmlns:p="http://schemas.microsoft.com/office/2006/metadata/properties" xmlns:ns2="28c73d84-863e-4b80-abe7-fc8ad31d09be" xmlns:ns3="e199fa5f-9e00-405c-886d-83937934e920" targetNamespace="http://schemas.microsoft.com/office/2006/metadata/properties" ma:root="true" ma:fieldsID="85c920659ba1680eea81a565db1b7c1f" ns2:_="" ns3:_="">
-    <xsd:import namespace="28c73d84-863e-4b80-abe7-fc8ad31d09be"/>
-    <xsd:import namespace="e199fa5f-9e00-405c-886d-83937934e920"/>
-    <xsd:element name="properties">
-      <xsd:complexType>
-        <xsd:sequence>
-          <xsd:element name="documentManagement">
-            <xsd:complexType>
-              <xsd:all>
-                <xsd:element ref="ns2:MediaServiceMetadata" minOccurs="0"/>
-                <xsd:element ref="ns2:MediaServiceFastMetadata" minOccurs="0"/>
-                <xsd:element ref="ns3:SharedWithUsers" minOccurs="0"/>
-                <xsd:element ref="ns3:SharedWithDetails" minOccurs="0"/>
-              </xsd:all>
-            </xsd:complexType>
-          </xsd:element>
-        </xsd:sequence>
-      </xsd:complexType>
-    </xsd:element>
-  </xsd:schema>
-  <xsd:schema xmlns:xsd="http://www.w3.org/2001/XMLSchema" xmlns:xs="http://www.w3.org/2001/XMLSchema" xmlns:dms="http://schemas.microsoft.com/office/2006/documentManagement/types" xmlns:pc="http://schemas.microsoft.com/office/infopath/2007/PartnerControls" targetNamespace="28c73d84-863e-4b80-abe7-fc8ad31d09be" elementFormDefault="qualified">
-    <xsd:import namespace="http://schemas.microsoft.com/office/2006/documentManagement/types"/>
-    <xsd:import namespace="http://schemas.microsoft.com/office/infopath/2007/PartnerControls"/>
-    <xsd:element name="MediaServiceMetadata" ma:index="8" nillable="true" ma:displayName="MediaServiceMetadata" ma:hidden="true" ma:internalName="MediaServiceMetadata" ma:readOnly="true">
-      <xsd:simpleType>
-        <xsd:restriction base="dms:Note"/>
-      </xsd:simpleType>
-    </xsd:element>
-    <xsd:element name="MediaServiceFastMetadata" ma:index="9" nillable="true" ma:displayName="MediaServiceFastMetadata" ma:hidden="true" ma:internalName="MediaServiceFastMetadata" ma:readOnly="true">
-      <xsd:simpleType>
-        <xsd:restriction base="dms:Note"/>
-      </xsd:simpleType>
-    </xsd:element>
-  </xsd:schema>
-  <xsd:schema xmlns:xsd="http://www.w3.org/2001/XMLSchema" xmlns:xs="http://www.w3.org/2001/XMLSchema" xmlns:dms="http://schemas.microsoft.com/office/2006/documentManagement/types" xmlns:pc="http://schemas.microsoft.com/office/infopath/2007/PartnerControls" targetNamespace="e199fa5f-9e00-405c-886d-83937934e920" elementFormDefault="qualified">
-    <xsd:import namespace="http://schemas.microsoft.com/office/2006/documentManagement/types"/>
-    <xsd:import namespace="http://schemas.microsoft.com/office/infopath/2007/PartnerControls"/>
-    <xsd:element name="SharedWithUsers" ma:index="10" nillable="true" ma:displayName="Compartit amb" ma:internalName="SharedWithUsers" ma:readOnly="true">
-      <xsd:complexType>
-        <xsd:complexContent>
-          <xsd:extension base="dms:UserMulti">
-            <xsd:sequence>
-              <xsd:element name="UserInfo" minOccurs="0" maxOccurs="unbounded">
-                <xsd:complexType>
-                  <xsd:sequence>
-                    <xsd:element name="DisplayName" type="xsd:string" minOccurs="0"/>
-                    <xsd:element name="AccountId" type="dms:UserId" minOccurs="0" nillable="true"/>
-                    <xsd:element name="AccountType" type="xsd:string" minOccurs="0"/>
-                  </xsd:sequence>
-                </xsd:complexType>
-              </xsd:element>
-            </xsd:sequence>
-          </xsd:extension>
-        </xsd:complexContent>
-      </xsd:complexType>
-    </xsd:element>
-    <xsd:element name="SharedWithDetails" ma:index="11" nillable="true" ma:displayName="S'ha compartit amb detalls" ma:internalName="SharedWithDetails" ma:readOnly="true">
-      <xsd:simpleType>
-        <xsd:restriction base="dms:Note">
-          <xsd:maxLength value="255"/>
-        </xsd:restriction>
-      </xsd:simpleType>
-    </xsd:element>
-  </xsd:schema>
-  <xsd:schema xmlns="http://schemas.openxmlformats.org/package/2006/metadata/core-properties" xmlns:xsd="http://www.w3.org/2001/XMLSchema" xmlns:xsi="http://www.w3.org/2001/XMLSchema-instance" xmlns:dc="http://purl.org/dc/elements/1.1/" xmlns:dcterms="http://purl.org/dc/terms/" xmlns:odoc="http://schemas.microsoft.com/internal/obd" targetNamespace="http://schemas.openxmlformats.org/package/2006/metadata/core-properties" elementFormDefault="qualified" attributeFormDefault="unqualified" blockDefault="#all">
-    <xsd:import namespace="http://purl.org/dc/elements/1.1/" schemaLocation="http://dublincore.org/schemas/xmls/qdc/2003/04/02/dc.xsd"/>
-    <xsd:import namespace="http://purl.org/dc/terms/" schemaLocation="http://dublincore.org/schemas/xmls/qdc/2003/04/02/dcterms.xsd"/>
-    <xsd:element name="coreProperties" type="CT_coreProperties"/>
-    <xsd:complexType name="CT_coreProperties">
-      <xsd:all>
-        <xsd:element ref="dc:creator" minOccurs="0" maxOccurs="1"/>
-        <xsd:element ref="dcterms:created" minOccurs="0" maxOccurs="1"/>
-        <xsd:element ref="dc:identifier" minOccurs="0" maxOccurs="1"/>
-        <xsd:element name="contentType" minOccurs="0" maxOccurs="1" type="xsd:string" ma:index="0" ma:displayName="Tipus de contingut"/>
-        <xsd:element ref="dc:title" minOccurs="0" maxOccurs="1" ma:index="4" ma:displayName="Títol"/>
-        <xsd:element ref="dc:subject" minOccurs="0" maxOccurs="1"/>
-        <xsd:element ref="dc:description" minOccurs="0" maxOccurs="1"/>
-        <xsd:element name="keywords" minOccurs="0" maxOccurs="1" type="xsd:string"/>
-        <xsd:element ref="dc:language" minOccurs="0" maxOccurs="1"/>
-        <xsd:element name="category" minOccurs="0" maxOccurs="1" type="xsd:string"/>
-        <xsd:element name="version" minOccurs="0" maxOccurs="1" type="xsd:string"/>
-        <xsd:element name="revision" minOccurs="0" maxOccurs="1" type="xsd:string">
-          <xsd:annotation>
-            <xsd:documentation>
-                        This value indicates the number of saves or revisions. The application is responsible for updating this value after each revision.
-                    </xsd:documentation>
-          </xsd:annotation>
-        </xsd:element>
-        <xsd:element name="lastModifiedBy" minOccurs="0" maxOccurs="1" type="xsd:string"/>
-        <xsd:element ref="dcterms:modified" minOccurs="0" maxOccurs="1"/>
-        <xsd:element name="contentStatus" minOccurs="0" maxOccurs="1" type="xsd:string"/>
-      </xsd:all>
-    </xsd:complexType>
-  </xsd:schema>
-  <xs:schema xmlns:pc="http://schemas.microsoft.com/office/infopath/2007/PartnerControls" xmlns:xs="http://www.w3.org/2001/XMLSchema" targetNamespace="http://schemas.microsoft.com/office/infopath/2007/PartnerControls" elementFormDefault="qualified" attributeFormDefault="unqualified">
-    <xs:element name="Person">
-      <xs:complexType>
-        <xs:sequence>
-          <xs:element ref="pc:DisplayName" minOccurs="0"/>
-          <xs:element ref="pc:AccountId" minOccurs="0"/>
-          <xs:element ref="pc:AccountType" minOccurs="0"/>
-        </xs:sequence>
-      </xs:complexType>
-    </xs:element>
-    <xs:element name="DisplayName" type="xs:string"/>
-    <xs:element name="AccountId" type="xs:string"/>
-    <xs:element name="AccountType" type="xs:string"/>
-    <xs:element name="BDCAssociatedEntity">
-      <xs:complexType>
-        <xs:sequence>
-          <xs:element ref="pc:BDCEntity" minOccurs="0" maxOccurs="unbounded"/>
-        </xs:sequence>
-        <xs:attribute ref="pc:EntityNamespace"/>
-        <xs:attribute ref="pc:EntityName"/>
-        <xs:attribute ref="pc:SystemInstanceName"/>
-        <xs:attribute ref="pc:AssociationName"/>
-      </xs:complexType>
-    </xs:element>
-    <xs:attribute name="EntityNamespace" type="xs:string"/>
-    <xs:attribute name="EntityName" type="xs:string"/>
-    <xs:attribute name="SystemInstanceName" type="xs:string"/>
-    <xs:attribute name="AssociationName" type="xs:string"/>
-    <xs:element name="BDCEntity">
-      <xs:complexType>
-        <xs:sequence>
-          <xs:element ref="pc:EntityDisplayName" minOccurs="0"/>
-          <xs:element ref="pc:EntityInstanceReference" minOccurs="0"/>
-          <xs:element ref="pc:EntityId1" minOccurs="0"/>
-          <xs:element ref="pc:EntityId2" minOccurs="0"/>
-          <xs:element ref="pc:EntityId3" minOccurs="0"/>
-          <xs:element ref="pc:EntityId4" minOccurs="0"/>
-          <xs:element ref="pc:EntityId5" minOccurs="0"/>
-        </xs:sequence>
-      </xs:complexType>
-    </xs:element>
-    <xs:element name="EntityDisplayName" type="xs:string"/>
-    <xs:element name="EntityInstanceReference" type="xs:string"/>
-    <xs:element name="EntityId1" type="xs:string"/>
-    <xs:element name="EntityId2" type="xs:string"/>
-    <xs:element name="EntityId3" type="xs:string"/>
-    <xs:element name="EntityId4" type="xs:string"/>
-    <xs:element name="EntityId5" type="xs:string"/>
-    <xs:element name="Terms">
-      <xs:complexType>
-        <xs:sequence>
-          <xs:element ref="pc:TermInfo" minOccurs="0" maxOccurs="unbounded"/>
-        </xs:sequence>
-      </xs:complexType>
-    </xs:element>
-    <xs:element name="TermInfo">
-      <xs:complexType>
-        <xs:sequence>
-          <xs:element ref="pc:TermName" minOccurs="0"/>
-          <xs:element ref="pc:TermId" minOccurs="0"/>
-        </xs:sequence>
-      </xs:complexType>
-    </xs:element>
-    <xs:element name="TermName" type="xs:string"/>
-    <xs:element name="TermId" type="xs:string"/>
-  </xs:schema>
-</ct:contentTypeSchema>
+<b:Sources xmlns:b="http://schemas.openxmlformats.org/officeDocument/2006/bibliography" xmlns="http://schemas.openxmlformats.org/officeDocument/2006/bibliography" SelectedStyle="\IEEE2006OfficeOnline.xsl" StyleName="IEEE 2006">
+  <b:Source>
+    <b:Tag>Cle10</b:Tag>
+    <b:SourceType>Book</b:SourceType>
+    <b:Guid>{5F5D41ED-317C-4685-B551-F8AE143AF5F2}</b:Guid>
+    <b:Title>Documenting Software Architectures: views and beyond.</b:Title>
+    <b:Year>2010</b:Year>
+    <b:Publisher>Addison Wesley</b:Publisher>
+    <b:Author>
+      <b:Author>
+        <b:NameList>
+          <b:Person>
+            <b:Last>Clements</b:Last>
+            <b:Middle>C.</b:Middle>
+            <b:First>Paul</b:First>
+          </b:Person>
+          <b:Person>
+            <b:Last>Bachmann</b:Last>
+            <b:First>Felix</b:First>
+          </b:Person>
+          <b:Person>
+            <b:Last>Bass</b:Last>
+            <b:First>Len</b:First>
+          </b:Person>
+          <b:Person>
+            <b:Last>Garlan</b:Last>
+            <b:First>David</b:First>
+          </b:Person>
+          <b:Person>
+            <b:Last>Ivers</b:Last>
+            <b:First>James</b:First>
+          </b:Person>
+          <b:Person>
+            <b:Last>Little</b:Last>
+            <b:First>Reed</b:First>
+          </b:Person>
+          <b:Person>
+            <b:Last>Nord</b:Last>
+            <b:First>Robert</b:First>
+          </b:Person>
+          <b:Person>
+            <b:Last>Stafford</b:Last>
+            <b:First>Judith</b:First>
+          </b:Person>
+        </b:NameList>
+      </b:Author>
+    </b:Author>
+    <b:Edition>2a.</b:Edition>
+    <b:RefOrder>1</b:RefOrder>
+  </b:Source>
+  <b:Source>
+    <b:Tag>ISO42010</b:Tag>
+    <b:SourceType>Report</b:SourceType>
+    <b:Guid>{F53A8E0E-ADE6-44B6-8E9D-4F1AC92C9A98}</b:Guid>
+    <b:Author>
+      <b:Author>
+        <b:Corporate>ISO/IEC/IEEE 42010</b:Corporate>
+      </b:Author>
+    </b:Author>
+    <b:Title>Systems and software engineering - Architecture description</b:Title>
+    <b:Year>2011</b:Year>
+    <b:RefOrder>2</b:RefOrder>
+  </b:Source>
+  <b:Source>
+    <b:Tag>Ran00</b:Tag>
+    <b:SourceType>BookSection</b:SourceType>
+    <b:Guid>{25CFBD85-183A-4A3C-9638-E416695B4FF9}</b:Guid>
+    <b:Title>Ares conceptual framework for software architecture</b:Title>
+    <b:Year>2000</b:Year>
+    <b:Publisher>Addison-Wesley</b:Publisher>
+    <b:BookTitle>Software Architecture for Product Families Principles and Practice</b:BookTitle>
+    <b:Pages>1-29</b:Pages>
+    <b:Author>
+      <b:Author>
+        <b:NameList>
+          <b:Person>
+            <b:Last>Ran</b:Last>
+            <b:First>Alexander</b:First>
+          </b:Person>
+        </b:NameList>
+      </b:Author>
+      <b:Editor>
+        <b:NameList>
+          <b:Person>
+            <b:Last>Jazayeri</b:Last>
+            <b:First>M.</b:First>
+          </b:Person>
+          <b:Person>
+            <b:Last>Ran</b:Last>
+            <b:First>A.</b:First>
+          </b:Person>
+          <b:Person>
+            <b:Last>van der Linden</b:Last>
+            <b:First>F.</b:First>
+          </b:Person>
+        </b:NameList>
+      </b:Editor>
+    </b:Author>
+    <b:RefOrder>3</b:RefOrder>
+  </b:Source>
+  <b:Source>
+    <b:Tag>Roz11</b:Tag>
+    <b:SourceType>Book</b:SourceType>
+    <b:Guid>{FE346052-153E-4C7F-A8B9-864360076455}</b:Guid>
+    <b:Title>Software Systems Architecture: Working With Stakeholders Using Viewpoints and Perspectives</b:Title>
+    <b:Year>2011</b:Year>
+    <b:Publisher>Addison Wesley</b:Publisher>
+    <b:Author>
+      <b:Author>
+        <b:NameList>
+          <b:Person>
+            <b:Last>Rozanski</b:Last>
+            <b:First>Nick</b:First>
+          </b:Person>
+          <b:Person>
+            <b:Last>Woods</b:Last>
+            <b:First>Éoin</b:First>
+          </b:Person>
+        </b:NameList>
+      </b:Author>
+    </b:Author>
+    <b:Edition>2a.</b:Edition>
+    <b:RefOrder>4</b:RefOrder>
+  </b:Source>
+  <b:Source>
+    <b:Tag>van12</b:Tag>
+    <b:SourceType>JournalArticle</b:SourceType>
+    <b:Guid>{053672C7-4771-4F06-9A8F-A49B5150901F}</b:Guid>
+    <b:Title>A documentation framework for architecture decisions</b:Title>
+    <b:Year>2012</b:Year>
+    <b:JournalName>The Journal of Systems and Software</b:JournalName>
+    <b:Pages>795-820</b:Pages>
+    <b:Author>
+      <b:Author>
+        <b:NameList>
+          <b:Person>
+            <b:Last>van Heesch</b:Last>
+            <b:First>Uwe</b:First>
+          </b:Person>
+          <b:Person>
+            <b:Last>Avgeriou</b:Last>
+            <b:First>Paris</b:First>
+          </b:Person>
+          <b:Person>
+            <b:Last>Hilliard</b:Last>
+            <b:First>Rich</b:First>
+          </b:Person>
+        </b:NameList>
+      </b:Author>
+    </b:Author>
+    <b:Month>Abril</b:Month>
+    <b:Volume>85</b:Volume>
+    <b:Issue>4</b:Issue>
+    <b:RefOrder>5</b:RefOrder>
+  </b:Source>
+  <b:Source>
+    <b:Tag>IEE00</b:Tag>
+    <b:SourceType>Report</b:SourceType>
+    <b:Guid>{5E169F08-656B-433B-BB1B-5EFB384278DB}</b:Guid>
+    <b:Title>IEEE Recommended Practice for Architectural Description of Software-Intensive Systems</b:Title>
+    <b:Year>2000</b:Year>
+    <b:Author>
+      <b:Author>
+        <b:Corporate>IEEE Std 1471</b:Corporate>
+      </b:Author>
+    </b:Author>
+    <b:StandardNumber>1471</b:StandardNumber>
+    <b:RefOrder>6</b:RefOrder>
+  </b:Source>
+  <b:Source>
+    <b:Tag>Fin92</b:Tag>
+    <b:SourceType>JournalArticle</b:SourceType>
+    <b:Guid>{AD3FE5B5-6127-4930-81B9-17A8497D809B}</b:Guid>
+    <b:Title>Viewpoints: a framework for integrating multiple perspectives in system development.</b:Title>
+    <b:Year>1992</b:Year>
+    <b:Author>
+      <b:Author>
+        <b:NameList>
+          <b:Person>
+            <b:Last>Finkelstein</b:Last>
+            <b:First>A.</b:First>
+          </b:Person>
+          <b:Person>
+            <b:Last>Kramer</b:Last>
+            <b:First>J.</b:First>
+          </b:Person>
+          <b:Person>
+            <b:Last>Nuseibeh</b:Last>
+            <b:First>B.</b:First>
+          </b:Person>
+          <b:Person>
+            <b:Last>Finkelstein</b:Last>
+            <b:First>L.</b:First>
+          </b:Person>
+          <b:Person>
+            <b:Last>Goedicke</b:Last>
+            <b:First>M.</b:First>
+          </b:Person>
+        </b:NameList>
+      </b:Author>
+    </b:Author>
+    <b:JournalName>International Journal of Software Engineering and Knowledge Engineering</b:JournalName>
+    <b:Pages>31-57</b:Pages>
+    <b:Month>Març</b:Month>
+    <b:Issue>1</b:Issue>
+    <b:Volume>2</b:Volume>
+    <b:RefOrder>7</b:RefOrder>
+  </b:Source>
+  <b:Source>
+    <b:Tag>Hil</b:Tag>
+    <b:SourceType>DocumentFromInternetSite</b:SourceType>
+    <b:Guid>{D6BF6034-CF61-46AB-AF65-9B35A152D760}</b:Guid>
+    <b:Title>Architecture description template for use with ISO/IEC/IEEE 42010:2011</b:Title>
+    <b:URL>http://www.iso-architecture.org/42010/templates/42010-ad-template.pdf</b:URL>
+    <b:Author>
+      <b:Author>
+        <b:NameList>
+          <b:Person>
+            <b:Last>Hilliard</b:Last>
+            <b:First>Rich</b:First>
+          </b:Person>
+        </b:NameList>
+      </b:Author>
+    </b:Author>
+    <b:Version>2.1a</b:Version>
+    <b:Comments>"bare bones" edition</b:Comments>
+    <b:RefOrder>8</b:RefOrder>
+  </b:Source>
+  <b:Source>
+    <b:Tag>CTT08</b:Tag>
+    <b:SourceType>DocumentFromInternetSite</b:SourceType>
+    <b:Guid>{B860EC2C-920F-4F3B-B7BE-C4DC337D44BF}</b:Guid>
+    <b:LCID>ca-ES</b:LCID>
+    <b:Author>
+      <b:Author>
+        <b:Corporate>CTTI</b:Corporate>
+      </b:Author>
+    </b:Author>
+    <b:Title>Llibre normatiu J2EE</b:Title>
+    <b:Year>2008</b:Year>
+    <b:Month>8</b:Month>
+    <b:Day>25</b:Day>
+    <b:YearAccessed>2013</b:YearAccessed>
+    <b:MonthAccessed>2</b:MonthAccessed>
+    <b:DayAccessed>27</b:DayAccessed>
+    <b:URL>http://canigo.ctti.gencat.cat/confluence/download/attachments/708/Llibre_Normatiu_J2EE+2.2.pdf?version=1</b:URL>
+    <b:RefOrder>9</b:RefOrder>
+  </b:Source>
+  <b:Source>
+    <b:Tag>CTT081</b:Tag>
+    <b:SourceType>DocumentFromInternetSite</b:SourceType>
+    <b:Guid>{9E4E0C78-D7CD-4C37-B113-A0CFB6347582}</b:Guid>
+    <b:Author>
+      <b:Author>
+        <b:Corporate>CTTI</b:Corporate>
+      </b:Author>
+    </b:Author>
+    <b:Title>Llibre Blanc J2EE</b:Title>
+    <b:Year>2008</b:Year>
+    <b:Month>8</b:Month>
+    <b:Day>10</b:Day>
+    <b:YearAccessed>2013</b:YearAccessed>
+    <b:MonthAccessed>2</b:MonthAccessed>
+    <b:DayAccessed>27</b:DayAccessed>
+    <b:URL>http://canigo.ctti.gencat.cat/confluence/download/attachments/708/Llibre+blanc+J2EE+2.2.pdf?version=1</b:URL>
+    <b:RefOrder>10</b:RefOrder>
+  </b:Source>
+  <b:Source>
+    <b:Tag>CTT082</b:Tag>
+    <b:SourceType>DocumentFromInternetSite</b:SourceType>
+    <b:Guid>{59031732-6811-4B53-805F-62FA2088664D}</b:Guid>
+    <b:Author>
+      <b:Author>
+        <b:Corporate>CTTI</b:Corporate>
+      </b:Author>
+    </b:Author>
+    <b:Title>Portal Canigó</b:Title>
+    <b:Year>2008</b:Year>
+    <b:Month>08</b:Month>
+    <b:Day>10</b:Day>
+    <b:YearAccessed>2013</b:YearAccessed>
+    <b:MonthAccessed>2</b:MonthAccessed>
+    <b:DayAccessed>27</b:DayAccessed>
+    <b:URL>http://canigo.ctti.gencat.cat/confluence/display/CAN/Centre+de+Suport</b:URL>
+    <b:RefOrder>11</b:RefOrder>
+  </b:Source>
+</b:Sources>
 </file>
 
 <file path=customXml/item4.xml><?xml version="1.0" encoding="utf-8"?>
+<p:properties xmlns:p="http://schemas.microsoft.com/office/2006/metadata/properties" xmlns:xsi="http://www.w3.org/2001/XMLSchema-instance" xmlns:pc="http://schemas.microsoft.com/office/infopath/2007/PartnerControls">
+  <documentManagement/>
+</p:properties>
+</file>
+
+<file path=customXml/item5.xml><?xml version="1.0" encoding="utf-8"?>
 <?mso-contentType ?>
 <FormTemplates xmlns="http://schemas.microsoft.com/sharepoint/v3/contenttype/forms">
   <Display>DocumentLibraryForm</Display>
@@ -33395,29 +33382,7 @@
 </FormTemplates>
 </file>
 
-<file path=customXml/item5.xml><?xml version="1.0" encoding="utf-8"?>
-<p:properties xmlns:p="http://schemas.microsoft.com/office/2006/metadata/properties" xmlns:xsi="http://www.w3.org/2001/XMLSchema-instance" xmlns:pc="http://schemas.microsoft.com/office/infopath/2007/PartnerControls">
-  <documentManagement/>
-</p:properties>
-</file>
-
 <file path=customXml/itemProps1.xml><?xml version="1.0" encoding="utf-8"?>
-<ds:datastoreItem xmlns:ds="http://schemas.openxmlformats.org/officeDocument/2006/customXml" ds:itemID="{667A380F-44C5-48F9-BED6-44E59A93A9B5}">
-  <ds:schemaRefs>
-    <ds:schemaRef ds:uri="http://schemas.openxmlformats.org/officeDocument/2006/bibliography"/>
-  </ds:schemaRefs>
-</ds:datastoreItem>
-</file>
-
-<file path=customXml/itemProps2.xml><?xml version="1.0" encoding="utf-8"?>
-<ds:datastoreItem xmlns:ds="http://schemas.openxmlformats.org/officeDocument/2006/customXml" ds:itemID="{1BC38064-16E8-448A-AED8-53A78CAC2941}">
-  <ds:schemaRefs>
-    <ds:schemaRef ds:uri="http://schemas.openxmlformats.org/officeDocument/2006/bibliography"/>
-  </ds:schemaRefs>
-</ds:datastoreItem>
-</file>
-
-<file path=customXml/itemProps3.xml><?xml version="1.0" encoding="utf-8"?>
 <ds:datastoreItem xmlns:ds="http://schemas.openxmlformats.org/officeDocument/2006/customXml" ds:itemID="{2F185813-351A-4402-9B74-FBD5DAE2B5BF}">
   <ds:schemaRefs>
     <ds:schemaRef ds:uri="http://schemas.microsoft.com/office/2006/metadata/contentType"/>
@@ -33436,19 +33401,35 @@
 </ds:datastoreItem>
 </file>
 
-<file path=customXml/itemProps4.xml><?xml version="1.0" encoding="utf-8"?>
-<ds:datastoreItem xmlns:ds="http://schemas.openxmlformats.org/officeDocument/2006/customXml" ds:itemID="{9B6A36F6-4AFF-4B92-97C6-C45AAAD49072}">
+<file path=customXml/itemProps2.xml><?xml version="1.0" encoding="utf-8"?>
+<ds:datastoreItem xmlns:ds="http://schemas.openxmlformats.org/officeDocument/2006/customXml" ds:itemID="{1BC38064-16E8-448A-AED8-53A78CAC2941}">
   <ds:schemaRefs>
-    <ds:schemaRef ds:uri="http://schemas.microsoft.com/sharepoint/v3/contenttype/forms"/>
+    <ds:schemaRef ds:uri="http://schemas.openxmlformats.org/officeDocument/2006/bibliography"/>
   </ds:schemaRefs>
 </ds:datastoreItem>
 </file>
 
-<file path=customXml/itemProps5.xml><?xml version="1.0" encoding="utf-8"?>
+<file path=customXml/itemProps3.xml><?xml version="1.0" encoding="utf-8"?>
+<ds:datastoreItem xmlns:ds="http://schemas.openxmlformats.org/officeDocument/2006/customXml" ds:itemID="{667A380F-44C5-48F9-BED6-44E59A93A9B5}">
+  <ds:schemaRefs>
+    <ds:schemaRef ds:uri="http://schemas.openxmlformats.org/officeDocument/2006/bibliography"/>
+  </ds:schemaRefs>
+</ds:datastoreItem>
+</file>
+
+<file path=customXml/itemProps4.xml><?xml version="1.0" encoding="utf-8"?>
 <ds:datastoreItem xmlns:ds="http://schemas.openxmlformats.org/officeDocument/2006/customXml" ds:itemID="{CE9A683E-84AD-4D24-8E14-A7E48100DB0B}">
   <ds:schemaRefs>
     <ds:schemaRef ds:uri="http://schemas.microsoft.com/office/2006/metadata/properties"/>
     <ds:schemaRef ds:uri="http://schemas.microsoft.com/office/infopath/2007/PartnerControls"/>
   </ds:schemaRefs>
 </ds:datastoreItem>
+</file>
+
+<file path=customXml/itemProps5.xml><?xml version="1.0" encoding="utf-8"?>
+<ds:datastoreItem xmlns:ds="http://schemas.openxmlformats.org/officeDocument/2006/customXml" ds:itemID="{9B6A36F6-4AFF-4B92-97C6-C45AAAD49072}">
+  <ds:schemaRefs>
+    <ds:schemaRef ds:uri="http://schemas.microsoft.com/sharepoint/v3/contenttype/forms"/>
+  </ds:schemaRefs>
+</ds:datastoreItem>
 </file>
--- a/static/related/da/Plantilla_DA_PowerPlatform_DT_DAQ_V2.2.docx
+++ b/static/related/da/Plantilla_DA_PowerPlatform_DT_DAQ_V2.2.docx
@@ -1496,162 +1496,6 @@
           </w:p>
         </w:tc>
       </w:tr>
-      <w:tr>
-        <w:trPr>
-          <w:trHeight w:val="241"/>
-        </w:trPr>
-        <w:tc>
-          <w:tcPr>
-            <w:tcW w:w="822" w:type="dxa"/>
-          </w:tcPr>
-          <w:p>
-            <w:pPr>
-              <w:spacing w:before="20" w:after="20"/>
-              <w:jc w:val="center"/>
-              <w:rPr>
-                <w:rFonts w:cs="Arial"/>
-                <w:i/>
-                <w:iCs/>
-                <w:color w:val="0070C0"/>
-              </w:rPr>
-            </w:pPr>
-            <w:r>
-              <w:rPr>
-                <w:rFonts w:cs="Arial"/>
-                <w:i/>
-                <w:iCs/>
-                <w:color w:val="0070C0"/>
-              </w:rPr>
-              <w:t>2.3</w:t>
-            </w:r>
-          </w:p>
-        </w:tc>
-        <w:tc>
-          <w:tcPr>
-            <w:tcW w:w="1370" w:type="dxa"/>
-          </w:tcPr>
-          <w:p>
-            <w:pPr>
-              <w:spacing w:before="20" w:after="20"/>
-              <w:jc w:val="center"/>
-              <w:rPr>
-                <w:rFonts w:cs="Arial"/>
-                <w:i/>
-                <w:iCs/>
-                <w:color w:val="0070C0"/>
-              </w:rPr>
-            </w:pPr>
-            <w:r>
-              <w:rPr>
-                <w:rFonts w:cs="Arial"/>
-                <w:i/>
-                <w:iCs/>
-                <w:color w:val="0070C0"/>
-              </w:rPr>
-              <w:t>2.6</w:t>
-            </w:r>
-            <w:r>
-              <w:rPr>
-                <w:rFonts w:cs="Arial"/>
-                <w:i/>
-                <w:iCs/>
-                <w:color w:val="0070C0"/>
-              </w:rPr>
-              <w:t xml:space="preserve">, 3.2 i </w:t>
-            </w:r>
-            <w:r>
-              <w:rPr>
-                <w:rFonts w:cs="Arial"/>
-                <w:i/>
-                <w:iCs/>
-                <w:color w:val="0070C0"/>
-              </w:rPr>
-              <w:t>4.4</w:t>
-            </w:r>
-          </w:p>
-        </w:tc>
-        <w:tc>
-          <w:tcPr>
-            <w:tcW w:w="1122" w:type="dxa"/>
-          </w:tcPr>
-          <w:p>
-            <w:pPr>
-              <w:spacing w:before="20" w:after="20"/>
-              <w:jc w:val="center"/>
-              <w:rPr>
-                <w:rFonts w:cs="Arial"/>
-                <w:i/>
-                <w:iCs/>
-                <w:color w:val="0070C0"/>
-              </w:rPr>
-            </w:pPr>
-            <w:r>
-              <w:rPr>
-                <w:rFonts w:cs="Arial"/>
-                <w:i/>
-                <w:iCs/>
-                <w:color w:val="0070C0"/>
-              </w:rPr>
-              <w:t>ARQ</w:t>
-            </w:r>
-          </w:p>
-        </w:tc>
-        <w:tc>
-          <w:tcPr>
-            <w:tcW w:w="1165" w:type="dxa"/>
-          </w:tcPr>
-          <w:p>
-            <w:pPr>
-              <w:spacing w:before="20" w:after="20"/>
-              <w:rPr>
-                <w:rFonts w:cs="Arial"/>
-                <w:i/>
-                <w:iCs/>
-                <w:color w:val="0070C0"/>
-              </w:rPr>
-            </w:pPr>
-            <w:r>
-              <w:rPr>
-                <w:rFonts w:cs="Arial"/>
-                <w:i/>
-                <w:iCs/>
-                <w:color w:val="0070C0"/>
-              </w:rPr>
-              <w:t>22/03/2023</w:t>
-            </w:r>
-          </w:p>
-        </w:tc>
-        <w:tc>
-          <w:tcPr>
-            <w:tcW w:w="4693" w:type="dxa"/>
-          </w:tcPr>
-          <w:p>
-            <w:pPr>
-              <w:pStyle w:val="Pargrafdellista"/>
-              <w:numPr>
-                <w:ilvl w:val="0"/>
-                <w:numId w:val="58"/>
-              </w:numPr>
-              <w:spacing w:before="20" w:after="20"/>
-              <w:rPr>
-                <w:rFonts w:cs="Arial"/>
-                <w:i/>
-                <w:iCs/>
-                <w:color w:val="0070C0"/>
-              </w:rPr>
-            </w:pPr>
-            <w:r>
-              <w:rPr>
-                <w:rFonts w:cs="Arial"/>
-                <w:i/>
-                <w:iCs/>
-                <w:color w:val="0070C0"/>
-              </w:rPr>
-              <w:t>Adaptació de la plantilla a novetats e integracions amb Dynamics 365.</w:t>
-            </w:r>
-          </w:p>
-        </w:tc>
-      </w:tr>
     </w:tbl>
     <w:p>
       <w:pPr>
@@ -2084,13 +1928,6 @@
                 <w:szCs w:val="18"/>
               </w:rPr>
             </w:pPr>
-            <w:r>
-              <w:rPr>
-                <w:sz w:val="18"/>
-                <w:szCs w:val="18"/>
-              </w:rPr>
-              <w:t>1.0</w:t>
-            </w:r>
           </w:p>
         </w:tc>
         <w:tc>
@@ -2112,34 +1949,6 @@
                 <w:szCs w:val="18"/>
               </w:rPr>
             </w:pPr>
-            <w:r>
-              <w:rPr>
-                <w:sz w:val="18"/>
-                <w:szCs w:val="18"/>
-              </w:rPr>
-              <w:t xml:space="preserve">Lot </w:t>
-            </w:r>
-            <w:r>
-              <w:rPr>
-                <w:sz w:val="18"/>
-                <w:szCs w:val="18"/>
-              </w:rPr>
-              <w:t>/ P</w:t>
-            </w:r>
-            <w:r>
-              <w:rPr>
-                <w:sz w:val="18"/>
-                <w:szCs w:val="18"/>
-              </w:rPr>
-              <w:t>roveïdor</w:t>
-            </w:r>
-            <w:r>
-              <w:rPr>
-                <w:sz w:val="18"/>
-                <w:szCs w:val="18"/>
-              </w:rPr>
-              <w:t xml:space="preserve"> aplicacions</w:t>
-            </w:r>
           </w:p>
         </w:tc>
         <w:tc>
@@ -2951,6 +2760,27 @@
       <w:r>
         <w:t xml:space="preserve">RESPONSABLE DEL DOCUMENT: </w:t>
       </w:r>
+      <w:r>
+        <w:rPr>
+          <w:sz w:val="18"/>
+          <w:szCs w:val="18"/>
+        </w:rPr>
+        <w:t xml:space="preserve">&lt;Nom Arquitecte </w:t>
+      </w:r>
+      <w:r>
+        <w:rPr>
+          <w:sz w:val="18"/>
+          <w:szCs w:val="18"/>
+        </w:rPr>
+        <w:t xml:space="preserve">i </w:t>
+      </w:r>
+      <w:r>
+        <w:rPr>
+          <w:sz w:val="18"/>
+          <w:szCs w:val="18"/>
+        </w:rPr>
+        <w:t>Empresa&gt;</w:t>
+      </w:r>
     </w:p>
     <w:p/>
     <w:p>
@@ -2965,10 +2795,14 @@
         <w:jc w:val="left"/>
       </w:pPr>
       <w:r>
-        <w:t>ARQUITECTE CTTI</w:t>
-      </w:r>
-      <w:r>
-        <w:t>:</w:t>
+        <w:t xml:space="preserve">ARQUITECTE CTTI: </w:t>
+      </w:r>
+      <w:r>
+        <w:rPr>
+          <w:sz w:val="18"/>
+          <w:szCs w:val="18"/>
+        </w:rPr>
+        <w:t>&lt;Nom Arquitecte&gt;</w:t>
       </w:r>
     </w:p>
     <w:p/>
@@ -3024,7 +2858,7 @@
           <w:color w:val="auto"/>
           <w:sz w:val="22"/>
           <w:szCs w:val="22"/>
-          <w:lang w:eastAsia="ca-ES"/>
+          <w:lang w:val="es-ES"/>
         </w:rPr>
       </w:pPr>
       <w:r>
@@ -3065,7 +2899,7 @@
           <w:color w:val="auto"/>
           <w:sz w:val="22"/>
           <w:szCs w:val="22"/>
-          <w:lang w:eastAsia="ca-ES"/>
+          <w:lang w:val="es-ES"/>
         </w:rPr>
         <w:tab/>
       </w:r>
@@ -3091,7 +2925,7 @@
         <w:rPr>
           <w:noProof/>
         </w:rPr>
-        <w:instrText xml:space="preserve"> PAGEREF _Toc130376695 \h </w:instrText>
+        <w:instrText xml:space="preserve"> PAGEREF _Toc76374085 \h </w:instrText>
       </w:r>
       <w:r>
         <w:rPr>
@@ -3124,7 +2958,7 @@
           <w:rFonts w:asciiTheme="minorHAnsi" w:eastAsiaTheme="minorEastAsia" w:hAnsiTheme="minorHAnsi" w:cstheme="minorBidi"/>
           <w:sz w:val="22"/>
           <w:szCs w:val="22"/>
-          <w:lang w:eastAsia="ca-ES"/>
+          <w:lang w:val="es-ES"/>
         </w:rPr>
       </w:pPr>
       <w:r>
@@ -3139,24 +2973,24 @@
           <w:rFonts w:asciiTheme="minorHAnsi" w:eastAsiaTheme="minorEastAsia" w:hAnsiTheme="minorHAnsi" w:cstheme="minorBidi"/>
           <w:sz w:val="22"/>
           <w:szCs w:val="22"/>
+          <w:lang w:val="es-ES"/>
+        </w:rPr>
+        <w:tab/>
+      </w:r>
+      <w:r>
+        <w:rPr>
           <w:lang w:eastAsia="ca-ES"/>
         </w:rPr>
+        <w:t>Propòsit</w:t>
+      </w:r>
+      <w:r>
         <w:tab/>
       </w:r>
       <w:r>
-        <w:rPr>
-          <w:lang w:eastAsia="ca-ES"/>
-        </w:rPr>
-        <w:t>Propòsit</w:t>
-      </w:r>
-      <w:r>
-        <w:tab/>
-      </w:r>
-      <w:r>
         <w:fldChar w:fldCharType="begin"/>
       </w:r>
       <w:r>
-        <w:instrText xml:space="preserve"> PAGEREF _Toc130376696 \h </w:instrText>
+        <w:instrText xml:space="preserve"> PAGEREF _Toc76374086 \h </w:instrText>
       </w:r>
       <w:r>
         <w:fldChar w:fldCharType="separate"/>
@@ -3175,7 +3009,7 @@
           <w:rFonts w:asciiTheme="minorHAnsi" w:eastAsiaTheme="minorEastAsia" w:hAnsiTheme="minorHAnsi" w:cstheme="minorBidi"/>
           <w:sz w:val="22"/>
           <w:szCs w:val="22"/>
-          <w:lang w:eastAsia="ca-ES"/>
+          <w:lang w:val="es-ES"/>
         </w:rPr>
       </w:pPr>
       <w:r>
@@ -3190,24 +3024,24 @@
           <w:rFonts w:asciiTheme="minorHAnsi" w:eastAsiaTheme="minorEastAsia" w:hAnsiTheme="minorHAnsi" w:cstheme="minorBidi"/>
           <w:sz w:val="22"/>
           <w:szCs w:val="22"/>
+          <w:lang w:val="es-ES"/>
+        </w:rPr>
+        <w:tab/>
+      </w:r>
+      <w:r>
+        <w:rPr>
           <w:lang w:eastAsia="ca-ES"/>
         </w:rPr>
+        <w:t>Abast</w:t>
+      </w:r>
+      <w:r>
         <w:tab/>
       </w:r>
       <w:r>
-        <w:rPr>
-          <w:lang w:eastAsia="ca-ES"/>
-        </w:rPr>
-        <w:t>Abast</w:t>
-      </w:r>
-      <w:r>
-        <w:tab/>
-      </w:r>
-      <w:r>
         <w:fldChar w:fldCharType="begin"/>
       </w:r>
       <w:r>
-        <w:instrText xml:space="preserve"> PAGEREF _Toc130376697 \h </w:instrText>
+        <w:instrText xml:space="preserve"> PAGEREF _Toc76374087 \h </w:instrText>
       </w:r>
       <w:r>
         <w:fldChar w:fldCharType="separate"/>
@@ -3231,7 +3065,7 @@
           <w:noProof/>
           <w:sz w:val="22"/>
           <w:szCs w:val="22"/>
-          <w:lang w:eastAsia="ca-ES"/>
+          <w:lang w:val="es-ES"/>
         </w:rPr>
       </w:pPr>
       <w:r>
@@ -3246,7 +3080,7 @@
           <w:noProof/>
           <w:sz w:val="22"/>
           <w:szCs w:val="22"/>
-          <w:lang w:eastAsia="ca-ES"/>
+          <w:lang w:val="es-ES"/>
         </w:rPr>
         <w:tab/>
       </w:r>
@@ -3272,7 +3106,7 @@
         <w:rPr>
           <w:noProof/>
         </w:rPr>
-        <w:instrText xml:space="preserve"> PAGEREF _Toc130376698 \h </w:instrText>
+        <w:instrText xml:space="preserve"> PAGEREF _Toc76374088 \h </w:instrText>
       </w:r>
       <w:r>
         <w:rPr>
@@ -3310,7 +3144,7 @@
           <w:noProof/>
           <w:sz w:val="22"/>
           <w:szCs w:val="22"/>
-          <w:lang w:eastAsia="ca-ES"/>
+          <w:lang w:val="es-ES"/>
         </w:rPr>
       </w:pPr>
       <w:r>
@@ -3325,7 +3159,7 @@
           <w:noProof/>
           <w:sz w:val="22"/>
           <w:szCs w:val="22"/>
-          <w:lang w:eastAsia="ca-ES"/>
+          <w:lang w:val="es-ES"/>
         </w:rPr>
         <w:tab/>
       </w:r>
@@ -3351,7 +3185,7 @@
         <w:rPr>
           <w:noProof/>
         </w:rPr>
-        <w:instrText xml:space="preserve"> PAGEREF _Toc130376699 \h </w:instrText>
+        <w:instrText xml:space="preserve"> PAGEREF _Toc76374089 \h </w:instrText>
       </w:r>
       <w:r>
         <w:rPr>
@@ -3384,7 +3218,7 @@
           <w:rFonts w:asciiTheme="minorHAnsi" w:eastAsiaTheme="minorEastAsia" w:hAnsiTheme="minorHAnsi" w:cstheme="minorBidi"/>
           <w:sz w:val="22"/>
           <w:szCs w:val="22"/>
-          <w:lang w:eastAsia="ca-ES"/>
+          <w:lang w:val="es-ES"/>
         </w:rPr>
       </w:pPr>
       <w:r>
@@ -3398,7 +3232,7 @@
           <w:rFonts w:asciiTheme="minorHAnsi" w:eastAsiaTheme="minorEastAsia" w:hAnsiTheme="minorHAnsi" w:cstheme="minorBidi"/>
           <w:sz w:val="22"/>
           <w:szCs w:val="22"/>
-          <w:lang w:eastAsia="ca-ES"/>
+          <w:lang w:val="es-ES"/>
         </w:rPr>
         <w:tab/>
       </w:r>
@@ -3412,7 +3246,7 @@
         <w:fldChar w:fldCharType="begin"/>
       </w:r>
       <w:r>
-        <w:instrText xml:space="preserve"> PAGEREF _Toc130376700 \h </w:instrText>
+        <w:instrText xml:space="preserve"> PAGEREF _Toc76374090 \h </w:instrText>
       </w:r>
       <w:r>
         <w:fldChar w:fldCharType="separate"/>
@@ -3437,7 +3271,7 @@
           <w:color w:val="auto"/>
           <w:sz w:val="22"/>
           <w:szCs w:val="22"/>
-          <w:lang w:eastAsia="ca-ES"/>
+          <w:lang w:val="es-ES"/>
         </w:rPr>
       </w:pPr>
       <w:r>
@@ -3454,7 +3288,7 @@
           <w:color w:val="auto"/>
           <w:sz w:val="22"/>
           <w:szCs w:val="22"/>
-          <w:lang w:eastAsia="ca-ES"/>
+          <w:lang w:val="es-ES"/>
         </w:rPr>
         <w:tab/>
       </w:r>
@@ -3480,7 +3314,7 @@
         <w:rPr>
           <w:noProof/>
         </w:rPr>
-        <w:instrText xml:space="preserve"> PAGEREF _Toc130376701 \h </w:instrText>
+        <w:instrText xml:space="preserve"> PAGEREF _Toc76374091 \h </w:instrText>
       </w:r>
       <w:r>
         <w:rPr>
@@ -3513,7 +3347,7 @@
           <w:rFonts w:asciiTheme="minorHAnsi" w:eastAsiaTheme="minorEastAsia" w:hAnsiTheme="minorHAnsi" w:cstheme="minorBidi"/>
           <w:sz w:val="22"/>
           <w:szCs w:val="22"/>
-          <w:lang w:eastAsia="ca-ES"/>
+          <w:lang w:val="es-ES"/>
         </w:rPr>
       </w:pPr>
       <w:r>
@@ -3527,7 +3361,7 @@
           <w:rFonts w:asciiTheme="minorHAnsi" w:eastAsiaTheme="minorEastAsia" w:hAnsiTheme="minorHAnsi" w:cstheme="minorBidi"/>
           <w:sz w:val="22"/>
           <w:szCs w:val="22"/>
-          <w:lang w:eastAsia="ca-ES"/>
+          <w:lang w:val="es-ES"/>
         </w:rPr>
         <w:tab/>
       </w:r>
@@ -3541,7 +3375,7 @@
         <w:fldChar w:fldCharType="begin"/>
       </w:r>
       <w:r>
-        <w:instrText xml:space="preserve"> PAGEREF _Toc130376702 \h </w:instrText>
+        <w:instrText xml:space="preserve"> PAGEREF _Toc76374092 \h </w:instrText>
       </w:r>
       <w:r>
         <w:fldChar w:fldCharType="separate"/>
@@ -3560,7 +3394,7 @@
           <w:rFonts w:asciiTheme="minorHAnsi" w:eastAsiaTheme="minorEastAsia" w:hAnsiTheme="minorHAnsi" w:cstheme="minorBidi"/>
           <w:sz w:val="22"/>
           <w:szCs w:val="22"/>
-          <w:lang w:eastAsia="ca-ES"/>
+          <w:lang w:val="es-ES"/>
         </w:rPr>
       </w:pPr>
       <w:r>
@@ -3574,7 +3408,7 @@
           <w:rFonts w:asciiTheme="minorHAnsi" w:eastAsiaTheme="minorEastAsia" w:hAnsiTheme="minorHAnsi" w:cstheme="minorBidi"/>
           <w:sz w:val="22"/>
           <w:szCs w:val="22"/>
-          <w:lang w:eastAsia="ca-ES"/>
+          <w:lang w:val="es-ES"/>
         </w:rPr>
         <w:tab/>
       </w:r>
@@ -3588,7 +3422,7 @@
         <w:fldChar w:fldCharType="begin"/>
       </w:r>
       <w:r>
-        <w:instrText xml:space="preserve"> PAGEREF _Toc130376703 \h </w:instrText>
+        <w:instrText xml:space="preserve"> PAGEREF _Toc76374093 \h </w:instrText>
       </w:r>
       <w:r>
         <w:fldChar w:fldCharType="separate"/>
@@ -3607,7 +3441,7 @@
           <w:rFonts w:asciiTheme="minorHAnsi" w:eastAsiaTheme="minorEastAsia" w:hAnsiTheme="minorHAnsi" w:cstheme="minorBidi"/>
           <w:sz w:val="22"/>
           <w:szCs w:val="22"/>
-          <w:lang w:eastAsia="ca-ES"/>
+          <w:lang w:val="es-ES"/>
         </w:rPr>
       </w:pPr>
       <w:r>
@@ -3621,7 +3455,7 @@
           <w:rFonts w:asciiTheme="minorHAnsi" w:eastAsiaTheme="minorEastAsia" w:hAnsiTheme="minorHAnsi" w:cstheme="minorBidi"/>
           <w:sz w:val="22"/>
           <w:szCs w:val="22"/>
-          <w:lang w:eastAsia="ca-ES"/>
+          <w:lang w:val="es-ES"/>
         </w:rPr>
         <w:tab/>
       </w:r>
@@ -3635,7 +3469,7 @@
         <w:fldChar w:fldCharType="begin"/>
       </w:r>
       <w:r>
-        <w:instrText xml:space="preserve"> PAGEREF _Toc130376704 \h </w:instrText>
+        <w:instrText xml:space="preserve"> PAGEREF _Toc76374094 \h </w:instrText>
       </w:r>
       <w:r>
         <w:fldChar w:fldCharType="separate"/>
@@ -3654,7 +3488,7 @@
           <w:rFonts w:asciiTheme="minorHAnsi" w:eastAsiaTheme="minorEastAsia" w:hAnsiTheme="minorHAnsi" w:cstheme="minorBidi"/>
           <w:sz w:val="22"/>
           <w:szCs w:val="22"/>
-          <w:lang w:eastAsia="ca-ES"/>
+          <w:lang w:val="es-ES"/>
         </w:rPr>
       </w:pPr>
       <w:r>
@@ -3668,7 +3502,7 @@
           <w:rFonts w:asciiTheme="minorHAnsi" w:eastAsiaTheme="minorEastAsia" w:hAnsiTheme="minorHAnsi" w:cstheme="minorBidi"/>
           <w:sz w:val="22"/>
           <w:szCs w:val="22"/>
-          <w:lang w:eastAsia="ca-ES"/>
+          <w:lang w:val="es-ES"/>
         </w:rPr>
         <w:tab/>
       </w:r>
@@ -3682,13 +3516,13 @@
         <w:fldChar w:fldCharType="begin"/>
       </w:r>
       <w:r>
-        <w:instrText xml:space="preserve"> PAGEREF _Toc130376705 \h </w:instrText>
+        <w:instrText xml:space="preserve"> PAGEREF _Toc76374095 \h </w:instrText>
       </w:r>
       <w:r>
         <w:fldChar w:fldCharType="separate"/>
       </w:r>
       <w:r>
-        <w:t>9</w:t>
+        <w:t>8</w:t>
       </w:r>
       <w:r>
         <w:fldChar w:fldCharType="end"/>
@@ -3701,7 +3535,7 @@
           <w:rFonts w:asciiTheme="minorHAnsi" w:eastAsiaTheme="minorEastAsia" w:hAnsiTheme="minorHAnsi" w:cstheme="minorBidi"/>
           <w:sz w:val="22"/>
           <w:szCs w:val="22"/>
-          <w:lang w:eastAsia="ca-ES"/>
+          <w:lang w:val="es-ES"/>
         </w:rPr>
       </w:pPr>
       <w:r>
@@ -3715,7 +3549,7 @@
           <w:rFonts w:asciiTheme="minorHAnsi" w:eastAsiaTheme="minorEastAsia" w:hAnsiTheme="minorHAnsi" w:cstheme="minorBidi"/>
           <w:sz w:val="22"/>
           <w:szCs w:val="22"/>
-          <w:lang w:eastAsia="ca-ES"/>
+          <w:lang w:val="es-ES"/>
         </w:rPr>
         <w:tab/>
       </w:r>
@@ -3729,13 +3563,13 @@
         <w:fldChar w:fldCharType="begin"/>
       </w:r>
       <w:r>
-        <w:instrText xml:space="preserve"> PAGEREF _Toc130376706 \h </w:instrText>
+        <w:instrText xml:space="preserve"> PAGEREF _Toc76374096 \h </w:instrText>
       </w:r>
       <w:r>
         <w:fldChar w:fldCharType="separate"/>
       </w:r>
       <w:r>
-        <w:t>10</w:t>
+        <w:t>9</w:t>
       </w:r>
       <w:r>
         <w:fldChar w:fldCharType="end"/>
@@ -3748,7 +3582,7 @@
           <w:rFonts w:asciiTheme="minorHAnsi" w:eastAsiaTheme="minorEastAsia" w:hAnsiTheme="minorHAnsi" w:cstheme="minorBidi"/>
           <w:sz w:val="22"/>
           <w:szCs w:val="22"/>
-          <w:lang w:eastAsia="ca-ES"/>
+          <w:lang w:val="es-ES"/>
         </w:rPr>
       </w:pPr>
       <w:r>
@@ -3762,7 +3596,7 @@
           <w:rFonts w:asciiTheme="minorHAnsi" w:eastAsiaTheme="minorEastAsia" w:hAnsiTheme="minorHAnsi" w:cstheme="minorBidi"/>
           <w:sz w:val="22"/>
           <w:szCs w:val="22"/>
-          <w:lang w:eastAsia="ca-ES"/>
+          <w:lang w:val="es-ES"/>
         </w:rPr>
         <w:tab/>
       </w:r>
@@ -3776,7 +3610,7 @@
         <w:fldChar w:fldCharType="begin"/>
       </w:r>
       <w:r>
-        <w:instrText xml:space="preserve"> PAGEREF _Toc130376707 \h </w:instrText>
+        <w:instrText xml:space="preserve"> PAGEREF _Toc76374097 \h </w:instrText>
       </w:r>
       <w:r>
         <w:fldChar w:fldCharType="separate"/>
@@ -3795,7 +3629,7 @@
           <w:rFonts w:asciiTheme="minorHAnsi" w:eastAsiaTheme="minorEastAsia" w:hAnsiTheme="minorHAnsi" w:cstheme="minorBidi"/>
           <w:sz w:val="22"/>
           <w:szCs w:val="22"/>
-          <w:lang w:eastAsia="ca-ES"/>
+          <w:lang w:val="es-ES"/>
         </w:rPr>
       </w:pPr>
       <w:r>
@@ -3809,7 +3643,7 @@
           <w:rFonts w:asciiTheme="minorHAnsi" w:eastAsiaTheme="minorEastAsia" w:hAnsiTheme="minorHAnsi" w:cstheme="minorBidi"/>
           <w:sz w:val="22"/>
           <w:szCs w:val="22"/>
-          <w:lang w:eastAsia="ca-ES"/>
+          <w:lang w:val="es-ES"/>
         </w:rPr>
         <w:tab/>
       </w:r>
@@ -3823,13 +3657,13 @@
         <w:fldChar w:fldCharType="begin"/>
       </w:r>
       <w:r>
-        <w:instrText xml:space="preserve"> PAGEREF _Toc130376708 \h </w:instrText>
+        <w:instrText xml:space="preserve"> PAGEREF _Toc76374098 \h </w:instrText>
       </w:r>
       <w:r>
         <w:fldChar w:fldCharType="separate"/>
       </w:r>
       <w:r>
-        <w:t>13</w:t>
+        <w:t>12</w:t>
       </w:r>
       <w:r>
         <w:fldChar w:fldCharType="end"/>
@@ -3848,7 +3682,7 @@
           <w:color w:val="auto"/>
           <w:sz w:val="22"/>
           <w:szCs w:val="22"/>
-          <w:lang w:eastAsia="ca-ES"/>
+          <w:lang w:val="es-ES"/>
         </w:rPr>
       </w:pPr>
       <w:r>
@@ -3865,7 +3699,7 @@
           <w:color w:val="auto"/>
           <w:sz w:val="22"/>
           <w:szCs w:val="22"/>
-          <w:lang w:eastAsia="ca-ES"/>
+          <w:lang w:val="es-ES"/>
         </w:rPr>
         <w:tab/>
       </w:r>
@@ -3891,7 +3725,7 @@
         <w:rPr>
           <w:noProof/>
         </w:rPr>
-        <w:instrText xml:space="preserve"> PAGEREF _Toc130376709 \h </w:instrText>
+        <w:instrText xml:space="preserve"> PAGEREF _Toc76374099 \h </w:instrText>
       </w:r>
       <w:r>
         <w:rPr>
@@ -3924,7 +3758,7 @@
           <w:rFonts w:asciiTheme="minorHAnsi" w:eastAsiaTheme="minorEastAsia" w:hAnsiTheme="minorHAnsi" w:cstheme="minorBidi"/>
           <w:sz w:val="22"/>
           <w:szCs w:val="22"/>
-          <w:lang w:eastAsia="ca-ES"/>
+          <w:lang w:val="es-ES"/>
         </w:rPr>
       </w:pPr>
       <w:r>
@@ -3938,7 +3772,7 @@
           <w:rFonts w:asciiTheme="minorHAnsi" w:eastAsiaTheme="minorEastAsia" w:hAnsiTheme="minorHAnsi" w:cstheme="minorBidi"/>
           <w:sz w:val="22"/>
           <w:szCs w:val="22"/>
-          <w:lang w:eastAsia="ca-ES"/>
+          <w:lang w:val="es-ES"/>
         </w:rPr>
         <w:tab/>
       </w:r>
@@ -3952,7 +3786,7 @@
         <w:fldChar w:fldCharType="begin"/>
       </w:r>
       <w:r>
-        <w:instrText xml:space="preserve"> PAGEREF _Toc130376710 \h </w:instrText>
+        <w:instrText xml:space="preserve"> PAGEREF _Toc76374100 \h </w:instrText>
       </w:r>
       <w:r>
         <w:fldChar w:fldCharType="separate"/>
@@ -3971,7 +3805,7 @@
           <w:rFonts w:asciiTheme="minorHAnsi" w:eastAsiaTheme="minorEastAsia" w:hAnsiTheme="minorHAnsi" w:cstheme="minorBidi"/>
           <w:sz w:val="22"/>
           <w:szCs w:val="22"/>
-          <w:lang w:eastAsia="ca-ES"/>
+          <w:lang w:val="es-ES"/>
         </w:rPr>
       </w:pPr>
       <w:r>
@@ -3985,7 +3819,7 @@
           <w:rFonts w:asciiTheme="minorHAnsi" w:eastAsiaTheme="minorEastAsia" w:hAnsiTheme="minorHAnsi" w:cstheme="minorBidi"/>
           <w:sz w:val="22"/>
           <w:szCs w:val="22"/>
-          <w:lang w:eastAsia="ca-ES"/>
+          <w:lang w:val="es-ES"/>
         </w:rPr>
         <w:tab/>
       </w:r>
@@ -3999,13 +3833,13 @@
         <w:fldChar w:fldCharType="begin"/>
       </w:r>
       <w:r>
-        <w:instrText xml:space="preserve"> PAGEREF _Toc130376711 \h </w:instrText>
+        <w:instrText xml:space="preserve"> PAGEREF _Toc76374101 \h </w:instrText>
       </w:r>
       <w:r>
         <w:fldChar w:fldCharType="separate"/>
       </w:r>
       <w:r>
-        <w:t>15</w:t>
+        <w:t>14</w:t>
       </w:r>
       <w:r>
         <w:fldChar w:fldCharType="end"/>
@@ -4018,7 +3852,7 @@
           <w:rFonts w:asciiTheme="minorHAnsi" w:eastAsiaTheme="minorEastAsia" w:hAnsiTheme="minorHAnsi" w:cstheme="minorBidi"/>
           <w:sz w:val="22"/>
           <w:szCs w:val="22"/>
-          <w:lang w:eastAsia="ca-ES"/>
+          <w:lang w:val="es-ES"/>
         </w:rPr>
       </w:pPr>
       <w:r>
@@ -4032,7 +3866,7 @@
           <w:rFonts w:asciiTheme="minorHAnsi" w:eastAsiaTheme="minorEastAsia" w:hAnsiTheme="minorHAnsi" w:cstheme="minorBidi"/>
           <w:sz w:val="22"/>
           <w:szCs w:val="22"/>
-          <w:lang w:eastAsia="ca-ES"/>
+          <w:lang w:val="es-ES"/>
         </w:rPr>
         <w:tab/>
       </w:r>
@@ -4046,13 +3880,13 @@
         <w:fldChar w:fldCharType="begin"/>
       </w:r>
       <w:r>
-        <w:instrText xml:space="preserve"> PAGEREF _Toc130376712 \h </w:instrText>
+        <w:instrText xml:space="preserve"> PAGEREF _Toc76374102 \h </w:instrText>
       </w:r>
       <w:r>
         <w:fldChar w:fldCharType="separate"/>
       </w:r>
       <w:r>
-        <w:t>16</w:t>
+        <w:t>15</w:t>
       </w:r>
       <w:r>
         <w:fldChar w:fldCharType="end"/>
@@ -4065,7 +3899,7 @@
           <w:rFonts w:asciiTheme="minorHAnsi" w:eastAsiaTheme="minorEastAsia" w:hAnsiTheme="minorHAnsi" w:cstheme="minorBidi"/>
           <w:sz w:val="22"/>
           <w:szCs w:val="22"/>
-          <w:lang w:eastAsia="ca-ES"/>
+          <w:lang w:val="es-ES"/>
         </w:rPr>
       </w:pPr>
       <w:r>
@@ -4079,7 +3913,7 @@
           <w:rFonts w:asciiTheme="minorHAnsi" w:eastAsiaTheme="minorEastAsia" w:hAnsiTheme="minorHAnsi" w:cstheme="minorBidi"/>
           <w:sz w:val="22"/>
           <w:szCs w:val="22"/>
-          <w:lang w:eastAsia="ca-ES"/>
+          <w:lang w:val="es-ES"/>
         </w:rPr>
         <w:tab/>
       </w:r>
@@ -4093,13 +3927,13 @@
         <w:fldChar w:fldCharType="begin"/>
       </w:r>
       <w:r>
-        <w:instrText xml:space="preserve"> PAGEREF _Toc130376713 \h </w:instrText>
+        <w:instrText xml:space="preserve"> PAGEREF _Toc76374103 \h </w:instrText>
       </w:r>
       <w:r>
         <w:fldChar w:fldCharType="separate"/>
       </w:r>
       <w:r>
-        <w:t>17</w:t>
+        <w:t>15</w:t>
       </w:r>
       <w:r>
         <w:fldChar w:fldCharType="end"/>
@@ -4118,7 +3952,7 @@
           <w:color w:val="auto"/>
           <w:sz w:val="22"/>
           <w:szCs w:val="22"/>
-          <w:lang w:eastAsia="ca-ES"/>
+          <w:lang w:val="es-ES"/>
         </w:rPr>
       </w:pPr>
       <w:r>
@@ -4135,7 +3969,7 @@
           <w:color w:val="auto"/>
           <w:sz w:val="22"/>
           <w:szCs w:val="22"/>
-          <w:lang w:eastAsia="ca-ES"/>
+          <w:lang w:val="es-ES"/>
         </w:rPr>
         <w:tab/>
       </w:r>
@@ -4161,7 +3995,7 @@
         <w:rPr>
           <w:noProof/>
         </w:rPr>
-        <w:instrText xml:space="preserve"> PAGEREF _Toc130376714 \h </w:instrText>
+        <w:instrText xml:space="preserve"> PAGEREF _Toc76374104 \h </w:instrText>
       </w:r>
       <w:r>
         <w:rPr>
@@ -4178,7 +4012,7 @@
         <w:rPr>
           <w:noProof/>
         </w:rPr>
-        <w:t>18</w:t>
+        <w:t>16</w:t>
       </w:r>
       <w:r>
         <w:rPr>
@@ -4194,7 +4028,7 @@
           <w:rFonts w:asciiTheme="minorHAnsi" w:eastAsiaTheme="minorEastAsia" w:hAnsiTheme="minorHAnsi" w:cstheme="minorBidi"/>
           <w:sz w:val="22"/>
           <w:szCs w:val="22"/>
-          <w:lang w:eastAsia="ca-ES"/>
+          <w:lang w:val="es-ES"/>
         </w:rPr>
       </w:pPr>
       <w:r>
@@ -4208,7 +4042,7 @@
           <w:rFonts w:asciiTheme="minorHAnsi" w:eastAsiaTheme="minorEastAsia" w:hAnsiTheme="minorHAnsi" w:cstheme="minorBidi"/>
           <w:sz w:val="22"/>
           <w:szCs w:val="22"/>
-          <w:lang w:eastAsia="ca-ES"/>
+          <w:lang w:val="es-ES"/>
         </w:rPr>
         <w:tab/>
       </w:r>
@@ -4222,13 +4056,13 @@
         <w:fldChar w:fldCharType="begin"/>
       </w:r>
       <w:r>
-        <w:instrText xml:space="preserve"> PAGEREF _Toc130376715 \h </w:instrText>
+        <w:instrText xml:space="preserve"> PAGEREF _Toc76374105 \h </w:instrText>
       </w:r>
       <w:r>
         <w:fldChar w:fldCharType="separate"/>
       </w:r>
       <w:r>
-        <w:t>18</w:t>
+        <w:t>16</w:t>
       </w:r>
       <w:r>
         <w:fldChar w:fldCharType="end"/>
@@ -4241,7 +4075,7 @@
           <w:rFonts w:asciiTheme="minorHAnsi" w:eastAsiaTheme="minorEastAsia" w:hAnsiTheme="minorHAnsi" w:cstheme="minorBidi"/>
           <w:sz w:val="22"/>
           <w:szCs w:val="22"/>
-          <w:lang w:eastAsia="ca-ES"/>
+          <w:lang w:val="es-ES"/>
         </w:rPr>
       </w:pPr>
       <w:r>
@@ -4255,7 +4089,7 @@
           <w:rFonts w:asciiTheme="minorHAnsi" w:eastAsiaTheme="minorEastAsia" w:hAnsiTheme="minorHAnsi" w:cstheme="minorBidi"/>
           <w:sz w:val="22"/>
           <w:szCs w:val="22"/>
-          <w:lang w:eastAsia="ca-ES"/>
+          <w:lang w:val="es-ES"/>
         </w:rPr>
         <w:tab/>
       </w:r>
@@ -4269,13 +4103,13 @@
         <w:fldChar w:fldCharType="begin"/>
       </w:r>
       <w:r>
-        <w:instrText xml:space="preserve"> PAGEREF _Toc130376716 \h </w:instrText>
+        <w:instrText xml:space="preserve"> PAGEREF _Toc76374106 \h </w:instrText>
       </w:r>
       <w:r>
         <w:fldChar w:fldCharType="separate"/>
       </w:r>
       <w:r>
-        <w:t>18</w:t>
+        <w:t>16</w:t>
       </w:r>
       <w:r>
         <w:fldChar w:fldCharType="end"/>
@@ -4288,7 +4122,7 @@
           <w:rFonts w:asciiTheme="minorHAnsi" w:eastAsiaTheme="minorEastAsia" w:hAnsiTheme="minorHAnsi" w:cstheme="minorBidi"/>
           <w:sz w:val="22"/>
           <w:szCs w:val="22"/>
-          <w:lang w:eastAsia="ca-ES"/>
+          <w:lang w:val="es-ES"/>
         </w:rPr>
       </w:pPr>
       <w:r>
@@ -4302,7 +4136,7 @@
           <w:rFonts w:asciiTheme="minorHAnsi" w:eastAsiaTheme="minorEastAsia" w:hAnsiTheme="minorHAnsi" w:cstheme="minorBidi"/>
           <w:sz w:val="22"/>
           <w:szCs w:val="22"/>
-          <w:lang w:eastAsia="ca-ES"/>
+          <w:lang w:val="es-ES"/>
         </w:rPr>
         <w:tab/>
       </w:r>
@@ -4316,13 +4150,13 @@
         <w:fldChar w:fldCharType="begin"/>
       </w:r>
       <w:r>
-        <w:instrText xml:space="preserve"> PAGEREF _Toc130376717 \h </w:instrText>
+        <w:instrText xml:space="preserve"> PAGEREF _Toc76374107 \h </w:instrText>
       </w:r>
       <w:r>
         <w:fldChar w:fldCharType="separate"/>
       </w:r>
       <w:r>
-        <w:t>18</w:t>
+        <w:t>16</w:t>
       </w:r>
       <w:r>
         <w:fldChar w:fldCharType="end"/>
@@ -4335,7 +4169,7 @@
           <w:rFonts w:asciiTheme="minorHAnsi" w:eastAsiaTheme="minorEastAsia" w:hAnsiTheme="minorHAnsi" w:cstheme="minorBidi"/>
           <w:sz w:val="22"/>
           <w:szCs w:val="22"/>
-          <w:lang w:eastAsia="ca-ES"/>
+          <w:lang w:val="es-ES"/>
         </w:rPr>
       </w:pPr>
       <w:r>
@@ -4349,7 +4183,7 @@
           <w:rFonts w:asciiTheme="minorHAnsi" w:eastAsiaTheme="minorEastAsia" w:hAnsiTheme="minorHAnsi" w:cstheme="minorBidi"/>
           <w:sz w:val="22"/>
           <w:szCs w:val="22"/>
-          <w:lang w:eastAsia="ca-ES"/>
+          <w:lang w:val="es-ES"/>
         </w:rPr>
         <w:tab/>
       </w:r>
@@ -4363,13 +4197,13 @@
         <w:fldChar w:fldCharType="begin"/>
       </w:r>
       <w:r>
-        <w:instrText xml:space="preserve"> PAGEREF _Toc130376718 \h </w:instrText>
+        <w:instrText xml:space="preserve"> PAGEREF _Toc76374108 \h </w:instrText>
       </w:r>
       <w:r>
         <w:fldChar w:fldCharType="separate"/>
       </w:r>
       <w:r>
-        <w:t>19</w:t>
+        <w:t>17</w:t>
       </w:r>
       <w:r>
         <w:fldChar w:fldCharType="end"/>
@@ -4382,7 +4216,7 @@
           <w:rFonts w:asciiTheme="minorHAnsi" w:eastAsiaTheme="minorEastAsia" w:hAnsiTheme="minorHAnsi" w:cstheme="minorBidi"/>
           <w:sz w:val="22"/>
           <w:szCs w:val="22"/>
-          <w:lang w:eastAsia="ca-ES"/>
+          <w:lang w:val="es-ES"/>
         </w:rPr>
       </w:pPr>
       <w:r>
@@ -4396,7 +4230,7 @@
           <w:rFonts w:asciiTheme="minorHAnsi" w:eastAsiaTheme="minorEastAsia" w:hAnsiTheme="minorHAnsi" w:cstheme="minorBidi"/>
           <w:sz w:val="22"/>
           <w:szCs w:val="22"/>
-          <w:lang w:eastAsia="ca-ES"/>
+          <w:lang w:val="es-ES"/>
         </w:rPr>
         <w:tab/>
       </w:r>
@@ -4410,13 +4244,13 @@
         <w:fldChar w:fldCharType="begin"/>
       </w:r>
       <w:r>
-        <w:instrText xml:space="preserve"> PAGEREF _Toc130376719 \h </w:instrText>
+        <w:instrText xml:space="preserve"> PAGEREF _Toc76374109 \h </w:instrText>
       </w:r>
       <w:r>
         <w:fldChar w:fldCharType="separate"/>
       </w:r>
       <w:r>
-        <w:t>19</w:t>
+        <w:t>17</w:t>
       </w:r>
       <w:r>
         <w:fldChar w:fldCharType="end"/>
@@ -4451,7 +4285,7 @@
       </w:pPr>
       <w:bookmarkStart w:id="4" w:name="_Ref346115760"/>
       <w:bookmarkStart w:id="5" w:name="_Toc350498879"/>
-      <w:bookmarkStart w:id="6" w:name="_Toc130376695"/>
+      <w:bookmarkStart w:id="6" w:name="_Toc76374085"/>
       <w:r>
         <w:lastRenderedPageBreak/>
         <w:t>Introducció</w:t>
@@ -4469,7 +4303,7 @@
       </w:pPr>
       <w:bookmarkStart w:id="7" w:name="_Ref349746604"/>
       <w:bookmarkStart w:id="8" w:name="_Toc350498881"/>
-      <w:bookmarkStart w:id="9" w:name="_Toc130376696"/>
+      <w:bookmarkStart w:id="9" w:name="_Toc76374086"/>
       <w:r>
         <w:rPr>
           <w:lang w:val="ca-ES" w:eastAsia="ca-ES"/>
@@ -4603,32 +4437,91 @@
     </w:p>
     <w:p>
       <w:pPr>
+        <w:pStyle w:val="Ttol2"/>
+        <w:rPr>
+          <w:lang w:val="ca-ES" w:eastAsia="ca-ES"/>
+        </w:rPr>
+      </w:pPr>
+      <w:bookmarkStart w:id="11" w:name="_Toc76374087"/>
+      <w:r>
+        <w:rPr>
+          <w:lang w:val="ca-ES" w:eastAsia="ca-ES"/>
+        </w:rPr>
+        <w:t>Abast</w:t>
+      </w:r>
+      <w:bookmarkEnd w:id="10"/>
+      <w:bookmarkEnd w:id="11"/>
+    </w:p>
+    <w:p>
+      <w:pPr>
         <w:autoSpaceDE w:val="0"/>
         <w:autoSpaceDN w:val="0"/>
         <w:adjustRightInd w:val="0"/>
         <w:jc w:val="left"/>
         <w:rPr>
+          <w:rFonts w:cs="Arial"/>
           <w:bCs/>
-          <w:color w:val="0070C0"/>
-        </w:rPr>
-      </w:pPr>
-    </w:p>
-    <w:p>
-      <w:pPr>
-        <w:pStyle w:val="Ttol2"/>
-        <w:rPr>
-          <w:lang w:val="ca-ES" w:eastAsia="ca-ES"/>
-        </w:rPr>
-      </w:pPr>
-      <w:bookmarkStart w:id="11" w:name="_Toc130376697"/>
-      <w:r>
-        <w:rPr>
-          <w:lang w:val="ca-ES" w:eastAsia="ca-ES"/>
-        </w:rPr>
-        <w:t>Abast</w:t>
-      </w:r>
-      <w:bookmarkEnd w:id="10"/>
-      <w:bookmarkEnd w:id="11"/>
+          <w:i/>
+          <w:iCs/>
+          <w:color w:val="0070C0"/>
+          <w:lang w:eastAsia="ca-ES"/>
+        </w:rPr>
+      </w:pPr>
+      <w:r>
+        <w:rPr>
+          <w:i/>
+          <w:iCs/>
+          <w:color w:val="0070C0"/>
+        </w:rPr>
+        <w:t xml:space="preserve">&lt;Requerit&gt; Especificar l’abast de la </w:t>
+      </w:r>
+      <w:r>
+        <w:rPr>
+          <w:iCs/>
+          <w:color w:val="0070C0"/>
+        </w:rPr>
+        <w:t xml:space="preserve">solució / servei </w:t>
+      </w:r>
+      <w:r>
+        <w:rPr>
+          <w:i/>
+          <w:iCs/>
+          <w:color w:val="0070C0"/>
+        </w:rPr>
+        <w:t>definit al DA</w:t>
+      </w:r>
+      <w:r>
+        <w:rPr>
+          <w:rFonts w:cs="Arial"/>
+          <w:i/>
+          <w:iCs/>
+          <w:color w:val="0070C0"/>
+          <w:lang w:eastAsia="ca-ES"/>
+        </w:rPr>
+        <w:t xml:space="preserve">. Donar resposta a </w:t>
+      </w:r>
+      <w:r>
+        <w:rPr>
+          <w:rFonts w:cs="Arial"/>
+          <w:b/>
+          <w:i/>
+          <w:iCs/>
+          <w:color w:val="0070C0"/>
+          <w:lang w:eastAsia="ca-ES"/>
+        </w:rPr>
+        <w:t xml:space="preserve">com ho volem fer. </w:t>
+      </w:r>
+      <w:r>
+        <w:rPr>
+          <w:rFonts w:cs="Arial"/>
+          <w:bCs/>
+          <w:i/>
+          <w:iCs/>
+          <w:color w:val="0070C0"/>
+          <w:lang w:eastAsia="ca-ES"/>
+        </w:rPr>
+        <w:t>L’abast, en línia amb el punt anterior, ha d’explicar com el Sistema d’Informació ho farà per cobrir la necessitat o donar el servei descrit en el punt anterior.</w:t>
+      </w:r>
     </w:p>
     <w:p>
       <w:pPr>
@@ -4645,61 +4538,6 @@
           <w:lang w:eastAsia="ca-ES"/>
         </w:rPr>
       </w:pPr>
-      <w:r>
-        <w:rPr>
-          <w:i/>
-          <w:iCs/>
-          <w:color w:val="0070C0"/>
-        </w:rPr>
-        <w:t xml:space="preserve">&lt;Requerit&gt; Especificar l’abast de la </w:t>
-      </w:r>
-      <w:r>
-        <w:rPr>
-          <w:iCs/>
-          <w:color w:val="0070C0"/>
-        </w:rPr>
-        <w:t xml:space="preserve">solució / servei </w:t>
-      </w:r>
-      <w:r>
-        <w:rPr>
-          <w:i/>
-          <w:iCs/>
-          <w:color w:val="0070C0"/>
-        </w:rPr>
-        <w:t>definit al DA</w:t>
-      </w:r>
-      <w:r>
-        <w:rPr>
-          <w:rFonts w:cs="Arial"/>
-          <w:i/>
-          <w:iCs/>
-          <w:color w:val="0070C0"/>
-          <w:lang w:eastAsia="ca-ES"/>
-        </w:rPr>
-        <w:t xml:space="preserve">. Donar resposta a </w:t>
-      </w:r>
-      <w:r>
-        <w:rPr>
-          <w:rFonts w:cs="Arial"/>
-          <w:b/>
-          <w:i/>
-          <w:iCs/>
-          <w:color w:val="0070C0"/>
-          <w:lang w:eastAsia="ca-ES"/>
-        </w:rPr>
-        <w:t xml:space="preserve">com ho volem fer. </w:t>
-      </w:r>
-      <w:r>
-        <w:rPr>
-          <w:rFonts w:cs="Arial"/>
-          <w:bCs/>
-          <w:i/>
-          <w:iCs/>
-          <w:color w:val="0070C0"/>
-          <w:lang w:eastAsia="ca-ES"/>
-        </w:rPr>
-        <w:t>L’abast, en línia amb el punt anterior, ha d’explicar com el Sistema d’Informació ho farà per cobrir la necessitat o donar el servei descrit en el punt anterior.</w:t>
-      </w:r>
     </w:p>
     <w:p>
       <w:pPr>
@@ -4716,6 +4554,29 @@
           <w:lang w:eastAsia="ca-ES"/>
         </w:rPr>
       </w:pPr>
+      <w:r>
+        <w:rPr>
+          <w:rFonts w:cs="Arial"/>
+          <w:bCs/>
+          <w:i/>
+          <w:iCs/>
+          <w:color w:val="0070C0"/>
+          <w:lang w:eastAsia="ca-ES"/>
+        </w:rPr>
+        <w:t>Per exemple:</w:t>
+      </w:r>
+      <w:r>
+        <w:rPr>
+          <w:rFonts w:cs="Arial"/>
+          <w:bCs/>
+          <w:i/>
+          <w:iCs/>
+          <w:color w:val="0070C0"/>
+          <w:lang w:eastAsia="ca-ES"/>
+        </w:rPr>
+        <w:br/>
+        <w:t>El Sistema d’Informació està conformat per una aplicació web amb accés a una base de dades relacional que mostrarà les dates disponibles per reservar allotjament, i també gestionar les reserves una vegada donades d’alta. El SI enviarà notificacions als usuaris en forma de correu electrònic i/o SMS. Finalment, hi ha una part privada administrativa que permetrà gestionar l’aplicació (usuaris, allotjaments oferts, etc.)</w:t>
+      </w:r>
     </w:p>
     <w:p>
       <w:pPr>
@@ -4725,61 +4586,21 @@
         <w:jc w:val="left"/>
         <w:rPr>
           <w:rFonts w:cs="Arial"/>
-          <w:bCs/>
           <w:i/>
           <w:iCs/>
           <w:color w:val="0070C0"/>
           <w:lang w:eastAsia="ca-ES"/>
         </w:rPr>
       </w:pPr>
-      <w:r>
-        <w:rPr>
-          <w:rFonts w:cs="Arial"/>
-          <w:bCs/>
-          <w:i/>
-          <w:iCs/>
-          <w:color w:val="0070C0"/>
-          <w:lang w:eastAsia="ca-ES"/>
-        </w:rPr>
-        <w:t>Per exemple:</w:t>
-      </w:r>
-      <w:r>
-        <w:rPr>
-          <w:rFonts w:cs="Arial"/>
-          <w:bCs/>
-          <w:i/>
-          <w:iCs/>
-          <w:color w:val="0070C0"/>
-          <w:lang w:eastAsia="ca-ES"/>
-        </w:rPr>
-        <w:br/>
-        <w:t>El Sistema d’Informació està conformat per una aplicació web amb accés a una base de dades relacional que mostrarà les dates disponibles per reservar allotjament, i també gestionar les reserves una vegada donades d’alta. El SI enviarà notificacions als usuaris en forma de correu electrònic i/o SMS. Finalment, hi ha una part privada administrativa que permetrà gestionar l’aplicació (usuaris, allotjaments oferts, etc.)</w:t>
-      </w:r>
     </w:p>
     <w:p>
       <w:pPr>
-        <w:autoSpaceDE w:val="0"/>
-        <w:autoSpaceDN w:val="0"/>
-        <w:adjustRightInd w:val="0"/>
-        <w:jc w:val="left"/>
-        <w:rPr>
-          <w:rFonts w:cs="Arial"/>
-          <w:bCs/>
-          <w:i/>
-          <w:iCs/>
-          <w:color w:val="0070C0"/>
-          <w:lang w:eastAsia="ca-ES"/>
-        </w:rPr>
-      </w:pPr>
-    </w:p>
-    <w:p>
-      <w:pPr>
         <w:pStyle w:val="Ttol3"/>
         <w:rPr>
           <w:lang w:val="ca-ES"/>
         </w:rPr>
       </w:pPr>
-      <w:bookmarkStart w:id="12" w:name="_Toc130376698"/>
+      <w:bookmarkStart w:id="12" w:name="_Toc76374088"/>
       <w:r>
         <w:rPr>
           <w:lang w:val="ca-ES"/>
@@ -4966,7 +4787,7 @@
           <w:lang w:val="ca-ES"/>
         </w:rPr>
       </w:pPr>
-      <w:bookmarkStart w:id="15" w:name="_Toc130376699"/>
+      <w:bookmarkStart w:id="15" w:name="_Toc76374089"/>
       <w:r>
         <w:rPr>
           <w:lang w:val="ca-ES"/>
@@ -5014,6 +4835,14 @@
           <w:szCs w:val="20"/>
         </w:rPr>
       </w:pPr>
+      <w:r>
+        <w:rPr>
+          <w:color w:val="0070C0"/>
+          <w:sz w:val="20"/>
+          <w:szCs w:val="20"/>
+        </w:rPr>
+        <w:t>Per exemple:</w:t>
+      </w:r>
     </w:p>
     <w:p>
       <w:pPr>
@@ -5027,33 +4856,111 @@
     </w:p>
     <w:p>
       <w:pPr>
-        <w:pStyle w:val="AjudaCar"/>
-        <w:rPr>
-          <w:color w:val="0070C0"/>
-          <w:sz w:val="20"/>
-          <w:szCs w:val="20"/>
-        </w:rPr>
-      </w:pPr>
+        <w:pStyle w:val="Pargrafdellista"/>
+        <w:numPr>
+          <w:ilvl w:val="0"/>
+          <w:numId w:val="7"/>
+        </w:numPr>
+        <w:rPr>
+          <w:i/>
+          <w:color w:val="0070C0"/>
+        </w:rPr>
+      </w:pPr>
+      <w:r>
+        <w:rPr>
+          <w:i/>
+          <w:color w:val="0070C0"/>
+        </w:rPr>
+        <w:t>La pàgina web ha de ser compatible amb els principals navegadors (</w:t>
+      </w:r>
+      <w:proofErr w:type="spellStart"/>
+      <w:r>
+        <w:rPr>
+          <w:i/>
+          <w:color w:val="0070C0"/>
+        </w:rPr>
+        <w:t>Google</w:t>
+      </w:r>
+      <w:proofErr w:type="spellEnd"/>
+      <w:r>
+        <w:rPr>
+          <w:i/>
+          <w:color w:val="0070C0"/>
+        </w:rPr>
+        <w:t xml:space="preserve"> Chrome, </w:t>
+      </w:r>
+      <w:proofErr w:type="spellStart"/>
+      <w:r>
+        <w:rPr>
+          <w:i/>
+          <w:color w:val="0070C0"/>
+        </w:rPr>
+        <w:t>Mozilla</w:t>
+      </w:r>
+      <w:proofErr w:type="spellEnd"/>
+      <w:r>
+        <w:rPr>
+          <w:i/>
+          <w:color w:val="0070C0"/>
+        </w:rPr>
+        <w:t xml:space="preserve"> </w:t>
+      </w:r>
+      <w:proofErr w:type="spellStart"/>
+      <w:r>
+        <w:rPr>
+          <w:i/>
+          <w:color w:val="0070C0"/>
+        </w:rPr>
+        <w:t>Firefox</w:t>
+      </w:r>
+      <w:proofErr w:type="spellEnd"/>
+      <w:r>
+        <w:rPr>
+          <w:i/>
+          <w:color w:val="0070C0"/>
+        </w:rPr>
+        <w:t>, Internet Explorer, etc.)</w:t>
+      </w:r>
     </w:p>
     <w:p>
       <w:pPr>
-        <w:pStyle w:val="AjudaCar"/>
-        <w:rPr>
-          <w:color w:val="0070C0"/>
-          <w:sz w:val="20"/>
-          <w:szCs w:val="20"/>
-        </w:rPr>
-      </w:pPr>
+        <w:pStyle w:val="Pargrafdellista"/>
+        <w:numPr>
+          <w:ilvl w:val="0"/>
+          <w:numId w:val="7"/>
+        </w:numPr>
+        <w:rPr>
+          <w:i/>
+          <w:color w:val="0070C0"/>
+        </w:rPr>
+      </w:pPr>
+      <w:r>
+        <w:rPr>
+          <w:i/>
+          <w:color w:val="0070C0"/>
+        </w:rPr>
+        <w:t>Ha de disposar d’un mòdul privat d’administració.</w:t>
+      </w:r>
     </w:p>
     <w:p>
       <w:pPr>
-        <w:pStyle w:val="AjudaCar"/>
-        <w:rPr>
-          <w:color w:val="0070C0"/>
-          <w:sz w:val="20"/>
-          <w:szCs w:val="20"/>
-        </w:rPr>
-      </w:pPr>
+        <w:pStyle w:val="Pargrafdellista"/>
+        <w:numPr>
+          <w:ilvl w:val="0"/>
+          <w:numId w:val="7"/>
+        </w:numPr>
+        <w:rPr>
+          <w:i/>
+          <w:color w:val="0070C0"/>
+        </w:rPr>
+      </w:pPr>
+      <w:r>
+        <w:rPr>
+          <w:i/>
+          <w:color w:val="0070C0"/>
+        </w:rPr>
+        <w:t>...</w:t>
+      </w:r>
     </w:p>
     <w:p>
       <w:pPr>
@@ -5345,7 +5252,7 @@
       <w:bookmarkStart w:id="256" w:name="_Ref346115394"/>
       <w:bookmarkStart w:id="257" w:name="_Toc350498888"/>
       <w:bookmarkStart w:id="258" w:name="_Toc507426128"/>
-      <w:bookmarkStart w:id="259" w:name="_Toc130376700"/>
+      <w:bookmarkStart w:id="259" w:name="_Toc76374090"/>
       <w:bookmarkEnd w:id="16"/>
       <w:bookmarkEnd w:id="17"/>
       <w:bookmarkEnd w:id="18"/>
@@ -5603,8 +5510,471 @@
         <w:pStyle w:val="AjudaCar"/>
         <w:rPr>
           <w:i w:val="0"/>
-          <w:color w:val="0070C0"/>
-        </w:rPr>
+          <w:iCs w:val="0"/>
+          <w:sz w:val="20"/>
+          <w:szCs w:val="20"/>
+        </w:rPr>
+      </w:pPr>
+    </w:p>
+    <w:p>
+      <w:pPr>
+        <w:pStyle w:val="AjudaCar"/>
+        <w:rPr>
+          <w:i w:val="0"/>
+          <w:color w:val="0070C0"/>
+        </w:rPr>
+      </w:pPr>
+      <w:r>
+        <w:rPr>
+          <w:color w:val="0070C0"/>
+          <w:sz w:val="20"/>
+          <w:szCs w:val="20"/>
+        </w:rPr>
+        <w:t>&lt;Requerit&gt; Identificar i descriure</w:t>
+      </w:r>
+      <w:r>
+        <w:rPr>
+          <w:color w:val="0070C0"/>
+          <w:sz w:val="20"/>
+          <w:szCs w:val="20"/>
+        </w:rPr>
+        <w:t xml:space="preserve"> les parts interessades per a l'arquitectura. En una DA Tecnològica</w:t>
+      </w:r>
+      <w:r>
+        <w:rPr>
+          <w:color w:val="0070C0"/>
+          <w:sz w:val="20"/>
+          <w:szCs w:val="20"/>
+        </w:rPr>
+        <w:t xml:space="preserve"> a</w:t>
+      </w:r>
+      <w:r>
+        <w:rPr>
+          <w:color w:val="0070C0"/>
+          <w:sz w:val="20"/>
+          <w:szCs w:val="20"/>
+        </w:rPr>
+        <w:t xml:space="preserve"> </w:t>
+      </w:r>
+      <w:r>
+        <w:rPr>
+          <w:color w:val="0070C0"/>
+          <w:sz w:val="20"/>
+          <w:szCs w:val="20"/>
+        </w:rPr>
+        <w:t>la Generalitat</w:t>
+      </w:r>
+      <w:r>
+        <w:rPr>
+          <w:color w:val="0070C0"/>
+          <w:sz w:val="20"/>
+          <w:szCs w:val="20"/>
+        </w:rPr>
+        <w:t>, les parts interessades típiques són les que s’indiquen a continuació.</w:t>
+      </w:r>
+    </w:p>
+    <w:p>
+      <w:pPr>
+        <w:pStyle w:val="AjudaCar"/>
+        <w:rPr>
+          <w:i w:val="0"/>
+          <w:iCs w:val="0"/>
+          <w:sz w:val="20"/>
+          <w:szCs w:val="20"/>
+        </w:rPr>
+      </w:pPr>
+    </w:p>
+    <w:p>
+      <w:pPr>
+        <w:pStyle w:val="AjudaCar"/>
+        <w:spacing w:after="120"/>
+        <w:rPr>
+          <w:i w:val="0"/>
+          <w:iCs w:val="0"/>
+          <w:sz w:val="20"/>
+          <w:szCs w:val="20"/>
+        </w:rPr>
+      </w:pPr>
+      <w:r>
+        <w:rPr>
+          <w:i w:val="0"/>
+          <w:iCs w:val="0"/>
+          <w:sz w:val="20"/>
+          <w:szCs w:val="20"/>
+        </w:rPr>
+        <w:t>S’han identificat les següents parts interessades en la solució:</w:t>
+      </w:r>
+    </w:p>
+    <w:p>
+      <w:pPr>
+        <w:pStyle w:val="AjudaCar"/>
+        <w:numPr>
+          <w:ilvl w:val="0"/>
+          <w:numId w:val="68"/>
+        </w:numPr>
+        <w:spacing w:line="276" w:lineRule="auto"/>
+        <w:ind w:hanging="357"/>
+        <w:jc w:val="left"/>
+        <w:rPr>
+          <w:sz w:val="20"/>
+          <w:szCs w:val="20"/>
+        </w:rPr>
+      </w:pPr>
+      <w:r>
+        <w:rPr>
+          <w:i w:val="0"/>
+          <w:iCs w:val="0"/>
+          <w:sz w:val="20"/>
+          <w:szCs w:val="20"/>
+        </w:rPr>
+        <w:t xml:space="preserve">Promotor: </w:t>
+      </w:r>
+    </w:p>
+    <w:p>
+      <w:pPr>
+        <w:pStyle w:val="Textdecomentari"/>
+        <w:numPr>
+          <w:ilvl w:val="1"/>
+          <w:numId w:val="68"/>
+        </w:numPr>
+        <w:spacing w:line="276" w:lineRule="auto"/>
+        <w:ind w:hanging="357"/>
+        <w:jc w:val="left"/>
+        <w:rPr>
+          <w:i/>
+          <w:color w:val="0070C0"/>
+        </w:rPr>
+      </w:pPr>
+      <w:r>
+        <w:rPr>
+          <w:i/>
+          <w:color w:val="0070C0"/>
+        </w:rPr>
+        <w:t>&lt;</w:t>
+      </w:r>
+      <w:r>
+        <w:rPr>
+          <w:i/>
+          <w:iCs/>
+          <w:color w:val="0070C0"/>
+        </w:rPr>
+        <w:t>Departament o organisme&gt;</w:t>
+      </w:r>
+    </w:p>
+    <w:p>
+      <w:pPr>
+        <w:pStyle w:val="Textdecomentari"/>
+        <w:numPr>
+          <w:ilvl w:val="1"/>
+          <w:numId w:val="68"/>
+        </w:numPr>
+        <w:spacing w:line="276" w:lineRule="auto"/>
+        <w:ind w:hanging="357"/>
+        <w:jc w:val="left"/>
+      </w:pPr>
+      <w:r>
+        <w:t xml:space="preserve">Gestor / Responsable de la solució: </w:t>
+      </w:r>
+      <w:r>
+        <w:rPr>
+          <w:i/>
+          <w:iCs/>
+          <w:color w:val="0070C0"/>
+        </w:rPr>
+        <w:t>&lt;Nom i dades de contacte de l’Àrea TIC&gt;</w:t>
+      </w:r>
+      <w:r>
+        <w:rPr>
+          <w:iCs/>
+          <w:color w:val="0070C0"/>
+        </w:rPr>
+        <w:t xml:space="preserve"> </w:t>
+      </w:r>
+    </w:p>
+    <w:p>
+      <w:pPr>
+        <w:pStyle w:val="Textdecomentari"/>
+        <w:numPr>
+          <w:ilvl w:val="0"/>
+          <w:numId w:val="68"/>
+        </w:numPr>
+        <w:spacing w:line="276" w:lineRule="auto"/>
+        <w:ind w:hanging="357"/>
+        <w:jc w:val="left"/>
+      </w:pPr>
+      <w:r>
+        <w:t xml:space="preserve">Responsable del projecte: </w:t>
+      </w:r>
+      <w:r>
+        <w:rPr>
+          <w:iCs/>
+          <w:color w:val="0070C0"/>
+        </w:rPr>
+        <w:t>&lt;Nom i dades de</w:t>
+      </w:r>
+      <w:r>
+        <w:rPr>
+          <w:iCs/>
+          <w:color w:val="0070C0"/>
+        </w:rPr>
+        <w:t>l</w:t>
+      </w:r>
+      <w:r>
+        <w:rPr>
+          <w:iCs/>
+          <w:color w:val="0070C0"/>
+        </w:rPr>
+        <w:t xml:space="preserve"> </w:t>
+      </w:r>
+      <w:r>
+        <w:rPr>
+          <w:iCs/>
+          <w:color w:val="0070C0"/>
+        </w:rPr>
+        <w:t>cap de projectes del proveïdor</w:t>
+      </w:r>
+      <w:r>
+        <w:rPr>
+          <w:iCs/>
+          <w:color w:val="0070C0"/>
+        </w:rPr>
+        <w:t>&gt;</w:t>
+      </w:r>
+    </w:p>
+    <w:p>
+      <w:pPr>
+        <w:pStyle w:val="Textdecomentari"/>
+        <w:numPr>
+          <w:ilvl w:val="0"/>
+          <w:numId w:val="68"/>
+        </w:numPr>
+        <w:spacing w:line="276" w:lineRule="auto"/>
+        <w:ind w:hanging="357"/>
+        <w:jc w:val="left"/>
+      </w:pPr>
+      <w:r>
+        <w:t>Gestor d’Integració de Solucions:</w:t>
+      </w:r>
+      <w:r>
+        <w:rPr>
+          <w:iCs/>
+          <w:color w:val="0070C0"/>
+        </w:rPr>
+        <w:t xml:space="preserve"> &lt;Nom i dades de contacte&gt;</w:t>
+      </w:r>
+    </w:p>
+    <w:p>
+      <w:pPr>
+        <w:pStyle w:val="Textdecomentari"/>
+        <w:numPr>
+          <w:ilvl w:val="0"/>
+          <w:numId w:val="7"/>
+        </w:numPr>
+        <w:spacing w:line="276" w:lineRule="auto"/>
+        <w:ind w:hanging="357"/>
+        <w:jc w:val="left"/>
+      </w:pPr>
+      <w:r>
+        <w:t xml:space="preserve">Equip de desenvolupament: </w:t>
+      </w:r>
+      <w:r>
+        <w:rPr>
+          <w:i/>
+          <w:color w:val="0070C0"/>
+        </w:rPr>
+        <w:t>Lot d’Aplicacions (A1 ... A20 o Departament)</w:t>
+      </w:r>
+    </w:p>
+    <w:p>
+      <w:pPr>
+        <w:pStyle w:val="AjudaCar"/>
+        <w:numPr>
+          <w:ilvl w:val="0"/>
+          <w:numId w:val="68"/>
+        </w:numPr>
+        <w:spacing w:line="276" w:lineRule="auto"/>
+        <w:ind w:hanging="357"/>
+        <w:jc w:val="left"/>
+        <w:rPr>
+          <w:i w:val="0"/>
+          <w:iCs w:val="0"/>
+          <w:sz w:val="20"/>
+          <w:szCs w:val="20"/>
+        </w:rPr>
+      </w:pPr>
+      <w:r>
+        <w:rPr>
+          <w:i w:val="0"/>
+          <w:iCs w:val="0"/>
+          <w:sz w:val="20"/>
+          <w:szCs w:val="20"/>
+        </w:rPr>
+        <w:t xml:space="preserve">Equip de proves: </w:t>
+      </w:r>
+      <w:r>
+        <w:rPr>
+          <w:i w:val="0"/>
+          <w:color w:val="0070C0"/>
+          <w:sz w:val="20"/>
+          <w:szCs w:val="20"/>
+        </w:rPr>
+        <w:t>Lot d’Aplicacions (A1 ... A20 o Departament)</w:t>
+      </w:r>
+    </w:p>
+    <w:p>
+      <w:pPr>
+        <w:pStyle w:val="AjudaCar"/>
+        <w:numPr>
+          <w:ilvl w:val="0"/>
+          <w:numId w:val="68"/>
+        </w:numPr>
+        <w:spacing w:line="276" w:lineRule="auto"/>
+        <w:ind w:hanging="357"/>
+        <w:jc w:val="left"/>
+        <w:rPr>
+          <w:i w:val="0"/>
+          <w:iCs w:val="0"/>
+          <w:sz w:val="20"/>
+          <w:szCs w:val="20"/>
+        </w:rPr>
+      </w:pPr>
+      <w:r>
+        <w:rPr>
+          <w:i w:val="0"/>
+          <w:iCs w:val="0"/>
+          <w:sz w:val="20"/>
+          <w:szCs w:val="20"/>
+        </w:rPr>
+        <w:t>Equip d’administració i explotació de xarxes: Nus</w:t>
+      </w:r>
+    </w:p>
+    <w:p>
+      <w:pPr>
+        <w:pStyle w:val="AjudaCar"/>
+        <w:numPr>
+          <w:ilvl w:val="0"/>
+          <w:numId w:val="68"/>
+        </w:numPr>
+        <w:spacing w:line="276" w:lineRule="auto"/>
+        <w:ind w:hanging="357"/>
+        <w:jc w:val="left"/>
+        <w:rPr>
+          <w:i w:val="0"/>
+          <w:iCs w:val="0"/>
+          <w:sz w:val="20"/>
+          <w:szCs w:val="20"/>
+        </w:rPr>
+      </w:pPr>
+      <w:r>
+        <w:rPr>
+          <w:i w:val="0"/>
+          <w:iCs w:val="0"/>
+          <w:sz w:val="20"/>
+          <w:szCs w:val="20"/>
+        </w:rPr>
+        <w:t xml:space="preserve">Oficina de Seguretat: </w:t>
+      </w:r>
+      <w:r>
+        <w:rPr>
+          <w:i w:val="0"/>
+          <w:iCs w:val="0"/>
+          <w:sz w:val="20"/>
+          <w:szCs w:val="20"/>
+        </w:rPr>
+        <w:t xml:space="preserve">Agència de </w:t>
+      </w:r>
+      <w:proofErr w:type="spellStart"/>
+      <w:r>
+        <w:rPr>
+          <w:i w:val="0"/>
+          <w:iCs w:val="0"/>
+          <w:sz w:val="20"/>
+          <w:szCs w:val="20"/>
+        </w:rPr>
+        <w:t>Ciberseguretat</w:t>
+      </w:r>
+      <w:proofErr w:type="spellEnd"/>
+      <w:r>
+        <w:rPr>
+          <w:i w:val="0"/>
+          <w:iCs w:val="0"/>
+          <w:sz w:val="20"/>
+          <w:szCs w:val="20"/>
+        </w:rPr>
+        <w:t xml:space="preserve"> de Catalunya</w:t>
+      </w:r>
+    </w:p>
+    <w:p>
+      <w:pPr>
+        <w:pStyle w:val="AjudaCar"/>
+        <w:numPr>
+          <w:ilvl w:val="0"/>
+          <w:numId w:val="68"/>
+        </w:numPr>
+        <w:spacing w:line="276" w:lineRule="auto"/>
+        <w:ind w:hanging="357"/>
+        <w:jc w:val="left"/>
+        <w:rPr>
+          <w:i w:val="0"/>
+          <w:iCs w:val="0"/>
+          <w:sz w:val="20"/>
+          <w:szCs w:val="20"/>
+        </w:rPr>
+      </w:pPr>
+      <w:r>
+        <w:rPr>
+          <w:i w:val="0"/>
+          <w:iCs w:val="0"/>
+          <w:sz w:val="20"/>
+          <w:szCs w:val="20"/>
+        </w:rPr>
+        <w:t>Equip de Qualitat: Oficina de Qualitat CTTI</w:t>
+      </w:r>
+    </w:p>
+    <w:p>
+      <w:pPr>
+        <w:pStyle w:val="AjudaCar"/>
+        <w:numPr>
+          <w:ilvl w:val="0"/>
+          <w:numId w:val="68"/>
+        </w:numPr>
+        <w:spacing w:line="276" w:lineRule="auto"/>
+        <w:ind w:hanging="357"/>
+        <w:jc w:val="left"/>
+        <w:rPr>
+          <w:i w:val="0"/>
+          <w:iCs w:val="0"/>
+          <w:sz w:val="20"/>
+          <w:szCs w:val="20"/>
+        </w:rPr>
+      </w:pPr>
+      <w:r>
+        <w:rPr>
+          <w:i w:val="0"/>
+          <w:iCs w:val="0"/>
+          <w:sz w:val="20"/>
+          <w:szCs w:val="20"/>
+        </w:rPr>
+        <w:t xml:space="preserve">Equip d’administració i operacions funcionals: </w:t>
+      </w:r>
+      <w:r>
+        <w:rPr>
+          <w:i w:val="0"/>
+          <w:color w:val="0070C0"/>
+          <w:sz w:val="20"/>
+          <w:szCs w:val="20"/>
+        </w:rPr>
+        <w:t>Lot d’Aplicacions (A1 ... A20 o Departament)</w:t>
+      </w:r>
+    </w:p>
+    <w:p>
+      <w:pPr>
+        <w:pStyle w:val="Textdecomentari"/>
+      </w:pPr>
+    </w:p>
+    <w:p>
+      <w:pPr>
+        <w:pStyle w:val="Ttol1"/>
       </w:pPr>
       <w:bookmarkStart w:id="260" w:name="_Toc528205"/>
       <w:bookmarkStart w:id="261" w:name="_Toc1555269"/>
@@ -5953,6 +6323,7 @@
       <w:bookmarkStart w:id="604" w:name="_Toc2855219"/>
       <w:bookmarkStart w:id="605" w:name="_Toc4596296"/>
       <w:bookmarkStart w:id="606" w:name="_Toc350498892"/>
+      <w:bookmarkStart w:id="607" w:name="_Toc76374091"/>
       <w:bookmarkEnd w:id="260"/>
       <w:bookmarkEnd w:id="261"/>
       <w:bookmarkEnd w:id="262"/>
@@ -6300,399 +6671,6 @@
       <w:bookmarkEnd w:id="604"/>
       <w:bookmarkEnd w:id="605"/>
       <w:r>
-        <w:rPr>
-          <w:color w:val="0070C0"/>
-          <w:sz w:val="20"/>
-          <w:szCs w:val="20"/>
-        </w:rPr>
-        <w:t>&lt;Requerit&gt; Identificar i descriure les parts interessades per a l'arquitectura. En una DA Tecnològica a la Generalitat, les parts interessades típiques són les que s’indiquen a continuació.</w:t>
-      </w:r>
-    </w:p>
-    <w:p>
-      <w:pPr>
-        <w:pStyle w:val="AjudaCar"/>
-        <w:rPr>
-          <w:i w:val="0"/>
-          <w:iCs w:val="0"/>
-          <w:sz w:val="20"/>
-          <w:szCs w:val="20"/>
-        </w:rPr>
-      </w:pPr>
-    </w:p>
-    <w:p>
-      <w:pPr>
-        <w:pStyle w:val="AjudaCar"/>
-        <w:spacing w:after="120"/>
-        <w:rPr>
-          <w:i w:val="0"/>
-          <w:iCs w:val="0"/>
-          <w:sz w:val="20"/>
-          <w:szCs w:val="20"/>
-        </w:rPr>
-      </w:pPr>
-      <w:r>
-        <w:rPr>
-          <w:i w:val="0"/>
-          <w:iCs w:val="0"/>
-          <w:sz w:val="20"/>
-          <w:szCs w:val="20"/>
-        </w:rPr>
-        <w:t>S’han identificat les següents parts interessades en la solució:</w:t>
-      </w:r>
-    </w:p>
-    <w:p>
-      <w:pPr>
-        <w:pStyle w:val="AjudaCar"/>
-        <w:numPr>
-          <w:ilvl w:val="0"/>
-          <w:numId w:val="68"/>
-        </w:numPr>
-        <w:spacing w:line="276" w:lineRule="auto"/>
-        <w:ind w:hanging="357"/>
-        <w:jc w:val="left"/>
-        <w:rPr>
-          <w:sz w:val="20"/>
-          <w:szCs w:val="20"/>
-        </w:rPr>
-      </w:pPr>
-      <w:r>
-        <w:rPr>
-          <w:i w:val="0"/>
-          <w:iCs w:val="0"/>
-          <w:sz w:val="20"/>
-          <w:szCs w:val="20"/>
-        </w:rPr>
-        <w:t xml:space="preserve">Promotor: </w:t>
-      </w:r>
-    </w:p>
-    <w:p>
-      <w:pPr>
-        <w:pStyle w:val="Textdecomentari"/>
-        <w:numPr>
-          <w:ilvl w:val="1"/>
-          <w:numId w:val="68"/>
-        </w:numPr>
-        <w:spacing w:line="276" w:lineRule="auto"/>
-        <w:ind w:hanging="357"/>
-        <w:jc w:val="left"/>
-        <w:rPr>
-          <w:i/>
-          <w:color w:val="0070C0"/>
-        </w:rPr>
-      </w:pPr>
-      <w:r>
-        <w:rPr>
-          <w:i/>
-          <w:color w:val="0070C0"/>
-        </w:rPr>
-        <w:t>&lt;</w:t>
-      </w:r>
-      <w:r>
-        <w:rPr>
-          <w:i/>
-          <w:iCs/>
-          <w:color w:val="0070C0"/>
-        </w:rPr>
-        <w:t>Departament o organisme&gt;</w:t>
-      </w:r>
-    </w:p>
-    <w:p>
-      <w:pPr>
-        <w:pStyle w:val="Textdecomentari"/>
-        <w:numPr>
-          <w:ilvl w:val="1"/>
-          <w:numId w:val="68"/>
-        </w:numPr>
-        <w:spacing w:line="276" w:lineRule="auto"/>
-        <w:ind w:hanging="357"/>
-        <w:jc w:val="left"/>
-      </w:pPr>
-      <w:r>
-        <w:t xml:space="preserve">Gestor / Responsable de la solució: </w:t>
-      </w:r>
-      <w:r>
-        <w:rPr>
-          <w:i/>
-          <w:iCs/>
-          <w:color w:val="0070C0"/>
-        </w:rPr>
-        <w:t>&lt;Nom i dades de contacte de l’Àrea TIC&gt;</w:t>
-      </w:r>
-      <w:r>
-        <w:rPr>
-          <w:iCs/>
-          <w:color w:val="0070C0"/>
-        </w:rPr>
-        <w:t xml:space="preserve"> </w:t>
-      </w:r>
-    </w:p>
-    <w:p>
-      <w:pPr>
-        <w:pStyle w:val="Textdecomentari"/>
-        <w:numPr>
-          <w:ilvl w:val="0"/>
-          <w:numId w:val="68"/>
-        </w:numPr>
-        <w:spacing w:line="276" w:lineRule="auto"/>
-        <w:ind w:hanging="357"/>
-        <w:jc w:val="left"/>
-      </w:pPr>
-      <w:r>
-        <w:t xml:space="preserve">Responsable del projecte: </w:t>
-      </w:r>
-      <w:r>
-        <w:rPr>
-          <w:iCs/>
-          <w:color w:val="0070C0"/>
-        </w:rPr>
-        <w:t>&lt;Nom i dades de</w:t>
-      </w:r>
-      <w:r>
-        <w:rPr>
-          <w:iCs/>
-          <w:color w:val="0070C0"/>
-        </w:rPr>
-        <w:t>l</w:t>
-      </w:r>
-      <w:r>
-        <w:rPr>
-          <w:iCs/>
-          <w:color w:val="0070C0"/>
-        </w:rPr>
-        <w:t xml:space="preserve"> </w:t>
-      </w:r>
-      <w:r>
-        <w:rPr>
-          <w:iCs/>
-          <w:color w:val="0070C0"/>
-        </w:rPr>
-        <w:t>cap de projectes del proveïdor</w:t>
-      </w:r>
-      <w:r>
-        <w:rPr>
-          <w:iCs/>
-          <w:color w:val="0070C0"/>
-        </w:rPr>
-        <w:t>&gt;</w:t>
-      </w:r>
-    </w:p>
-    <w:p>
-      <w:pPr>
-        <w:pStyle w:val="Textdecomentari"/>
-        <w:numPr>
-          <w:ilvl w:val="0"/>
-          <w:numId w:val="68"/>
-        </w:numPr>
-        <w:spacing w:line="276" w:lineRule="auto"/>
-        <w:ind w:hanging="357"/>
-        <w:jc w:val="left"/>
-      </w:pPr>
-      <w:r>
-        <w:t>Gestor d’Integració de Solucions:</w:t>
-      </w:r>
-      <w:r>
-        <w:rPr>
-          <w:iCs/>
-          <w:color w:val="0070C0"/>
-        </w:rPr>
-        <w:t xml:space="preserve"> &lt;Nom i dades de contacte&gt;</w:t>
-      </w:r>
-    </w:p>
-    <w:p>
-      <w:pPr>
-        <w:pStyle w:val="Textdecomentari"/>
-        <w:numPr>
-          <w:ilvl w:val="0"/>
-          <w:numId w:val="7"/>
-        </w:numPr>
-        <w:spacing w:line="276" w:lineRule="auto"/>
-        <w:ind w:hanging="357"/>
-        <w:jc w:val="left"/>
-      </w:pPr>
-      <w:r>
-        <w:t xml:space="preserve">Equip de desenvolupament: </w:t>
-      </w:r>
-      <w:r>
-        <w:rPr>
-          <w:i/>
-          <w:color w:val="0070C0"/>
-        </w:rPr>
-        <w:t>Lot d’Aplicacions (A1 ... A20 o Departament)</w:t>
-      </w:r>
-    </w:p>
-    <w:p>
-      <w:pPr>
-        <w:pStyle w:val="AjudaCar"/>
-        <w:numPr>
-          <w:ilvl w:val="0"/>
-          <w:numId w:val="68"/>
-        </w:numPr>
-        <w:spacing w:line="276" w:lineRule="auto"/>
-        <w:ind w:hanging="357"/>
-        <w:jc w:val="left"/>
-        <w:rPr>
-          <w:i w:val="0"/>
-          <w:iCs w:val="0"/>
-          <w:sz w:val="20"/>
-          <w:szCs w:val="20"/>
-        </w:rPr>
-      </w:pPr>
-      <w:r>
-        <w:rPr>
-          <w:i w:val="0"/>
-          <w:iCs w:val="0"/>
-          <w:sz w:val="20"/>
-          <w:szCs w:val="20"/>
-        </w:rPr>
-        <w:t xml:space="preserve">Equip de proves: </w:t>
-      </w:r>
-      <w:r>
-        <w:rPr>
-          <w:i w:val="0"/>
-          <w:color w:val="0070C0"/>
-          <w:sz w:val="20"/>
-          <w:szCs w:val="20"/>
-        </w:rPr>
-        <w:t>Lot d’Aplicacions (A1 ... A20 o Departament)</w:t>
-      </w:r>
-    </w:p>
-    <w:p>
-      <w:pPr>
-        <w:pStyle w:val="AjudaCar"/>
-        <w:numPr>
-          <w:ilvl w:val="0"/>
-          <w:numId w:val="68"/>
-        </w:numPr>
-        <w:spacing w:line="276" w:lineRule="auto"/>
-        <w:ind w:hanging="357"/>
-        <w:jc w:val="left"/>
-        <w:rPr>
-          <w:i w:val="0"/>
-          <w:iCs w:val="0"/>
-          <w:sz w:val="20"/>
-          <w:szCs w:val="20"/>
-        </w:rPr>
-      </w:pPr>
-      <w:r>
-        <w:rPr>
-          <w:i w:val="0"/>
-          <w:iCs w:val="0"/>
-          <w:sz w:val="20"/>
-          <w:szCs w:val="20"/>
-        </w:rPr>
-        <w:t>Equip d’administració i explotació de xarxes: Nus</w:t>
-      </w:r>
-    </w:p>
-    <w:p>
-      <w:pPr>
-        <w:pStyle w:val="AjudaCar"/>
-        <w:numPr>
-          <w:ilvl w:val="0"/>
-          <w:numId w:val="68"/>
-        </w:numPr>
-        <w:spacing w:line="276" w:lineRule="auto"/>
-        <w:ind w:hanging="357"/>
-        <w:jc w:val="left"/>
-        <w:rPr>
-          <w:i w:val="0"/>
-          <w:iCs w:val="0"/>
-          <w:sz w:val="20"/>
-          <w:szCs w:val="20"/>
-        </w:rPr>
-      </w:pPr>
-      <w:r>
-        <w:rPr>
-          <w:i w:val="0"/>
-          <w:iCs w:val="0"/>
-          <w:sz w:val="20"/>
-          <w:szCs w:val="20"/>
-        </w:rPr>
-        <w:t xml:space="preserve">Oficina de Seguretat: </w:t>
-      </w:r>
-      <w:r>
-        <w:rPr>
-          <w:i w:val="0"/>
-          <w:iCs w:val="0"/>
-          <w:sz w:val="20"/>
-          <w:szCs w:val="20"/>
-        </w:rPr>
-        <w:t>Agència de Ciberseguretat de Catalunya</w:t>
-      </w:r>
-    </w:p>
-    <w:p>
-      <w:pPr>
-        <w:pStyle w:val="AjudaCar"/>
-        <w:numPr>
-          <w:ilvl w:val="0"/>
-          <w:numId w:val="68"/>
-        </w:numPr>
-        <w:spacing w:line="276" w:lineRule="auto"/>
-        <w:ind w:hanging="357"/>
-        <w:jc w:val="left"/>
-        <w:rPr>
-          <w:i w:val="0"/>
-          <w:iCs w:val="0"/>
-          <w:sz w:val="20"/>
-          <w:szCs w:val="20"/>
-        </w:rPr>
-      </w:pPr>
-      <w:r>
-        <w:rPr>
-          <w:i w:val="0"/>
-          <w:iCs w:val="0"/>
-          <w:sz w:val="20"/>
-          <w:szCs w:val="20"/>
-        </w:rPr>
-        <w:t>Equip de Qualitat: Oficina de Qualitat CTTI</w:t>
-      </w:r>
-    </w:p>
-    <w:p>
-      <w:pPr>
-        <w:pStyle w:val="AjudaCar"/>
-        <w:numPr>
-          <w:ilvl w:val="0"/>
-          <w:numId w:val="68"/>
-        </w:numPr>
-        <w:spacing w:line="276" w:lineRule="auto"/>
-        <w:ind w:hanging="357"/>
-        <w:jc w:val="left"/>
-        <w:rPr>
-          <w:i w:val="0"/>
-          <w:iCs w:val="0"/>
-          <w:sz w:val="20"/>
-          <w:szCs w:val="20"/>
-        </w:rPr>
-      </w:pPr>
-      <w:r>
-        <w:rPr>
-          <w:i w:val="0"/>
-          <w:iCs w:val="0"/>
-          <w:sz w:val="20"/>
-          <w:szCs w:val="20"/>
-        </w:rPr>
-        <w:t xml:space="preserve">Equip d’administració i operacions funcionals: </w:t>
-      </w:r>
-      <w:r>
-        <w:rPr>
-          <w:i w:val="0"/>
-          <w:color w:val="0070C0"/>
-          <w:sz w:val="20"/>
-          <w:szCs w:val="20"/>
-        </w:rPr>
-        <w:t>Lot d’Aplicacions (A1 ... A20 o Departament)</w:t>
-      </w:r>
-    </w:p>
-    <w:p>
-      <w:pPr>
-        <w:pStyle w:val="Textdecomentari"/>
-      </w:pPr>
-    </w:p>
-    <w:p>
-      <w:pPr>
-        <w:pStyle w:val="Ttol1"/>
-      </w:pPr>
-      <w:bookmarkStart w:id="607" w:name="_Toc130376701"/>
-      <w:r>
         <w:lastRenderedPageBreak/>
         <w:t>V</w:t>
       </w:r>
@@ -6709,7 +6687,7 @@
           <w:lang w:val="ca-ES"/>
         </w:rPr>
       </w:pPr>
-      <w:bookmarkStart w:id="608" w:name="_Toc130376702"/>
+      <w:bookmarkStart w:id="608" w:name="_Toc76374092"/>
       <w:r>
         <w:rPr>
           <w:lang w:val="ca-ES"/>
@@ -7236,14 +7214,16 @@
         </w:rPr>
         <w:t xml:space="preserve">Nota: Les regles de </w:t>
       </w:r>
+      <w:proofErr w:type="spellStart"/>
       <w:r>
         <w:rPr>
           <w:i/>
           <w:iCs/>
           <w:color w:val="0070C0"/>
         </w:rPr>
-        <w:t>Firewall</w:t>
-      </w:r>
+        <w:t>firewall</w:t>
+      </w:r>
+      <w:proofErr w:type="spellEnd"/>
       <w:r>
         <w:rPr>
           <w:i/>
@@ -7505,7 +7485,6 @@
                   <w14:uncheckedState w14:val="00A3" w14:font="Wingdings 2"/>
                 </w14:checkbox>
               </w:sdtPr>
-              <w:sdtEndPr/>
               <w:sdtContent>
                 <w:r>
                   <w:rPr>
@@ -7559,7 +7538,6 @@
                   <w14:uncheckedState w14:val="00A3" w14:font="Wingdings 2"/>
                 </w14:checkbox>
               </w:sdtPr>
-              <w:sdtEndPr/>
               <w:sdtContent>
                 <w:r>
                   <w:rPr>
@@ -7606,7 +7584,6 @@
                   <w14:uncheckedState w14:val="00A3" w14:font="Wingdings 2"/>
                 </w14:checkbox>
               </w:sdtPr>
-              <w:sdtEndPr/>
               <w:sdtContent>
                 <w:r>
                   <w:rPr>
@@ -7655,7 +7632,6 @@
                   <w14:uncheckedState w14:val="00A3" w14:font="Wingdings 2"/>
                 </w14:checkbox>
               </w:sdtPr>
-              <w:sdtEndPr/>
               <w:sdtContent>
                 <w:r>
                   <w:rPr>
@@ -7711,7 +7687,6 @@
                   <w14:uncheckedState w14:val="00A3" w14:font="Wingdings 2"/>
                 </w14:checkbox>
               </w:sdtPr>
-              <w:sdtEndPr/>
               <w:sdtContent>
                 <w:r>
                   <w:rPr>
@@ -7758,7 +7733,6 @@
                   <w14:uncheckedState w14:val="00A3" w14:font="Wingdings 2"/>
                 </w14:checkbox>
               </w:sdtPr>
-              <w:sdtEndPr/>
               <w:sdtContent>
                 <w:r>
                   <w:rPr>
@@ -7973,6 +7947,14 @@
                 <w:color w:val="0070C0"/>
               </w:rPr>
             </w:pPr>
+            <w:r>
+              <w:rPr>
+                <w:i/>
+                <w:iCs/>
+                <w:color w:val="0070C0"/>
+              </w:rPr>
+              <w:t xml:space="preserve"> </w:t>
+            </w:r>
             <w:r>
               <w:rPr>
                 <w:i/>
@@ -8285,23 +8267,7 @@
                 <w:iCs/>
                 <w:color w:val="0070C0"/>
               </w:rPr>
-              <w:t>V</w:t>
-            </w:r>
-            <w:r>
-              <w:rPr>
-                <w:i/>
-                <w:iCs/>
-                <w:color w:val="0070C0"/>
-              </w:rPr>
-              <w:t>ÀL</w:t>
-            </w:r>
-            <w:r>
-              <w:rPr>
-                <w:i/>
-                <w:iCs/>
-                <w:color w:val="0070C0"/>
-              </w:rPr>
-              <w:t>id</w:t>
+              <w:t>VÀlid</w:t>
             </w:r>
             <w:proofErr w:type="spellEnd"/>
             <w:r>
@@ -8346,6 +8312,7 @@
                 <w:iCs/>
                 <w:color w:val="0070C0"/>
               </w:rPr>
+              <w:lastRenderedPageBreak/>
               <w:t>Usuari Intern</w:t>
             </w:r>
           </w:p>
@@ -8468,15 +8435,16 @@
                 <w:color w:val="0070C0"/>
               </w:rPr>
             </w:pPr>
-            <w:r>
-              <w:rPr>
-                <w:i/>
-                <w:iCs/>
-                <w:color w:val="0070C0"/>
-              </w:rPr>
-              <w:lastRenderedPageBreak/>
+            <w:proofErr w:type="spellStart"/>
+            <w:r>
+              <w:rPr>
+                <w:i/>
+                <w:iCs/>
+                <w:color w:val="0070C0"/>
+              </w:rPr>
               <w:t>Admin</w:t>
             </w:r>
+            <w:proofErr w:type="spellEnd"/>
           </w:p>
           <w:p>
             <w:pPr>
@@ -8560,7 +8528,7 @@
         </w:rPr>
       </w:pPr>
       <w:bookmarkStart w:id="609" w:name="_Toc350498895"/>
-      <w:bookmarkStart w:id="610" w:name="_Toc130376703"/>
+      <w:bookmarkStart w:id="610" w:name="_Toc76374093"/>
       <w:r>
         <w:rPr>
           <w:lang w:val="ca-ES"/>
@@ -8990,7 +8958,6 @@
                   <w14:uncheckedState w14:val="00A3" w14:font="Wingdings 2"/>
                 </w14:checkbox>
               </w:sdtPr>
-              <w:sdtEndPr/>
               <w:sdtContent>
                 <w:r>
                   <w:rPr>
@@ -9036,7 +9003,6 @@
                   <w14:uncheckedState w14:val="00A3" w14:font="Wingdings 2"/>
                 </w14:checkbox>
               </w:sdtPr>
-              <w:sdtEndPr/>
               <w:sdtContent>
                 <w:r>
                   <w:rPr>
@@ -9082,7 +9048,6 @@
                   <w14:uncheckedState w14:val="00A3" w14:font="Wingdings 2"/>
                 </w14:checkbox>
               </w:sdtPr>
-              <w:sdtEndPr/>
               <w:sdtContent>
                 <w:r>
                   <w:rPr>
@@ -9128,7 +9093,6 @@
                   <w14:uncheckedState w14:val="00A3" w14:font="Wingdings 2"/>
                 </w14:checkbox>
               </w:sdtPr>
-              <w:sdtEndPr/>
               <w:sdtContent>
                 <w:r>
                   <w:rPr>
@@ -9233,31 +9197,7 @@
                 <w:iCs/>
                 <w:color w:val="0070C0"/>
               </w:rPr>
-              <w:t>F</w:t>
-            </w:r>
-            <w:r>
-              <w:rPr>
-                <w:i/>
-                <w:iCs/>
-                <w:color w:val="0070C0"/>
-              </w:rPr>
-              <w:t>rame</w:t>
-            </w:r>
-            <w:r>
-              <w:rPr>
-                <w:i/>
-                <w:iCs/>
-                <w:color w:val="0070C0"/>
-              </w:rPr>
-              <w:t>w</w:t>
-            </w:r>
-            <w:r>
-              <w:rPr>
-                <w:i/>
-                <w:iCs/>
-                <w:color w:val="0070C0"/>
-              </w:rPr>
-              <w:t>ork</w:t>
+              <w:t>framework</w:t>
             </w:r>
             <w:proofErr w:type="spellEnd"/>
             <w:r>
@@ -9289,7 +9229,6 @@
                   <w14:uncheckedState w14:val="00A3" w14:font="Wingdings 2"/>
                 </w14:checkbox>
               </w:sdtPr>
-              <w:sdtEndPr/>
               <w:sdtContent>
                 <w:r>
                   <w:rPr>
@@ -9335,7 +9274,6 @@
                   <w14:uncheckedState w14:val="00A3" w14:font="Wingdings 2"/>
                 </w14:checkbox>
               </w:sdtPr>
-              <w:sdtEndPr/>
               <w:sdtContent>
                 <w:r>
                   <w:rPr>
@@ -9445,7 +9383,6 @@
                   <w14:uncheckedState w14:val="00A3" w14:font="Wingdings 2"/>
                 </w14:checkbox>
               </w:sdtPr>
-              <w:sdtEndPr/>
               <w:sdtContent>
                 <w:r>
                   <w:rPr>
@@ -9491,7 +9428,6 @@
                   <w14:uncheckedState w14:val="00A3" w14:font="Wingdings 2"/>
                 </w14:checkbox>
               </w:sdtPr>
-              <w:sdtEndPr/>
               <w:sdtContent>
                 <w:r>
                   <w:rPr>
@@ -9944,7 +9880,7 @@
       <w:bookmarkStart w:id="648" w:name="_Toc2855225"/>
       <w:bookmarkStart w:id="649" w:name="_Toc4596302"/>
       <w:bookmarkStart w:id="650" w:name="_Toc350498897"/>
-      <w:bookmarkStart w:id="651" w:name="_Toc130376704"/>
+      <w:bookmarkStart w:id="651" w:name="_Toc76374094"/>
       <w:bookmarkEnd w:id="611"/>
       <w:bookmarkEnd w:id="612"/>
       <w:bookmarkEnd w:id="613"/>
@@ -10202,7 +10138,6 @@
                   <w14:uncheckedState w14:val="00A3" w14:font="Wingdings 2"/>
                 </w14:checkbox>
               </w:sdtPr>
-              <w:sdtEndPr/>
               <w:sdtContent>
                 <w:r>
                   <w:rPr>
@@ -10248,7 +10183,6 @@
                   <w14:uncheckedState w14:val="00A3" w14:font="Wingdings 2"/>
                 </w14:checkbox>
               </w:sdtPr>
-              <w:sdtEndPr/>
               <w:sdtContent>
                 <w:r>
                   <w:rPr>
@@ -10378,7 +10312,6 @@
                   <w14:uncheckedState w14:val="00A3" w14:font="Wingdings 2"/>
                 </w14:checkbox>
               </w:sdtPr>
-              <w:sdtEndPr/>
               <w:sdtContent>
                 <w:r>
                   <w:rPr>
@@ -10424,7 +10357,6 @@
                   <w14:uncheckedState w14:val="00A3" w14:font="Wingdings 2"/>
                 </w14:checkbox>
               </w:sdtPr>
-              <w:sdtEndPr/>
               <w:sdtContent>
                 <w:r>
                   <w:rPr>
@@ -10601,7 +10533,6 @@
                   <w14:uncheckedState w14:val="00A3" w14:font="Wingdings 2"/>
                 </w14:checkbox>
               </w:sdtPr>
-              <w:sdtEndPr/>
               <w:sdtContent>
                 <w:r>
                   <w:rPr>
@@ -10647,7 +10578,6 @@
                   <w14:uncheckedState w14:val="00A3" w14:font="Wingdings 2"/>
                 </w14:checkbox>
               </w:sdtPr>
-              <w:sdtEndPr/>
               <w:sdtContent>
                 <w:r>
                   <w:rPr>
@@ -10693,7 +10623,6 @@
                   <w14:uncheckedState w14:val="00A3" w14:font="Wingdings 2"/>
                 </w14:checkbox>
               </w:sdtPr>
-              <w:sdtEndPr/>
               <w:sdtContent>
                 <w:r>
                   <w:rPr>
@@ -10739,7 +10668,6 @@
                   <w14:uncheckedState w14:val="00A3" w14:font="Wingdings 2"/>
                 </w14:checkbox>
               </w:sdtPr>
-              <w:sdtEndPr/>
               <w:sdtContent>
                 <w:r>
                   <w:rPr>
@@ -10785,7 +10713,6 @@
                   <w14:uncheckedState w14:val="00A3" w14:font="Wingdings 2"/>
                 </w14:checkbox>
               </w:sdtPr>
-              <w:sdtEndPr/>
               <w:sdtContent>
                 <w:r>
                   <w:rPr>
@@ -10939,7 +10866,6 @@
                   <w14:uncheckedState w14:val="00A3" w14:font="Wingdings 2"/>
                 </w14:checkbox>
               </w:sdtPr>
-              <w:sdtEndPr/>
               <w:sdtContent>
                 <w:r>
                   <w:rPr>
@@ -10985,7 +10911,6 @@
                   <w14:uncheckedState w14:val="00A3" w14:font="Wingdings 2"/>
                 </w14:checkbox>
               </w:sdtPr>
-              <w:sdtEndPr/>
               <w:sdtContent>
                 <w:r>
                   <w:rPr>
@@ -11031,7 +10956,6 @@
                   <w14:uncheckedState w14:val="00A3" w14:font="Wingdings 2"/>
                 </w14:checkbox>
               </w:sdtPr>
-              <w:sdtEndPr/>
               <w:sdtContent>
                 <w:r>
                   <w:rPr>
@@ -11077,7 +11001,6 @@
                   <w14:uncheckedState w14:val="00A3" w14:font="Wingdings 2"/>
                 </w14:checkbox>
               </w:sdtPr>
-              <w:sdtEndPr/>
               <w:sdtContent>
                 <w:r>
                   <w:rPr>
@@ -11123,7 +11046,6 @@
                   <w14:uncheckedState w14:val="00A3" w14:font="Wingdings 2"/>
                 </w14:checkbox>
               </w:sdtPr>
-              <w:sdtEndPr/>
               <w:sdtContent>
                 <w:r>
                   <w:rPr>
@@ -11169,7 +11091,6 @@
                   <w14:uncheckedState w14:val="00A3" w14:font="Wingdings 2"/>
                 </w14:checkbox>
               </w:sdtPr>
-              <w:sdtEndPr/>
               <w:sdtContent>
                 <w:r>
                   <w:rPr>
@@ -11270,7 +11191,6 @@
                   <w14:uncheckedState w14:val="00A3" w14:font="Wingdings 2"/>
                 </w14:checkbox>
               </w:sdtPr>
-              <w:sdtEndPr/>
               <w:sdtContent>
                 <w:r>
                   <w:rPr>
@@ -11333,7 +11253,6 @@
                   <w14:uncheckedState w14:val="00A3" w14:font="Wingdings 2"/>
                 </w14:checkbox>
               </w:sdtPr>
-              <w:sdtEndPr/>
               <w:sdtContent>
                 <w:r>
                   <w:rPr>
@@ -11379,7 +11298,6 @@
                   <w14:uncheckedState w14:val="00A3" w14:font="Wingdings 2"/>
                 </w14:checkbox>
               </w:sdtPr>
-              <w:sdtEndPr/>
               <w:sdtContent>
                 <w:r>
                   <w:rPr>
@@ -11425,7 +11343,6 @@
                   <w14:uncheckedState w14:val="00A3" w14:font="Wingdings 2"/>
                 </w14:checkbox>
               </w:sdtPr>
-              <w:sdtEndPr/>
               <w:sdtContent>
                 <w:r>
                   <w:rPr>
@@ -11503,7 +11420,6 @@
                   <w14:uncheckedState w14:val="00A3" w14:font="Wingdings 2"/>
                 </w14:checkbox>
               </w:sdtPr>
-              <w:sdtEndPr/>
               <w:sdtContent>
                 <w:r>
                   <w:rPr>
@@ -11800,15 +11716,6 @@
           <w:i/>
           <w:iCs/>
           <w:color w:val="0070C0"/>
-        </w:rPr>
-      </w:pPr>
-    </w:p>
-    <w:p>
-      <w:pPr>
-        <w:rPr>
-          <w:b/>
-          <w:iCs/>
-          <w:color w:val="000000" w:themeColor="text1"/>
         </w:rPr>
       </w:pPr>
     </w:p>
@@ -12248,7 +12155,6 @@
                   <w14:uncheckedState w14:val="00A3" w14:font="Wingdings 2"/>
                 </w14:checkbox>
               </w:sdtPr>
-              <w:sdtEndPr/>
               <w:sdtContent>
                 <w:r>
                   <w:rPr>
@@ -12387,7 +12293,6 @@
                   <w14:uncheckedState w14:val="00A3" w14:font="Wingdings 2"/>
                 </w14:checkbox>
               </w:sdtPr>
-              <w:sdtEndPr/>
               <w:sdtContent>
                 <w:r>
                   <w:rPr>
@@ -12460,29 +12365,16 @@
     </w:p>
     <w:p>
       <w:pPr>
-        <w:jc w:val="left"/>
-        <w:rPr>
-          <w:b/>
-          <w:color w:val="000080"/>
-        </w:rPr>
-      </w:pPr>
-      <w:r>
-        <w:br w:type="page"/>
-      </w:r>
-    </w:p>
-    <w:p>
-      <w:pPr>
         <w:pStyle w:val="Ttol2"/>
         <w:rPr>
           <w:lang w:val="ca-ES"/>
         </w:rPr>
       </w:pPr>
-      <w:bookmarkStart w:id="653" w:name="_Toc130376705"/>
+      <w:bookmarkStart w:id="653" w:name="_Toc76374095"/>
       <w:r>
         <w:rPr>
           <w:lang w:val="ca-ES"/>
         </w:rPr>
-        <w:lastRenderedPageBreak/>
         <w:t>Vista de Concurrència</w:t>
       </w:r>
       <w:bookmarkEnd w:id="652"/>
@@ -12881,7 +12773,7 @@
         </w:rPr>
       </w:pPr>
       <w:bookmarkStart w:id="654" w:name="_Toc350498899"/>
-      <w:bookmarkStart w:id="655" w:name="_Toc130376706"/>
+      <w:bookmarkStart w:id="655" w:name="_Toc76374096"/>
       <w:r>
         <w:rPr>
           <w:lang w:val="ca-ES"/>
@@ -13031,25 +12923,68 @@
           <w:i/>
           <w:iCs/>
           <w:color w:val="0070C0"/>
-          <w:highlight w:val="yellow"/>
-        </w:rPr>
-        <w:t xml:space="preserve">IMPORTANT: </w:t>
-      </w:r>
-      <w:r>
-        <w:rPr>
+        </w:rPr>
+        <w:t>IMPORTANT:</w:t>
+      </w:r>
+      <w:r>
+        <w:rPr>
+          <w:b/>
+          <w:bCs/>
           <w:i/>
           <w:iCs/>
           <w:color w:val="0070C0"/>
-          <w:highlight w:val="yellow"/>
-        </w:rPr>
-        <w:t>En el cas d’Arquitectures Power Platform aquest punt no aplica.</w:t>
+        </w:rPr>
+        <w:t xml:space="preserve"> </w:t>
       </w:r>
       <w:r>
         <w:rPr>
           <w:i/>
           <w:iCs/>
           <w:color w:val="0070C0"/>
-          <w:highlight w:val="yellow"/>
+        </w:rPr>
+        <w:t xml:space="preserve">En el cas d’Arquitectures </w:t>
+      </w:r>
+      <w:proofErr w:type="spellStart"/>
+      <w:r>
+        <w:rPr>
+          <w:i/>
+          <w:iCs/>
+          <w:color w:val="0070C0"/>
+        </w:rPr>
+        <w:t>Power</w:t>
+      </w:r>
+      <w:proofErr w:type="spellEnd"/>
+      <w:r>
+        <w:rPr>
+          <w:i/>
+          <w:iCs/>
+          <w:color w:val="0070C0"/>
+        </w:rPr>
+        <w:t xml:space="preserve"> </w:t>
+      </w:r>
+      <w:proofErr w:type="spellStart"/>
+      <w:r>
+        <w:rPr>
+          <w:i/>
+          <w:iCs/>
+          <w:color w:val="0070C0"/>
+        </w:rPr>
+        <w:t>Platform</w:t>
+      </w:r>
+      <w:proofErr w:type="spellEnd"/>
+      <w:r>
+        <w:rPr>
+          <w:i/>
+          <w:iCs/>
+          <w:color w:val="0070C0"/>
+        </w:rPr>
+        <w:t xml:space="preserve"> aquest punt no aplica.</w:t>
+      </w:r>
+      <w:r>
+        <w:rPr>
+          <w:i/>
+          <w:iCs/>
+          <w:color w:val="0070C0"/>
         </w:rPr>
         <w:t xml:space="preserve"> Hem esborrat la taula</w:t>
       </w:r>
@@ -13058,7 +12993,6 @@
           <w:i/>
           <w:iCs/>
           <w:color w:val="0070C0"/>
-          <w:highlight w:val="yellow"/>
         </w:rPr>
         <w:t xml:space="preserve"> d’aquest punt però no volem esborrar el punt sencer per mantenir l’estructura del document. Per tant, n</w:t>
       </w:r>
@@ -13067,7 +13001,6 @@
           <w:i/>
           <w:iCs/>
           <w:color w:val="0070C0"/>
-          <w:highlight w:val="yellow"/>
         </w:rPr>
         <w:t>o l’esborreu, nom</w:t>
       </w:r>
@@ -13076,7 +13009,6 @@
           <w:i/>
           <w:iCs/>
           <w:color w:val="0070C0"/>
-          <w:highlight w:val="yellow"/>
         </w:rPr>
         <w:t>és indiqueu “NO APLICA”.</w:t>
       </w:r>
@@ -13113,7 +13045,7 @@
         </w:rPr>
       </w:pPr>
       <w:bookmarkStart w:id="656" w:name="_Toc350498905"/>
-      <w:bookmarkStart w:id="657" w:name="_Toc130376707"/>
+      <w:bookmarkStart w:id="657" w:name="_Toc76374097"/>
       <w:r>
         <w:rPr>
           <w:lang w:val="ca-ES"/>
@@ -13241,6 +13173,32 @@
           <w:color w:val="0070C0"/>
         </w:rPr>
         <w:t xml:space="preserve"> </w:t>
+      </w:r>
+      <w:r>
+        <w:rPr>
+          <w:i/>
+          <w:iCs/>
+          <w:color w:val="0070C0"/>
+        </w:rPr>
+        <w:t xml:space="preserve">Com poden ser de </w:t>
+      </w:r>
+      <w:r>
+        <w:rPr>
+          <w:bCs/>
+          <w:i/>
+          <w:iCs/>
+          <w:color w:val="0070C0"/>
+        </w:rPr>
+        <w:t>plataforma d'execució, Xarxa i localitzacions</w:t>
+      </w:r>
+      <w:r>
+        <w:rPr>
+          <w:bCs/>
+          <w:i/>
+          <w:iCs/>
+          <w:color w:val="0070C0"/>
+        </w:rPr>
+        <w:t>.</w:t>
       </w:r>
     </w:p>
     <w:p>
@@ -13260,14 +13218,6 @@
       <w:tblPr>
         <w:tblpPr w:leftFromText="141" w:rightFromText="141" w:vertAnchor="text"/>
         <w:tblW w:w="9067" w:type="dxa"/>
-        <w:tblBorders>
-          <w:top w:val="single" w:sz="4" w:space="0" w:color="auto"/>
-          <w:left w:val="single" w:sz="4" w:space="0" w:color="auto"/>
-          <w:bottom w:val="single" w:sz="4" w:space="0" w:color="auto"/>
-          <w:right w:val="single" w:sz="4" w:space="0" w:color="auto"/>
-          <w:insideH w:val="single" w:sz="4" w:space="0" w:color="auto"/>
-          <w:insideV w:val="single" w:sz="4" w:space="0" w:color="auto"/>
-        </w:tblBorders>
         <w:tblCellMar>
           <w:left w:w="0" w:type="dxa"/>
           <w:right w:w="0" w:type="dxa"/>
@@ -13285,6 +13235,12 @@
         <w:tc>
           <w:tcPr>
             <w:tcW w:w="2830" w:type="dxa"/>
+            <w:tcBorders>
+              <w:top w:val="single" w:sz="8" w:space="0" w:color="auto"/>
+              <w:left w:val="single" w:sz="8" w:space="0" w:color="auto"/>
+              <w:bottom w:val="single" w:sz="8" w:space="0" w:color="auto"/>
+              <w:right w:val="single" w:sz="8" w:space="0" w:color="auto"/>
+            </w:tcBorders>
             <w:shd w:val="clear" w:color="auto" w:fill="C00000"/>
             <w:tcMar>
               <w:top w:w="0" w:type="dxa"/>
@@ -13320,6 +13276,12 @@
         <w:tc>
           <w:tcPr>
             <w:tcW w:w="6237" w:type="dxa"/>
+            <w:tcBorders>
+              <w:top w:val="single" w:sz="8" w:space="0" w:color="auto"/>
+              <w:left w:val="nil"/>
+              <w:bottom w:val="single" w:sz="8" w:space="0" w:color="auto"/>
+              <w:right w:val="single" w:sz="8" w:space="0" w:color="auto"/>
+            </w:tcBorders>
             <w:shd w:val="clear" w:color="auto" w:fill="C00000"/>
             <w:tcMar>
               <w:top w:w="0" w:type="dxa"/>
@@ -13362,6 +13324,12 @@
         <w:tc>
           <w:tcPr>
             <w:tcW w:w="2830" w:type="dxa"/>
+            <w:tcBorders>
+              <w:top w:val="nil"/>
+              <w:left w:val="single" w:sz="8" w:space="0" w:color="auto"/>
+              <w:bottom w:val="single" w:sz="8" w:space="0" w:color="auto"/>
+              <w:right w:val="single" w:sz="8" w:space="0" w:color="auto"/>
+            </w:tcBorders>
             <w:tcMar>
               <w:top w:w="0" w:type="dxa"/>
               <w:left w:w="108" w:type="dxa"/>
@@ -13386,13 +13354,50 @@
                 <w:color w:val="000000"/>
                 <w:lang w:eastAsia="ca-ES"/>
               </w:rPr>
-              <w:t>Tipus de Producte de Power Platform</w:t>
-            </w:r>
+              <w:t xml:space="preserve">Tipus de Producte de </w:t>
+            </w:r>
+            <w:proofErr w:type="spellStart"/>
+            <w:r>
+              <w:rPr>
+                <w:b/>
+                <w:bCs/>
+                <w:color w:val="000000"/>
+                <w:lang w:eastAsia="ca-ES"/>
+              </w:rPr>
+              <w:t>Power</w:t>
+            </w:r>
+            <w:proofErr w:type="spellEnd"/>
+            <w:r>
+              <w:rPr>
+                <w:b/>
+                <w:bCs/>
+                <w:color w:val="000000"/>
+                <w:lang w:eastAsia="ca-ES"/>
+              </w:rPr>
+              <w:t xml:space="preserve"> </w:t>
+            </w:r>
+            <w:proofErr w:type="spellStart"/>
+            <w:r>
+              <w:rPr>
+                <w:b/>
+                <w:bCs/>
+                <w:color w:val="000000"/>
+                <w:lang w:eastAsia="ca-ES"/>
+              </w:rPr>
+              <w:t>Platform</w:t>
+            </w:r>
+            <w:proofErr w:type="spellEnd"/>
           </w:p>
         </w:tc>
         <w:tc>
           <w:tcPr>
             <w:tcW w:w="6237" w:type="dxa"/>
+            <w:tcBorders>
+              <w:top w:val="nil"/>
+              <w:left w:val="nil"/>
+              <w:bottom w:val="single" w:sz="8" w:space="0" w:color="auto"/>
+              <w:right w:val="single" w:sz="8" w:space="0" w:color="auto"/>
+            </w:tcBorders>
             <w:tcMar>
               <w:top w:w="0" w:type="dxa"/>
               <w:left w:w="108" w:type="dxa"/>
@@ -13413,13 +13418,6 @@
                 <w:lang w:eastAsia="ca-ES"/>
               </w:rPr>
               <w:t>Indicar el tipus de Producte</w:t>
-            </w:r>
-            <w:r>
-              <w:rPr>
-                <w:color w:val="000000"/>
-                <w:lang w:eastAsia="ca-ES"/>
-              </w:rPr>
-              <w:t>:</w:t>
             </w:r>
           </w:p>
           <w:p>
@@ -13442,7 +13440,6 @@
                   <w14:uncheckedState w14:val="00A3" w14:font="Wingdings 2"/>
                 </w14:checkbox>
               </w:sdtPr>
-              <w:sdtEndPr/>
               <w:sdtContent>
                 <w:r>
                   <w:rPr>
@@ -13459,8 +13456,33 @@
                 <w:color w:val="000000"/>
                 <w:lang w:eastAsia="ca-ES"/>
               </w:rPr>
-              <w:t>  Power Apps</w:t>
-            </w:r>
+              <w:t xml:space="preserve">  </w:t>
+            </w:r>
+            <w:proofErr w:type="spellStart"/>
+            <w:r>
+              <w:rPr>
+                <w:color w:val="000000"/>
+                <w:lang w:eastAsia="ca-ES"/>
+              </w:rPr>
+              <w:t>Power</w:t>
+            </w:r>
+            <w:proofErr w:type="spellEnd"/>
+            <w:r>
+              <w:rPr>
+                <w:color w:val="000000"/>
+                <w:lang w:eastAsia="ca-ES"/>
+              </w:rPr>
+              <w:t xml:space="preserve"> </w:t>
+            </w:r>
+            <w:proofErr w:type="spellStart"/>
+            <w:r>
+              <w:rPr>
+                <w:color w:val="000000"/>
+                <w:lang w:eastAsia="ca-ES"/>
+              </w:rPr>
+              <w:t>Apps</w:t>
+            </w:r>
+            <w:proofErr w:type="spellEnd"/>
           </w:p>
           <w:p>
             <w:pPr>
@@ -13482,7 +13504,6 @@
                   <w14:uncheckedState w14:val="00A3" w14:font="Wingdings 2"/>
                 </w14:checkbox>
               </w:sdtPr>
-              <w:sdtEndPr/>
               <w:sdtContent>
                 <w:r>
                   <w:rPr>
@@ -13499,7 +13520,23 @@
                 <w:color w:val="000000"/>
                 <w:lang w:eastAsia="ca-ES"/>
               </w:rPr>
-              <w:t>  Power BI</w:t>
+              <w:t xml:space="preserve">  </w:t>
+            </w:r>
+            <w:proofErr w:type="spellStart"/>
+            <w:r>
+              <w:rPr>
+                <w:color w:val="000000"/>
+                <w:lang w:eastAsia="ca-ES"/>
+              </w:rPr>
+              <w:t>Power</w:t>
+            </w:r>
+            <w:proofErr w:type="spellEnd"/>
+            <w:r>
+              <w:rPr>
+                <w:color w:val="000000"/>
+                <w:lang w:eastAsia="ca-ES"/>
+              </w:rPr>
+              <w:t xml:space="preserve"> BI</w:t>
             </w:r>
           </w:p>
           <w:p>
@@ -13522,7 +13559,6 @@
                   <w14:uncheckedState w14:val="00A3" w14:font="Wingdings 2"/>
                 </w14:checkbox>
               </w:sdtPr>
-              <w:sdtEndPr/>
               <w:sdtContent>
                 <w:r>
                   <w:rPr>
@@ -13539,8 +13575,33 @@
                 <w:color w:val="000000"/>
                 <w:lang w:eastAsia="ca-ES"/>
               </w:rPr>
-              <w:t>  Power Automate</w:t>
-            </w:r>
+              <w:t xml:space="preserve">  </w:t>
+            </w:r>
+            <w:proofErr w:type="spellStart"/>
+            <w:r>
+              <w:rPr>
+                <w:color w:val="000000"/>
+                <w:lang w:eastAsia="ca-ES"/>
+              </w:rPr>
+              <w:t>Power</w:t>
+            </w:r>
+            <w:proofErr w:type="spellEnd"/>
+            <w:r>
+              <w:rPr>
+                <w:color w:val="000000"/>
+                <w:lang w:eastAsia="ca-ES"/>
+              </w:rPr>
+              <w:t xml:space="preserve"> </w:t>
+            </w:r>
+            <w:proofErr w:type="spellStart"/>
+            <w:r>
+              <w:rPr>
+                <w:color w:val="000000"/>
+                <w:lang w:eastAsia="ca-ES"/>
+              </w:rPr>
+              <w:t>Automate</w:t>
+            </w:r>
+            <w:proofErr w:type="spellEnd"/>
           </w:p>
           <w:p>
             <w:pPr>
@@ -13562,7 +13623,6 @@
                   <w14:uncheckedState w14:val="00A3" w14:font="Wingdings 2"/>
                 </w14:checkbox>
               </w:sdtPr>
-              <w:sdtEndPr/>
               <w:sdtContent>
                 <w:r>
                   <w:rPr>
@@ -13579,7 +13639,23 @@
                 <w:color w:val="000000"/>
                 <w:lang w:eastAsia="ca-ES"/>
               </w:rPr>
-              <w:t>  Power Virtual Agents</w:t>
+              <w:t xml:space="preserve">  </w:t>
+            </w:r>
+            <w:proofErr w:type="spellStart"/>
+            <w:r>
+              <w:rPr>
+                <w:color w:val="000000"/>
+                <w:lang w:eastAsia="ca-ES"/>
+              </w:rPr>
+              <w:t>Power</w:t>
+            </w:r>
+            <w:proofErr w:type="spellEnd"/>
+            <w:r>
+              <w:rPr>
+                <w:color w:val="000000"/>
+                <w:lang w:eastAsia="ca-ES"/>
+              </w:rPr>
+              <w:t xml:space="preserve"> Virtual Agents</w:t>
             </w:r>
           </w:p>
           <w:p>
@@ -13600,7 +13676,6 @@
                   <w14:uncheckedState w14:val="00A3" w14:font="Wingdings 2"/>
                 </w14:checkbox>
               </w:sdtPr>
-              <w:sdtEndPr/>
               <w:sdtContent>
                 <w:r>
                   <w:rPr>
@@ -13635,6 +13710,12 @@
         <w:tc>
           <w:tcPr>
             <w:tcW w:w="2830" w:type="dxa"/>
+            <w:tcBorders>
+              <w:top w:val="nil"/>
+              <w:left w:val="single" w:sz="8" w:space="0" w:color="auto"/>
+              <w:bottom w:val="single" w:sz="8" w:space="0" w:color="auto"/>
+              <w:right w:val="single" w:sz="8" w:space="0" w:color="auto"/>
+            </w:tcBorders>
             <w:tcMar>
               <w:top w:w="0" w:type="dxa"/>
               <w:left w:w="108" w:type="dxa"/>
@@ -13659,7 +13740,7 @@
                 <w:color w:val="000000"/>
                 <w:lang w:eastAsia="ca-ES"/>
               </w:rPr>
-              <w:t>Nom dels entorns (</w:t>
+              <w:t xml:space="preserve">Nom dels entorns (SANDBOX, </w:t>
             </w:r>
             <w:proofErr w:type="spellStart"/>
             <w:r>
@@ -13669,8 +13750,9 @@
                 <w:color w:val="000000"/>
                 <w:lang w:eastAsia="ca-ES"/>
               </w:rPr>
-              <w:t>S</w:t>
-            </w:r>
+              <w:t>Production</w:t>
+            </w:r>
+            <w:proofErr w:type="spellEnd"/>
             <w:r>
               <w:rPr>
                 <w:b/>
@@ -13678,36 +13760,6 @@
                 <w:color w:val="000000"/>
                 <w:lang w:eastAsia="ca-ES"/>
               </w:rPr>
-              <w:t>andbox</w:t>
-            </w:r>
-            <w:proofErr w:type="spellEnd"/>
-            <w:r>
-              <w:rPr>
-                <w:b/>
-                <w:bCs/>
-                <w:color w:val="000000"/>
-                <w:lang w:eastAsia="ca-ES"/>
-              </w:rPr>
-              <w:t xml:space="preserve">, </w:t>
-            </w:r>
-            <w:proofErr w:type="spellStart"/>
-            <w:r>
-              <w:rPr>
-                <w:b/>
-                <w:bCs/>
-                <w:color w:val="000000"/>
-                <w:lang w:eastAsia="ca-ES"/>
-              </w:rPr>
-              <w:t>Production</w:t>
-            </w:r>
-            <w:proofErr w:type="spellEnd"/>
-            <w:r>
-              <w:rPr>
-                <w:b/>
-                <w:bCs/>
-                <w:color w:val="000000"/>
-                <w:lang w:eastAsia="ca-ES"/>
-              </w:rPr>
               <w:t>, ...) i Grups de Seguretat</w:t>
             </w:r>
           </w:p>
@@ -13715,6 +13767,12 @@
         <w:tc>
           <w:tcPr>
             <w:tcW w:w="6237" w:type="dxa"/>
+            <w:tcBorders>
+              <w:top w:val="nil"/>
+              <w:left w:val="nil"/>
+              <w:bottom w:val="single" w:sz="8" w:space="0" w:color="auto"/>
+              <w:right w:val="single" w:sz="8" w:space="0" w:color="auto"/>
+            </w:tcBorders>
             <w:tcMar>
               <w:top w:w="0" w:type="dxa"/>
               <w:left w:w="108" w:type="dxa"/>
@@ -13766,13 +13824,7 @@
               <w:rPr>
                 <w:lang w:eastAsia="ca-ES"/>
               </w:rPr>
-              <w:t xml:space="preserve">Nom </w:t>
-            </w:r>
-            <w:r>
-              <w:rPr>
-                <w:lang w:eastAsia="ca-ES"/>
-              </w:rPr>
-              <w:sym w:font="Wingdings" w:char="F0E0"/>
+              <w:t>Nom -&gt;</w:t>
             </w:r>
           </w:p>
           <w:p>
@@ -13791,19 +13843,7 @@
               <w:rPr>
                 <w:lang w:eastAsia="ca-ES"/>
               </w:rPr>
-              <w:t xml:space="preserve">Grup de Seguretat </w:t>
-            </w:r>
-            <w:r>
-              <w:rPr>
-                <w:lang w:eastAsia="ca-ES"/>
-              </w:rPr>
-              <w:sym w:font="Wingdings" w:char="F0E0"/>
-            </w:r>
-            <w:r>
-              <w:rPr>
-                <w:lang w:eastAsia="ca-ES"/>
-              </w:rPr>
-              <w:t xml:space="preserve">  </w:t>
+              <w:t>Grup de Seguretat -&gt;  </w:t>
             </w:r>
             <w:proofErr w:type="spellStart"/>
             <w:r>
@@ -13855,13 +13895,7 @@
               <w:rPr>
                 <w:lang w:eastAsia="ca-ES"/>
               </w:rPr>
-              <w:t xml:space="preserve">Nom </w:t>
-            </w:r>
-            <w:r>
-              <w:rPr>
-                <w:lang w:eastAsia="ca-ES"/>
-              </w:rPr>
-              <w:sym w:font="Wingdings" w:char="F0E0"/>
+              <w:t>Nom -&gt;</w:t>
             </w:r>
           </w:p>
           <w:p>
@@ -13880,19 +13914,7 @@
               <w:rPr>
                 <w:lang w:eastAsia="ca-ES"/>
               </w:rPr>
-              <w:t xml:space="preserve">Grup de Seguretat </w:t>
-            </w:r>
-            <w:r>
-              <w:rPr>
-                <w:lang w:eastAsia="ca-ES"/>
-              </w:rPr>
-              <w:sym w:font="Wingdings" w:char="F0E0"/>
-            </w:r>
-            <w:r>
-              <w:rPr>
-                <w:lang w:eastAsia="ca-ES"/>
-              </w:rPr>
-              <w:t xml:space="preserve"> </w:t>
+              <w:t xml:space="preserve">Grup de Seguretat -&gt; </w:t>
             </w:r>
             <w:proofErr w:type="spellStart"/>
             <w:r>
@@ -13956,6 +13978,12 @@
         <w:tc>
           <w:tcPr>
             <w:tcW w:w="2830" w:type="dxa"/>
+            <w:tcBorders>
+              <w:top w:val="nil"/>
+              <w:left w:val="single" w:sz="8" w:space="0" w:color="auto"/>
+              <w:bottom w:val="single" w:sz="8" w:space="0" w:color="auto"/>
+              <w:right w:val="single" w:sz="8" w:space="0" w:color="auto"/>
+            </w:tcBorders>
             <w:tcMar>
               <w:top w:w="0" w:type="dxa"/>
               <w:left w:w="108" w:type="dxa"/>
@@ -13991,8 +14019,9 @@
                 <w:color w:val="000000"/>
                 <w:lang w:eastAsia="ca-ES"/>
               </w:rPr>
-              <w:t>G</w:t>
-            </w:r>
+              <w:t>gencat</w:t>
+            </w:r>
+            <w:proofErr w:type="spellEnd"/>
             <w:r>
               <w:rPr>
                 <w:b/>
@@ -14000,16 +14029,6 @@
                 <w:color w:val="000000"/>
                 <w:lang w:eastAsia="ca-ES"/>
               </w:rPr>
-              <w:t>encat</w:t>
-            </w:r>
-            <w:proofErr w:type="spellEnd"/>
-            <w:r>
-              <w:rPr>
-                <w:b/>
-                <w:bCs/>
-                <w:color w:val="000000"/>
-                <w:lang w:eastAsia="ca-ES"/>
-              </w:rPr>
               <w:t>)</w:t>
             </w:r>
           </w:p>
@@ -14017,6 +14036,12 @@
         <w:tc>
           <w:tcPr>
             <w:tcW w:w="6237" w:type="dxa"/>
+            <w:tcBorders>
+              <w:top w:val="nil"/>
+              <w:left w:val="nil"/>
+              <w:bottom w:val="single" w:sz="8" w:space="0" w:color="auto"/>
+              <w:right w:val="single" w:sz="8" w:space="0" w:color="auto"/>
+            </w:tcBorders>
             <w:tcMar>
               <w:top w:w="0" w:type="dxa"/>
               <w:left w:w="108" w:type="dxa"/>
@@ -14085,6 +14110,12 @@
         <w:tc>
           <w:tcPr>
             <w:tcW w:w="2830" w:type="dxa"/>
+            <w:tcBorders>
+              <w:top w:val="nil"/>
+              <w:left w:val="single" w:sz="8" w:space="0" w:color="auto"/>
+              <w:bottom w:val="single" w:sz="8" w:space="0" w:color="auto"/>
+              <w:right w:val="single" w:sz="8" w:space="0" w:color="auto"/>
+            </w:tcBorders>
             <w:tcMar>
               <w:top w:w="0" w:type="dxa"/>
               <w:left w:w="108" w:type="dxa"/>
@@ -14117,6 +14148,12 @@
         <w:tc>
           <w:tcPr>
             <w:tcW w:w="6237" w:type="dxa"/>
+            <w:tcBorders>
+              <w:top w:val="nil"/>
+              <w:left w:val="nil"/>
+              <w:bottom w:val="single" w:sz="8" w:space="0" w:color="auto"/>
+              <w:right w:val="single" w:sz="8" w:space="0" w:color="auto"/>
+            </w:tcBorders>
             <w:tcMar>
               <w:top w:w="0" w:type="dxa"/>
               <w:left w:w="108" w:type="dxa"/>
@@ -14158,7 +14195,6 @@
                   <w14:uncheckedState w14:val="00A3" w14:font="Wingdings 2"/>
                 </w14:checkbox>
               </w:sdtPr>
-              <w:sdtEndPr/>
               <w:sdtContent>
                 <w:r>
                   <w:rPr>
@@ -14198,7 +14234,6 @@
                   <w14:uncheckedState w14:val="00A3" w14:font="Wingdings 2"/>
                 </w14:checkbox>
               </w:sdtPr>
-              <w:sdtEndPr/>
               <w:sdtContent>
                 <w:r>
                   <w:rPr>
@@ -14227,6 +14262,12 @@
         <w:tc>
           <w:tcPr>
             <w:tcW w:w="2830" w:type="dxa"/>
+            <w:tcBorders>
+              <w:top w:val="nil"/>
+              <w:left w:val="single" w:sz="8" w:space="0" w:color="auto"/>
+              <w:bottom w:val="single" w:sz="8" w:space="0" w:color="auto"/>
+              <w:right w:val="single" w:sz="8" w:space="0" w:color="auto"/>
+            </w:tcBorders>
             <w:tcMar>
               <w:top w:w="0" w:type="dxa"/>
               <w:left w:w="108" w:type="dxa"/>
@@ -14257,6 +14298,12 @@
         <w:tc>
           <w:tcPr>
             <w:tcW w:w="6237" w:type="dxa"/>
+            <w:tcBorders>
+              <w:top w:val="nil"/>
+              <w:left w:val="nil"/>
+              <w:bottom w:val="single" w:sz="8" w:space="0" w:color="auto"/>
+              <w:right w:val="single" w:sz="8" w:space="0" w:color="auto"/>
+            </w:tcBorders>
             <w:tcMar>
               <w:top w:w="0" w:type="dxa"/>
               <w:left w:w="108" w:type="dxa"/>
@@ -14287,53 +14334,7 @@
               <w:rPr>
                 <w:lang w:eastAsia="ca-ES"/>
               </w:rPr>
-              <w:t>URL</w:t>
-            </w:r>
-            <w:r>
-              <w:rPr>
-                <w:lang w:eastAsia="ca-ES"/>
-              </w:rPr>
-              <w:t xml:space="preserve"> </w:t>
-            </w:r>
-            <w:r>
-              <w:rPr>
-                <w:lang w:eastAsia="ca-ES"/>
-              </w:rPr>
-              <w:t xml:space="preserve">(per aplicacions de tipus </w:t>
-            </w:r>
-            <w:proofErr w:type="spellStart"/>
-            <w:r>
-              <w:rPr>
-                <w:lang w:eastAsia="ca-ES"/>
-              </w:rPr>
-              <w:t>Power</w:t>
-            </w:r>
-            <w:proofErr w:type="spellEnd"/>
-            <w:r>
-              <w:rPr>
-                <w:lang w:eastAsia="ca-ES"/>
-              </w:rPr>
-              <w:t xml:space="preserve"> </w:t>
-            </w:r>
-            <w:proofErr w:type="spellStart"/>
-            <w:r>
-              <w:rPr>
-                <w:lang w:eastAsia="ca-ES"/>
-              </w:rPr>
-              <w:t>Pages</w:t>
-            </w:r>
-            <w:proofErr w:type="spellEnd"/>
-            <w:r>
-              <w:rPr>
-                <w:lang w:eastAsia="ca-ES"/>
-              </w:rPr>
-              <w:t xml:space="preserve"> (antic Portals))</w:t>
-            </w:r>
-            <w:r>
-              <w:rPr>
-                <w:lang w:eastAsia="ca-ES"/>
-              </w:rPr>
-              <w:t>:</w:t>
+              <w:t>URL:</w:t>
             </w:r>
           </w:p>
           <w:p>
@@ -14419,19 +14420,7 @@
               <w:rPr>
                 <w:lang w:eastAsia="ca-ES"/>
               </w:rPr>
-              <w:t xml:space="preserve"> </w:t>
-            </w:r>
-            <w:r>
-              <w:rPr>
-                <w:lang w:eastAsia="ca-ES"/>
-              </w:rPr>
-              <w:sym w:font="Wingdings" w:char="F0E0"/>
-            </w:r>
-            <w:r>
-              <w:rPr>
-                <w:lang w:eastAsia="ca-ES"/>
-              </w:rPr>
-              <w:t xml:space="preserve"> </w:t>
+              <w:t xml:space="preserve"> -&gt; </w:t>
             </w:r>
           </w:p>
           <w:p>
@@ -14450,19 +14439,7 @@
               <w:rPr>
                 <w:lang w:eastAsia="ca-ES"/>
               </w:rPr>
-              <w:t xml:space="preserve">File </w:t>
-            </w:r>
-            <w:r>
-              <w:rPr>
-                <w:lang w:eastAsia="ca-ES"/>
-              </w:rPr>
-              <w:sym w:font="Wingdings" w:char="F0E0"/>
-            </w:r>
-            <w:r>
-              <w:rPr>
-                <w:lang w:eastAsia="ca-ES"/>
-              </w:rPr>
-              <w:t xml:space="preserve"> </w:t>
+              <w:t xml:space="preserve">File -&gt; </w:t>
             </w:r>
           </w:p>
           <w:p>
@@ -14489,13 +14466,7 @@
               <w:rPr>
                 <w:lang w:eastAsia="ca-ES"/>
               </w:rPr>
-              <w:t xml:space="preserve"> </w:t>
-            </w:r>
-            <w:r>
-              <w:rPr>
-                <w:lang w:eastAsia="ca-ES"/>
-              </w:rPr>
-              <w:sym w:font="Wingdings" w:char="F0E0"/>
+              <w:t xml:space="preserve"> -&gt;</w:t>
             </w:r>
           </w:p>
           <w:p>
@@ -14516,6 +14487,12 @@
         <w:tc>
           <w:tcPr>
             <w:tcW w:w="2830" w:type="dxa"/>
+            <w:tcBorders>
+              <w:top w:val="nil"/>
+              <w:left w:val="single" w:sz="8" w:space="0" w:color="auto"/>
+              <w:bottom w:val="single" w:sz="8" w:space="0" w:color="auto"/>
+              <w:right w:val="single" w:sz="8" w:space="0" w:color="auto"/>
+            </w:tcBorders>
             <w:tcMar>
               <w:top w:w="0" w:type="dxa"/>
               <w:left w:w="108" w:type="dxa"/>
@@ -14540,13 +14517,50 @@
                 <w:color w:val="000000"/>
                 <w:lang w:eastAsia="ca-ES"/>
               </w:rPr>
-              <w:t>Tipus d’aplicació de Power Platform</w:t>
-            </w:r>
+              <w:t xml:space="preserve">Tipus d’aplicació de </w:t>
+            </w:r>
+            <w:proofErr w:type="spellStart"/>
+            <w:r>
+              <w:rPr>
+                <w:b/>
+                <w:bCs/>
+                <w:color w:val="000000"/>
+                <w:lang w:eastAsia="ca-ES"/>
+              </w:rPr>
+              <w:t>Power</w:t>
+            </w:r>
+            <w:proofErr w:type="spellEnd"/>
+            <w:r>
+              <w:rPr>
+                <w:b/>
+                <w:bCs/>
+                <w:color w:val="000000"/>
+                <w:lang w:eastAsia="ca-ES"/>
+              </w:rPr>
+              <w:t xml:space="preserve"> </w:t>
+            </w:r>
+            <w:proofErr w:type="spellStart"/>
+            <w:r>
+              <w:rPr>
+                <w:b/>
+                <w:bCs/>
+                <w:color w:val="000000"/>
+                <w:lang w:eastAsia="ca-ES"/>
+              </w:rPr>
+              <w:t>Platform</w:t>
+            </w:r>
+            <w:proofErr w:type="spellEnd"/>
           </w:p>
         </w:tc>
         <w:tc>
           <w:tcPr>
             <w:tcW w:w="6237" w:type="dxa"/>
+            <w:tcBorders>
+              <w:top w:val="nil"/>
+              <w:left w:val="nil"/>
+              <w:bottom w:val="single" w:sz="8" w:space="0" w:color="auto"/>
+              <w:right w:val="single" w:sz="8" w:space="0" w:color="auto"/>
+            </w:tcBorders>
             <w:tcMar>
               <w:top w:w="0" w:type="dxa"/>
               <w:left w:w="108" w:type="dxa"/>
@@ -14567,13 +14581,6 @@
                 <w:lang w:eastAsia="ca-ES"/>
               </w:rPr>
               <w:t>Indicar el tipus d’aplicació</w:t>
-            </w:r>
-            <w:r>
-              <w:rPr>
-                <w:color w:val="000000"/>
-                <w:lang w:eastAsia="ca-ES"/>
-              </w:rPr>
-              <w:t xml:space="preserve"> de Power Apps:</w:t>
             </w:r>
           </w:p>
           <w:p>
@@ -14596,7 +14603,6 @@
                   <w14:uncheckedState w14:val="00A3" w14:font="Wingdings 2"/>
                 </w14:checkbox>
               </w:sdtPr>
-              <w:sdtEndPr/>
               <w:sdtContent>
                 <w:r>
                   <w:rPr>
@@ -14645,7 +14651,6 @@
                   <w14:uncheckedState w14:val="00A3" w14:font="Wingdings 2"/>
                 </w14:checkbox>
               </w:sdtPr>
-              <w:sdtEndPr/>
               <w:sdtContent>
                 <w:r>
                   <w:rPr>
@@ -14694,7 +14699,6 @@
                   <w14:uncheckedState w14:val="00A3" w14:font="Wingdings 2"/>
                 </w14:checkbox>
               </w:sdtPr>
-              <w:sdtEndPr/>
               <w:sdtContent>
                 <w:r>
                   <w:rPr>
@@ -14711,39 +14715,7 @@
                 <w:color w:val="000000"/>
                 <w:lang w:eastAsia="ca-ES"/>
               </w:rPr>
-              <w:t xml:space="preserve">  </w:t>
-            </w:r>
-            <w:proofErr w:type="spellStart"/>
-            <w:r>
-              <w:rPr>
-                <w:color w:val="000000"/>
-                <w:lang w:eastAsia="ca-ES"/>
-              </w:rPr>
-              <w:t>Power</w:t>
-            </w:r>
-            <w:proofErr w:type="spellEnd"/>
-            <w:r>
-              <w:rPr>
-                <w:color w:val="000000"/>
-                <w:lang w:eastAsia="ca-ES"/>
-              </w:rPr>
-              <w:t xml:space="preserve"> </w:t>
-            </w:r>
-            <w:proofErr w:type="spellStart"/>
-            <w:r>
-              <w:rPr>
-                <w:color w:val="000000"/>
-                <w:lang w:eastAsia="ca-ES"/>
-              </w:rPr>
-              <w:t>Pages</w:t>
-            </w:r>
-            <w:proofErr w:type="spellEnd"/>
-            <w:r>
-              <w:rPr>
-                <w:color w:val="000000"/>
-                <w:lang w:eastAsia="ca-ES"/>
-              </w:rPr>
-              <w:t xml:space="preserve"> (antic Portals)</w:t>
+              <w:t>  Portals</w:t>
             </w:r>
           </w:p>
           <w:p>
@@ -14763,6 +14735,12 @@
         <w:tc>
           <w:tcPr>
             <w:tcW w:w="2830" w:type="dxa"/>
+            <w:tcBorders>
+              <w:top w:val="nil"/>
+              <w:left w:val="single" w:sz="8" w:space="0" w:color="auto"/>
+              <w:bottom w:val="single" w:sz="8" w:space="0" w:color="auto"/>
+              <w:right w:val="single" w:sz="8" w:space="0" w:color="auto"/>
+            </w:tcBorders>
             <w:tcMar>
               <w:top w:w="0" w:type="dxa"/>
               <w:left w:w="108" w:type="dxa"/>
@@ -14793,6 +14771,12 @@
         <w:tc>
           <w:tcPr>
             <w:tcW w:w="6237" w:type="dxa"/>
+            <w:tcBorders>
+              <w:top w:val="nil"/>
+              <w:left w:val="nil"/>
+              <w:bottom w:val="single" w:sz="8" w:space="0" w:color="auto"/>
+              <w:right w:val="single" w:sz="8" w:space="0" w:color="auto"/>
+            </w:tcBorders>
             <w:tcMar>
               <w:top w:w="0" w:type="dxa"/>
               <w:left w:w="108" w:type="dxa"/>
@@ -14876,277 +14860,6 @@
           </w:p>
         </w:tc>
       </w:tr>
-      <w:tr>
-        <w:trPr>
-          <w:trHeight w:val="1160"/>
-        </w:trPr>
-        <w:tc>
-          <w:tcPr>
-            <w:tcW w:w="2830" w:type="dxa"/>
-            <w:tcMar>
-              <w:top w:w="0" w:type="dxa"/>
-              <w:left w:w="108" w:type="dxa"/>
-              <w:bottom w:w="0" w:type="dxa"/>
-              <w:right w:w="108" w:type="dxa"/>
-            </w:tcMar>
-          </w:tcPr>
-          <w:p>
-            <w:pPr>
-              <w:rPr>
-                <w:b/>
-                <w:bCs/>
-                <w:lang w:eastAsia="ca-ES"/>
-              </w:rPr>
-            </w:pPr>
-            <w:r>
-              <w:rPr>
-                <w:b/>
-                <w:bCs/>
-                <w:color w:val="000000"/>
-                <w:lang w:eastAsia="ca-ES"/>
-              </w:rPr>
-              <w:lastRenderedPageBreak/>
-              <w:t>Altres funcionalitats de Dynamics 365</w:t>
-            </w:r>
-          </w:p>
-        </w:tc>
-        <w:tc>
-          <w:tcPr>
-            <w:tcW w:w="6237" w:type="dxa"/>
-            <w:tcMar>
-              <w:top w:w="0" w:type="dxa"/>
-              <w:left w:w="108" w:type="dxa"/>
-              <w:bottom w:w="0" w:type="dxa"/>
-              <w:right w:w="108" w:type="dxa"/>
-            </w:tcMar>
-          </w:tcPr>
-          <w:p>
-            <w:pPr>
-              <w:rPr>
-                <w:color w:val="000000"/>
-                <w:lang w:eastAsia="ca-ES"/>
-              </w:rPr>
-            </w:pPr>
-            <w:r>
-              <w:rPr>
-                <w:color w:val="000000"/>
-                <w:lang w:eastAsia="ca-ES"/>
-              </w:rPr>
-              <w:t>Integració d’aplicaci</w:t>
-            </w:r>
-            <w:r>
-              <w:rPr>
-                <w:color w:val="000000"/>
-                <w:lang w:eastAsia="ca-ES"/>
-              </w:rPr>
-              <w:t>ons</w:t>
-            </w:r>
-            <w:r>
-              <w:rPr>
-                <w:color w:val="000000"/>
-                <w:lang w:eastAsia="ca-ES"/>
-              </w:rPr>
-              <w:t xml:space="preserve"> amb Dynamics 365</w:t>
-            </w:r>
-            <w:r>
-              <w:rPr>
-                <w:color w:val="000000"/>
-                <w:lang w:eastAsia="ca-ES"/>
-              </w:rPr>
-              <w:t>(*)</w:t>
-            </w:r>
-            <w:r>
-              <w:rPr>
-                <w:color w:val="000000"/>
-                <w:lang w:eastAsia="ca-ES"/>
-              </w:rPr>
-              <w:t>:</w:t>
-            </w:r>
-          </w:p>
-          <w:p>
-            <w:pPr>
-              <w:rPr>
-                <w:color w:val="000000"/>
-                <w:lang w:eastAsia="ca-ES"/>
-              </w:rPr>
-            </w:pPr>
-            <w:sdt>
-              <w:sdtPr>
-                <w:rPr>
-                  <w:color w:val="000000"/>
-                  <w:lang w:eastAsia="ca-ES"/>
-                </w:rPr>
-                <w:id w:val="623739289"/>
-                <w14:checkbox>
-                  <w14:checked w14:val="0"/>
-                  <w14:checkedState w14:val="0052" w14:font="Wingdings 2"/>
-                  <w14:uncheckedState w14:val="00A3" w14:font="Wingdings 2"/>
-                </w14:checkbox>
-              </w:sdtPr>
-              <w:sdtEndPr/>
-              <w:sdtContent>
-                <w:r>
-                  <w:rPr>
-                    <w:rFonts w:ascii="Wingdings 2" w:hAnsi="Wingdings 2"/>
-                    <w:color w:val="000000"/>
-                    <w:lang w:eastAsia="ca-ES"/>
-                  </w:rPr>
-                  <w:t>£</w:t>
-                </w:r>
-              </w:sdtContent>
-            </w:sdt>
-            <w:r>
-              <w:rPr>
-                <w:color w:val="000000"/>
-                <w:lang w:eastAsia="ca-ES"/>
-              </w:rPr>
-              <w:t> </w:t>
-            </w:r>
-            <w:r>
-              <w:rPr>
-                <w:color w:val="000000"/>
-                <w:lang w:eastAsia="ca-ES"/>
-              </w:rPr>
-              <w:t>A</w:t>
-            </w:r>
-            <w:r>
-              <w:rPr>
-                <w:color w:val="000000"/>
-                <w:lang w:eastAsia="ca-ES"/>
-              </w:rPr>
-              <w:t xml:space="preserve">mb el correu </w:t>
-            </w:r>
-            <w:r>
-              <w:rPr>
-                <w:color w:val="000000"/>
-                <w:lang w:eastAsia="ca-ES"/>
-              </w:rPr>
-              <w:t>Outlook</w:t>
-            </w:r>
-          </w:p>
-          <w:p>
-            <w:pPr>
-              <w:rPr>
-                <w:color w:val="000000"/>
-                <w:lang w:eastAsia="ca-ES"/>
-              </w:rPr>
-            </w:pPr>
-            <w:sdt>
-              <w:sdtPr>
-                <w:rPr>
-                  <w:color w:val="000000"/>
-                  <w:lang w:eastAsia="ca-ES"/>
-                </w:rPr>
-                <w:id w:val="878212450"/>
-                <w14:checkbox>
-                  <w14:checked w14:val="0"/>
-                  <w14:checkedState w14:val="0052" w14:font="Wingdings 2"/>
-                  <w14:uncheckedState w14:val="00A3" w14:font="Wingdings 2"/>
-                </w14:checkbox>
-              </w:sdtPr>
-              <w:sdtEndPr/>
-              <w:sdtContent>
-                <w:r>
-                  <w:rPr>
-                    <w:rFonts w:ascii="Wingdings 2" w:hAnsi="Wingdings 2"/>
-                    <w:color w:val="000000"/>
-                    <w:lang w:eastAsia="ca-ES"/>
-                  </w:rPr>
-                  <w:t>£</w:t>
-                </w:r>
-              </w:sdtContent>
-            </w:sdt>
-            <w:r>
-              <w:rPr>
-                <w:color w:val="000000"/>
-                <w:lang w:eastAsia="ca-ES"/>
-              </w:rPr>
-              <w:t> </w:t>
-            </w:r>
-            <w:r>
-              <w:rPr>
-                <w:color w:val="000000"/>
-                <w:lang w:eastAsia="ca-ES"/>
-              </w:rPr>
-              <w:t>Amb Teams</w:t>
-            </w:r>
-            <w:r>
-              <w:rPr>
-                <w:color w:val="000000"/>
-                <w:lang w:eastAsia="ca-ES"/>
-              </w:rPr>
-              <w:t xml:space="preserve"> </w:t>
-            </w:r>
-          </w:p>
-          <w:p>
-            <w:pPr>
-              <w:rPr>
-                <w:color w:val="000000"/>
-                <w:lang w:eastAsia="ca-ES"/>
-              </w:rPr>
-            </w:pPr>
-            <w:sdt>
-              <w:sdtPr>
-                <w:rPr>
-                  <w:color w:val="000000"/>
-                  <w:lang w:eastAsia="ca-ES"/>
-                </w:rPr>
-                <w:id w:val="-1935432934"/>
-                <w14:checkbox>
-                  <w14:checked w14:val="0"/>
-                  <w14:checkedState w14:val="0052" w14:font="Wingdings 2"/>
-                  <w14:uncheckedState w14:val="00A3" w14:font="Wingdings 2"/>
-                </w14:checkbox>
-              </w:sdtPr>
-              <w:sdtEndPr/>
-              <w:sdtContent>
-                <w:r>
-                  <w:rPr>
-                    <w:rFonts w:ascii="Wingdings 2" w:hAnsi="Wingdings 2"/>
-                    <w:color w:val="000000"/>
-                    <w:lang w:eastAsia="ca-ES"/>
-                  </w:rPr>
-                  <w:t>£</w:t>
-                </w:r>
-              </w:sdtContent>
-            </w:sdt>
-            <w:r>
-              <w:rPr>
-                <w:color w:val="000000"/>
-                <w:lang w:eastAsia="ca-ES"/>
-              </w:rPr>
-              <w:t> </w:t>
-            </w:r>
-            <w:r>
-              <w:rPr>
-                <w:color w:val="000000"/>
-                <w:lang w:eastAsia="ca-ES"/>
-              </w:rPr>
-              <w:t>Altres (indicar producte): ...</w:t>
-            </w:r>
-          </w:p>
-          <w:p>
-            <w:pPr>
-              <w:rPr>
-                <w:color w:val="000000"/>
-                <w:lang w:eastAsia="ca-ES"/>
-              </w:rPr>
-            </w:pPr>
-          </w:p>
-          <w:p>
-            <w:pPr>
-              <w:pStyle w:val="Pargrafdellista"/>
-              <w:ind w:left="360"/>
-              <w:contextualSpacing w:val="0"/>
-              <w:jc w:val="left"/>
-              <w:rPr>
-                <w:color w:val="000000"/>
-                <w:lang w:eastAsia="ca-ES"/>
-              </w:rPr>
-            </w:pPr>
-          </w:p>
-        </w:tc>
-      </w:tr>
     </w:tbl>
     <w:p>
       <w:pPr>
@@ -15156,110 +14869,13 @@
           <w:color w:val="000000" w:themeColor="text1"/>
         </w:rPr>
       </w:pPr>
-    </w:p>
-    <w:p>
-      <w:pPr>
+      <w:r>
         <w:rPr>
           <w:b/>
           <w:iCs/>
           <w:color w:val="000000" w:themeColor="text1"/>
         </w:rPr>
-      </w:pPr>
-    </w:p>
-    <w:p>
-      <w:pPr>
-        <w:rPr>
-          <w:bCs/>
-          <w:iCs/>
-          <w:color w:val="000000" w:themeColor="text1"/>
-        </w:rPr>
-      </w:pPr>
-      <w:r>
-        <w:rPr>
-          <w:bCs/>
-          <w:iCs/>
-          <w:color w:val="000000" w:themeColor="text1"/>
-        </w:rPr>
-        <w:t xml:space="preserve">(*) Aquestes funcionalitats requeriran de permisos superiors </w:t>
-      </w:r>
-      <w:r>
-        <w:rPr>
-          <w:bCs/>
-          <w:iCs/>
-          <w:color w:val="000000" w:themeColor="text1"/>
-        </w:rPr>
-        <w:t xml:space="preserve">al </w:t>
-      </w:r>
-      <w:proofErr w:type="spellStart"/>
-      <w:r>
-        <w:rPr>
-          <w:bCs/>
-          <w:iCs/>
-          <w:color w:val="000000" w:themeColor="text1"/>
-        </w:rPr>
-        <w:t>tenant</w:t>
-      </w:r>
-      <w:proofErr w:type="spellEnd"/>
-      <w:r>
-        <w:rPr>
-          <w:bCs/>
-          <w:iCs/>
-          <w:color w:val="000000" w:themeColor="text1"/>
-        </w:rPr>
-        <w:t xml:space="preserve"> de </w:t>
-      </w:r>
-      <w:proofErr w:type="spellStart"/>
-      <w:r>
-        <w:rPr>
-          <w:bCs/>
-          <w:iCs/>
-          <w:color w:val="000000" w:themeColor="text1"/>
-        </w:rPr>
-        <w:t>Gencat</w:t>
-      </w:r>
-      <w:proofErr w:type="spellEnd"/>
-      <w:r>
-        <w:rPr>
-          <w:bCs/>
-          <w:iCs/>
-          <w:color w:val="000000" w:themeColor="text1"/>
-        </w:rPr>
-        <w:t>.</w:t>
-      </w:r>
-    </w:p>
-    <w:p>
-      <w:pPr>
-        <w:rPr>
-          <w:bCs/>
-          <w:iCs/>
-          <w:color w:val="000000" w:themeColor="text1"/>
-        </w:rPr>
-      </w:pPr>
-    </w:p>
-    <w:p>
-      <w:pPr>
-        <w:jc w:val="left"/>
-        <w:rPr>
-          <w:b/>
-          <w:iCs/>
-          <w:color w:val="000000" w:themeColor="text1"/>
-        </w:rPr>
-      </w:pPr>
-    </w:p>
-    <w:p>
-      <w:pPr>
-        <w:rPr>
-          <w:b/>
-          <w:iCs/>
-          <w:color w:val="000000" w:themeColor="text1"/>
-        </w:rPr>
-      </w:pPr>
-      <w:r>
-        <w:rPr>
-          <w:b/>
-          <w:iCs/>
-          <w:color w:val="000000" w:themeColor="text1"/>
-        </w:rPr>
+        <w:lastRenderedPageBreak/>
         <w:t xml:space="preserve">Justificacions de les decisions </w:t>
       </w:r>
       <w:r>
@@ -15478,17 +15094,7 @@
                 <w:sz w:val="20"/>
                 <w:szCs w:val="20"/>
               </w:rPr>
-              <w:t xml:space="preserve"> </w:t>
-            </w:r>
-            <w:r>
-              <w:rPr>
-                <w:b/>
-                <w:bCs/>
-                <w:color w:val="0070C0"/>
-                <w:sz w:val="20"/>
-                <w:szCs w:val="20"/>
-              </w:rPr>
-              <w:t xml:space="preserve">de tipus </w:t>
+              <w:t xml:space="preserve"> d</w:t>
             </w:r>
             <w:r>
               <w:rPr>
@@ -15499,9 +15105,8 @@
                 <w:sz w:val="20"/>
                 <w:szCs w:val="20"/>
               </w:rPr>
-              <w:t xml:space="preserve"> </w:t>
-            </w:r>
-            <w:proofErr w:type="spellStart"/>
+              <w:t>’</w:t>
+            </w:r>
             <w:r>
               <w:rPr>
                 <w:b/>
@@ -15511,19 +15116,7 @@
                 <w:sz w:val="20"/>
                 <w:szCs w:val="20"/>
               </w:rPr>
-              <w:t>Sandbox</w:t>
-            </w:r>
-            <w:proofErr w:type="spellEnd"/>
-            <w:r>
-              <w:rPr>
-                <w:b/>
-                <w:bCs/>
-                <w:iCs w:val="0"/>
-                <w:color w:val="0070C0"/>
-                <w:sz w:val="20"/>
-                <w:szCs w:val="20"/>
-              </w:rPr>
-              <w:t xml:space="preserve"> i Producció</w:t>
+              <w:t>INT, PRE i PRO</w:t>
             </w:r>
           </w:p>
         </w:tc>
@@ -15557,128 +15150,7 @@
                 <w:color w:val="0070C0"/>
                 <w:lang w:eastAsia="ca-ES"/>
               </w:rPr>
-              <w:t xml:space="preserve">A part dels entorns obligatoris de </w:t>
-            </w:r>
-            <w:proofErr w:type="spellStart"/>
-            <w:r>
-              <w:rPr>
-                <w:rFonts w:cs="Arial"/>
-                <w:i/>
-                <w:color w:val="0070C0"/>
-                <w:lang w:eastAsia="ca-ES"/>
-              </w:rPr>
-              <w:t>Sandbox</w:t>
-            </w:r>
-            <w:proofErr w:type="spellEnd"/>
-            <w:r>
-              <w:rPr>
-                <w:rFonts w:cs="Arial"/>
-                <w:i/>
-                <w:color w:val="0070C0"/>
-                <w:lang w:eastAsia="ca-ES"/>
-              </w:rPr>
-              <w:t xml:space="preserve"> </w:t>
-            </w:r>
-            <w:r>
-              <w:rPr>
-                <w:rFonts w:cs="Arial"/>
-                <w:i/>
-                <w:color w:val="0070C0"/>
-                <w:lang w:eastAsia="ca-ES"/>
-              </w:rPr>
-              <w:t>i P</w:t>
-            </w:r>
-            <w:r>
-              <w:rPr>
-                <w:rFonts w:cs="Arial"/>
-                <w:i/>
-                <w:color w:val="0070C0"/>
-                <w:lang w:eastAsia="ca-ES"/>
-              </w:rPr>
-              <w:t>roducció</w:t>
-            </w:r>
-            <w:r>
-              <w:rPr>
-                <w:rFonts w:cs="Arial"/>
-                <w:i/>
-                <w:color w:val="0070C0"/>
-                <w:lang w:eastAsia="ca-ES"/>
-              </w:rPr>
-              <w:t xml:space="preserve">, es </w:t>
-            </w:r>
-            <w:r>
-              <w:rPr>
-                <w:rFonts w:cs="Arial"/>
-                <w:i/>
-                <w:color w:val="0070C0"/>
-                <w:lang w:eastAsia="ca-ES"/>
-              </w:rPr>
-              <w:t xml:space="preserve">pot </w:t>
-            </w:r>
-            <w:r>
-              <w:rPr>
-                <w:rFonts w:cs="Arial"/>
-                <w:i/>
-                <w:color w:val="0070C0"/>
-                <w:lang w:eastAsia="ca-ES"/>
-              </w:rPr>
-              <w:t>disposa</w:t>
-            </w:r>
-            <w:r>
-              <w:rPr>
-                <w:rFonts w:cs="Arial"/>
-                <w:i/>
-                <w:color w:val="0070C0"/>
-                <w:lang w:eastAsia="ca-ES"/>
-              </w:rPr>
-              <w:t>r</w:t>
-            </w:r>
-            <w:r>
-              <w:rPr>
-                <w:rFonts w:cs="Arial"/>
-                <w:i/>
-                <w:color w:val="0070C0"/>
-                <w:lang w:eastAsia="ca-ES"/>
-              </w:rPr>
-              <w:t xml:space="preserve"> d’un entorn</w:t>
-            </w:r>
-            <w:r>
-              <w:rPr>
-                <w:rFonts w:cs="Arial"/>
-                <w:i/>
-                <w:color w:val="0070C0"/>
-                <w:lang w:eastAsia="ca-ES"/>
-              </w:rPr>
-              <w:t xml:space="preserve"> de </w:t>
-            </w:r>
-            <w:proofErr w:type="spellStart"/>
-            <w:r>
-              <w:rPr>
-                <w:rFonts w:cs="Arial"/>
-                <w:i/>
-                <w:color w:val="0070C0"/>
-                <w:lang w:eastAsia="ca-ES"/>
-              </w:rPr>
-              <w:t>Sandbox</w:t>
-            </w:r>
-            <w:proofErr w:type="spellEnd"/>
-            <w:r>
-              <w:rPr>
-                <w:rFonts w:cs="Arial"/>
-                <w:i/>
-                <w:color w:val="0070C0"/>
-                <w:lang w:eastAsia="ca-ES"/>
-              </w:rPr>
-              <w:t xml:space="preserve"> addicional</w:t>
-            </w:r>
-            <w:r>
-              <w:rPr>
-                <w:rFonts w:cs="Arial"/>
-                <w:i/>
-                <w:color w:val="0070C0"/>
-                <w:lang w:eastAsia="ca-ES"/>
-              </w:rPr>
-              <w:t xml:space="preserve"> per </w:t>
+              <w:t xml:space="preserve">A part dels entorns obligatoris de PRE i PRO, es disposa d’un entorn d’Integració per </w:t>
             </w:r>
             <w:r>
               <w:rPr>
@@ -15713,6 +15185,7 @@
     </w:tbl>
     <w:p>
       <w:bookmarkStart w:id="658" w:name="_Toc350498909"/>
+      <w:bookmarkStart w:id="659" w:name="_Toc76374098"/>
     </w:p>
     <w:p/>
     <w:p/>
@@ -15750,6 +15223,14 @@
     <w:p/>
     <w:p/>
     <w:p/>
+    <w:p/>
+    <w:p/>
+    <w:p/>
+    <w:p/>
+    <w:p/>
+    <w:p/>
+    <w:p/>
+    <w:p/>
     <w:p>
       <w:pPr>
         <w:pStyle w:val="Ttol2"/>
@@ -15757,7 +15238,6 @@
           <w:lang w:val="ca-ES"/>
         </w:rPr>
       </w:pPr>
-      <w:bookmarkStart w:id="659" w:name="_Toc130376708"/>
       <w:r>
         <w:rPr>
           <w:lang w:val="ca-ES"/>
@@ -15770,7 +15250,6 @@
     </w:p>
     <w:p>
       <w:pPr>
-        <w:jc w:val="left"/>
         <w:rPr>
           <w:b/>
           <w:bCs/>
@@ -15856,25 +15335,68 @@
           <w:i/>
           <w:iCs/>
           <w:color w:val="0070C0"/>
-          <w:highlight w:val="yellow"/>
-        </w:rPr>
-        <w:t xml:space="preserve">IMPORTANT: </w:t>
-      </w:r>
-      <w:r>
-        <w:rPr>
+        </w:rPr>
+        <w:t>IMPORTANT:</w:t>
+      </w:r>
+      <w:r>
+        <w:rPr>
+          <w:b/>
+          <w:bCs/>
           <w:i/>
           <w:iCs/>
           <w:color w:val="0070C0"/>
-          <w:highlight w:val="yellow"/>
-        </w:rPr>
-        <w:t>En el cas d’Arquitectures Power Platform aquest punt no aplica. Hem esborrat la taula</w:t>
+        </w:rPr>
+        <w:t xml:space="preserve"> </w:t>
       </w:r>
       <w:r>
         <w:rPr>
           <w:i/>
           <w:iCs/>
           <w:color w:val="0070C0"/>
-          <w:highlight w:val="yellow"/>
+        </w:rPr>
+        <w:t xml:space="preserve">En el cas d’Arquitectures </w:t>
+      </w:r>
+      <w:proofErr w:type="spellStart"/>
+      <w:r>
+        <w:rPr>
+          <w:i/>
+          <w:iCs/>
+          <w:color w:val="0070C0"/>
+        </w:rPr>
+        <w:t>Power</w:t>
+      </w:r>
+      <w:proofErr w:type="spellEnd"/>
+      <w:r>
+        <w:rPr>
+          <w:i/>
+          <w:iCs/>
+          <w:color w:val="0070C0"/>
+        </w:rPr>
+        <w:t xml:space="preserve"> </w:t>
+      </w:r>
+      <w:proofErr w:type="spellStart"/>
+      <w:r>
+        <w:rPr>
+          <w:i/>
+          <w:iCs/>
+          <w:color w:val="0070C0"/>
+        </w:rPr>
+        <w:t>Platform</w:t>
+      </w:r>
+      <w:proofErr w:type="spellEnd"/>
+      <w:r>
+        <w:rPr>
+          <w:i/>
+          <w:iCs/>
+          <w:color w:val="0070C0"/>
+        </w:rPr>
+        <w:t xml:space="preserve"> aquest punt no aplica. Hem esborrat la taula</w:t>
+      </w:r>
+      <w:r>
+        <w:rPr>
+          <w:i/>
+          <w:iCs/>
+          <w:color w:val="0070C0"/>
         </w:rPr>
         <w:t xml:space="preserve"> o taules</w:t>
       </w:r>
@@ -15883,7 +15405,6 @@
           <w:i/>
           <w:iCs/>
           <w:color w:val="0070C0"/>
-          <w:highlight w:val="yellow"/>
         </w:rPr>
         <w:t xml:space="preserve"> d’aquest punt però no volem esborrar el punt sencer per mantenir l’estructura del document. Per tant, no l’esborreu, només indiqueu “NO APLICA”.</w:t>
       </w:r>
@@ -15971,7 +15492,7 @@
         <w:jc w:val="left"/>
       </w:pPr>
       <w:bookmarkStart w:id="660" w:name="_Toc527534455"/>
-      <w:bookmarkStart w:id="661" w:name="_Toc130376709"/>
+      <w:bookmarkStart w:id="661" w:name="_Toc76374099"/>
       <w:bookmarkStart w:id="662" w:name="_Toc350498910"/>
       <w:bookmarkEnd w:id="660"/>
       <w:r>
@@ -15996,7 +15517,7 @@
           <w:lang w:val="ca-ES"/>
         </w:rPr>
       </w:pPr>
-      <w:bookmarkStart w:id="663" w:name="_Toc130376710"/>
+      <w:bookmarkStart w:id="663" w:name="_Toc76374100"/>
       <w:r>
         <w:rPr>
           <w:lang w:val="ca-ES"/>
@@ -16141,22 +15662,16 @@
               </w:rPr>
               <w:t xml:space="preserve">Mesures de seguretat bàsiques de </w:t>
             </w:r>
+            <w:proofErr w:type="spellStart"/>
             <w:r>
               <w:rPr>
                 <w:b/>
                 <w:iCs/>
                 <w:color w:val="000000" w:themeColor="text1"/>
               </w:rPr>
-              <w:t>l’</w:t>
-            </w:r>
-            <w:r>
-              <w:rPr>
-                <w:b/>
-                <w:iCs/>
-                <w:color w:val="000000" w:themeColor="text1"/>
-              </w:rPr>
-              <w:t>Agència de Ciberseguretat</w:t>
-            </w:r>
+              <w:t>Cesicat</w:t>
+            </w:r>
+            <w:proofErr w:type="spellEnd"/>
           </w:p>
         </w:tc>
         <w:tc>
@@ -16202,7 +15717,6 @@
                   <w14:uncheckedState w14:val="00A3" w14:font="Wingdings 2"/>
                 </w14:checkbox>
               </w:sdtPr>
-              <w:sdtEndPr/>
               <w:sdtContent>
                 <w:r>
                   <w:rPr>
@@ -16363,7 +15877,6 @@
                   <w14:uncheckedState w14:val="00A3" w14:font="Wingdings 2"/>
                 </w14:checkbox>
               </w:sdtPr>
-              <w:sdtEndPr/>
               <w:sdtContent>
                 <w:r>
                   <w:rPr>
@@ -16409,7 +15922,6 @@
                   <w14:uncheckedState w14:val="00A3" w14:font="Wingdings 2"/>
                 </w14:checkbox>
               </w:sdtPr>
-              <w:sdtEndPr/>
               <w:sdtContent>
                 <w:r>
                   <w:rPr>
@@ -16440,21 +15952,7 @@
                 <w:iCs/>
                 <w:color w:val="000000" w:themeColor="text1"/>
               </w:rPr>
-              <w:t>V</w:t>
-            </w:r>
-            <w:r>
-              <w:rPr>
-                <w:iCs/>
-                <w:color w:val="000000" w:themeColor="text1"/>
-              </w:rPr>
-              <w:t>ÀL</w:t>
-            </w:r>
-            <w:r>
-              <w:rPr>
-                <w:iCs/>
-                <w:color w:val="000000" w:themeColor="text1"/>
-              </w:rPr>
-              <w:t>id</w:t>
+              <w:t>VÀLid</w:t>
             </w:r>
             <w:proofErr w:type="spellEnd"/>
             <w:r>
@@ -16485,7 +15983,6 @@
                   <w14:uncheckedState w14:val="00A3" w14:font="Wingdings 2"/>
                 </w14:checkbox>
               </w:sdtPr>
-              <w:sdtEndPr/>
               <w:sdtContent>
                 <w:r>
                   <w:rPr>
@@ -16516,21 +16013,7 @@
                 <w:iCs/>
                 <w:color w:val="000000" w:themeColor="text1"/>
               </w:rPr>
-              <w:t>V</w:t>
-            </w:r>
-            <w:r>
-              <w:rPr>
-                <w:iCs/>
-                <w:color w:val="000000" w:themeColor="text1"/>
-              </w:rPr>
-              <w:t>ÀL</w:t>
-            </w:r>
-            <w:r>
-              <w:rPr>
-                <w:iCs/>
-                <w:color w:val="000000" w:themeColor="text1"/>
-              </w:rPr>
-              <w:t>id</w:t>
+              <w:t>VÀLid</w:t>
             </w:r>
             <w:proofErr w:type="spellEnd"/>
             <w:r>
@@ -16561,7 +16044,6 @@
                   <w14:uncheckedState w14:val="00A3" w14:font="Wingdings 2"/>
                 </w14:checkbox>
               </w:sdtPr>
-              <w:sdtEndPr/>
               <w:sdtContent>
                 <w:r>
                   <w:rPr>
@@ -16608,7 +16090,6 @@
                   <w14:uncheckedState w14:val="00A3" w14:font="Wingdings 2"/>
                 </w14:checkbox>
               </w:sdtPr>
-              <w:sdtEndPr/>
               <w:sdtContent>
                 <w:r>
                   <w:rPr>
@@ -16699,7 +16180,6 @@
                   <w14:uncheckedState w14:val="00A3" w14:font="Wingdings 2"/>
                 </w14:checkbox>
               </w:sdtPr>
-              <w:sdtEndPr/>
               <w:sdtContent>
                 <w:r>
                   <w:rPr>
@@ -16749,7 +16229,6 @@
                   <w14:uncheckedState w14:val="00A3" w14:font="Wingdings 2"/>
                 </w14:checkbox>
               </w:sdtPr>
-              <w:sdtEndPr/>
               <w:sdtContent>
                 <w:r>
                   <w:rPr>
@@ -16813,7 +16292,6 @@
                   <w14:uncheckedState w14:val="00A3" w14:font="Wingdings 2"/>
                 </w14:checkbox>
               </w:sdtPr>
-              <w:sdtEndPr/>
               <w:sdtContent>
                 <w:r>
                   <w:rPr>
@@ -16893,7 +16371,6 @@
                   <w14:uncheckedState w14:val="00A3" w14:font="Wingdings 2"/>
                 </w14:checkbox>
               </w:sdtPr>
-              <w:sdtEndPr/>
               <w:sdtContent>
                 <w:r>
                   <w:rPr>
@@ -16939,7 +16416,6 @@
                   <w14:uncheckedState w14:val="00A3" w14:font="Wingdings 2"/>
                 </w14:checkbox>
               </w:sdtPr>
-              <w:sdtEndPr/>
               <w:sdtContent>
                 <w:r>
                   <w:rPr>
@@ -16986,7 +16462,6 @@
                   <w14:uncheckedState w14:val="00A3" w14:font="Wingdings 2"/>
                 </w14:checkbox>
               </w:sdtPr>
-              <w:sdtEndPr/>
               <w:sdtContent>
                 <w:r>
                   <w:rPr>
@@ -17292,7 +16767,7 @@
           <w:lang w:val="ca-ES"/>
         </w:rPr>
       </w:pPr>
-      <w:bookmarkStart w:id="664" w:name="_Toc130376711"/>
+      <w:bookmarkStart w:id="664" w:name="_Toc76374101"/>
       <w:r>
         <w:rPr>
           <w:lang w:val="ca-ES"/>
@@ -17574,7 +17049,6 @@
                   <w14:uncheckedState w14:val="00A3" w14:font="Wingdings 2"/>
                 </w14:checkbox>
               </w:sdtPr>
-              <w:sdtEndPr/>
               <w:sdtContent>
                 <w:r>
                   <w:rPr>
@@ -17620,7 +17094,6 @@
                   <w14:uncheckedState w14:val="00A3" w14:font="Wingdings 2"/>
                 </w14:checkbox>
               </w:sdtPr>
-              <w:sdtEndPr/>
               <w:sdtContent>
                 <w:r>
                   <w:rPr>
@@ -17733,7 +17206,7 @@
           <w:lang w:val="ca-ES"/>
         </w:rPr>
       </w:pPr>
-      <w:bookmarkStart w:id="665" w:name="_Toc130376712"/>
+      <w:bookmarkStart w:id="665" w:name="_Toc76374102"/>
       <w:r>
         <w:rPr>
           <w:lang w:val="ca-ES"/>
@@ -17775,14 +17248,16 @@
         </w:rPr>
         <w:t xml:space="preserve"> suportant possibles </w:t>
       </w:r>
+      <w:proofErr w:type="spellStart"/>
       <w:r>
         <w:rPr>
           <w:i/>
           <w:iCs/>
           <w:color w:val="0070C0"/>
         </w:rPr>
-        <w:t>indisponiblitats</w:t>
-      </w:r>
+        <w:t>indisponibilitats</w:t>
+      </w:r>
+      <w:proofErr w:type="spellEnd"/>
       <w:r>
         <w:rPr>
           <w:i/>
@@ -17940,7 +17415,6 @@
                   <w14:uncheckedState w14:val="00A3" w14:font="Wingdings 2"/>
                 </w14:checkbox>
               </w:sdtPr>
-              <w:sdtEndPr/>
               <w:sdtContent>
                 <w:r>
                   <w:rPr>
@@ -17986,7 +17460,6 @@
                   <w14:uncheckedState w14:val="00A3" w14:font="Wingdings 2"/>
                 </w14:checkbox>
               </w:sdtPr>
-              <w:sdtEndPr/>
               <w:sdtContent>
                 <w:r>
                   <w:rPr>
@@ -18032,7 +17505,6 @@
                   <w14:uncheckedState w14:val="00A3" w14:font="Wingdings 2"/>
                 </w14:checkbox>
               </w:sdtPr>
-              <w:sdtEndPr/>
               <w:sdtContent>
                 <w:r>
                   <w:rPr>
@@ -18092,7 +17564,6 @@
                   <w14:uncheckedState w14:val="00A3" w14:font="Wingdings 2"/>
                 </w14:checkbox>
               </w:sdtPr>
-              <w:sdtEndPr/>
               <w:sdtContent>
                 <w:r>
                   <w:rPr>
@@ -18174,6 +17645,16 @@
               </w:rPr>
               <w:t xml:space="preserve">En cas d’incidència quin es desitja que sigui el punt de recuperació: </w:t>
             </w:r>
+          </w:p>
+          <w:p>
+            <w:pPr>
+              <w:jc w:val="left"/>
+              <w:rPr>
+                <w:rFonts w:cs="Arial"/>
+                <w:iCs/>
+                <w:color w:val="000000" w:themeColor="text1"/>
+              </w:rPr>
+            </w:pPr>
           </w:p>
           <w:p>
             <w:pPr>
@@ -18197,7 +17678,6 @@
                   <w14:uncheckedState w14:val="00A3" w14:font="Wingdings 2"/>
                 </w14:checkbox>
               </w:sdtPr>
-              <w:sdtEndPr/>
               <w:sdtContent>
                 <w:r>
                   <w:rPr>
@@ -18260,7 +17740,6 @@
                   <w14:uncheckedState w14:val="00A3" w14:font="Wingdings 2"/>
                 </w14:checkbox>
               </w:sdtPr>
-              <w:sdtEndPr/>
               <w:sdtContent>
                 <w:r>
                   <w:rPr>
@@ -18357,7 +17836,6 @@
                   <w14:uncheckedState w14:val="00A3" w14:font="Wingdings 2"/>
                 </w14:checkbox>
               </w:sdtPr>
-              <w:sdtEndPr/>
               <w:sdtContent>
                 <w:r>
                   <w:rPr>
@@ -18471,7 +17949,6 @@
                   <w14:uncheckedState w14:val="00A3" w14:font="Wingdings 2"/>
                 </w14:checkbox>
               </w:sdtPr>
-              <w:sdtEndPr/>
               <w:sdtContent>
                 <w:r>
                   <w:rPr>
@@ -18518,7 +17995,6 @@
                   <w14:uncheckedState w14:val="00A3" w14:font="Wingdings 2"/>
                 </w14:checkbox>
               </w:sdtPr>
-              <w:sdtEndPr/>
               <w:sdtContent>
                 <w:r>
                   <w:rPr>
@@ -18565,7 +18041,6 @@
                   <w14:uncheckedState w14:val="00A3" w14:font="Wingdings 2"/>
                 </w14:checkbox>
               </w:sdtPr>
-              <w:sdtEndPr/>
               <w:sdtContent>
                 <w:r>
                   <w:rPr>
@@ -18606,82 +18081,6 @@
     <w:p>
       <w:pPr>
         <w:rPr>
-          <w:i/>
-          <w:iCs/>
-          <w:color w:val="0070C0"/>
-        </w:rPr>
-      </w:pPr>
-    </w:p>
-    <w:p>
-      <w:pPr>
-        <w:rPr>
-          <w:i/>
-          <w:iCs/>
-          <w:color w:val="0070C0"/>
-        </w:rPr>
-      </w:pPr>
-      <w:r>
-        <w:rPr>
-          <w:i/>
-          <w:iCs/>
-          <w:color w:val="0070C0"/>
-        </w:rPr>
-        <w:t xml:space="preserve">NOTA: Per les copies d’entorns de Power Platform, la plataforma realitza </w:t>
-      </w:r>
-      <w:r>
-        <w:rPr>
-          <w:i/>
-          <w:iCs/>
-          <w:color w:val="0070C0"/>
-        </w:rPr>
-        <w:t xml:space="preserve">automàticament </w:t>
-      </w:r>
-      <w:r>
-        <w:rPr>
-          <w:i/>
-          <w:iCs/>
-          <w:color w:val="0070C0"/>
-        </w:rPr>
-        <w:t xml:space="preserve"> copies cada 30min </w:t>
-      </w:r>
-      <w:r>
-        <w:rPr>
-          <w:i/>
-          <w:iCs/>
-          <w:color w:val="0070C0"/>
-        </w:rPr>
-        <w:t xml:space="preserve">amb una retenció de fins </w:t>
-      </w:r>
-      <w:r>
-        <w:rPr>
-          <w:i/>
-          <w:iCs/>
-          <w:color w:val="0070C0"/>
-        </w:rPr>
-        <w:t>a 8 dies.</w:t>
-      </w:r>
-    </w:p>
-    <w:p>
-      <w:pPr>
-        <w:rPr>
-          <w:i/>
-          <w:iCs/>
-          <w:color w:val="0070C0"/>
-        </w:rPr>
-      </w:pPr>
-    </w:p>
-    <w:p>
-      <w:pPr>
-        <w:rPr>
-          <w:i/>
-          <w:iCs/>
-          <w:color w:val="0070C0"/>
-        </w:rPr>
-      </w:pPr>
-    </w:p>
-    <w:p>
-      <w:pPr>
-        <w:rPr>
           <w:b/>
           <w:bCs/>
           <w:iCs/>
@@ -18714,14 +18113,32 @@
         </w:rPr>
         <w:t xml:space="preserve">A la següent taula afegir un registre per cada Sistema Extern i afegir detall de com afecta la </w:t>
       </w:r>
+      <w:proofErr w:type="spellStart"/>
       <w:r>
         <w:rPr>
           <w:i/>
           <w:iCs/>
           <w:color w:val="0070C0"/>
         </w:rPr>
-        <w:t>indisponiblitat</w:t>
-      </w:r>
+        <w:t>indisponib</w:t>
+      </w:r>
+      <w:r>
+        <w:rPr>
+          <w:i/>
+          <w:iCs/>
+          <w:color w:val="0070C0"/>
+        </w:rPr>
+        <w:t>i</w:t>
+      </w:r>
+      <w:r>
+        <w:rPr>
+          <w:i/>
+          <w:iCs/>
+          <w:color w:val="0070C0"/>
+        </w:rPr>
+        <w:t>litat</w:t>
+      </w:r>
+      <w:proofErr w:type="spellEnd"/>
       <w:r>
         <w:rPr>
           <w:i/>
@@ -18879,15 +18296,165 @@
     </w:p>
     <w:p>
       <w:pPr>
-        <w:jc w:val="left"/>
-        <w:rPr>
-          <w:b/>
-          <w:color w:val="000080"/>
-        </w:rPr>
-      </w:pPr>
-      <w:r>
-        <w:br w:type="page"/>
-      </w:r>
+        <w:rPr>
+          <w:i/>
+          <w:iCs/>
+          <w:color w:val="0070C0"/>
+        </w:rPr>
+      </w:pPr>
+    </w:p>
+    <w:p>
+      <w:pPr>
+        <w:rPr>
+          <w:i/>
+          <w:iCs/>
+          <w:color w:val="0070C0"/>
+        </w:rPr>
+      </w:pPr>
+    </w:p>
+    <w:p>
+      <w:pPr>
+        <w:rPr>
+          <w:i/>
+          <w:iCs/>
+          <w:color w:val="0070C0"/>
+        </w:rPr>
+      </w:pPr>
+    </w:p>
+    <w:p>
+      <w:pPr>
+        <w:rPr>
+          <w:i/>
+          <w:iCs/>
+          <w:color w:val="0070C0"/>
+        </w:rPr>
+      </w:pPr>
+    </w:p>
+    <w:p>
+      <w:pPr>
+        <w:rPr>
+          <w:i/>
+          <w:iCs/>
+          <w:color w:val="0070C0"/>
+        </w:rPr>
+      </w:pPr>
+    </w:p>
+    <w:p>
+      <w:pPr>
+        <w:rPr>
+          <w:i/>
+          <w:iCs/>
+          <w:color w:val="0070C0"/>
+        </w:rPr>
+      </w:pPr>
+    </w:p>
+    <w:p>
+      <w:pPr>
+        <w:rPr>
+          <w:i/>
+          <w:iCs/>
+          <w:color w:val="0070C0"/>
+        </w:rPr>
+      </w:pPr>
+    </w:p>
+    <w:p>
+      <w:pPr>
+        <w:rPr>
+          <w:i/>
+          <w:iCs/>
+          <w:color w:val="0070C0"/>
+        </w:rPr>
+      </w:pPr>
+    </w:p>
+    <w:p>
+      <w:pPr>
+        <w:rPr>
+          <w:i/>
+          <w:iCs/>
+          <w:color w:val="0070C0"/>
+        </w:rPr>
+      </w:pPr>
+    </w:p>
+    <w:p>
+      <w:pPr>
+        <w:rPr>
+          <w:i/>
+          <w:iCs/>
+          <w:color w:val="0070C0"/>
+        </w:rPr>
+      </w:pPr>
+    </w:p>
+    <w:p>
+      <w:pPr>
+        <w:rPr>
+          <w:i/>
+          <w:iCs/>
+          <w:color w:val="0070C0"/>
+        </w:rPr>
+      </w:pPr>
+    </w:p>
+    <w:p>
+      <w:pPr>
+        <w:rPr>
+          <w:i/>
+          <w:iCs/>
+          <w:color w:val="0070C0"/>
+        </w:rPr>
+      </w:pPr>
+    </w:p>
+    <w:p>
+      <w:pPr>
+        <w:rPr>
+          <w:i/>
+          <w:iCs/>
+          <w:color w:val="0070C0"/>
+        </w:rPr>
+      </w:pPr>
+    </w:p>
+    <w:p>
+      <w:pPr>
+        <w:rPr>
+          <w:i/>
+          <w:iCs/>
+          <w:color w:val="0070C0"/>
+        </w:rPr>
+      </w:pPr>
+    </w:p>
+    <w:p>
+      <w:pPr>
+        <w:rPr>
+          <w:i/>
+          <w:iCs/>
+          <w:color w:val="0070C0"/>
+        </w:rPr>
+      </w:pPr>
+    </w:p>
+    <w:p>
+      <w:pPr>
+        <w:rPr>
+          <w:i/>
+          <w:iCs/>
+          <w:color w:val="0070C0"/>
+        </w:rPr>
+      </w:pPr>
+    </w:p>
+    <w:p>
+      <w:pPr>
+        <w:rPr>
+          <w:i/>
+          <w:iCs/>
+          <w:color w:val="0070C0"/>
+        </w:rPr>
+      </w:pPr>
+    </w:p>
+    <w:p>
+      <w:pPr>
+        <w:rPr>
+          <w:i/>
+          <w:iCs/>
+          <w:color w:val="0070C0"/>
+        </w:rPr>
+      </w:pPr>
     </w:p>
     <w:p>
       <w:pPr>
@@ -18899,7 +18466,7 @@
           <w:lang w:val="ca-ES"/>
         </w:rPr>
       </w:pPr>
-      <w:bookmarkStart w:id="666" w:name="_Toc130376713"/>
+      <w:bookmarkStart w:id="666" w:name="_Toc76374103"/>
       <w:r>
         <w:rPr>
           <w:lang w:val="ca-ES"/>
@@ -19080,7 +18647,6 @@
                   <w14:uncheckedState w14:val="00A3" w14:font="Wingdings 2"/>
                 </w14:checkbox>
               </w:sdtPr>
-              <w:sdtEndPr/>
               <w:sdtContent>
                 <w:r>
                   <w:rPr>
@@ -19130,7 +18696,6 @@
                   <w14:uncheckedState w14:val="00A3" w14:font="Wingdings 2"/>
                 </w14:checkbox>
               </w:sdtPr>
-              <w:sdtEndPr/>
               <w:sdtContent>
                 <w:r>
                   <w:rPr>
@@ -19180,7 +18745,6 @@
                   <w14:uncheckedState w14:val="00A3" w14:font="Wingdings 2"/>
                 </w14:checkbox>
               </w:sdtPr>
-              <w:sdtEndPr/>
               <w:sdtContent>
                 <w:r>
                   <w:rPr>
@@ -19238,7 +18802,6 @@
                   <w14:uncheckedState w14:val="00A3" w14:font="Wingdings 2"/>
                 </w14:checkbox>
               </w:sdtPr>
-              <w:sdtEndPr/>
               <w:sdtContent>
                 <w:r>
                   <w:rPr>
@@ -19304,7 +18867,6 @@
                   <w14:uncheckedState w14:val="00A3" w14:font="Wingdings 2"/>
                 </w14:checkbox>
               </w:sdtPr>
-              <w:sdtEndPr/>
               <w:sdtContent>
                 <w:r>
                   <w:rPr>
@@ -19354,7 +18916,6 @@
                   <w14:uncheckedState w14:val="00A3" w14:font="Wingdings 2"/>
                 </w14:checkbox>
               </w:sdtPr>
-              <w:sdtEndPr/>
               <w:sdtContent>
                 <w:r>
                   <w:rPr>
@@ -19439,7 +19000,7 @@
           </w:tcPr>
           <w:p>
             <w:pPr>
-              <w:ind w:firstLine="57"/>
+              <w:spacing w:before="100" w:beforeAutospacing="1" w:after="100" w:afterAutospacing="1"/>
               <w:jc w:val="left"/>
               <w:rPr>
                 <w:bCs/>
@@ -19453,14 +19014,13 @@
                   <w:iCs/>
                   <w:color w:val="000000" w:themeColor="text1"/>
                 </w:rPr>
-                <w:id w:val="-345796211"/>
+                <w:id w:val="970947841"/>
                 <w14:checkbox>
                   <w14:checked w14:val="0"/>
                   <w14:checkedState w14:val="0052" w14:font="Wingdings 2"/>
                   <w14:uncheckedState w14:val="00A3" w14:font="Wingdings 2"/>
                 </w14:checkbox>
               </w:sdtPr>
-              <w:sdtEndPr/>
               <w:sdtContent>
                 <w:r>
                   <w:rPr>
@@ -19489,18 +19049,7 @@
           </w:p>
           <w:p>
             <w:pPr>
-              <w:ind w:firstLine="57"/>
-              <w:jc w:val="left"/>
-              <w:rPr>
-                <w:bCs/>
-                <w:iCs/>
-                <w:color w:val="000000" w:themeColor="text1"/>
-              </w:rPr>
-            </w:pPr>
-          </w:p>
-          <w:p>
-            <w:pPr>
-              <w:ind w:firstLine="57"/>
+              <w:spacing w:before="100" w:beforeAutospacing="1" w:after="100" w:afterAutospacing="1"/>
               <w:jc w:val="left"/>
               <w:rPr>
                 <w:bCs/>
@@ -19514,14 +19063,13 @@
                   <w:iCs/>
                   <w:color w:val="000000" w:themeColor="text1"/>
                 </w:rPr>
-                <w:id w:val="602387266"/>
+                <w:id w:val="-1012525329"/>
                 <w14:checkbox>
                   <w14:checked w14:val="0"/>
                   <w14:checkedState w14:val="0052" w14:font="Wingdings 2"/>
                   <w14:uncheckedState w14:val="00A3" w14:font="Wingdings 2"/>
                 </w14:checkbox>
               </w:sdtPr>
-              <w:sdtEndPr/>
               <w:sdtContent>
                 <w:r>
                   <w:rPr>
@@ -19550,18 +19098,7 @@
           </w:p>
           <w:p>
             <w:pPr>
-              <w:ind w:firstLine="57"/>
-              <w:jc w:val="left"/>
-              <w:rPr>
-                <w:bCs/>
-                <w:iCs/>
-                <w:color w:val="000000" w:themeColor="text1"/>
-              </w:rPr>
-            </w:pPr>
-          </w:p>
-          <w:p>
-            <w:pPr>
-              <w:ind w:firstLine="57"/>
+              <w:spacing w:before="100" w:beforeAutospacing="1" w:after="100" w:afterAutospacing="1"/>
               <w:jc w:val="left"/>
               <w:rPr>
                 <w:bCs/>
@@ -19575,14 +19112,13 @@
                   <w:iCs/>
                   <w:color w:val="000000" w:themeColor="text1"/>
                 </w:rPr>
-                <w:id w:val="1500462890"/>
+                <w:id w:val="-2098087878"/>
                 <w14:checkbox>
                   <w14:checked w14:val="0"/>
                   <w14:checkedState w14:val="0052" w14:font="Wingdings 2"/>
                   <w14:uncheckedState w14:val="00A3" w14:font="Wingdings 2"/>
                 </w14:checkbox>
               </w:sdtPr>
-              <w:sdtEndPr/>
               <w:sdtContent>
                 <w:r>
                   <w:rPr>
@@ -19606,30 +19142,8 @@
                 <w:iCs/>
                 <w:color w:val="000000" w:themeColor="text1"/>
               </w:rPr>
-              <w:t>Altres:</w:t>
-            </w:r>
-          </w:p>
-          <w:p>
-            <w:pPr>
-              <w:ind w:firstLine="57"/>
-              <w:jc w:val="left"/>
-              <w:rPr>
-                <w:bCs/>
-                <w:iCs/>
-                <w:color w:val="000000" w:themeColor="text1"/>
-              </w:rPr>
-            </w:pPr>
-          </w:p>
-          <w:p>
-            <w:pPr>
-              <w:spacing w:before="100" w:beforeAutospacing="1" w:after="100" w:afterAutospacing="1"/>
-              <w:jc w:val="left"/>
-              <w:rPr>
-                <w:bCs/>
-                <w:iCs/>
-                <w:color w:val="000000" w:themeColor="text1"/>
-              </w:rPr>
-            </w:pPr>
+              <w:t xml:space="preserve">Altres: </w:t>
+            </w:r>
           </w:p>
         </w:tc>
       </w:tr>
@@ -19638,7 +19152,7 @@
       <w:pPr>
         <w:pStyle w:val="Ttol1"/>
       </w:pPr>
-      <w:bookmarkStart w:id="667" w:name="_Toc130376714"/>
+      <w:bookmarkStart w:id="667" w:name="_Toc76374104"/>
       <w:bookmarkEnd w:id="662"/>
       <w:r>
         <w:lastRenderedPageBreak/>
@@ -19660,7 +19174,6 @@
     </w:p>
     <w:p>
       <w:pPr>
-        <w:jc w:val="left"/>
         <w:rPr>
           <w:i/>
           <w:iCs/>
@@ -19725,7 +19238,7 @@
         </w:rPr>
       </w:pPr>
       <w:bookmarkStart w:id="668" w:name="_Toc8657199"/>
-      <w:bookmarkStart w:id="669" w:name="_Toc130376715"/>
+      <w:bookmarkStart w:id="669" w:name="_Toc76374105"/>
       <w:r>
         <w:rPr>
           <w:lang w:val="ca-ES"/>
@@ -19760,7 +19273,7 @@
         </w:rPr>
       </w:pPr>
       <w:bookmarkStart w:id="670" w:name="_Toc8657200"/>
-      <w:bookmarkStart w:id="671" w:name="_Toc130376716"/>
+      <w:bookmarkStart w:id="671" w:name="_Toc76374106"/>
       <w:r>
         <w:rPr>
           <w:lang w:val="ca-ES"/>
@@ -20081,7 +19594,7 @@
         </w:rPr>
       </w:pPr>
       <w:bookmarkStart w:id="672" w:name="_Toc8657201"/>
-      <w:bookmarkStart w:id="673" w:name="_Toc130376717"/>
+      <w:bookmarkStart w:id="673" w:name="_Toc76374107"/>
       <w:r>
         <w:rPr>
           <w:lang w:val="ca-ES"/>
@@ -20114,6 +19627,7 @@
         <w:t>&lt;Requerit&gt; Afegir les regles de connectivitat que no estiguin donades d’alta.</w:t>
       </w:r>
     </w:p>
+    <w:p/>
     <w:p/>
     <w:tbl>
       <w:tblPr>
@@ -21023,6 +20537,9 @@
     </w:tbl>
     <w:p/>
     <w:p/>
+    <w:p/>
+    <w:p/>
+    <w:p/>
     <w:tbl>
       <w:tblPr>
         <w:tblStyle w:val="Taulaambquadrcula"/>
@@ -21058,6 +20575,7 @@
                 <w:iCs/>
                 <w:color w:val="FFFFFF" w:themeColor="background1"/>
               </w:rPr>
+              <w:lastRenderedPageBreak/>
               <w:t>Dada a proporcionar</w:t>
             </w:r>
           </w:p>
@@ -21180,7 +20698,6 @@
                 <w:iCs/>
                 <w:color w:val="000000" w:themeColor="text1"/>
               </w:rPr>
-              <w:lastRenderedPageBreak/>
               <w:t>Urls</w:t>
             </w:r>
             <w:proofErr w:type="spellEnd"/>
@@ -21243,7 +20760,7 @@
         </w:rPr>
       </w:pPr>
       <w:bookmarkStart w:id="674" w:name="_Toc8657202"/>
-      <w:bookmarkStart w:id="675" w:name="_Toc130376718"/>
+      <w:bookmarkStart w:id="675" w:name="_Toc76374108"/>
       <w:r>
         <w:rPr>
           <w:lang w:val="ca-ES"/>
@@ -21291,36 +20808,70 @@
           <w:iCs/>
           <w:color w:val="0070C0"/>
         </w:rPr>
-        <w:t xml:space="preserve">&lt;Requerit&gt; </w:t>
-      </w:r>
-      <w:r>
-        <w:rPr>
-          <w:i/>
-          <w:iCs/>
-          <w:color w:val="0070C0"/>
-        </w:rPr>
-        <w:t xml:space="preserve">Cal detallar la relació de llicencies que s’han adquirit per poder donar cobertura </w:t>
-      </w:r>
-      <w:r>
-        <w:rPr>
-          <w:i/>
-          <w:iCs/>
-          <w:color w:val="0070C0"/>
-        </w:rPr>
-        <w:t>a les aplicacions que es volen utilitzar.</w:t>
+        <w:t xml:space="preserve">&lt;Opcional&gt; Omplir només en els següents casos: </w:t>
       </w:r>
     </w:p>
     <w:p>
       <w:pPr>
+        <w:pStyle w:val="Pargrafdellista"/>
+        <w:numPr>
+          <w:ilvl w:val="0"/>
+          <w:numId w:val="7"/>
+        </w:numPr>
         <w:rPr>
           <w:i/>
           <w:iCs/>
           <w:color w:val="0070C0"/>
         </w:rPr>
       </w:pPr>
+      <w:r>
+        <w:rPr>
+          <w:i/>
+          <w:iCs/>
+          <w:color w:val="0070C0"/>
+        </w:rPr>
+        <w:t xml:space="preserve">Un nou servei / solució, si es fa </w:t>
+      </w:r>
+      <w:r>
+        <w:rPr>
+          <w:i/>
+          <w:iCs/>
+          <w:color w:val="0070C0"/>
+        </w:rPr>
+        <w:t>ú</w:t>
+      </w:r>
+      <w:r>
+        <w:rPr>
+          <w:i/>
+          <w:iCs/>
+          <w:color w:val="0070C0"/>
+        </w:rPr>
+        <w:t>s d’infraestructura ja existent al departament (servidors frontals transversals, servidor de base de dades compartit, detall d’ampliacions</w:t>
+      </w:r>
+      <w:r>
+        <w:rPr>
+          <w:i/>
+          <w:iCs/>
+          <w:color w:val="0070C0"/>
+        </w:rPr>
+        <w:t xml:space="preserve"> o actualitzacions de versions de programari</w:t>
+      </w:r>
+      <w:r>
+        <w:rPr>
+          <w:i/>
+          <w:iCs/>
+          <w:color w:val="0070C0"/>
+        </w:rPr>
+        <w:t xml:space="preserve"> que s’han de fer a aquests servidors) </w:t>
+      </w:r>
     </w:p>
     <w:p>
       <w:pPr>
+        <w:pStyle w:val="Pargrafdellista"/>
+        <w:numPr>
+          <w:ilvl w:val="0"/>
+          <w:numId w:val="7"/>
+        </w:numPr>
         <w:rPr>
           <w:i/>
           <w:iCs/>
@@ -21333,89 +20884,621 @@
           <w:iCs/>
           <w:color w:val="0070C0"/>
         </w:rPr>
-        <w:t xml:space="preserve">NOTA: </w:t>
-      </w:r>
-      <w:r>
-        <w:rPr>
-          <w:i/>
-          <w:iCs/>
-          <w:color w:val="0070C0"/>
-        </w:rPr>
-        <w:t xml:space="preserve">Caldrà informar també de les persones </w:t>
-      </w:r>
-      <w:r>
-        <w:rPr>
-          <w:i/>
-          <w:iCs/>
-          <w:color w:val="0070C0"/>
-        </w:rPr>
-        <w:t xml:space="preserve">(comptes GICAR) </w:t>
-      </w:r>
-      <w:r>
-        <w:rPr>
-          <w:i/>
-          <w:iCs/>
-          <w:color w:val="0070C0"/>
-        </w:rPr>
-        <w:t>que tindran el rol d’administració d’aque</w:t>
-      </w:r>
-      <w:r>
-        <w:rPr>
-          <w:i/>
-          <w:iCs/>
-          <w:color w:val="0070C0"/>
-        </w:rPr>
-        <w:t>st</w:t>
-      </w:r>
-      <w:r>
-        <w:rPr>
-          <w:i/>
-          <w:iCs/>
-          <w:color w:val="0070C0"/>
-        </w:rPr>
-        <w:t xml:space="preserve">/s entorns </w:t>
-      </w:r>
-      <w:r>
-        <w:rPr>
-          <w:i/>
-          <w:iCs/>
-          <w:color w:val="0070C0"/>
-        </w:rPr>
-        <w:t>que s’estan demanant.</w:t>
+        <w:t>Una evolució d’un sistema preexistent, s’ha d’indicar quins servidors nous s’aprovisionen, quines ampliacions de recursos es fan sobre servidors ja existents o quins canvis de versió de programari s’han de portar a terme pel projecte.</w:t>
       </w:r>
     </w:p>
     <w:p>
       <w:pPr>
-        <w:ind w:left="360"/>
-        <w:rPr>
+        <w:rPr>
+          <w:i/>
           <w:iCs/>
+          <w:color w:val="0070C0"/>
         </w:rPr>
       </w:pPr>
     </w:p>
     <w:p>
       <w:pPr>
-        <w:ind w:left="360"/>
-        <w:rPr>
+        <w:rPr>
+          <w:i/>
           <w:iCs/>
+          <w:color w:val="0070C0"/>
         </w:rPr>
       </w:pPr>
     </w:p>
     <w:p>
       <w:pPr>
+        <w:ind w:left="360"/>
+        <w:rPr>
+          <w:i/>
+          <w:iCs/>
+          <w:color w:val="0070C0"/>
+        </w:rPr>
+      </w:pPr>
+      <w:r>
+        <w:rPr>
+          <w:i/>
+          <w:iCs/>
+          <w:color w:val="0070C0"/>
+        </w:rPr>
+        <w:t>&lt;ENTORN&gt;</w:t>
+      </w:r>
+      <w:r>
+        <w:rPr>
+          <w:i/>
+          <w:iCs/>
+          <w:color w:val="0070C0"/>
+        </w:rPr>
+        <w:t xml:space="preserve"> Crear una taula per cada entorn a aprovisionar per la solució / servei</w:t>
+      </w:r>
+    </w:p>
+    <w:p>
+      <w:pPr>
+        <w:ind w:left="360"/>
+        <w:rPr>
+          <w:iCs/>
+        </w:rPr>
+      </w:pPr>
+    </w:p>
+    <w:p>
+      <w:pPr>
+        <w:ind w:left="360"/>
+        <w:rPr>
+          <w:i/>
+          <w:iCs/>
+          <w:color w:val="0070C0"/>
+        </w:rPr>
+      </w:pPr>
+      <w:r>
+        <w:rPr>
+          <w:iCs/>
+        </w:rPr>
+        <w:t>ENTORN:</w:t>
+      </w:r>
+      <w:r>
+        <w:rPr>
+          <w:i/>
+          <w:iCs/>
+          <w:color w:val="0070C0"/>
+        </w:rPr>
+        <w:t xml:space="preserve"> &lt;INT/PRE/PRO&gt;</w:t>
+      </w:r>
+    </w:p>
+    <w:p>
+      <w:pPr>
+        <w:rPr>
+          <w:i/>
+          <w:iCs/>
+          <w:color w:val="0070C0"/>
+        </w:rPr>
+      </w:pPr>
+    </w:p>
+    <w:tbl>
+      <w:tblPr>
+        <w:tblStyle w:val="Taulaambquadrcula"/>
+        <w:tblW w:w="9126" w:type="dxa"/>
+        <w:tblInd w:w="279" w:type="dxa"/>
+        <w:tblLook w:val="04A0" w:firstRow="1" w:lastRow="0" w:firstColumn="1" w:lastColumn="0" w:noHBand="0" w:noVBand="1"/>
+      </w:tblPr>
+      <w:tblGrid>
+        <w:gridCol w:w="1417"/>
+        <w:gridCol w:w="1417"/>
+        <w:gridCol w:w="6292"/>
+      </w:tblGrid>
+      <w:tr>
+        <w:tc>
+          <w:tcPr>
+            <w:tcW w:w="1417" w:type="dxa"/>
+            <w:shd w:val="clear" w:color="auto" w:fill="8A002D" w:themeFill="accent6"/>
+          </w:tcPr>
+          <w:p>
+            <w:pPr>
+              <w:rPr>
+                <w:b/>
+                <w:color w:val="FFFFFF" w:themeColor="background1"/>
+              </w:rPr>
+            </w:pPr>
+            <w:bookmarkStart w:id="676" w:name="_Hlk9589565"/>
+            <w:r>
+              <w:rPr>
+                <w:b/>
+                <w:color w:val="FFFFFF" w:themeColor="background1"/>
+              </w:rPr>
+              <w:t>Capa</w:t>
+            </w:r>
+          </w:p>
+        </w:tc>
+        <w:tc>
+          <w:tcPr>
+            <w:tcW w:w="1417" w:type="dxa"/>
+            <w:shd w:val="clear" w:color="auto" w:fill="8A002D" w:themeFill="accent6"/>
+          </w:tcPr>
+          <w:p>
+            <w:pPr>
+              <w:rPr>
+                <w:b/>
+                <w:color w:val="FFFFFF" w:themeColor="background1"/>
+              </w:rPr>
+            </w:pPr>
+            <w:r>
+              <w:rPr>
+                <w:b/>
+                <w:color w:val="FFFFFF" w:themeColor="background1"/>
+              </w:rPr>
+              <w:t>Identificador</w:t>
+            </w:r>
+          </w:p>
+          <w:p>
+            <w:pPr>
+              <w:rPr>
+                <w:i/>
+                <w:iCs/>
+                <w:color w:val="0070C0"/>
+              </w:rPr>
+            </w:pPr>
+            <w:r>
+              <w:rPr>
+                <w:b/>
+                <w:color w:val="FFFFFF" w:themeColor="background1"/>
+              </w:rPr>
+              <w:t>d’instància</w:t>
+            </w:r>
+          </w:p>
+        </w:tc>
+        <w:tc>
+          <w:tcPr>
+            <w:tcW w:w="6292" w:type="dxa"/>
+            <w:shd w:val="clear" w:color="auto" w:fill="8A002D" w:themeFill="accent6"/>
+          </w:tcPr>
+          <w:p>
+            <w:pPr>
+              <w:rPr>
+                <w:b/>
+                <w:color w:val="FFFFFF" w:themeColor="background1"/>
+              </w:rPr>
+            </w:pPr>
+            <w:r>
+              <w:rPr>
+                <w:b/>
+                <w:color w:val="FFFFFF" w:themeColor="background1"/>
+              </w:rPr>
+              <w:t>Explicació</w:t>
+            </w:r>
+          </w:p>
+        </w:tc>
+      </w:tr>
+      <w:tr>
+        <w:tc>
+          <w:tcPr>
+            <w:tcW w:w="1417" w:type="dxa"/>
+          </w:tcPr>
+          <w:p>
+            <w:pPr>
+              <w:rPr>
+                <w:i/>
+                <w:iCs/>
+                <w:color w:val="0070C0"/>
+              </w:rPr>
+            </w:pPr>
+            <w:r>
+              <w:rPr>
+                <w:i/>
+                <w:iCs/>
+                <w:color w:val="0070C0"/>
+              </w:rPr>
+              <w:t>Frontal Internet</w:t>
+            </w:r>
+          </w:p>
+        </w:tc>
+        <w:tc>
+          <w:tcPr>
+            <w:tcW w:w="1417" w:type="dxa"/>
+          </w:tcPr>
+          <w:p>
+            <w:pPr>
+              <w:rPr>
+                <w:i/>
+                <w:iCs/>
+                <w:color w:val="0070C0"/>
+              </w:rPr>
+            </w:pPr>
+            <w:r>
+              <w:rPr>
+                <w:i/>
+                <w:iCs/>
+                <w:color w:val="0070C0"/>
+              </w:rPr>
+              <w:t>1 i 2</w:t>
+            </w:r>
+          </w:p>
+        </w:tc>
+        <w:tc>
+          <w:tcPr>
+            <w:tcW w:w="6292" w:type="dxa"/>
+          </w:tcPr>
+          <w:p>
+            <w:pPr>
+              <w:rPr>
+                <w:i/>
+                <w:iCs/>
+                <w:color w:val="0070C0"/>
+              </w:rPr>
+            </w:pPr>
+            <w:r>
+              <w:rPr>
+                <w:i/>
+                <w:iCs/>
+                <w:color w:val="0070C0"/>
+              </w:rPr>
+              <w:t xml:space="preserve">Es fa </w:t>
+            </w:r>
+            <w:r>
+              <w:rPr>
+                <w:i/>
+                <w:iCs/>
+                <w:color w:val="0070C0"/>
+              </w:rPr>
+              <w:t>ú</w:t>
+            </w:r>
+            <w:r>
+              <w:rPr>
+                <w:i/>
+                <w:iCs/>
+                <w:color w:val="0070C0"/>
+              </w:rPr>
+              <w:t xml:space="preserve">s dels servidors Frontals Internet </w:t>
+            </w:r>
+            <w:proofErr w:type="spellStart"/>
+            <w:r>
+              <w:rPr>
+                <w:i/>
+                <w:iCs/>
+                <w:color w:val="0070C0"/>
+              </w:rPr>
+              <w:t>Apache</w:t>
+            </w:r>
+            <w:proofErr w:type="spellEnd"/>
+            <w:r>
+              <w:rPr>
+                <w:i/>
+                <w:iCs/>
+                <w:color w:val="0070C0"/>
+              </w:rPr>
+              <w:t xml:space="preserve"> Departamentals, no </w:t>
+            </w:r>
+            <w:r>
+              <w:rPr>
+                <w:i/>
+                <w:iCs/>
+                <w:color w:val="0070C0"/>
+              </w:rPr>
+              <w:t>é</w:t>
+            </w:r>
+            <w:r>
+              <w:rPr>
+                <w:i/>
+                <w:iCs/>
+                <w:color w:val="0070C0"/>
+              </w:rPr>
+              <w:t>s necessària ampliació. &lt;Noms de servidors&gt;</w:t>
+            </w:r>
+          </w:p>
+        </w:tc>
+      </w:tr>
+      <w:tr>
+        <w:tc>
+          <w:tcPr>
+            <w:tcW w:w="1417" w:type="dxa"/>
+          </w:tcPr>
+          <w:p>
+            <w:pPr>
+              <w:rPr>
+                <w:i/>
+                <w:iCs/>
+                <w:color w:val="0070C0"/>
+              </w:rPr>
+            </w:pPr>
+            <w:r>
+              <w:rPr>
+                <w:i/>
+                <w:iCs/>
+                <w:color w:val="0070C0"/>
+              </w:rPr>
+              <w:t>Frontal Intranet</w:t>
+            </w:r>
+          </w:p>
+        </w:tc>
+        <w:tc>
+          <w:tcPr>
+            <w:tcW w:w="1417" w:type="dxa"/>
+          </w:tcPr>
+          <w:p>
+            <w:pPr>
+              <w:rPr>
+                <w:i/>
+                <w:iCs/>
+                <w:color w:val="0070C0"/>
+              </w:rPr>
+            </w:pPr>
+            <w:r>
+              <w:rPr>
+                <w:i/>
+                <w:iCs/>
+                <w:color w:val="0070C0"/>
+              </w:rPr>
+              <w:t>3 i 4</w:t>
+            </w:r>
+          </w:p>
+        </w:tc>
+        <w:tc>
+          <w:tcPr>
+            <w:tcW w:w="6292" w:type="dxa"/>
+          </w:tcPr>
+          <w:p>
+            <w:pPr>
+              <w:rPr>
+                <w:i/>
+                <w:iCs/>
+                <w:color w:val="0070C0"/>
+              </w:rPr>
+            </w:pPr>
+            <w:r>
+              <w:rPr>
+                <w:i/>
+                <w:iCs/>
+                <w:color w:val="0070C0"/>
+              </w:rPr>
+              <w:t xml:space="preserve">Es fa </w:t>
+            </w:r>
+            <w:r>
+              <w:rPr>
+                <w:i/>
+                <w:iCs/>
+                <w:color w:val="0070C0"/>
+              </w:rPr>
+              <w:t>ú</w:t>
+            </w:r>
+            <w:r>
+              <w:rPr>
+                <w:i/>
+                <w:iCs/>
+                <w:color w:val="0070C0"/>
+              </w:rPr>
+              <w:t xml:space="preserve">s dels servidors Frontals Intranet </w:t>
+            </w:r>
+            <w:proofErr w:type="spellStart"/>
+            <w:r>
+              <w:rPr>
+                <w:i/>
+                <w:iCs/>
+                <w:color w:val="0070C0"/>
+              </w:rPr>
+              <w:t>Apache</w:t>
+            </w:r>
+            <w:proofErr w:type="spellEnd"/>
+            <w:r>
+              <w:rPr>
+                <w:i/>
+                <w:iCs/>
+                <w:color w:val="0070C0"/>
+              </w:rPr>
+              <w:t xml:space="preserve"> Departamentals, no </w:t>
+            </w:r>
+            <w:r>
+              <w:rPr>
+                <w:i/>
+                <w:iCs/>
+                <w:color w:val="0070C0"/>
+              </w:rPr>
+              <w:t>é</w:t>
+            </w:r>
+            <w:r>
+              <w:rPr>
+                <w:i/>
+                <w:iCs/>
+                <w:color w:val="0070C0"/>
+              </w:rPr>
+              <w:t>s necessària ampliació. &lt;Noms de servidors&gt;</w:t>
+            </w:r>
+          </w:p>
+        </w:tc>
+      </w:tr>
+      <w:tr>
+        <w:tc>
+          <w:tcPr>
+            <w:tcW w:w="1417" w:type="dxa"/>
+          </w:tcPr>
+          <w:p>
+            <w:pPr>
+              <w:rPr>
+                <w:i/>
+                <w:iCs/>
+                <w:color w:val="0070C0"/>
+              </w:rPr>
+            </w:pPr>
+            <w:r>
+              <w:rPr>
+                <w:i/>
+                <w:iCs/>
+                <w:color w:val="0070C0"/>
+              </w:rPr>
+              <w:t>Aplicacions</w:t>
+            </w:r>
+          </w:p>
+        </w:tc>
+        <w:tc>
+          <w:tcPr>
+            <w:tcW w:w="1417" w:type="dxa"/>
+          </w:tcPr>
+          <w:p>
+            <w:pPr>
+              <w:rPr>
+                <w:i/>
+                <w:iCs/>
+                <w:color w:val="0070C0"/>
+              </w:rPr>
+            </w:pPr>
+            <w:r>
+              <w:rPr>
+                <w:i/>
+                <w:iCs/>
+                <w:color w:val="0070C0"/>
+              </w:rPr>
+              <w:t>5</w:t>
+            </w:r>
+          </w:p>
+        </w:tc>
+        <w:tc>
+          <w:tcPr>
+            <w:tcW w:w="6292" w:type="dxa"/>
+          </w:tcPr>
+          <w:p>
+            <w:pPr>
+              <w:rPr>
+                <w:i/>
+                <w:iCs/>
+                <w:color w:val="0070C0"/>
+              </w:rPr>
+            </w:pPr>
+            <w:r>
+              <w:rPr>
+                <w:i/>
+                <w:iCs/>
+                <w:color w:val="0070C0"/>
+              </w:rPr>
+              <w:t>Nou aprovisionament</w:t>
+            </w:r>
+          </w:p>
+        </w:tc>
+      </w:tr>
+      <w:tr>
+        <w:tc>
+          <w:tcPr>
+            <w:tcW w:w="1417" w:type="dxa"/>
+          </w:tcPr>
+          <w:p>
+            <w:pPr>
+              <w:jc w:val="left"/>
+              <w:rPr>
+                <w:i/>
+                <w:iCs/>
+                <w:color w:val="0070C0"/>
+              </w:rPr>
+            </w:pPr>
+            <w:r>
+              <w:rPr>
+                <w:i/>
+                <w:iCs/>
+                <w:color w:val="0070C0"/>
+              </w:rPr>
+              <w:t>Base de dades</w:t>
+            </w:r>
+          </w:p>
+        </w:tc>
+        <w:tc>
+          <w:tcPr>
+            <w:tcW w:w="1417" w:type="dxa"/>
+          </w:tcPr>
+          <w:p>
+            <w:pPr>
+              <w:rPr>
+                <w:i/>
+                <w:iCs/>
+                <w:color w:val="0070C0"/>
+              </w:rPr>
+            </w:pPr>
+            <w:r>
+              <w:rPr>
+                <w:i/>
+                <w:iCs/>
+                <w:color w:val="0070C0"/>
+              </w:rPr>
+              <w:t>6</w:t>
+            </w:r>
+          </w:p>
+        </w:tc>
+        <w:tc>
+          <w:tcPr>
+            <w:tcW w:w="6292" w:type="dxa"/>
+          </w:tcPr>
+          <w:p>
+            <w:pPr>
+              <w:rPr>
+                <w:b/>
+                <w:i/>
+                <w:iCs/>
+                <w:color w:val="0070C0"/>
+              </w:rPr>
+            </w:pPr>
+            <w:r>
+              <w:rPr>
+                <w:i/>
+                <w:iCs/>
+                <w:color w:val="0070C0"/>
+              </w:rPr>
+              <w:t xml:space="preserve">Es fa </w:t>
+            </w:r>
+            <w:r>
+              <w:rPr>
+                <w:i/>
+                <w:iCs/>
+                <w:color w:val="0070C0"/>
+              </w:rPr>
+              <w:t>ú</w:t>
+            </w:r>
+            <w:r>
+              <w:rPr>
+                <w:i/>
+                <w:iCs/>
+                <w:color w:val="0070C0"/>
+              </w:rPr>
+              <w:t xml:space="preserve">s del servidor de base de dades &lt;nom del servidor&gt; ja existent, </w:t>
+            </w:r>
+            <w:r>
+              <w:rPr>
+                <w:i/>
+                <w:iCs/>
+                <w:color w:val="0070C0"/>
+              </w:rPr>
+              <w:t>é</w:t>
+            </w:r>
+            <w:r>
+              <w:rPr>
+                <w:i/>
+                <w:iCs/>
+                <w:color w:val="0070C0"/>
+              </w:rPr>
+              <w:t>s necessària una ampliació d’una virtual CPU.</w:t>
+            </w:r>
+          </w:p>
+        </w:tc>
+      </w:tr>
+      <w:bookmarkEnd w:id="0"/>
+      <w:bookmarkEnd w:id="676"/>
+    </w:tbl>
+    <w:p>
+      <w:pPr>
+        <w:rPr>
+          <w:i/>
+          <w:iCs/>
+          <w:color w:val="0070C0"/>
+        </w:rPr>
+      </w:pPr>
+    </w:p>
+    <w:p>
+      <w:pPr>
         <w:pStyle w:val="Ttol2"/>
         <w:rPr>
           <w:lang w:val="ca-ES"/>
         </w:rPr>
       </w:pPr>
-      <w:bookmarkStart w:id="676" w:name="_Toc130376719"/>
-      <w:bookmarkEnd w:id="0"/>
+      <w:bookmarkStart w:id="677" w:name="_Toc76374109"/>
       <w:r>
         <w:rPr>
           <w:lang w:val="ca-ES"/>
         </w:rPr>
         <w:t>Estratègia de migració</w:t>
       </w:r>
-      <w:bookmarkEnd w:id="676"/>
+      <w:bookmarkEnd w:id="677"/>
     </w:p>
     <w:sectPr>
       <w:headerReference w:type="default" r:id="rId23"/>
@@ -21492,7 +21575,7 @@
         <w:sz w:val="12"/>
         <w:szCs w:val="12"/>
       </w:rPr>
-      <w:t>Plantilla_DA_Powerplatform_DT_DAQ_V2.3.Docx</w:t>
+      <w:t>Plantilla_DA_Powerplatform_DT_DAQ_V2.2.Docx</w:t>
     </w:r>
     <w:r>
       <w:rPr>
@@ -21500,112 +21583,6 @@
         <w:szCs w:val="12"/>
       </w:rPr>
       <w:fldChar w:fldCharType="end"/>
-    </w:r>
-    <w:r>
-      <w:rPr>
-        <w:sz w:val="12"/>
-        <w:szCs w:val="12"/>
-      </w:rPr>
-      <w:tab/>
-    </w:r>
-  </w:p>
-  <w:p>
-    <w:pPr>
-      <w:pStyle w:val="Peu"/>
-      <w:tabs>
-        <w:tab w:val="clear" w:pos="4252"/>
-        <w:tab w:val="clear" w:pos="8504"/>
-        <w:tab w:val="right" w:pos="9072"/>
-      </w:tabs>
-      <w:rPr>
-        <w:rStyle w:val="Nmerodepgina"/>
-        <w:sz w:val="12"/>
-        <w:szCs w:val="12"/>
-      </w:rPr>
-    </w:pPr>
-    <w:r>
-      <w:rPr>
-        <w:sz w:val="12"/>
-        <w:szCs w:val="12"/>
-      </w:rPr>
-      <w:tab/>
-    </w:r>
-  </w:p>
-  <w:p>
-    <w:pPr>
-      <w:pStyle w:val="Peu"/>
-      <w:tabs>
-        <w:tab w:val="clear" w:pos="4252"/>
-        <w:tab w:val="clear" w:pos="8504"/>
-      </w:tabs>
-      <w:rPr>
-        <w:sz w:val="12"/>
-        <w:szCs w:val="12"/>
-      </w:rPr>
-    </w:pPr>
-    <w:r>
-      <w:rPr>
-        <w:rStyle w:val="Nmerodepgina"/>
-        <w:sz w:val="12"/>
-        <w:szCs w:val="12"/>
-      </w:rPr>
-      <w:fldChar w:fldCharType="begin"/>
-    </w:r>
-    <w:r>
-      <w:rPr>
-        <w:rStyle w:val="Nmerodepgina"/>
-        <w:sz w:val="12"/>
-        <w:szCs w:val="12"/>
-      </w:rPr>
-      <w:instrText xml:space="preserve"> DATE \@ "dd/MM/yyyy" </w:instrText>
-    </w:r>
-    <w:r>
-      <w:rPr>
-        <w:rStyle w:val="Nmerodepgina"/>
-        <w:sz w:val="12"/>
-        <w:szCs w:val="12"/>
-      </w:rPr>
-      <w:fldChar w:fldCharType="separate"/>
-    </w:r>
-    <w:r>
-      <w:rPr>
-        <w:rStyle w:val="Nmerodepgina"/>
-        <w:noProof/>
-        <w:sz w:val="12"/>
-        <w:szCs w:val="12"/>
-      </w:rPr>
-      <w:t>17/04/2023</w:t>
-    </w:r>
-    <w:r>
-      <w:rPr>
-        <w:rStyle w:val="Nmerodepgina"/>
-        <w:sz w:val="12"/>
-        <w:szCs w:val="12"/>
-      </w:rPr>
-      <w:fldChar w:fldCharType="end"/>
-    </w:r>
-    <w:r>
-      <w:rPr>
-        <w:rStyle w:val="Nmerodepgina"/>
-        <w:sz w:val="12"/>
-        <w:szCs w:val="12"/>
-      </w:rPr>
-      <w:t xml:space="preserve">  </w:t>
-    </w:r>
-    <w:r>
-      <w:rPr>
-        <w:rStyle w:val="Nmerodepgina"/>
-        <w:sz w:val="12"/>
-        <w:szCs w:val="12"/>
-      </w:rPr>
-      <w:tab/>
-    </w:r>
-    <w:r>
-      <w:rPr>
-        <w:sz w:val="12"/>
-        <w:szCs w:val="12"/>
-      </w:rPr>
-      <w:tab/>
     </w:r>
   </w:p>
 </w:ftr>
@@ -21810,7 +21787,7 @@
         <w:sz w:val="12"/>
         <w:szCs w:val="12"/>
       </w:rPr>
-      <w:t>17/04/2023</w:t>
+      <w:t>29/11/2023</w:t>
     </w:r>
     <w:r>
       <w:fldChar w:fldCharType="end"/>
@@ -21838,7 +21815,7 @@
         <w:sz w:val="12"/>
         <w:szCs w:val="12"/>
       </w:rPr>
-      <w:t>12:10:00</w:t>
+      <w:t>13:43:54</w:t>
     </w:r>
     <w:r>
       <w:fldChar w:fldCharType="end"/>
@@ -22348,16 +22325,16 @@
       <mc:AlternateContent>
         <mc:Choice Requires="wps">
           <w:drawing>
-            <wp:anchor distT="0" distB="0" distL="114300" distR="114300" simplePos="0" relativeHeight="251658240" behindDoc="0" locked="0" layoutInCell="1" allowOverlap="1" wp14:anchorId="440C0F80" wp14:editId="111F73E5">
+            <wp:anchor distT="0" distB="0" distL="114300" distR="114300" simplePos="0" relativeHeight="251658240" behindDoc="0" locked="0" layoutInCell="1" allowOverlap="1" wp14:anchorId="440C0F80" wp14:editId="0C39DBF2">
               <wp:simplePos x="0" y="0"/>
               <wp:positionH relativeFrom="column">
                 <wp:posOffset>-803910</wp:posOffset>
               </wp:positionH>
               <wp:positionV relativeFrom="paragraph">
-                <wp:posOffset>414020</wp:posOffset>
+                <wp:posOffset>81280</wp:posOffset>
               </wp:positionV>
-              <wp:extent cx="400050" cy="7753350"/>
-              <wp:effectExtent l="0" t="4445" r="3810" b="0"/>
+              <wp:extent cx="400050" cy="8081645"/>
+              <wp:effectExtent l="0" t="0" r="0" b="0"/>
               <wp:wrapNone/>
               <wp:docPr id="3" name="Text Box 1"/>
               <wp:cNvGraphicFramePr>
@@ -22372,7 +22349,7 @@
                     <wps:spPr bwMode="auto">
                       <a:xfrm>
                         <a:off x="0" y="0"/>
-                        <a:ext cx="400050" cy="7753350"/>
+                        <a:ext cx="400050" cy="8081645"/>
                       </a:xfrm>
                       <a:prstGeom prst="rect">
                         <a:avLst/>
@@ -22453,8 +22430,39 @@
                               <w:sz w:val="12"/>
                               <w:szCs w:val="12"/>
                             </w:rPr>
-                            <w:t>1</w:t>
+                            <w:t xml:space="preserve">2 – </w:t>
                           </w:r>
+                          <w:proofErr w:type="spellStart"/>
+                          <w:r>
+                            <w:rPr>
+                              <w:rFonts w:cs="Arial"/>
+                              <w:color w:val="595959" w:themeColor="text1" w:themeTint="A6"/>
+                              <w:sz w:val="12"/>
+                              <w:szCs w:val="12"/>
+                            </w:rPr>
+                            <w:t>Power</w:t>
+                          </w:r>
+                          <w:proofErr w:type="spellEnd"/>
+                          <w:r>
+                            <w:rPr>
+                              <w:rFonts w:cs="Arial"/>
+                              <w:color w:val="595959" w:themeColor="text1" w:themeTint="A6"/>
+                              <w:sz w:val="12"/>
+                              <w:szCs w:val="12"/>
+                            </w:rPr>
+                            <w:t xml:space="preserve"> </w:t>
+                          </w:r>
+                          <w:proofErr w:type="spellStart"/>
+                          <w:r>
+                            <w:rPr>
+                              <w:rFonts w:cs="Arial"/>
+                              <w:color w:val="595959" w:themeColor="text1" w:themeTint="A6"/>
+                              <w:sz w:val="12"/>
+                              <w:szCs w:val="12"/>
+                            </w:rPr>
+                            <w:t>Platform</w:t>
+                          </w:r>
+                          <w:proofErr w:type="spellEnd"/>
                         </w:p>
                       </w:txbxContent>
                     </wps:txbx>
@@ -22479,7 +22487,7 @@
               <v:stroke joinstyle="miter"/>
               <v:path gradientshapeok="t" o:connecttype="rect"/>
             </v:shapetype>
-            <v:shape id="Text Box 1" o:spid="_x0000_s1026" type="#_x0000_t202" style="position:absolute;left:0;text-align:left;margin-left:-63.3pt;margin-top:32.6pt;width:31.5pt;height:610.5pt;z-index:251658240;visibility:visible;mso-wrap-style:square;mso-width-percent:0;mso-height-percent:0;mso-wrap-distance-left:9pt;mso-wrap-distance-top:0;mso-wrap-distance-right:9pt;mso-wrap-distance-bottom:0;mso-position-horizontal:absolute;mso-position-horizontal-relative:text;mso-position-vertical:absolute;mso-position-vertical-relative:text;mso-width-percent:0;mso-height-percent:0;mso-width-relative:page;mso-height-relative:page;v-text-anchor:top" o:gfxdata="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" stroked="f">
+            <v:shape id="Text Box 1" o:spid="_x0000_s1026" type="#_x0000_t202" style="position:absolute;left:0;text-align:left;margin-left:-63.3pt;margin-top:6.4pt;width:31.5pt;height:636.35pt;z-index:251658240;visibility:visible;mso-wrap-style:square;mso-width-percent:0;mso-height-percent:0;mso-wrap-distance-left:9pt;mso-wrap-distance-top:0;mso-wrap-distance-right:9pt;mso-wrap-distance-bottom:0;mso-position-horizontal:absolute;mso-position-horizontal-relative:text;mso-position-vertical:absolute;mso-position-vertical-relative:text;mso-width-percent:0;mso-height-percent:0;mso-width-relative:page;mso-height-relative:page;v-text-anchor:top" o:gfxdata="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" stroked="f">
               <v:textbox style="layout-flow:vertical;mso-layout-flow-alt:bottom-to-top">
                 <w:txbxContent>
                   <w:p>
@@ -22537,8 +22545,39 @@
                         <w:sz w:val="12"/>
                         <w:szCs w:val="12"/>
                       </w:rPr>
-                      <w:t>1</w:t>
+                      <w:t xml:space="preserve">2 – </w:t>
                     </w:r>
+                    <w:proofErr w:type="spellStart"/>
+                    <w:r>
+                      <w:rPr>
+                        <w:rFonts w:cs="Arial"/>
+                        <w:color w:val="595959" w:themeColor="text1" w:themeTint="A6"/>
+                        <w:sz w:val="12"/>
+                        <w:szCs w:val="12"/>
+                      </w:rPr>
+                      <w:t>Power</w:t>
+                    </w:r>
+                    <w:proofErr w:type="spellEnd"/>
+                    <w:r>
+                      <w:rPr>
+                        <w:rFonts w:cs="Arial"/>
+                        <w:color w:val="595959" w:themeColor="text1" w:themeTint="A6"/>
+                        <w:sz w:val="12"/>
+                        <w:szCs w:val="12"/>
+                      </w:rPr>
+                      <w:t xml:space="preserve"> </w:t>
+                    </w:r>
+                    <w:proofErr w:type="spellStart"/>
+                    <w:r>
+                      <w:rPr>
+                        <w:rFonts w:cs="Arial"/>
+                        <w:color w:val="595959" w:themeColor="text1" w:themeTint="A6"/>
+                        <w:sz w:val="12"/>
+                        <w:szCs w:val="12"/>
+                      </w:rPr>
+                      <w:t>Platform</w:t>
+                    </w:r>
+                    <w:proofErr w:type="spellEnd"/>
                   </w:p>
                 </w:txbxContent>
               </v:textbox>
@@ -22785,7 +22824,7 @@
               <w:i/>
               <w:color w:val="0000FF"/>
             </w:rPr>
-            <w:t>1.0</w:t>
+            <w:t>&lt;Revisió&gt;</w:t>
           </w:r>
         </w:p>
       </w:tc>
@@ -23011,11 +23050,6 @@
     <w:pPr>
       <w:pStyle w:val="Capalera"/>
     </w:pPr>
-  </w:p>
-  <w:p>
-    <w:pPr>
-      <w:pStyle w:val="Capalera"/>
-    </w:pPr>
     <w:r>
       <w:rPr>
         <w:noProof/>
@@ -23024,16 +23058,16 @@
       <mc:AlternateContent>
         <mc:Choice Requires="wps">
           <w:drawing>
-            <wp:anchor distT="0" distB="0" distL="114300" distR="114300" simplePos="0" relativeHeight="251668480" behindDoc="0" locked="0" layoutInCell="1" allowOverlap="1" wp14:anchorId="1731F041" wp14:editId="6E5D1253">
+            <wp:anchor distT="0" distB="0" distL="114300" distR="114300" simplePos="0" relativeHeight="251659264" behindDoc="0" locked="0" layoutInCell="1" allowOverlap="1" wp14:anchorId="1731F041" wp14:editId="6CAA43D4">
               <wp:simplePos x="0" y="0"/>
               <wp:positionH relativeFrom="column">
-                <wp:posOffset>-695960</wp:posOffset>
+                <wp:posOffset>-699135</wp:posOffset>
               </wp:positionH>
               <wp:positionV relativeFrom="paragraph">
-                <wp:posOffset>647065</wp:posOffset>
+                <wp:posOffset>8255</wp:posOffset>
               </wp:positionV>
-              <wp:extent cx="400050" cy="4682490"/>
-              <wp:effectExtent l="0" t="0" r="635" b="4445"/>
+              <wp:extent cx="400050" cy="8372475"/>
+              <wp:effectExtent l="0" t="0" r="0" b="9525"/>
               <wp:wrapNone/>
               <wp:docPr id="1" name="Text Box 2"/>
               <wp:cNvGraphicFramePr>
@@ -23048,7 +23082,7 @@
                     <wps:spPr bwMode="auto">
                       <a:xfrm>
                         <a:off x="0" y="0"/>
-                        <a:ext cx="400050" cy="4682490"/>
+                        <a:ext cx="400050" cy="8372475"/>
                       </a:xfrm>
                       <a:prstGeom prst="rect">
                         <a:avLst/>
@@ -23131,6 +23165,55 @@
                             </w:rPr>
                             <w:t>2</w:t>
                           </w:r>
+                          <w:r>
+                            <w:rPr>
+                              <w:rFonts w:cs="Arial"/>
+                              <w:color w:val="595959" w:themeColor="text1" w:themeTint="A6"/>
+                              <w:sz w:val="12"/>
+                              <w:szCs w:val="12"/>
+                            </w:rPr>
+                            <w:t xml:space="preserve"> – </w:t>
+                          </w:r>
+                          <w:proofErr w:type="spellStart"/>
+                          <w:r>
+                            <w:rPr>
+                              <w:rFonts w:cs="Arial"/>
+                              <w:color w:val="595959" w:themeColor="text1" w:themeTint="A6"/>
+                              <w:sz w:val="12"/>
+                              <w:szCs w:val="12"/>
+                            </w:rPr>
+                            <w:t>Power</w:t>
+                          </w:r>
+                          <w:proofErr w:type="spellEnd"/>
+                          <w:r>
+                            <w:rPr>
+                              <w:rFonts w:cs="Arial"/>
+                              <w:color w:val="595959" w:themeColor="text1" w:themeTint="A6"/>
+                              <w:sz w:val="12"/>
+                              <w:szCs w:val="12"/>
+                            </w:rPr>
+                            <w:t xml:space="preserve"> </w:t>
+                          </w:r>
+                          <w:proofErr w:type="spellStart"/>
+                          <w:r>
+                            <w:rPr>
+                              <w:rFonts w:cs="Arial"/>
+                              <w:color w:val="595959" w:themeColor="text1" w:themeTint="A6"/>
+                              <w:sz w:val="12"/>
+                              <w:szCs w:val="12"/>
+                            </w:rPr>
+                            <w:t>Plat</w:t>
+                          </w:r>
+                          <w:r>
+                            <w:rPr>
+                              <w:rFonts w:cs="Arial"/>
+                              <w:color w:val="595959" w:themeColor="text1" w:themeTint="A6"/>
+                              <w:sz w:val="12"/>
+                              <w:szCs w:val="12"/>
+                            </w:rPr>
+                            <w:t>form</w:t>
+                          </w:r>
+                          <w:proofErr w:type="spellEnd"/>
                         </w:p>
                         <w:p>
                           <w:pPr>
@@ -23180,7 +23263,7 @@
               <v:stroke joinstyle="miter"/>
               <v:path gradientshapeok="t" o:connecttype="rect"/>
             </v:shapetype>
-            <v:shape id="Text Box 2" o:spid="_x0000_s1027" type="#_x0000_t202" style="position:absolute;left:0;text-align:left;margin-left:-54.8pt;margin-top:50.95pt;width:31.5pt;height:368.7pt;z-index:251668480;visibility:visible;mso-wrap-style:square;mso-width-percent:0;mso-height-percent:0;mso-wrap-distance-left:9pt;mso-wrap-distance-top:0;mso-wrap-distance-right:9pt;mso-wrap-distance-bottom:0;mso-position-horizontal:absolute;mso-position-horizontal-relative:text;mso-position-vertical:absolute;mso-position-vertical-relative:text;mso-width-percent:0;mso-height-percent:0;mso-width-relative:page;mso-height-relative:page;v-text-anchor:top" o:gfxdata="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" stroked="f">
+            <v:shape id="Text Box 2" o:spid="_x0000_s1027" type="#_x0000_t202" style="position:absolute;left:0;text-align:left;margin-left:-55.05pt;margin-top:.65pt;width:31.5pt;height:659.25pt;z-index:251659264;visibility:visible;mso-wrap-style:square;mso-width-percent:0;mso-height-percent:0;mso-wrap-distance-left:9pt;mso-wrap-distance-top:0;mso-wrap-distance-right:9pt;mso-wrap-distance-bottom:0;mso-position-horizontal:absolute;mso-position-horizontal-relative:text;mso-position-vertical:absolute;mso-position-vertical-relative:text;mso-width-percent:0;mso-height-percent:0;mso-width-relative:page;mso-height-relative:page;v-text-anchor:top" o:gfxdata="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" stroked="f">
               <v:textbox style="layout-flow:vertical;mso-layout-flow-alt:bottom-to-top">
                 <w:txbxContent>
                   <w:p>
@@ -23240,6 +23323,55 @@
                       </w:rPr>
                       <w:t>2</w:t>
                     </w:r>
+                    <w:r>
+                      <w:rPr>
+                        <w:rFonts w:cs="Arial"/>
+                        <w:color w:val="595959" w:themeColor="text1" w:themeTint="A6"/>
+                        <w:sz w:val="12"/>
+                        <w:szCs w:val="12"/>
+                      </w:rPr>
+                      <w:t xml:space="preserve"> – </w:t>
+                    </w:r>
+                    <w:proofErr w:type="spellStart"/>
+                    <w:r>
+                      <w:rPr>
+                        <w:rFonts w:cs="Arial"/>
+                        <w:color w:val="595959" w:themeColor="text1" w:themeTint="A6"/>
+                        <w:sz w:val="12"/>
+                        <w:szCs w:val="12"/>
+                      </w:rPr>
+                      <w:t>Power</w:t>
+                    </w:r>
+                    <w:proofErr w:type="spellEnd"/>
+                    <w:r>
+                      <w:rPr>
+                        <w:rFonts w:cs="Arial"/>
+                        <w:color w:val="595959" w:themeColor="text1" w:themeTint="A6"/>
+                        <w:sz w:val="12"/>
+                        <w:szCs w:val="12"/>
+                      </w:rPr>
+                      <w:t xml:space="preserve"> </w:t>
+                    </w:r>
+                    <w:proofErr w:type="spellStart"/>
+                    <w:r>
+                      <w:rPr>
+                        <w:rFonts w:cs="Arial"/>
+                        <w:color w:val="595959" w:themeColor="text1" w:themeTint="A6"/>
+                        <w:sz w:val="12"/>
+                        <w:szCs w:val="12"/>
+                      </w:rPr>
+                      <w:t>Plat</w:t>
+                    </w:r>
+                    <w:r>
+                      <w:rPr>
+                        <w:rFonts w:cs="Arial"/>
+                        <w:color w:val="595959" w:themeColor="text1" w:themeTint="A6"/>
+                        <w:sz w:val="12"/>
+                        <w:szCs w:val="12"/>
+                      </w:rPr>
+                      <w:t>form</w:t>
+                    </w:r>
+                    <w:proofErr w:type="spellEnd"/>
                   </w:p>
                   <w:p>
                     <w:pPr>
@@ -23274,6 +23406,11 @@
       </mc:AlternateContent>
     </w:r>
   </w:p>
+  <w:p>
+    <w:pPr>
+      <w:pStyle w:val="Capalera"/>
+    </w:pPr>
+  </w:p>
 </w:hdr>
 </file>
 
@@ -24359,7 +24496,7 @@
       <w:lvlText w:val=""/>
       <w:lvlJc w:val="left"/>
       <w:pPr>
-        <w:ind w:left="360" w:hanging="360"/>
+        <w:ind w:left="720" w:hanging="360"/>
       </w:pPr>
       <w:rPr>
         <w:rFonts w:ascii="Wingdings" w:hAnsi="Wingdings" w:hint="default"/>
@@ -24371,7 +24508,7 @@
       <w:lvlText w:val="o"/>
       <w:lvlJc w:val="left"/>
       <w:pPr>
-        <w:ind w:left="1080" w:hanging="360"/>
+        <w:ind w:left="1440" w:hanging="360"/>
       </w:pPr>
       <w:rPr>
         <w:rFonts w:ascii="Courier New" w:hAnsi="Courier New" w:cs="Courier New" w:hint="default"/>
@@ -24383,7 +24520,7 @@
       <w:lvlText w:val=""/>
       <w:lvlJc w:val="left"/>
       <w:pPr>
-        <w:ind w:left="1800" w:hanging="360"/>
+        <w:ind w:left="2160" w:hanging="360"/>
       </w:pPr>
       <w:rPr>
         <w:rFonts w:ascii="Wingdings" w:hAnsi="Wingdings" w:hint="default"/>
@@ -24395,7 +24532,7 @@
       <w:lvlText w:val=""/>
       <w:lvlJc w:val="left"/>
       <w:pPr>
-        <w:ind w:left="2520" w:hanging="360"/>
+        <w:ind w:left="2880" w:hanging="360"/>
       </w:pPr>
       <w:rPr>
         <w:rFonts w:ascii="Symbol" w:hAnsi="Symbol" w:hint="default"/>
@@ -24407,7 +24544,7 @@
       <w:lvlText w:val="o"/>
       <w:lvlJc w:val="left"/>
       <w:pPr>
-        <w:ind w:left="3240" w:hanging="360"/>
+        <w:ind w:left="3600" w:hanging="360"/>
       </w:pPr>
       <w:rPr>
         <w:rFonts w:ascii="Courier New" w:hAnsi="Courier New" w:cs="Courier New" w:hint="default"/>
@@ -24419,7 +24556,7 @@
       <w:lvlText w:val=""/>
       <w:lvlJc w:val="left"/>
       <w:pPr>
-        <w:ind w:left="3960" w:hanging="360"/>
+        <w:ind w:left="4320" w:hanging="360"/>
       </w:pPr>
       <w:rPr>
         <w:rFonts w:ascii="Wingdings" w:hAnsi="Wingdings" w:hint="default"/>
@@ -24431,7 +24568,7 @@
       <w:lvlText w:val=""/>
       <w:lvlJc w:val="left"/>
       <w:pPr>
-        <w:ind w:left="4680" w:hanging="360"/>
+        <w:ind w:left="5040" w:hanging="360"/>
       </w:pPr>
       <w:rPr>
         <w:rFonts w:ascii="Symbol" w:hAnsi="Symbol" w:hint="default"/>
@@ -24443,7 +24580,7 @@
       <w:lvlText w:val="o"/>
       <w:lvlJc w:val="left"/>
       <w:pPr>
-        <w:ind w:left="5400" w:hanging="360"/>
+        <w:ind w:left="5760" w:hanging="360"/>
       </w:pPr>
       <w:rPr>
         <w:rFonts w:ascii="Courier New" w:hAnsi="Courier New" w:cs="Courier New" w:hint="default"/>
@@ -24455,7 +24592,7 @@
       <w:lvlText w:val=""/>
       <w:lvlJc w:val="left"/>
       <w:pPr>
-        <w:ind w:left="6120" w:hanging="360"/>
+        <w:ind w:left="6480" w:hanging="360"/>
       </w:pPr>
       <w:rPr>
         <w:rFonts w:ascii="Wingdings" w:hAnsi="Wingdings" w:hint="default"/>
@@ -29264,166 +29401,166 @@
       </w:pPr>
     </w:lvl>
   </w:abstractNum>
-  <w:num w:numId="1" w16cid:durableId="1210801337">
+  <w:num w:numId="1" w16cid:durableId="801994128">
     <w:abstractNumId w:val="5"/>
   </w:num>
-  <w:num w:numId="2" w16cid:durableId="1556695371">
+  <w:num w:numId="2" w16cid:durableId="485634013">
     <w:abstractNumId w:val="44"/>
   </w:num>
-  <w:num w:numId="3" w16cid:durableId="1040129153">
+  <w:num w:numId="3" w16cid:durableId="62263260">
     <w:abstractNumId w:val="37"/>
   </w:num>
-  <w:num w:numId="4" w16cid:durableId="1426145579">
+  <w:num w:numId="4" w16cid:durableId="1172137171">
     <w:abstractNumId w:val="0"/>
   </w:num>
-  <w:num w:numId="5" w16cid:durableId="768237057">
+  <w:num w:numId="5" w16cid:durableId="514852278">
     <w:abstractNumId w:val="29"/>
   </w:num>
-  <w:num w:numId="6" w16cid:durableId="134685327">
+  <w:num w:numId="6" w16cid:durableId="1045300951">
     <w:abstractNumId w:val="20"/>
   </w:num>
-  <w:num w:numId="7" w16cid:durableId="1494374287">
+  <w:num w:numId="7" w16cid:durableId="307248104">
     <w:abstractNumId w:val="54"/>
   </w:num>
-  <w:num w:numId="8" w16cid:durableId="307394202">
+  <w:num w:numId="8" w16cid:durableId="1445802476">
     <w:abstractNumId w:val="53"/>
   </w:num>
-  <w:num w:numId="9" w16cid:durableId="302085594">
+  <w:num w:numId="9" w16cid:durableId="1628004953">
     <w:abstractNumId w:val="17"/>
   </w:num>
-  <w:num w:numId="10" w16cid:durableId="1831671653">
+  <w:num w:numId="10" w16cid:durableId="1385524082">
     <w:abstractNumId w:val="10"/>
   </w:num>
-  <w:num w:numId="11" w16cid:durableId="1152721997">
+  <w:num w:numId="11" w16cid:durableId="136730208">
     <w:abstractNumId w:val="36"/>
   </w:num>
-  <w:num w:numId="12" w16cid:durableId="1037970959">
+  <w:num w:numId="12" w16cid:durableId="76175648">
     <w:abstractNumId w:val="13"/>
   </w:num>
-  <w:num w:numId="13" w16cid:durableId="170416627">
+  <w:num w:numId="13" w16cid:durableId="1027097351">
     <w:abstractNumId w:val="22"/>
   </w:num>
-  <w:num w:numId="14" w16cid:durableId="120849055">
+  <w:num w:numId="14" w16cid:durableId="1350986140">
     <w:abstractNumId w:val="45"/>
   </w:num>
-  <w:num w:numId="15" w16cid:durableId="1351252072">
+  <w:num w:numId="15" w16cid:durableId="549465904">
     <w:abstractNumId w:val="15"/>
   </w:num>
-  <w:num w:numId="16" w16cid:durableId="410196234">
+  <w:num w:numId="16" w16cid:durableId="1896313663">
     <w:abstractNumId w:val="3"/>
   </w:num>
-  <w:num w:numId="17" w16cid:durableId="1187402319">
+  <w:num w:numId="17" w16cid:durableId="1325938923">
     <w:abstractNumId w:val="58"/>
   </w:num>
-  <w:num w:numId="18" w16cid:durableId="2112432983">
+  <w:num w:numId="18" w16cid:durableId="1419404372">
     <w:abstractNumId w:val="46"/>
   </w:num>
-  <w:num w:numId="19" w16cid:durableId="1024096546">
+  <w:num w:numId="19" w16cid:durableId="1504928267">
     <w:abstractNumId w:val="32"/>
   </w:num>
-  <w:num w:numId="20" w16cid:durableId="1549995385">
+  <w:num w:numId="20" w16cid:durableId="2137990470">
     <w:abstractNumId w:val="1"/>
   </w:num>
-  <w:num w:numId="21" w16cid:durableId="1440104494">
+  <w:num w:numId="21" w16cid:durableId="1553686376">
     <w:abstractNumId w:val="28"/>
   </w:num>
-  <w:num w:numId="22" w16cid:durableId="1772050607">
+  <w:num w:numId="22" w16cid:durableId="1409494998">
     <w:abstractNumId w:val="30"/>
   </w:num>
-  <w:num w:numId="23" w16cid:durableId="2002542776">
+  <w:num w:numId="23" w16cid:durableId="2013483935">
     <w:abstractNumId w:val="27"/>
   </w:num>
-  <w:num w:numId="24" w16cid:durableId="965280473">
+  <w:num w:numId="24" w16cid:durableId="1622299696">
     <w:abstractNumId w:val="43"/>
   </w:num>
-  <w:num w:numId="25" w16cid:durableId="1366171530">
+  <w:num w:numId="25" w16cid:durableId="280385646">
     <w:abstractNumId w:val="7"/>
   </w:num>
-  <w:num w:numId="26" w16cid:durableId="1142043221">
+  <w:num w:numId="26" w16cid:durableId="832574097">
     <w:abstractNumId w:val="16"/>
   </w:num>
-  <w:num w:numId="27" w16cid:durableId="1183936947">
+  <w:num w:numId="27" w16cid:durableId="1427118507">
     <w:abstractNumId w:val="40"/>
   </w:num>
-  <w:num w:numId="28" w16cid:durableId="181937370">
+  <w:num w:numId="28" w16cid:durableId="360321250">
     <w:abstractNumId w:val="34"/>
   </w:num>
-  <w:num w:numId="29" w16cid:durableId="1936595402">
+  <w:num w:numId="29" w16cid:durableId="1228342042">
     <w:abstractNumId w:val="60"/>
   </w:num>
-  <w:num w:numId="30" w16cid:durableId="1144814671">
+  <w:num w:numId="30" w16cid:durableId="1817605943">
     <w:abstractNumId w:val="38"/>
   </w:num>
-  <w:num w:numId="31" w16cid:durableId="170529994">
+  <w:num w:numId="31" w16cid:durableId="1267352376">
     <w:abstractNumId w:val="31"/>
   </w:num>
-  <w:num w:numId="32" w16cid:durableId="541215363">
+  <w:num w:numId="32" w16cid:durableId="735323601">
     <w:abstractNumId w:val="42"/>
   </w:num>
-  <w:num w:numId="33" w16cid:durableId="722408433">
+  <w:num w:numId="33" w16cid:durableId="224681579">
     <w:abstractNumId w:val="11"/>
   </w:num>
-  <w:num w:numId="34" w16cid:durableId="1652101229">
+  <w:num w:numId="34" w16cid:durableId="1857692970">
     <w:abstractNumId w:val="35"/>
   </w:num>
-  <w:num w:numId="35" w16cid:durableId="851652420">
+  <w:num w:numId="35" w16cid:durableId="311182840">
     <w:abstractNumId w:val="49"/>
   </w:num>
-  <w:num w:numId="36" w16cid:durableId="679771022">
+  <w:num w:numId="36" w16cid:durableId="620845844">
     <w:abstractNumId w:val="59"/>
   </w:num>
-  <w:num w:numId="37" w16cid:durableId="1467317729">
+  <w:num w:numId="37" w16cid:durableId="1740470519">
     <w:abstractNumId w:val="24"/>
   </w:num>
-  <w:num w:numId="38" w16cid:durableId="1972324609">
+  <w:num w:numId="38" w16cid:durableId="221212028">
     <w:abstractNumId w:val="57"/>
   </w:num>
-  <w:num w:numId="39" w16cid:durableId="1692492238">
+  <w:num w:numId="39" w16cid:durableId="36245674">
     <w:abstractNumId w:val="8"/>
   </w:num>
-  <w:num w:numId="40" w16cid:durableId="111174881">
+  <w:num w:numId="40" w16cid:durableId="2081706612">
     <w:abstractNumId w:val="33"/>
   </w:num>
-  <w:num w:numId="41" w16cid:durableId="1858929393">
+  <w:num w:numId="41" w16cid:durableId="1304627722">
     <w:abstractNumId w:val="23"/>
   </w:num>
-  <w:num w:numId="42" w16cid:durableId="1341590211">
+  <w:num w:numId="42" w16cid:durableId="1371304032">
     <w:abstractNumId w:val="26"/>
   </w:num>
-  <w:num w:numId="43" w16cid:durableId="2088843492">
+  <w:num w:numId="43" w16cid:durableId="635843225">
     <w:abstractNumId w:val="50"/>
   </w:num>
-  <w:num w:numId="44" w16cid:durableId="1538657550">
+  <w:num w:numId="44" w16cid:durableId="527571969">
     <w:abstractNumId w:val="19"/>
   </w:num>
-  <w:num w:numId="45" w16cid:durableId="1924139852">
+  <w:num w:numId="45" w16cid:durableId="364402296">
     <w:abstractNumId w:val="51"/>
   </w:num>
-  <w:num w:numId="46" w16cid:durableId="491222318">
+  <w:num w:numId="46" w16cid:durableId="188497558">
     <w:abstractNumId w:val="44"/>
   </w:num>
-  <w:num w:numId="47" w16cid:durableId="963315122">
+  <w:num w:numId="47" w16cid:durableId="1323658517">
     <w:abstractNumId w:val="44"/>
   </w:num>
-  <w:num w:numId="48" w16cid:durableId="1237395410">
+  <w:num w:numId="48" w16cid:durableId="448090716">
     <w:abstractNumId w:val="44"/>
   </w:num>
-  <w:num w:numId="49" w16cid:durableId="20206731">
+  <w:num w:numId="49" w16cid:durableId="1462960320">
     <w:abstractNumId w:val="44"/>
   </w:num>
-  <w:num w:numId="50" w16cid:durableId="350688802">
+  <w:num w:numId="50" w16cid:durableId="1916628785">
     <w:abstractNumId w:val="44"/>
   </w:num>
-  <w:num w:numId="51" w16cid:durableId="2116511659">
+  <w:num w:numId="51" w16cid:durableId="1336345570">
     <w:abstractNumId w:val="44"/>
   </w:num>
-  <w:num w:numId="52" w16cid:durableId="681710492">
+  <w:num w:numId="52" w16cid:durableId="1855225034">
     <w:abstractNumId w:val="48"/>
   </w:num>
-  <w:num w:numId="53" w16cid:durableId="327367348">
+  <w:num w:numId="53" w16cid:durableId="841316233">
     <w:abstractNumId w:val="14"/>
   </w:num>
-  <w:num w:numId="54" w16cid:durableId="569853661">
+  <w:num w:numId="54" w16cid:durableId="243146598">
     <w:abstractNumId w:val="44"/>
     <w:lvlOverride w:ilvl="0">
       <w:startOverride w:val="1"/>
@@ -29453,49 +29590,49 @@
       <w:startOverride w:val="1"/>
     </w:lvlOverride>
   </w:num>
-  <w:num w:numId="55" w16cid:durableId="900365402">
+  <w:num w:numId="55" w16cid:durableId="1130394691">
     <w:abstractNumId w:val="44"/>
   </w:num>
-  <w:num w:numId="56" w16cid:durableId="1126267366">
+  <w:num w:numId="56" w16cid:durableId="1114180433">
     <w:abstractNumId w:val="47"/>
   </w:num>
-  <w:num w:numId="57" w16cid:durableId="1722364507">
+  <w:num w:numId="57" w16cid:durableId="1881093797">
     <w:abstractNumId w:val="44"/>
   </w:num>
-  <w:num w:numId="58" w16cid:durableId="1832675885">
+  <w:num w:numId="58" w16cid:durableId="1917669173">
     <w:abstractNumId w:val="55"/>
   </w:num>
-  <w:num w:numId="59" w16cid:durableId="1980105522">
+  <w:num w:numId="59" w16cid:durableId="879366599">
     <w:abstractNumId w:val="56"/>
   </w:num>
-  <w:num w:numId="60" w16cid:durableId="1953241328">
+  <w:num w:numId="60" w16cid:durableId="558249482">
     <w:abstractNumId w:val="39"/>
   </w:num>
-  <w:num w:numId="61" w16cid:durableId="1426077746">
+  <w:num w:numId="61" w16cid:durableId="21564968">
     <w:abstractNumId w:val="52"/>
   </w:num>
-  <w:num w:numId="62" w16cid:durableId="481896320">
+  <w:num w:numId="62" w16cid:durableId="7417790">
     <w:abstractNumId w:val="2"/>
   </w:num>
-  <w:num w:numId="63" w16cid:durableId="6979357">
+  <w:num w:numId="63" w16cid:durableId="764881127">
     <w:abstractNumId w:val="21"/>
   </w:num>
-  <w:num w:numId="64" w16cid:durableId="1439137727">
+  <w:num w:numId="64" w16cid:durableId="594561175">
     <w:abstractNumId w:val="9"/>
   </w:num>
-  <w:num w:numId="65" w16cid:durableId="1669358226">
+  <w:num w:numId="65" w16cid:durableId="1693804300">
     <w:abstractNumId w:val="4"/>
   </w:num>
-  <w:num w:numId="66" w16cid:durableId="1499880301">
+  <w:num w:numId="66" w16cid:durableId="978219190">
     <w:abstractNumId w:val="25"/>
   </w:num>
-  <w:num w:numId="67" w16cid:durableId="939409618">
+  <w:num w:numId="67" w16cid:durableId="1473600461">
     <w:abstractNumId w:val="6"/>
   </w:num>
-  <w:num w:numId="68" w16cid:durableId="1609266355">
+  <w:num w:numId="68" w16cid:durableId="901407681">
     <w:abstractNumId w:val="41"/>
   </w:num>
-  <w:num w:numId="69" w16cid:durableId="399250954">
+  <w:num w:numId="69" w16cid:durableId="73551050">
     <w:abstractNumId w:val="44"/>
     <w:lvlOverride w:ilvl="0">
       <w:startOverride w:val="1"/>
@@ -29525,13 +29662,13 @@
       <w:startOverride w:val="1"/>
     </w:lvlOverride>
   </w:num>
-  <w:num w:numId="70" w16cid:durableId="98575035">
+  <w:num w:numId="70" w16cid:durableId="1756855751">
     <w:abstractNumId w:val="12"/>
   </w:num>
-  <w:num w:numId="71" w16cid:durableId="1218512658">
+  <w:num w:numId="71" w16cid:durableId="981159743">
     <w:abstractNumId w:val="18"/>
   </w:num>
-  <w:num w:numId="72" w16cid:durableId="330529381">
+  <w:num w:numId="72" w16cid:durableId="1814562229">
     <w:abstractNumId w:val="54"/>
   </w:num>
   <w:numIdMacAtCleanup w:val="66"/>
@@ -32623,6 +32760,21 @@
 </file>
 
 <file path=customXml/item1.xml><?xml version="1.0" encoding="utf-8"?>
+<p:properties xmlns:p="http://schemas.microsoft.com/office/2006/metadata/properties" xmlns:xsi="http://www.w3.org/2001/XMLSchema-instance" xmlns:pc="http://schemas.microsoft.com/office/infopath/2007/PartnerControls">
+  <documentManagement/>
+</p:properties>
+</file>
+
+<file path=customXml/item2.xml><?xml version="1.0" encoding="utf-8"?>
+<?mso-contentType ?>
+<FormTemplates xmlns="http://schemas.microsoft.com/sharepoint/v3/contenttype/forms">
+  <Display>DocumentLibraryForm</Display>
+  <Edit>DocumentLibraryForm</Edit>
+  <New>DocumentLibraryForm</New>
+</FormTemplates>
+</file>
+
+<file path=customXml/item3.xml><?xml version="1.0" encoding="utf-8"?>
 <ct:contentTypeSchema xmlns:ct="http://schemas.microsoft.com/office/2006/metadata/contentType" xmlns:ma="http://schemas.microsoft.com/office/2006/metadata/properties/metaAttributes" ct:_="" ma:_="" ma:contentTypeName="Document" ma:contentTypeID="0x010100B08AA5EF39E07744851B8E1DC279396D" ma:contentTypeVersion="4" ma:contentTypeDescription="Crea un document nou" ma:contentTypeScope="" ma:versionID="4e8ac0da45a3f46f73eb6f518b2428b1">
   <xsd:schema xmlns:xsd="http://www.w3.org/2001/XMLSchema" xmlns:xs="http://www.w3.org/2001/XMLSchema" xmlns:p="http://schemas.microsoft.com/office/2006/metadata/properties" xmlns:ns2="28c73d84-863e-4b80-abe7-fc8ad31d09be" xmlns:ns3="e199fa5f-9e00-405c-886d-83937934e920" targetNamespace="http://schemas.microsoft.com/office/2006/metadata/properties" ma:root="true" ma:fieldsID="85c920659ba1680eea81a565db1b7c1f" ns2:_="" ns3:_="">
     <xsd:import namespace="28c73d84-863e-4b80-abe7-fc8ad31d09be"/>
@@ -32787,7 +32939,7 @@
 </ct:contentTypeSchema>
 </file>
 
-<file path=customXml/item2.xml><?xml version="1.0" encoding="utf-8"?>
+<file path=customXml/item4.xml><?xml version="1.0" encoding="utf-8"?>
 <b:Sources xmlns:b="http://schemas.openxmlformats.org/officeDocument/2006/bibliography" xmlns="http://schemas.openxmlformats.org/officeDocument/2006/bibliography" SelectedStyle="\IEEE2006OfficeOnline.xsl" StyleName="IEEE 2006">
   <b:Source>
     <b:Tag>Cle10</b:Tag>
@@ -33077,7 +33229,7 @@
 </b:Sources>
 </file>
 
-<file path=customXml/item3.xml><?xml version="1.0" encoding="utf-8"?>
+<file path=customXml/item5.xml><?xml version="1.0" encoding="utf-8"?>
 <b:Sources xmlns:b="http://schemas.openxmlformats.org/officeDocument/2006/bibliography" xmlns="http://schemas.openxmlformats.org/officeDocument/2006/bibliography" SelectedStyle="\IEEE2006OfficeOnline.xsl" StyleName="IEEE 2006">
   <b:Source>
     <b:Tag>Cle10</b:Tag>
@@ -33367,22 +33519,24 @@
 </b:Sources>
 </file>
 
-<file path=customXml/item4.xml><?xml version="1.0" encoding="utf-8"?>
-<p:properties xmlns:p="http://schemas.microsoft.com/office/2006/metadata/properties" xmlns:xsi="http://www.w3.org/2001/XMLSchema-instance" xmlns:pc="http://schemas.microsoft.com/office/infopath/2007/PartnerControls">
-  <documentManagement/>
-</p:properties>
+<file path=customXml/itemProps1.xml><?xml version="1.0" encoding="utf-8"?>
+<ds:datastoreItem xmlns:ds="http://schemas.openxmlformats.org/officeDocument/2006/customXml" ds:itemID="{CE9A683E-84AD-4D24-8E14-A7E48100DB0B}">
+  <ds:schemaRefs>
+    <ds:schemaRef ds:uri="http://schemas.microsoft.com/office/2006/metadata/properties"/>
+    <ds:schemaRef ds:uri="http://schemas.microsoft.com/office/infopath/2007/PartnerControls"/>
+  </ds:schemaRefs>
+</ds:datastoreItem>
 </file>
 
-<file path=customXml/item5.xml><?xml version="1.0" encoding="utf-8"?>
-<?mso-contentType ?>
-<FormTemplates xmlns="http://schemas.microsoft.com/sharepoint/v3/contenttype/forms">
-  <Display>DocumentLibraryForm</Display>
-  <Edit>DocumentLibraryForm</Edit>
-  <New>DocumentLibraryForm</New>
-</FormTemplates>
+<file path=customXml/itemProps2.xml><?xml version="1.0" encoding="utf-8"?>
+<ds:datastoreItem xmlns:ds="http://schemas.openxmlformats.org/officeDocument/2006/customXml" ds:itemID="{9B6A36F6-4AFF-4B92-97C6-C45AAAD49072}">
+  <ds:schemaRefs>
+    <ds:schemaRef ds:uri="http://schemas.microsoft.com/sharepoint/v3/contenttype/forms"/>
+  </ds:schemaRefs>
+</ds:datastoreItem>
 </file>
 
-<file path=customXml/itemProps1.xml><?xml version="1.0" encoding="utf-8"?>
+<file path=customXml/itemProps3.xml><?xml version="1.0" encoding="utf-8"?>
 <ds:datastoreItem xmlns:ds="http://schemas.openxmlformats.org/officeDocument/2006/customXml" ds:itemID="{2F185813-351A-4402-9B74-FBD5DAE2B5BF}">
   <ds:schemaRefs>
     <ds:schemaRef ds:uri="http://schemas.microsoft.com/office/2006/metadata/contentType"/>
@@ -33401,7 +33555,7 @@
 </ds:datastoreItem>
 </file>
 
-<file path=customXml/itemProps2.xml><?xml version="1.0" encoding="utf-8"?>
+<file path=customXml/itemProps4.xml><?xml version="1.0" encoding="utf-8"?>
 <ds:datastoreItem xmlns:ds="http://schemas.openxmlformats.org/officeDocument/2006/customXml" ds:itemID="{1BC38064-16E8-448A-AED8-53A78CAC2941}">
   <ds:schemaRefs>
     <ds:schemaRef ds:uri="http://schemas.openxmlformats.org/officeDocument/2006/bibliography"/>
@@ -33409,27 +33563,10 @@
 </ds:datastoreItem>
 </file>
 
-<file path=customXml/itemProps3.xml><?xml version="1.0" encoding="utf-8"?>
+<file path=customXml/itemProps5.xml><?xml version="1.0" encoding="utf-8"?>
 <ds:datastoreItem xmlns:ds="http://schemas.openxmlformats.org/officeDocument/2006/customXml" ds:itemID="{667A380F-44C5-48F9-BED6-44E59A93A9B5}">
   <ds:schemaRefs>
     <ds:schemaRef ds:uri="http://schemas.openxmlformats.org/officeDocument/2006/bibliography"/>
   </ds:schemaRefs>
 </ds:datastoreItem>
-</file>
-
-<file path=customXml/itemProps4.xml><?xml version="1.0" encoding="utf-8"?>
-<ds:datastoreItem xmlns:ds="http://schemas.openxmlformats.org/officeDocument/2006/customXml" ds:itemID="{CE9A683E-84AD-4D24-8E14-A7E48100DB0B}">
-  <ds:schemaRefs>
-    <ds:schemaRef ds:uri="http://schemas.microsoft.com/office/2006/metadata/properties"/>
-    <ds:schemaRef ds:uri="http://schemas.microsoft.com/office/infopath/2007/PartnerControls"/>
-  </ds:schemaRefs>
-</ds:datastoreItem>
-</file>
-
-<file path=customXml/itemProps5.xml><?xml version="1.0" encoding="utf-8"?>
-<ds:datastoreItem xmlns:ds="http://schemas.openxmlformats.org/officeDocument/2006/customXml" ds:itemID="{9B6A36F6-4AFF-4B92-97C6-C45AAAD49072}">
-  <ds:schemaRefs>
-    <ds:schemaRef ds:uri="http://schemas.microsoft.com/sharepoint/v3/contenttype/forms"/>
-  </ds:schemaRefs>
-</ds:datastoreItem>
 </file>